--- a/doc/word_supporting_docs/a_Documentation1SensorArray.docx
+++ b/doc/word_supporting_docs/a_Documentation1SensorArray.docx
@@ -5,275 +5,398 @@
     <w:p>
       <w:pPr>
         <w:pStyle w:val="Title"/>
+      </w:pPr>
+      <w:r>
+        <w:t>WQ-Sensor Array Software &amp; Hardware notes</w:t>
+      </w:r>
+    </w:p>
+    <w:p/>
+    <w:p>
+      <w:pPr>
+        <w:rPr>
+          <w:i/>
+          <w:iCs/>
+        </w:rPr>
+      </w:pPr>
+      <w:r>
+        <w:rPr>
+          <w:i/>
+          <w:iCs/>
+        </w:rPr>
+        <w:t>Additional Documentation</w:t>
+      </w:r>
+    </w:p>
+    <w:p>
+      <w:r>
+        <w:t>Jurrian Doornbos MSc. Thesis</w:t>
+      </w:r>
+      <w:r>
+        <w:t>;</w:t>
+      </w:r>
+      <w:r>
+        <w:t xml:space="preserve"> </w:t>
+      </w:r>
+      <w:r>
+        <w:t xml:space="preserve">November </w:t>
+      </w:r>
+      <w:r>
+        <w:t>2020</w:t>
+      </w:r>
+    </w:p>
+    <w:p>
+      <w:r>
+        <w:t xml:space="preserve">This document </w:t>
+      </w:r>
+      <w:r>
+        <w:t>is for later use and reference when using the sensor array. It covers the hardware parts, assembly</w:t>
+      </w:r>
+      <w:r>
+        <w:t xml:space="preserve"> and </w:t>
+      </w:r>
+      <w:r>
+        <w:t xml:space="preserve">software </w:t>
+      </w:r>
+      <w:proofErr w:type="gramStart"/>
+      <w:r>
+        <w:t>inner-workings</w:t>
+      </w:r>
+      <w:proofErr w:type="gramEnd"/>
+      <w:r>
+        <w:t xml:space="preserve">. With this document, future users will be able to service the sensor array, </w:t>
+      </w:r>
+      <w:r>
+        <w:t>to</w:t>
+      </w:r>
+      <w:r>
+        <w:t xml:space="preserve"> maintain its functionality or update it.</w:t>
+      </w:r>
+    </w:p>
+    <w:p>
+      <w:pPr>
+        <w:pStyle w:val="Heading1"/>
+      </w:pPr>
+      <w:r>
+        <w:t>1. Theory of operation</w:t>
+      </w:r>
+    </w:p>
+    <w:p>
+      <w:r>
+        <w:t xml:space="preserve">The sensor array is created to measure in-situ water quality across four parameters, as these are both relevant parameters, and do not require expensive equipment to measure, finally the sensors themselves are small in size, and can therefore be fitted on a </w:t>
+      </w:r>
+      <w:r>
+        <w:t xml:space="preserve">USV or UAV. </w:t>
+      </w:r>
+      <w:r>
+        <w:br/>
+        <w:t>The sensors are separated from the electronics to</w:t>
+      </w:r>
+      <w:r>
+        <w:t xml:space="preserve"> en</w:t>
+      </w:r>
+      <w:r>
+        <w:t>sure that the</w:t>
+      </w:r>
+      <w:r>
+        <w:t>y</w:t>
+      </w:r>
+      <w:r>
+        <w:t xml:space="preserve"> </w:t>
+      </w:r>
+      <w:r>
+        <w:t xml:space="preserve">can always be in direct contact with the water. The written Arduino code </w:t>
+      </w:r>
+      <w:r>
+        <w:t xml:space="preserve">currently only sends the sensor information over serial, to be used in a broader system, such as </w:t>
+      </w:r>
+      <w:r>
+        <w:t>a system running on the Robotics Operating System. However, other implementations such as directly storing to a SD card can be easily implemented in the code.</w:t>
+      </w:r>
+      <w:r>
+        <w:t xml:space="preserve"> Upgradability is available for the software, as the current scripts do not use the full computing power and storage of the Arduino Leonardo. Hardware is slightly different, as the housing </w:t>
+      </w:r>
+      <w:r>
+        <w:t>is made to be as small as possible and fit the sensors exactly, to ensure water resistance. Therefore</w:t>
+      </w:r>
+      <w:r>
+        <w:t>,</w:t>
+      </w:r>
+      <w:r>
+        <w:t xml:space="preserve"> no upgradability for another set of sensors is present.</w:t>
+      </w:r>
+      <w:r>
+        <w:t xml:space="preserve"> </w:t>
+      </w:r>
+      <w:r>
+        <w:t xml:space="preserve">There is a mounting system for a small echosounder, made by </w:t>
+      </w:r>
+      <w:proofErr w:type="spellStart"/>
+      <w:r>
+        <w:t>KoggerTech</w:t>
+      </w:r>
+      <w:proofErr w:type="spellEnd"/>
+      <w:r>
+        <w:t xml:space="preserve">, as this might be implemented </w:t>
+      </w:r>
+      <w:proofErr w:type="gramStart"/>
+      <w:r>
+        <w:t>later on</w:t>
+      </w:r>
+      <w:proofErr w:type="gramEnd"/>
+      <w:r>
+        <w:t xml:space="preserve"> in the project.</w:t>
+      </w:r>
+    </w:p>
+    <w:p>
+      <w:pPr>
+        <w:pStyle w:val="Heading1"/>
+      </w:pPr>
+      <w:r>
+        <w:t xml:space="preserve">2. </w:t>
+      </w:r>
+      <w:r>
+        <w:t>Hardware</w:t>
+      </w:r>
+    </w:p>
+    <w:p>
+      <w:r>
+        <w:t>The main goal of the hardware is to mount all the different parts safe and secure from potential water-damage. Also, it needs to be able to have reliable connection to the hull, as well as be able to change monitoring platforms. The sensors all require direct contact with the water</w:t>
+      </w:r>
+      <w:r>
+        <w:t xml:space="preserve">, which means two things. First, the sensors should be mounted on a system that can be submerged, or withstand water, the sensors themselves also should be waterproof. Second, the electronics and processing should be done in a separate box, to eliminate fact that water can enter and interfere with the electronics. This means that two sub-systems make up the sensor-array: </w:t>
+      </w:r>
+      <w:proofErr w:type="gramStart"/>
+      <w:r>
+        <w:t>a</w:t>
+      </w:r>
+      <w:proofErr w:type="gramEnd"/>
+      <w:r>
+        <w:t xml:space="preserve"> Sensor Box as well as an Electronics Box.</w:t>
+      </w:r>
+    </w:p>
+    <w:p>
+      <w:r>
+        <w:t xml:space="preserve">The Electronics Box consists of an of-the-shelve electronics box with an IP67 rating. To facilitate the various electronics-boards, an extra mounting surface was designed and 3D-printed. On this surface, the 4 different sensor-processing boards are placed, as well as the central processing board, a </w:t>
+      </w:r>
+      <w:proofErr w:type="spellStart"/>
+      <w:r>
+        <w:t>DFRobot</w:t>
+      </w:r>
+      <w:proofErr w:type="spellEnd"/>
+      <w:r>
+        <w:t xml:space="preserve"> Nano, which is a smaller version of the Arduino Leonardo, a small microcontroller with the ability to program its functionality. Finally, power is delivered via the USB</w:t>
+      </w:r>
+      <w:r>
+        <w:t xml:space="preserve"> port</w:t>
+      </w:r>
+      <w:r>
+        <w:t>, distributed via a simple distribution board with a 1000uF capacitor to eliminate noise. All connections are made with simple pin-header cables, secured with additional hot-glue.</w:t>
+      </w:r>
+    </w:p>
+    <w:p>
+      <w:pPr>
+        <w:keepNext/>
+      </w:pPr>
+      <w:r>
+        <w:rPr>
+          <w:noProof/>
+        </w:rPr>
+        <w:lastRenderedPageBreak/>
+        <w:drawing>
+          <wp:anchor distT="0" distB="0" distL="114300" distR="114300" simplePos="0" relativeHeight="251679744" behindDoc="0" locked="0" layoutInCell="1" allowOverlap="1" wp14:anchorId="371AE92B" wp14:editId="1797EE1C">
+            <wp:simplePos x="0" y="0"/>
+            <wp:positionH relativeFrom="margin">
+              <wp:align>center</wp:align>
+            </wp:positionH>
+            <wp:positionV relativeFrom="paragraph">
+              <wp:posOffset>0</wp:posOffset>
+            </wp:positionV>
+            <wp:extent cx="3822700" cy="2286000"/>
+            <wp:effectExtent l="0" t="0" r="6350" b="0"/>
+            <wp:wrapTopAndBottom/>
+            <wp:docPr id="14" name="Picture 14"/>
+            <wp:cNvGraphicFramePr>
+              <a:graphicFrameLocks xmlns:a="http://schemas.openxmlformats.org/drawingml/2006/main" noChangeAspect="1"/>
+            </wp:cNvGraphicFramePr>
+            <a:graphic xmlns:a="http://schemas.openxmlformats.org/drawingml/2006/main">
+              <a:graphicData uri="http://schemas.openxmlformats.org/drawingml/2006/picture">
+                <pic:pic xmlns:pic="http://schemas.openxmlformats.org/drawingml/2006/picture">
+                  <pic:nvPicPr>
+                    <pic:cNvPr id="1" name=""/>
+                    <pic:cNvPicPr/>
+                  </pic:nvPicPr>
+                  <pic:blipFill>
+                    <a:blip r:embed="rId6" cstate="print">
+                      <a:extLst>
+                        <a:ext uri="{28A0092B-C50C-407E-A947-70E740481C1C}">
+                          <a14:useLocalDpi xmlns:a14="http://schemas.microsoft.com/office/drawing/2010/main" val="0"/>
+                        </a:ext>
+                      </a:extLst>
+                    </a:blip>
+                    <a:stretch>
+                      <a:fillRect/>
+                    </a:stretch>
+                  </pic:blipFill>
+                  <pic:spPr>
+                    <a:xfrm>
+                      <a:off x="0" y="0"/>
+                      <a:ext cx="3822700" cy="2286000"/>
+                    </a:xfrm>
+                    <a:prstGeom prst="rect">
+                      <a:avLst/>
+                    </a:prstGeom>
+                  </pic:spPr>
+                </pic:pic>
+              </a:graphicData>
+            </a:graphic>
+            <wp14:sizeRelH relativeFrom="margin">
+              <wp14:pctWidth>0</wp14:pctWidth>
+            </wp14:sizeRelH>
+            <wp14:sizeRelV relativeFrom="margin">
+              <wp14:pctHeight>0</wp14:pctHeight>
+            </wp14:sizeRelV>
+          </wp:anchor>
+        </w:drawing>
+      </w:r>
+    </w:p>
+    <w:p>
+      <w:pPr>
+        <w:pStyle w:val="Caption"/>
+      </w:pPr>
+      <w:r>
+        <w:t xml:space="preserve">Image </w:t>
+      </w:r>
+      <w:fldSimple w:instr=" SEQ Image \* ARABIC ">
+        <w:r>
+          <w:rPr>
+            <w:noProof/>
+          </w:rPr>
+          <w:t>1</w:t>
+        </w:r>
+      </w:fldSimple>
+      <w:r>
         <w:rPr>
           <w:lang w:val="en-NL"/>
         </w:rPr>
-      </w:pPr>
+        <w:t>. CAD of the Electronics platform</w:t>
+      </w:r>
+    </w:p>
+    <w:p>
       <w:r>
         <w:rPr>
-          <w:lang w:val="en-NL"/>
+          <w:noProof/>
         </w:rPr>
-        <w:t>WQ-Sensor Array Software &amp; Hardware notes</w:t>
+        <w:drawing>
+          <wp:anchor distT="0" distB="0" distL="114300" distR="114300" simplePos="0" relativeHeight="251680768" behindDoc="0" locked="0" layoutInCell="1" allowOverlap="1" wp14:anchorId="4FB2F456" wp14:editId="5E29C8E3">
+            <wp:simplePos x="0" y="0"/>
+            <wp:positionH relativeFrom="margin">
+              <wp:align>center</wp:align>
+            </wp:positionH>
+            <wp:positionV relativeFrom="paragraph">
+              <wp:posOffset>1539240</wp:posOffset>
+            </wp:positionV>
+            <wp:extent cx="3937000" cy="3137535"/>
+            <wp:effectExtent l="0" t="0" r="6350" b="5715"/>
+            <wp:wrapTopAndBottom/>
+            <wp:docPr id="1" name="Picture 1"/>
+            <wp:cNvGraphicFramePr>
+              <a:graphicFrameLocks xmlns:a="http://schemas.openxmlformats.org/drawingml/2006/main" noChangeAspect="1"/>
+            </wp:cNvGraphicFramePr>
+            <a:graphic xmlns:a="http://schemas.openxmlformats.org/drawingml/2006/main">
+              <a:graphicData uri="http://schemas.openxmlformats.org/drawingml/2006/picture">
+                <pic:pic xmlns:pic="http://schemas.openxmlformats.org/drawingml/2006/picture">
+                  <pic:nvPicPr>
+                    <pic:cNvPr id="1" name=""/>
+                    <pic:cNvPicPr/>
+                  </pic:nvPicPr>
+                  <pic:blipFill>
+                    <a:blip r:embed="rId7">
+                      <a:extLst>
+                        <a:ext uri="{28A0092B-C50C-407E-A947-70E740481C1C}">
+                          <a14:useLocalDpi xmlns:a14="http://schemas.microsoft.com/office/drawing/2010/main" val="0"/>
+                        </a:ext>
+                      </a:extLst>
+                    </a:blip>
+                    <a:stretch>
+                      <a:fillRect/>
+                    </a:stretch>
+                  </pic:blipFill>
+                  <pic:spPr>
+                    <a:xfrm>
+                      <a:off x="0" y="0"/>
+                      <a:ext cx="3937000" cy="3137535"/>
+                    </a:xfrm>
+                    <a:prstGeom prst="rect">
+                      <a:avLst/>
+                    </a:prstGeom>
+                  </pic:spPr>
+                </pic:pic>
+              </a:graphicData>
+            </a:graphic>
+            <wp14:sizeRelH relativeFrom="margin">
+              <wp14:pctWidth>0</wp14:pctWidth>
+            </wp14:sizeRelH>
+            <wp14:sizeRelV relativeFrom="margin">
+              <wp14:pctHeight>0</wp14:pctHeight>
+            </wp14:sizeRelV>
+          </wp:anchor>
+        </w:drawing>
+      </w:r>
+      <w:r>
+        <w:t xml:space="preserve">The Sensor Box is a 3D-printed enclosure, with holes to fit all the sensors. Important here is the following: the ability to secure the sensors; make sure as little as water as possible enters the enclosure; create a mounting system that can be used on a variety of platforms; connect the sensors to the electronics. With this in mind, a boat-shaped box was created in a CAD environment (Fusion 360), with the proper holes in the bottom to fit all the sensors, as well as side-mounted screw-holes to make sure the sensors stay in place. Finally, the lid has holes to ensure the passthrough of the longer pH sensor, the different </w:t>
+      </w:r>
+      <w:proofErr w:type="gramStart"/>
+      <w:r>
+        <w:t>wires</w:t>
+      </w:r>
+      <w:proofErr w:type="gramEnd"/>
+      <w:r>
+        <w:t xml:space="preserve"> and square holes to with M6 threaded nuts and bolts, for mounting.</w:t>
       </w:r>
     </w:p>
     <w:p>
       <w:pPr>
-        <w:rPr>
-          <w:lang w:val="en-NL"/>
-        </w:rPr>
-      </w:pPr>
-      <w:r>
-        <w:rPr>
-          <w:lang w:val="en-NL"/>
-        </w:rPr>
-        <w:t>Jurrian Doornbos MSc. Thesis 30/10/2020</w:t>
-      </w:r>
-    </w:p>
-    <w:p>
-      <w:pPr>
-        <w:rPr>
-          <w:lang w:val="en-NL"/>
-        </w:rPr>
+        <w:keepNext/>
       </w:pPr>
     </w:p>
     <w:p>
       <w:pPr>
+        <w:pStyle w:val="Caption"/>
+      </w:pPr>
+      <w:r>
+        <w:t xml:space="preserve">Image </w:t>
+      </w:r>
+      <w:fldSimple w:instr=" SEQ Image \* ARABIC ">
+        <w:r>
+          <w:rPr>
+            <w:noProof/>
+          </w:rPr>
+          <w:t>2</w:t>
+        </w:r>
+      </w:fldSimple>
+      <w:r>
         <w:rPr>
           <w:lang w:val="en-NL"/>
         </w:rPr>
-      </w:pPr>
-      <w:r>
-        <w:rPr>
-          <w:lang w:val="en-NL"/>
-        </w:rPr>
-        <w:t xml:space="preserve">This document </w:t>
-      </w:r>
-      <w:r>
-        <w:rPr>
-          <w:lang w:val="en-NL"/>
-        </w:rPr>
-        <w:t xml:space="preserve">is for later use and reference when using the sensor array. It covers the hardware parts, assembly, software inner-workings and suggested implementation in ROS2. With this document, future users will be able to service the sensor array, </w:t>
-      </w:r>
-      <w:r>
-        <w:rPr>
-          <w:lang w:val="en-NL"/>
-        </w:rPr>
-        <w:t>to</w:t>
-      </w:r>
-      <w:r>
-        <w:rPr>
-          <w:lang w:val="en-NL"/>
-        </w:rPr>
-        <w:t xml:space="preserve"> maintain its functionality or update it.</w:t>
+        <w:t>. CAD of the Sensor Box</w:t>
       </w:r>
     </w:p>
     <w:p>
-      <w:pPr>
-        <w:pStyle w:val="Heading1"/>
-        <w:rPr>
-          <w:lang w:val="en-NL"/>
-        </w:rPr>
-      </w:pPr>
-      <w:r>
-        <w:rPr>
-          <w:lang w:val="en-NL"/>
-        </w:rPr>
-        <w:t>1. Theory of operation</w:t>
-      </w:r>
-    </w:p>
-    <w:p>
-      <w:pPr>
-        <w:rPr>
-          <w:lang w:val="en-NL"/>
-        </w:rPr>
-      </w:pPr>
-      <w:r>
-        <w:rPr>
-          <w:lang w:val="en-NL"/>
-        </w:rPr>
-        <w:t>Lorem Ipsum</w:t>
-      </w:r>
-    </w:p>
-    <w:p>
-      <w:pPr>
-        <w:pStyle w:val="Heading1"/>
-        <w:rPr>
-          <w:lang w:val="en-NL"/>
-        </w:rPr>
-      </w:pPr>
-      <w:r>
-        <w:rPr>
-          <w:lang w:val="en-NL"/>
-        </w:rPr>
-        <w:t xml:space="preserve">2. </w:t>
-      </w:r>
-      <w:r>
-        <w:rPr>
-          <w:lang w:val="en-NL"/>
-        </w:rPr>
-        <w:t>Hardware</w:t>
-      </w:r>
-    </w:p>
-    <w:p>
-      <w:pPr>
-        <w:rPr>
-          <w:lang w:val="en-NL"/>
-        </w:rPr>
-      </w:pPr>
-      <w:r>
-        <w:rPr>
-          <w:lang w:val="en-NL"/>
-        </w:rPr>
-        <w:t>The main goal of the hardware is to mount all the different parts safe and secure from potential water-damage. Also, it needs to be able to have reliable connection to the hull, as well as be able to change monitoring platforms. The sensors all require direct contact with the water</w:t>
-      </w:r>
-      <w:r>
-        <w:rPr>
-          <w:lang w:val="en-NL"/>
-        </w:rPr>
-        <w:t>, which means two things. First, the sensors should be mounted on a system that can be submerged, or withstand water, the sensors themselves also should be waterproof. Second, the electronics and processing should be done in a separate box, to eliminate fact that water can enter and interfere with the electronics. This means that two sub-systems make up the sensor-array: a Sensor Box as well as an Electronics Box.</w:t>
-      </w:r>
-    </w:p>
-    <w:p>
-      <w:pPr>
-        <w:rPr>
-          <w:lang w:val="en-NL"/>
-        </w:rPr>
-      </w:pPr>
-      <w:r>
-        <w:rPr>
-          <w:lang w:val="en-NL"/>
-        </w:rPr>
-        <w:t>The Electronics Box consists of an of-the-shelve electronics box with an IP67 rating. To facilitate the various electronics-boards, an extra mounting surface was designed and 3D-printed. On this surface, the 4 different sensor-processing boards are placed, as well as the central processing board, a DFRobot Nano, which is a smaller version of the Arduino Leonardo, a small microcontroller with the ability to program its functionality. Finally, power is delivered via the USB</w:t>
-      </w:r>
-      <w:r>
-        <w:rPr>
-          <w:lang w:val="en-NL"/>
-        </w:rPr>
-        <w:t xml:space="preserve"> port</w:t>
-      </w:r>
-      <w:r>
-        <w:rPr>
-          <w:lang w:val="en-NL"/>
-        </w:rPr>
-        <w:t>, distributed via a simple distribution board with a 1000uF capacitor to eliminate noise. All connections are made with simple pin-header cables, secured with additional hot-glue.</w:t>
-      </w:r>
-    </w:p>
-    <w:p>
-      <w:pPr>
-        <w:rPr>
-          <w:lang w:val="en-NL"/>
-        </w:rPr>
-      </w:pPr>
-      <w:r>
-        <w:rPr>
-          <w:lang w:val="en-NL"/>
-        </w:rPr>
-        <w:t>Image 1. Electronics mounting surface</w:t>
-      </w:r>
-      <w:r>
-        <w:rPr>
-          <w:lang w:val="en-NL"/>
-        </w:rPr>
-        <w:t xml:space="preserve"> CAD</w:t>
-      </w:r>
-    </w:p>
-    <w:p>
-      <w:pPr>
-        <w:rPr>
-          <w:lang w:val="en-NL"/>
-        </w:rPr>
-      </w:pPr>
-      <w:r>
-        <w:rPr>
-          <w:lang w:val="en-NL"/>
-        </w:rPr>
-        <w:t>The Sensor Box is a 3D-printed enclosure, with holes to fit all the sensors. Important here is the</w:t>
-      </w:r>
-      <w:r>
-        <w:rPr>
-          <w:lang w:val="en-NL"/>
-        </w:rPr>
-        <w:t xml:space="preserve"> following: the</w:t>
-      </w:r>
-      <w:r>
-        <w:rPr>
-          <w:lang w:val="en-NL"/>
-        </w:rPr>
-        <w:t xml:space="preserve"> ability to secure the sensors</w:t>
-      </w:r>
-      <w:r>
-        <w:rPr>
-          <w:lang w:val="en-NL"/>
-        </w:rPr>
-        <w:t xml:space="preserve">; </w:t>
-      </w:r>
-      <w:r>
-        <w:rPr>
-          <w:lang w:val="en-NL"/>
-        </w:rPr>
-        <w:t>make sure as little as water as possible enters the enclosure</w:t>
-      </w:r>
-      <w:r>
-        <w:rPr>
-          <w:lang w:val="en-NL"/>
-        </w:rPr>
-        <w:t>; create a mounting system that can be used on a variety of platforms; connect the sensors to the electronics. With this in mind, a boat-shaped box was created in a CAD environment (Fusion 360), with the proper holes in the bottom to fit all the sensors, as well as side-mounted screw-holes to make sure the sensors stay in place. Finally, the lid has holes to ensure the passthrough of the longer pH sensor, the different wires and square holes to with M6 threaded nuts and bolts, for mounting.</w:t>
-      </w:r>
-    </w:p>
-    <w:p>
-      <w:pPr>
-        <w:rPr>
-          <w:lang w:val="en-NL"/>
-        </w:rPr>
-      </w:pPr>
-      <w:r>
-        <w:rPr>
-          <w:lang w:val="en-NL"/>
-        </w:rPr>
+      <w:r>
         <w:br w:type="page"/>
-      </w:r>
-    </w:p>
-    <w:p>
-      <w:pPr>
-        <w:rPr>
-          <w:rFonts w:asciiTheme="majorHAnsi" w:eastAsiaTheme="majorEastAsia" w:hAnsiTheme="majorHAnsi" w:cstheme="majorBidi"/>
-          <w:color w:val="2F5496" w:themeColor="accent1" w:themeShade="BF"/>
-          <w:sz w:val="26"/>
-          <w:szCs w:val="26"/>
-          <w:lang w:val="en-NL"/>
-        </w:rPr>
-      </w:pPr>
-      <w:r>
-        <w:rPr>
-          <w:lang w:val="en-NL"/>
-        </w:rPr>
-        <w:lastRenderedPageBreak/>
-        <w:t>Image 2. Sensor Box CAD</w:t>
       </w:r>
     </w:p>
     <w:p>
       <w:pPr>
         <w:pStyle w:val="Heading2"/>
-        <w:rPr>
-          <w:lang w:val="en-NL"/>
-        </w:rPr>
       </w:pPr>
       <w:r>
-        <w:rPr>
-          <w:lang w:val="en-NL"/>
-        </w:rPr>
+        <w:lastRenderedPageBreak/>
         <w:t xml:space="preserve">2.1. </w:t>
       </w:r>
       <w:r>
-        <w:rPr>
-          <w:lang w:val="en-NL"/>
-        </w:rPr>
         <w:t>Part</w:t>
       </w:r>
       <w:r>
-        <w:rPr>
-          <w:lang w:val="en-NL"/>
-        </w:rPr>
         <w:t>s</w:t>
       </w:r>
     </w:p>
@@ -285,28 +408,15 @@
       <w:r>
         <w:t xml:space="preserve">Table </w:t>
       </w:r>
-      <w:r>
-        <w:fldChar w:fldCharType="begin"/>
-      </w:r>
-      <w:r>
-        <w:instrText xml:space="preserve"> SEQ Table \* ARABIC </w:instrText>
-      </w:r>
-      <w:r>
-        <w:fldChar w:fldCharType="separate"/>
-      </w:r>
-      <w:r>
-        <w:rPr>
-          <w:noProof/>
-        </w:rPr>
-        <w:t>1</w:t>
-      </w:r>
-      <w:r>
-        <w:fldChar w:fldCharType="end"/>
-      </w:r>
-      <w:r>
-        <w:rPr>
-          <w:lang w:val="en-NL"/>
-        </w:rPr>
+      <w:fldSimple w:instr=" SEQ Table \* ARABIC ">
+        <w:r>
+          <w:rPr>
+            <w:noProof/>
+          </w:rPr>
+          <w:t>1</w:t>
+        </w:r>
+      </w:fldSimple>
+      <w:r>
         <w:t>. Parts-list of the Sensor Array</w:t>
       </w:r>
     </w:p>
@@ -347,7 +457,7 @@
                 <w:b/>
                 <w:bCs/>
                 <w:color w:val="000000"/>
-                <w:lang w:val="en-NL" w:eastAsia="en-NL"/>
+                <w:lang w:eastAsia="en-NL"/>
               </w:rPr>
             </w:pPr>
             <w:r>
@@ -356,7 +466,7 @@
                 <w:b/>
                 <w:bCs/>
                 <w:color w:val="000000"/>
-                <w:lang w:val="en-NL" w:eastAsia="en-NL"/>
+                <w:lang w:eastAsia="en-NL"/>
               </w:rPr>
               <w:t>Sensor name</w:t>
             </w:r>
@@ -384,7 +494,7 @@
                 <w:b/>
                 <w:bCs/>
                 <w:color w:val="000000"/>
-                <w:lang w:val="en-NL" w:eastAsia="en-NL"/>
+                <w:lang w:eastAsia="en-NL"/>
               </w:rPr>
             </w:pPr>
             <w:r>
@@ -393,7 +503,7 @@
                 <w:b/>
                 <w:bCs/>
                 <w:color w:val="000000"/>
-                <w:lang w:val="en-NL" w:eastAsia="en-NL"/>
+                <w:lang w:eastAsia="en-NL"/>
               </w:rPr>
               <w:t>Measures</w:t>
             </w:r>
@@ -421,7 +531,7 @@
                 <w:b/>
                 <w:bCs/>
                 <w:color w:val="000000"/>
-                <w:lang w:val="en-NL" w:eastAsia="en-NL"/>
+                <w:lang w:eastAsia="en-NL"/>
               </w:rPr>
             </w:pPr>
             <w:r>
@@ -430,7 +540,7 @@
                 <w:b/>
                 <w:bCs/>
                 <w:color w:val="000000"/>
-                <w:lang w:val="en-NL" w:eastAsia="en-NL"/>
+                <w:lang w:eastAsia="en-NL"/>
               </w:rPr>
               <w:t>Separate Board info</w:t>
             </w:r>
@@ -458,7 +568,7 @@
                 <w:b/>
                 <w:bCs/>
                 <w:color w:val="000000"/>
-                <w:lang w:val="en-NL" w:eastAsia="en-NL"/>
+                <w:lang w:eastAsia="en-NL"/>
               </w:rPr>
             </w:pPr>
             <w:r>
@@ -467,7 +577,7 @@
                 <w:b/>
                 <w:bCs/>
                 <w:color w:val="000000"/>
-                <w:lang w:val="en-NL" w:eastAsia="en-NL"/>
+                <w:lang w:eastAsia="en-NL"/>
               </w:rPr>
               <w:t>Quantity</w:t>
             </w:r>
@@ -499,291 +609,7 @@
                 <w:rFonts w:ascii="Calibri" w:eastAsia="Times New Roman" w:hAnsi="Calibri" w:cs="Calibri"/>
                 <w:color w:val="0563C1"/>
                 <w:u w:val="single"/>
-                <w:lang w:val="en-NL" w:eastAsia="en-NL"/>
-              </w:rPr>
-            </w:pPr>
-            <w:hyperlink r:id="rId6" w:history="1">
-              <w:r>
-                <w:rPr>
-                  <w:rFonts w:ascii="Calibri" w:eastAsia="Times New Roman" w:hAnsi="Calibri" w:cs="Calibri"/>
-                  <w:color w:val="0563C1"/>
-                  <w:u w:val="single"/>
-                  <w:lang w:val="en-NL" w:eastAsia="en-NL"/>
-                </w:rPr>
-                <w:t>Analog pH meter</w:t>
-              </w:r>
-            </w:hyperlink>
-          </w:p>
-        </w:tc>
-        <w:tc>
-          <w:tcPr>
-            <w:tcW w:w="2060" w:type="dxa"/>
-            <w:tcBorders>
-              <w:top w:val="nil"/>
-              <w:left w:val="nil"/>
-              <w:bottom w:val="nil"/>
-              <w:right w:val="nil"/>
-            </w:tcBorders>
-            <w:shd w:val="clear" w:color="D9D9D9" w:fill="D9D9D9"/>
-            <w:noWrap/>
-            <w:vAlign w:val="bottom"/>
-            <w:hideMark/>
-          </w:tcPr>
-          <w:p>
-            <w:pPr>
-              <w:spacing w:after="0" w:line="240" w:lineRule="auto"/>
-              <w:rPr>
-                <w:rFonts w:ascii="Calibri" w:eastAsia="Times New Roman" w:hAnsi="Calibri" w:cs="Calibri"/>
-                <w:color w:val="000000"/>
-                <w:lang w:val="en-NL" w:eastAsia="en-NL"/>
-              </w:rPr>
-            </w:pPr>
-            <w:r>
-              <w:rPr>
-                <w:rFonts w:ascii="Calibri" w:eastAsia="Times New Roman" w:hAnsi="Calibri" w:cs="Calibri"/>
-                <w:color w:val="000000"/>
-                <w:lang w:val="en-NL" w:eastAsia="en-NL"/>
-              </w:rPr>
-              <w:t>Acidity</w:t>
-            </w:r>
-          </w:p>
-        </w:tc>
-        <w:tc>
-          <w:tcPr>
-            <w:tcW w:w="3340" w:type="dxa"/>
-            <w:tcBorders>
-              <w:top w:val="nil"/>
-              <w:left w:val="nil"/>
-              <w:bottom w:val="nil"/>
-              <w:right w:val="nil"/>
-            </w:tcBorders>
-            <w:shd w:val="clear" w:color="D9D9D9" w:fill="D9D9D9"/>
-            <w:noWrap/>
-            <w:vAlign w:val="bottom"/>
-            <w:hideMark/>
-          </w:tcPr>
-          <w:p>
-            <w:pPr>
-              <w:spacing w:after="0" w:line="240" w:lineRule="auto"/>
-              <w:rPr>
-                <w:rFonts w:ascii="Calibri" w:eastAsia="Times New Roman" w:hAnsi="Calibri" w:cs="Calibri"/>
-                <w:color w:val="000000"/>
-                <w:lang w:val="en-NL" w:eastAsia="en-NL"/>
-              </w:rPr>
-            </w:pPr>
-            <w:r>
-              <w:rPr>
-                <w:rFonts w:ascii="Calibri" w:eastAsia="Times New Roman" w:hAnsi="Calibri" w:cs="Calibri"/>
-                <w:color w:val="000000"/>
-                <w:lang w:val="en-NL" w:eastAsia="en-NL"/>
-              </w:rPr>
-              <w:t>BNC connection to breakout</w:t>
-            </w:r>
-          </w:p>
-        </w:tc>
-        <w:tc>
-          <w:tcPr>
-            <w:tcW w:w="1140" w:type="dxa"/>
-            <w:tcBorders>
-              <w:top w:val="nil"/>
-              <w:left w:val="nil"/>
-              <w:bottom w:val="nil"/>
-              <w:right w:val="nil"/>
-            </w:tcBorders>
-            <w:shd w:val="clear" w:color="D9D9D9" w:fill="D9D9D9"/>
-            <w:noWrap/>
-            <w:vAlign w:val="bottom"/>
-            <w:hideMark/>
-          </w:tcPr>
-          <w:p>
-            <w:pPr>
-              <w:spacing w:after="0" w:line="240" w:lineRule="auto"/>
-              <w:jc w:val="right"/>
-              <w:rPr>
-                <w:rFonts w:ascii="Calibri" w:eastAsia="Times New Roman" w:hAnsi="Calibri" w:cs="Calibri"/>
-                <w:color w:val="000000"/>
-                <w:lang w:val="en-NL" w:eastAsia="en-NL"/>
-              </w:rPr>
-            </w:pPr>
-            <w:r>
-              <w:rPr>
-                <w:rFonts w:ascii="Calibri" w:eastAsia="Times New Roman" w:hAnsi="Calibri" w:cs="Calibri"/>
-                <w:color w:val="000000"/>
-                <w:lang w:val="en-NL" w:eastAsia="en-NL"/>
-              </w:rPr>
-              <w:t>1</w:t>
-            </w:r>
-          </w:p>
-        </w:tc>
-      </w:tr>
-      <w:tr>
-        <w:trPr>
-          <w:trHeight w:val="288"/>
-        </w:trPr>
-        <w:tc>
-          <w:tcPr>
-            <w:tcW w:w="2485" w:type="dxa"/>
-            <w:tcBorders>
-              <w:top w:val="nil"/>
-              <w:left w:val="nil"/>
-              <w:bottom w:val="nil"/>
-              <w:right w:val="nil"/>
-            </w:tcBorders>
-            <w:shd w:val="clear" w:color="auto" w:fill="auto"/>
-            <w:noWrap/>
-            <w:vAlign w:val="bottom"/>
-            <w:hideMark/>
-          </w:tcPr>
-          <w:p>
-            <w:pPr>
-              <w:spacing w:after="0" w:line="240" w:lineRule="auto"/>
-              <w:rPr>
-                <w:rFonts w:ascii="Calibri" w:eastAsia="Times New Roman" w:hAnsi="Calibri" w:cs="Calibri"/>
-                <w:color w:val="0563C1"/>
-                <w:u w:val="single"/>
-                <w:lang w:val="en-NL" w:eastAsia="en-NL"/>
-              </w:rPr>
-            </w:pPr>
-            <w:hyperlink r:id="rId7" w:history="1">
-              <w:r>
-                <w:rPr>
-                  <w:rFonts w:ascii="Calibri" w:eastAsia="Times New Roman" w:hAnsi="Calibri" w:cs="Calibri"/>
-                  <w:color w:val="0563C1"/>
-                  <w:u w:val="single"/>
-                  <w:lang w:val="en-NL" w:eastAsia="en-NL"/>
-                </w:rPr>
-                <w:t>Turbidity Sensor</w:t>
-              </w:r>
-            </w:hyperlink>
-          </w:p>
-        </w:tc>
-        <w:tc>
-          <w:tcPr>
-            <w:tcW w:w="2060" w:type="dxa"/>
-            <w:tcBorders>
-              <w:top w:val="nil"/>
-              <w:left w:val="nil"/>
-              <w:bottom w:val="nil"/>
-              <w:right w:val="nil"/>
-            </w:tcBorders>
-            <w:shd w:val="clear" w:color="auto" w:fill="auto"/>
-            <w:noWrap/>
-            <w:vAlign w:val="bottom"/>
-            <w:hideMark/>
-          </w:tcPr>
-          <w:p>
-            <w:pPr>
-              <w:spacing w:after="0" w:line="240" w:lineRule="auto"/>
-              <w:rPr>
-                <w:rFonts w:ascii="Calibri" w:eastAsia="Times New Roman" w:hAnsi="Calibri" w:cs="Calibri"/>
-                <w:color w:val="000000"/>
-                <w:lang w:val="en-NL" w:eastAsia="en-NL"/>
-              </w:rPr>
-            </w:pPr>
-            <w:r>
-              <w:rPr>
-                <w:rFonts w:ascii="Calibri" w:eastAsia="Times New Roman" w:hAnsi="Calibri" w:cs="Calibri"/>
-                <w:color w:val="000000"/>
-                <w:lang w:val="en-NL" w:eastAsia="en-NL"/>
-              </w:rPr>
-              <w:t>Clarity</w:t>
-            </w:r>
-          </w:p>
-        </w:tc>
-        <w:tc>
-          <w:tcPr>
-            <w:tcW w:w="3340" w:type="dxa"/>
-            <w:tcBorders>
-              <w:top w:val="nil"/>
-              <w:left w:val="nil"/>
-              <w:bottom w:val="nil"/>
-              <w:right w:val="nil"/>
-            </w:tcBorders>
-            <w:shd w:val="clear" w:color="auto" w:fill="auto"/>
-            <w:noWrap/>
-            <w:vAlign w:val="bottom"/>
-            <w:hideMark/>
-          </w:tcPr>
-          <w:p>
-            <w:pPr>
-              <w:spacing w:after="0" w:line="240" w:lineRule="auto"/>
-              <w:rPr>
-                <w:rFonts w:ascii="Calibri" w:eastAsia="Times New Roman" w:hAnsi="Calibri" w:cs="Calibri"/>
-                <w:color w:val="000000"/>
-                <w:lang w:val="en-NL" w:eastAsia="en-NL"/>
-              </w:rPr>
-            </w:pPr>
-            <w:r>
-              <w:rPr>
-                <w:rFonts w:ascii="Calibri" w:eastAsia="Times New Roman" w:hAnsi="Calibri" w:cs="Calibri"/>
-                <w:color w:val="000000"/>
-                <w:lang w:val="en-NL" w:eastAsia="en-NL"/>
-              </w:rPr>
-              <w:t>3-pin ILS mini to breakout</w:t>
-            </w:r>
-          </w:p>
-        </w:tc>
-        <w:tc>
-          <w:tcPr>
-            <w:tcW w:w="1140" w:type="dxa"/>
-            <w:tcBorders>
-              <w:top w:val="nil"/>
-              <w:left w:val="nil"/>
-              <w:bottom w:val="nil"/>
-              <w:right w:val="nil"/>
-            </w:tcBorders>
-            <w:shd w:val="clear" w:color="auto" w:fill="auto"/>
-            <w:noWrap/>
-            <w:vAlign w:val="bottom"/>
-            <w:hideMark/>
-          </w:tcPr>
-          <w:p>
-            <w:pPr>
-              <w:spacing w:after="0" w:line="240" w:lineRule="auto"/>
-              <w:jc w:val="right"/>
-              <w:rPr>
-                <w:rFonts w:ascii="Calibri" w:eastAsia="Times New Roman" w:hAnsi="Calibri" w:cs="Calibri"/>
-                <w:color w:val="000000"/>
-                <w:lang w:val="en-NL" w:eastAsia="en-NL"/>
-              </w:rPr>
-            </w:pPr>
-            <w:r>
-              <w:rPr>
-                <w:rFonts w:ascii="Calibri" w:eastAsia="Times New Roman" w:hAnsi="Calibri" w:cs="Calibri"/>
-                <w:color w:val="000000"/>
-                <w:lang w:val="en-NL" w:eastAsia="en-NL"/>
-              </w:rPr>
-              <w:t>1</w:t>
-            </w:r>
-          </w:p>
-        </w:tc>
-      </w:tr>
-      <w:tr>
-        <w:trPr>
-          <w:trHeight w:val="288"/>
-        </w:trPr>
-        <w:tc>
-          <w:tcPr>
-            <w:tcW w:w="2485" w:type="dxa"/>
-            <w:tcBorders>
-              <w:top w:val="nil"/>
-              <w:left w:val="nil"/>
-              <w:bottom w:val="nil"/>
-              <w:right w:val="nil"/>
-            </w:tcBorders>
-            <w:shd w:val="clear" w:color="D9D9D9" w:fill="D9D9D9"/>
-            <w:noWrap/>
-            <w:vAlign w:val="bottom"/>
-            <w:hideMark/>
-          </w:tcPr>
-          <w:p>
-            <w:pPr>
-              <w:spacing w:after="0" w:line="240" w:lineRule="auto"/>
-              <w:rPr>
-                <w:rFonts w:ascii="Calibri" w:eastAsia="Times New Roman" w:hAnsi="Calibri" w:cs="Calibri"/>
-                <w:color w:val="0563C1"/>
-                <w:u w:val="single"/>
-                <w:lang w:val="en-NL" w:eastAsia="en-NL"/>
+                <w:lang w:eastAsia="en-NL"/>
               </w:rPr>
             </w:pPr>
             <w:hyperlink r:id="rId8" w:history="1">
@@ -792,9 +618,9 @@
                   <w:rFonts w:ascii="Calibri" w:eastAsia="Times New Roman" w:hAnsi="Calibri" w:cs="Calibri"/>
                   <w:color w:val="0563C1"/>
                   <w:u w:val="single"/>
-                  <w:lang w:val="en-NL" w:eastAsia="en-NL"/>
+                  <w:lang w:eastAsia="en-NL"/>
                 </w:rPr>
-                <w:t>Waterproof DS180 kit</w:t>
+                <w:t>Analog pH meter</w:t>
               </w:r>
             </w:hyperlink>
           </w:p>
@@ -819,16 +645,16 @@
               <w:rPr>
                 <w:rFonts w:ascii="Calibri" w:eastAsia="Times New Roman" w:hAnsi="Calibri" w:cs="Calibri"/>
                 <w:color w:val="000000"/>
-                <w:lang w:val="en-NL" w:eastAsia="en-NL"/>
+                <w:lang w:eastAsia="en-NL"/>
               </w:rPr>
             </w:pPr>
             <w:r>
               <w:rPr>
                 <w:rFonts w:ascii="Calibri" w:eastAsia="Times New Roman" w:hAnsi="Calibri" w:cs="Calibri"/>
                 <w:color w:val="000000"/>
-                <w:lang w:val="en-NL" w:eastAsia="en-NL"/>
-              </w:rPr>
-              <w:t>Temperature</w:t>
+                <w:lang w:eastAsia="en-NL"/>
+              </w:rPr>
+              <w:t>Acidity</w:t>
             </w:r>
           </w:p>
         </w:tc>
@@ -852,16 +678,16 @@
               <w:rPr>
                 <w:rFonts w:ascii="Calibri" w:eastAsia="Times New Roman" w:hAnsi="Calibri" w:cs="Calibri"/>
                 <w:color w:val="000000"/>
-                <w:lang w:val="en-NL" w:eastAsia="en-NL"/>
+                <w:lang w:eastAsia="en-NL"/>
               </w:rPr>
             </w:pPr>
             <w:r>
               <w:rPr>
                 <w:rFonts w:ascii="Calibri" w:eastAsia="Times New Roman" w:hAnsi="Calibri" w:cs="Calibri"/>
                 <w:color w:val="000000"/>
-                <w:lang w:val="en-NL" w:eastAsia="en-NL"/>
-              </w:rPr>
-              <w:t>3-wire open connection to breakout</w:t>
+                <w:lang w:eastAsia="en-NL"/>
+              </w:rPr>
+              <w:t>BNC connection to breakout</w:t>
             </w:r>
           </w:p>
         </w:tc>
@@ -886,14 +712,14 @@
               <w:rPr>
                 <w:rFonts w:ascii="Calibri" w:eastAsia="Times New Roman" w:hAnsi="Calibri" w:cs="Calibri"/>
                 <w:color w:val="000000"/>
-                <w:lang w:val="en-NL" w:eastAsia="en-NL"/>
+                <w:lang w:eastAsia="en-NL"/>
               </w:rPr>
             </w:pPr>
             <w:r>
               <w:rPr>
                 <w:rFonts w:ascii="Calibri" w:eastAsia="Times New Roman" w:hAnsi="Calibri" w:cs="Calibri"/>
                 <w:color w:val="000000"/>
-                <w:lang w:val="en-NL" w:eastAsia="en-NL"/>
+                <w:lang w:eastAsia="en-NL"/>
               </w:rPr>
               <w:t>1</w:t>
             </w:r>
@@ -925,7 +751,7 @@
                 <w:rFonts w:ascii="Calibri" w:eastAsia="Times New Roman" w:hAnsi="Calibri" w:cs="Calibri"/>
                 <w:color w:val="0563C1"/>
                 <w:u w:val="single"/>
-                <w:lang w:val="en-NL" w:eastAsia="en-NL"/>
+                <w:lang w:eastAsia="en-NL"/>
               </w:rPr>
             </w:pPr>
             <w:hyperlink r:id="rId9" w:history="1">
@@ -934,9 +760,9 @@
                   <w:rFonts w:ascii="Calibri" w:eastAsia="Times New Roman" w:hAnsi="Calibri" w:cs="Calibri"/>
                   <w:color w:val="0563C1"/>
                   <w:u w:val="single"/>
-                  <w:lang w:val="en-NL" w:eastAsia="en-NL"/>
+                  <w:lang w:eastAsia="en-NL"/>
                 </w:rPr>
-                <w:t>TDS Sensor</w:t>
+                <w:t>Turbidity Sensor</w:t>
               </w:r>
             </w:hyperlink>
           </w:p>
@@ -961,16 +787,16 @@
               <w:rPr>
                 <w:rFonts w:ascii="Calibri" w:eastAsia="Times New Roman" w:hAnsi="Calibri" w:cs="Calibri"/>
                 <w:color w:val="000000"/>
-                <w:lang w:val="en-NL" w:eastAsia="en-NL"/>
+                <w:lang w:eastAsia="en-NL"/>
               </w:rPr>
             </w:pPr>
             <w:r>
               <w:rPr>
                 <w:rFonts w:ascii="Calibri" w:eastAsia="Times New Roman" w:hAnsi="Calibri" w:cs="Calibri"/>
                 <w:color w:val="000000"/>
-                <w:lang w:val="en-NL" w:eastAsia="en-NL"/>
-              </w:rPr>
-              <w:t>Hardness</w:t>
+                <w:lang w:eastAsia="en-NL"/>
+              </w:rPr>
+              <w:t>Clarity</w:t>
             </w:r>
           </w:p>
         </w:tc>
@@ -994,16 +820,16 @@
               <w:rPr>
                 <w:rFonts w:ascii="Calibri" w:eastAsia="Times New Roman" w:hAnsi="Calibri" w:cs="Calibri"/>
                 <w:color w:val="000000"/>
-                <w:lang w:val="en-NL" w:eastAsia="en-NL"/>
+                <w:lang w:eastAsia="en-NL"/>
               </w:rPr>
             </w:pPr>
             <w:r>
               <w:rPr>
                 <w:rFonts w:ascii="Calibri" w:eastAsia="Times New Roman" w:hAnsi="Calibri" w:cs="Calibri"/>
                 <w:color w:val="000000"/>
-                <w:lang w:val="en-NL" w:eastAsia="en-NL"/>
-              </w:rPr>
-              <w:t>2-pin ILS mini to breakout</w:t>
+                <w:lang w:eastAsia="en-NL"/>
+              </w:rPr>
+              <w:t>3-pin ILS mini to breakout</w:t>
             </w:r>
           </w:p>
         </w:tc>
@@ -1028,14 +854,14 @@
               <w:rPr>
                 <w:rFonts w:ascii="Calibri" w:eastAsia="Times New Roman" w:hAnsi="Calibri" w:cs="Calibri"/>
                 <w:color w:val="000000"/>
-                <w:lang w:val="en-NL" w:eastAsia="en-NL"/>
+                <w:lang w:eastAsia="en-NL"/>
               </w:rPr>
             </w:pPr>
             <w:r>
               <w:rPr>
                 <w:rFonts w:ascii="Calibri" w:eastAsia="Times New Roman" w:hAnsi="Calibri" w:cs="Calibri"/>
                 <w:color w:val="000000"/>
-                <w:lang w:val="en-NL" w:eastAsia="en-NL"/>
+                <w:lang w:eastAsia="en-NL"/>
               </w:rPr>
               <w:t>1</w:t>
             </w:r>
@@ -1052,7 +878,7 @@
             <w:tcBorders>
               <w:top w:val="nil"/>
               <w:left w:val="nil"/>
-              <w:bottom w:val="single" w:sz="4" w:space="0" w:color="auto"/>
+              <w:bottom w:val="nil"/>
               <w:right w:val="nil"/>
             </w:tcBorders>
             <w:shd w:val="clear" w:color="D9D9D9" w:fill="D9D9D9"/>
@@ -1067,7 +893,7 @@
                 <w:rFonts w:ascii="Calibri" w:eastAsia="Times New Roman" w:hAnsi="Calibri" w:cs="Calibri"/>
                 <w:color w:val="0563C1"/>
                 <w:u w:val="single"/>
-                <w:lang w:val="en-NL" w:eastAsia="en-NL"/>
+                <w:lang w:eastAsia="en-NL"/>
               </w:rPr>
             </w:pPr>
             <w:hyperlink r:id="rId10" w:history="1">
@@ -1076,9 +902,9 @@
                   <w:rFonts w:ascii="Calibri" w:eastAsia="Times New Roman" w:hAnsi="Calibri" w:cs="Calibri"/>
                   <w:color w:val="0563C1"/>
                   <w:u w:val="single"/>
-                  <w:lang w:val="en-NL" w:eastAsia="en-NL"/>
+                  <w:lang w:eastAsia="en-NL"/>
                 </w:rPr>
-                <w:t>Kogger Sonar 2D enhanced</w:t>
+                <w:t>Waterproof DS180 kit</w:t>
               </w:r>
             </w:hyperlink>
           </w:p>
@@ -1089,7 +915,7 @@
             <w:tcBorders>
               <w:top w:val="nil"/>
               <w:left w:val="nil"/>
-              <w:bottom w:val="single" w:sz="4" w:space="0" w:color="auto"/>
+              <w:bottom w:val="nil"/>
               <w:right w:val="nil"/>
             </w:tcBorders>
             <w:shd w:val="clear" w:color="D9D9D9" w:fill="D9D9D9"/>
@@ -1103,16 +929,16 @@
               <w:rPr>
                 <w:rFonts w:ascii="Calibri" w:eastAsia="Times New Roman" w:hAnsi="Calibri" w:cs="Calibri"/>
                 <w:color w:val="000000"/>
-                <w:lang w:val="en-NL" w:eastAsia="en-NL"/>
+                <w:lang w:eastAsia="en-NL"/>
               </w:rPr>
             </w:pPr>
             <w:r>
               <w:rPr>
                 <w:rFonts w:ascii="Calibri" w:eastAsia="Times New Roman" w:hAnsi="Calibri" w:cs="Calibri"/>
                 <w:color w:val="000000"/>
-                <w:lang w:val="en-NL" w:eastAsia="en-NL"/>
-              </w:rPr>
-              <w:t>Depth</w:t>
+                <w:lang w:eastAsia="en-NL"/>
+              </w:rPr>
+              <w:t>Temperature</w:t>
             </w:r>
           </w:p>
         </w:tc>
@@ -1122,7 +948,7 @@
             <w:tcBorders>
               <w:top w:val="nil"/>
               <w:left w:val="nil"/>
-              <w:bottom w:val="single" w:sz="4" w:space="0" w:color="auto"/>
+              <w:bottom w:val="nil"/>
               <w:right w:val="nil"/>
             </w:tcBorders>
             <w:shd w:val="clear" w:color="D9D9D9" w:fill="D9D9D9"/>
@@ -1136,16 +962,16 @@
               <w:rPr>
                 <w:rFonts w:ascii="Calibri" w:eastAsia="Times New Roman" w:hAnsi="Calibri" w:cs="Calibri"/>
                 <w:color w:val="000000"/>
-                <w:lang w:val="en-NL" w:eastAsia="en-NL"/>
+                <w:lang w:eastAsia="en-NL"/>
               </w:rPr>
             </w:pPr>
             <w:r>
               <w:rPr>
                 <w:rFonts w:ascii="Calibri" w:eastAsia="Times New Roman" w:hAnsi="Calibri" w:cs="Calibri"/>
                 <w:color w:val="000000"/>
-                <w:lang w:val="en-NL" w:eastAsia="en-NL"/>
-              </w:rPr>
-              <w:t>Built-in board; serial cable</w:t>
+                <w:lang w:eastAsia="en-NL"/>
+              </w:rPr>
+              <w:t>3-wire open connection to breakout</w:t>
             </w:r>
           </w:p>
         </w:tc>
@@ -1155,7 +981,7 @@
             <w:tcBorders>
               <w:top w:val="nil"/>
               <w:left w:val="nil"/>
-              <w:bottom w:val="single" w:sz="4" w:space="0" w:color="auto"/>
+              <w:bottom w:val="nil"/>
               <w:right w:val="nil"/>
             </w:tcBorders>
             <w:shd w:val="clear" w:color="D9D9D9" w:fill="D9D9D9"/>
@@ -1170,14 +996,14 @@
               <w:rPr>
                 <w:rFonts w:ascii="Calibri" w:eastAsia="Times New Roman" w:hAnsi="Calibri" w:cs="Calibri"/>
                 <w:color w:val="000000"/>
-                <w:lang w:val="en-NL" w:eastAsia="en-NL"/>
+                <w:lang w:eastAsia="en-NL"/>
               </w:rPr>
             </w:pPr>
             <w:r>
               <w:rPr>
                 <w:rFonts w:ascii="Calibri" w:eastAsia="Times New Roman" w:hAnsi="Calibri" w:cs="Calibri"/>
                 <w:color w:val="000000"/>
-                <w:lang w:val="en-NL" w:eastAsia="en-NL"/>
+                <w:lang w:eastAsia="en-NL"/>
               </w:rPr>
               <w:t>1</w:t>
             </w:r>
@@ -1194,12 +1020,13 @@
             <w:tcBorders>
               <w:top w:val="nil"/>
               <w:left w:val="nil"/>
-              <w:bottom w:val="single" w:sz="4" w:space="0" w:color="auto"/>
-              <w:right w:val="nil"/>
-            </w:tcBorders>
-            <w:shd w:val="clear" w:color="D9D9D9" w:fill="D9D9D9"/>
-            <w:noWrap/>
-            <w:vAlign w:val="bottom"/>
+              <w:bottom w:val="nil"/>
+              <w:right w:val="nil"/>
+            </w:tcBorders>
+            <w:shd w:val="clear" w:color="auto" w:fill="auto"/>
+            <w:noWrap/>
+            <w:vAlign w:val="bottom"/>
+            <w:hideMark/>
           </w:tcPr>
           <w:p>
             <w:pPr>
@@ -1208,849 +1035,7 @@
                 <w:rFonts w:ascii="Calibri" w:eastAsia="Times New Roman" w:hAnsi="Calibri" w:cs="Calibri"/>
                 <w:color w:val="0563C1"/>
                 <w:u w:val="single"/>
-                <w:lang w:val="en-NL" w:eastAsia="en-NL"/>
-              </w:rPr>
-            </w:pPr>
-            <w:r>
-              <w:rPr>
-                <w:rFonts w:ascii="Calibri" w:eastAsia="Times New Roman" w:hAnsi="Calibri" w:cs="Calibri"/>
-                <w:color w:val="0563C1"/>
-                <w:u w:val="single"/>
-                <w:lang w:val="en-NL" w:eastAsia="en-NL"/>
-              </w:rPr>
-              <w:t>DFRobotics Nano</w:t>
-            </w:r>
-          </w:p>
-        </w:tc>
-        <w:tc>
-          <w:tcPr>
-            <w:tcW w:w="2060" w:type="dxa"/>
-            <w:tcBorders>
-              <w:top w:val="nil"/>
-              <w:left w:val="nil"/>
-              <w:bottom w:val="single" w:sz="4" w:space="0" w:color="auto"/>
-              <w:right w:val="nil"/>
-            </w:tcBorders>
-            <w:shd w:val="clear" w:color="D9D9D9" w:fill="D9D9D9"/>
-            <w:noWrap/>
-            <w:vAlign w:val="bottom"/>
-          </w:tcPr>
-          <w:p>
-            <w:pPr>
-              <w:spacing w:after="0" w:line="240" w:lineRule="auto"/>
-              <w:rPr>
-                <w:rFonts w:ascii="Calibri" w:eastAsia="Times New Roman" w:hAnsi="Calibri" w:cs="Calibri"/>
-                <w:color w:val="000000"/>
-                <w:lang w:val="en-NL" w:eastAsia="en-NL"/>
-              </w:rPr>
-            </w:pPr>
-            <w:r>
-              <w:rPr>
-                <w:rFonts w:ascii="Calibri" w:eastAsia="Times New Roman" w:hAnsi="Calibri" w:cs="Calibri"/>
-                <w:color w:val="000000"/>
-                <w:lang w:val="en-NL" w:eastAsia="en-NL"/>
-              </w:rPr>
-              <w:t>Arduino Leonardo</w:t>
-            </w:r>
-          </w:p>
-        </w:tc>
-        <w:tc>
-          <w:tcPr>
-            <w:tcW w:w="3340" w:type="dxa"/>
-            <w:tcBorders>
-              <w:top w:val="nil"/>
-              <w:left w:val="nil"/>
-              <w:bottom w:val="single" w:sz="4" w:space="0" w:color="auto"/>
-              <w:right w:val="nil"/>
-            </w:tcBorders>
-            <w:shd w:val="clear" w:color="D9D9D9" w:fill="D9D9D9"/>
-            <w:noWrap/>
-            <w:vAlign w:val="bottom"/>
-          </w:tcPr>
-          <w:p>
-            <w:pPr>
-              <w:spacing w:after="0" w:line="240" w:lineRule="auto"/>
-              <w:rPr>
-                <w:rFonts w:ascii="Calibri" w:eastAsia="Times New Roman" w:hAnsi="Calibri" w:cs="Calibri"/>
-                <w:color w:val="000000"/>
-                <w:lang w:val="en-NL" w:eastAsia="en-NL"/>
-              </w:rPr>
-            </w:pPr>
-            <w:r>
-              <w:rPr>
-                <w:rFonts w:ascii="Calibri" w:eastAsia="Times New Roman" w:hAnsi="Calibri" w:cs="Calibri"/>
-                <w:color w:val="000000"/>
-                <w:lang w:val="en-NL" w:eastAsia="en-NL"/>
-              </w:rPr>
-              <w:t>Main control board of the sensors</w:t>
-            </w:r>
-          </w:p>
-        </w:tc>
-        <w:tc>
-          <w:tcPr>
-            <w:tcW w:w="1140" w:type="dxa"/>
-            <w:tcBorders>
-              <w:top w:val="nil"/>
-              <w:left w:val="nil"/>
-              <w:bottom w:val="single" w:sz="4" w:space="0" w:color="auto"/>
-              <w:right w:val="nil"/>
-            </w:tcBorders>
-            <w:shd w:val="clear" w:color="D9D9D9" w:fill="D9D9D9"/>
-            <w:noWrap/>
-            <w:vAlign w:val="bottom"/>
-          </w:tcPr>
-          <w:p>
-            <w:pPr>
-              <w:spacing w:after="0" w:line="240" w:lineRule="auto"/>
-              <w:jc w:val="right"/>
-              <w:rPr>
-                <w:rFonts w:ascii="Calibri" w:eastAsia="Times New Roman" w:hAnsi="Calibri" w:cs="Calibri"/>
-                <w:color w:val="000000"/>
-                <w:lang w:val="en-NL" w:eastAsia="en-NL"/>
-              </w:rPr>
-            </w:pPr>
-            <w:r>
-              <w:rPr>
-                <w:rFonts w:ascii="Calibri" w:eastAsia="Times New Roman" w:hAnsi="Calibri" w:cs="Calibri"/>
-                <w:color w:val="000000"/>
-                <w:lang w:val="en-NL" w:eastAsia="en-NL"/>
-              </w:rPr>
-              <w:t>1</w:t>
-            </w:r>
-          </w:p>
-        </w:tc>
-      </w:tr>
-      <w:tr>
-        <w:trPr>
-          <w:trHeight w:val="288"/>
-        </w:trPr>
-        <w:tc>
-          <w:tcPr>
-            <w:tcW w:w="2485" w:type="dxa"/>
-            <w:tcBorders>
-              <w:top w:val="single" w:sz="4" w:space="0" w:color="auto"/>
-              <w:left w:val="nil"/>
-              <w:bottom w:val="single" w:sz="4" w:space="0" w:color="auto"/>
-              <w:right w:val="nil"/>
-            </w:tcBorders>
-            <w:shd w:val="clear" w:color="auto" w:fill="auto"/>
-            <w:noWrap/>
-            <w:vAlign w:val="bottom"/>
-            <w:hideMark/>
-          </w:tcPr>
-          <w:p>
-            <w:pPr>
-              <w:spacing w:after="0" w:line="240" w:lineRule="auto"/>
-              <w:rPr>
-                <w:rFonts w:ascii="Calibri" w:eastAsia="Times New Roman" w:hAnsi="Calibri" w:cs="Calibri"/>
-                <w:b/>
-                <w:bCs/>
-                <w:color w:val="000000"/>
-                <w:lang w:val="en-NL" w:eastAsia="en-NL"/>
-              </w:rPr>
-            </w:pPr>
-            <w:r>
-              <w:rPr>
-                <w:rFonts w:ascii="Calibri" w:eastAsia="Times New Roman" w:hAnsi="Calibri" w:cs="Calibri"/>
-                <w:b/>
-                <w:bCs/>
-                <w:color w:val="000000"/>
-                <w:lang w:val="en-NL" w:eastAsia="en-NL"/>
-              </w:rPr>
-              <w:t>Enclosure</w:t>
-            </w:r>
-          </w:p>
-        </w:tc>
-        <w:tc>
-          <w:tcPr>
-            <w:tcW w:w="2060" w:type="dxa"/>
-            <w:tcBorders>
-              <w:top w:val="single" w:sz="4" w:space="0" w:color="auto"/>
-              <w:left w:val="nil"/>
-              <w:bottom w:val="single" w:sz="4" w:space="0" w:color="auto"/>
-              <w:right w:val="nil"/>
-            </w:tcBorders>
-            <w:shd w:val="clear" w:color="auto" w:fill="auto"/>
-            <w:noWrap/>
-            <w:vAlign w:val="bottom"/>
-            <w:hideMark/>
-          </w:tcPr>
-          <w:p>
-            <w:pPr>
-              <w:spacing w:after="0" w:line="240" w:lineRule="auto"/>
-              <w:rPr>
-                <w:rFonts w:ascii="Calibri" w:eastAsia="Times New Roman" w:hAnsi="Calibri" w:cs="Calibri"/>
-                <w:b/>
-                <w:bCs/>
-                <w:color w:val="000000"/>
-                <w:lang w:val="en-NL" w:eastAsia="en-NL"/>
-              </w:rPr>
-            </w:pPr>
-            <w:r>
-              <w:rPr>
-                <w:rFonts w:ascii="Calibri" w:eastAsia="Times New Roman" w:hAnsi="Calibri" w:cs="Calibri"/>
-                <w:b/>
-                <w:bCs/>
-                <w:color w:val="000000"/>
-                <w:lang w:val="en-NL" w:eastAsia="en-NL"/>
-              </w:rPr>
-              <w:t>Material</w:t>
-            </w:r>
-          </w:p>
-        </w:tc>
-        <w:tc>
-          <w:tcPr>
-            <w:tcW w:w="3340" w:type="dxa"/>
-            <w:tcBorders>
-              <w:top w:val="single" w:sz="4" w:space="0" w:color="auto"/>
-              <w:left w:val="nil"/>
-              <w:bottom w:val="single" w:sz="4" w:space="0" w:color="auto"/>
-              <w:right w:val="nil"/>
-            </w:tcBorders>
-            <w:shd w:val="clear" w:color="auto" w:fill="auto"/>
-            <w:noWrap/>
-            <w:vAlign w:val="bottom"/>
-            <w:hideMark/>
-          </w:tcPr>
-          <w:p>
-            <w:pPr>
-              <w:spacing w:after="0" w:line="240" w:lineRule="auto"/>
-              <w:rPr>
-                <w:rFonts w:ascii="Calibri" w:eastAsia="Times New Roman" w:hAnsi="Calibri" w:cs="Calibri"/>
-                <w:b/>
-                <w:bCs/>
-                <w:color w:val="000000"/>
-                <w:lang w:val="en-NL" w:eastAsia="en-NL"/>
-              </w:rPr>
-            </w:pPr>
-            <w:r>
-              <w:rPr>
-                <w:rFonts w:ascii="Calibri" w:eastAsia="Times New Roman" w:hAnsi="Calibri" w:cs="Calibri"/>
-                <w:b/>
-                <w:bCs/>
-                <w:color w:val="000000"/>
-                <w:lang w:val="en-NL" w:eastAsia="en-NL"/>
-              </w:rPr>
-              <w:t>STL name</w:t>
-            </w:r>
-          </w:p>
-        </w:tc>
-        <w:tc>
-          <w:tcPr>
-            <w:tcW w:w="1140" w:type="dxa"/>
-            <w:tcBorders>
-              <w:top w:val="single" w:sz="4" w:space="0" w:color="auto"/>
-              <w:left w:val="nil"/>
-              <w:bottom w:val="single" w:sz="4" w:space="0" w:color="auto"/>
-              <w:right w:val="nil"/>
-            </w:tcBorders>
-            <w:shd w:val="clear" w:color="auto" w:fill="auto"/>
-            <w:noWrap/>
-            <w:vAlign w:val="bottom"/>
-            <w:hideMark/>
-          </w:tcPr>
-          <w:p>
-            <w:pPr>
-              <w:spacing w:after="0" w:line="240" w:lineRule="auto"/>
-              <w:rPr>
-                <w:rFonts w:ascii="Calibri" w:eastAsia="Times New Roman" w:hAnsi="Calibri" w:cs="Calibri"/>
-                <w:b/>
-                <w:bCs/>
-                <w:color w:val="000000"/>
-                <w:lang w:val="en-NL" w:eastAsia="en-NL"/>
-              </w:rPr>
-            </w:pPr>
-            <w:r>
-              <w:rPr>
-                <w:rFonts w:ascii="Calibri" w:eastAsia="Times New Roman" w:hAnsi="Calibri" w:cs="Calibri"/>
-                <w:b/>
-                <w:bCs/>
-                <w:color w:val="000000"/>
-                <w:lang w:val="en-NL" w:eastAsia="en-NL"/>
-              </w:rPr>
-              <w:t>Quantity</w:t>
-            </w:r>
-          </w:p>
-        </w:tc>
-      </w:tr>
-      <w:tr>
-        <w:trPr>
-          <w:trHeight w:val="288"/>
-        </w:trPr>
-        <w:tc>
-          <w:tcPr>
-            <w:tcW w:w="2485" w:type="dxa"/>
-            <w:tcBorders>
-              <w:top w:val="nil"/>
-              <w:left w:val="nil"/>
-              <w:bottom w:val="nil"/>
-              <w:right w:val="nil"/>
-            </w:tcBorders>
-            <w:shd w:val="clear" w:color="D9D9D9" w:fill="D9D9D9"/>
-            <w:noWrap/>
-            <w:vAlign w:val="bottom"/>
-            <w:hideMark/>
-          </w:tcPr>
-          <w:p>
-            <w:pPr>
-              <w:spacing w:after="0" w:line="240" w:lineRule="auto"/>
-              <w:rPr>
-                <w:rFonts w:ascii="Calibri" w:eastAsia="Times New Roman" w:hAnsi="Calibri" w:cs="Calibri"/>
-                <w:color w:val="000000"/>
-                <w:lang w:val="en-NL" w:eastAsia="en-NL"/>
-              </w:rPr>
-            </w:pPr>
-            <w:r>
-              <w:rPr>
-                <w:rFonts w:ascii="Calibri" w:eastAsia="Times New Roman" w:hAnsi="Calibri" w:cs="Calibri"/>
-                <w:color w:val="000000"/>
-                <w:lang w:val="en-NL" w:eastAsia="en-NL"/>
-              </w:rPr>
-              <w:t>Main body hull</w:t>
-            </w:r>
-          </w:p>
-        </w:tc>
-        <w:tc>
-          <w:tcPr>
-            <w:tcW w:w="2060" w:type="dxa"/>
-            <w:tcBorders>
-              <w:top w:val="nil"/>
-              <w:left w:val="nil"/>
-              <w:bottom w:val="nil"/>
-              <w:right w:val="nil"/>
-            </w:tcBorders>
-            <w:shd w:val="clear" w:color="D9D9D9" w:fill="D9D9D9"/>
-            <w:noWrap/>
-            <w:vAlign w:val="bottom"/>
-            <w:hideMark/>
-          </w:tcPr>
-          <w:p>
-            <w:pPr>
-              <w:spacing w:after="0" w:line="240" w:lineRule="auto"/>
-              <w:rPr>
-                <w:rFonts w:ascii="Calibri" w:eastAsia="Times New Roman" w:hAnsi="Calibri" w:cs="Calibri"/>
-                <w:color w:val="000000"/>
-                <w:lang w:val="en-NL" w:eastAsia="en-NL"/>
-              </w:rPr>
-            </w:pPr>
-            <w:r>
-              <w:rPr>
-                <w:rFonts w:ascii="Calibri" w:eastAsia="Times New Roman" w:hAnsi="Calibri" w:cs="Calibri"/>
-                <w:color w:val="000000"/>
-                <w:lang w:val="en-NL" w:eastAsia="en-NL"/>
-              </w:rPr>
-              <w:t>PLA</w:t>
-            </w:r>
-          </w:p>
-        </w:tc>
-        <w:tc>
-          <w:tcPr>
-            <w:tcW w:w="3340" w:type="dxa"/>
-            <w:tcBorders>
-              <w:top w:val="nil"/>
-              <w:left w:val="nil"/>
-              <w:bottom w:val="nil"/>
-              <w:right w:val="nil"/>
-            </w:tcBorders>
-            <w:shd w:val="clear" w:color="D9D9D9" w:fill="D9D9D9"/>
-            <w:noWrap/>
-            <w:vAlign w:val="bottom"/>
-            <w:hideMark/>
-          </w:tcPr>
-          <w:p>
-            <w:pPr>
-              <w:spacing w:after="0" w:line="240" w:lineRule="auto"/>
-              <w:rPr>
-                <w:rFonts w:ascii="Calibri" w:eastAsia="Times New Roman" w:hAnsi="Calibri" w:cs="Calibri"/>
-                <w:color w:val="000000"/>
-                <w:lang w:val="en-NL" w:eastAsia="en-NL"/>
-              </w:rPr>
-            </w:pPr>
-            <w:r>
-              <w:rPr>
-                <w:rFonts w:ascii="Calibri" w:eastAsia="Times New Roman" w:hAnsi="Calibri" w:cs="Calibri"/>
-                <w:color w:val="000000"/>
-                <w:lang w:val="en-NL" w:eastAsia="en-NL"/>
-              </w:rPr>
-              <w:t>pr_3D_main_hull.stl</w:t>
-            </w:r>
-          </w:p>
-        </w:tc>
-        <w:tc>
-          <w:tcPr>
-            <w:tcW w:w="1140" w:type="dxa"/>
-            <w:tcBorders>
-              <w:top w:val="nil"/>
-              <w:left w:val="nil"/>
-              <w:bottom w:val="nil"/>
-              <w:right w:val="nil"/>
-            </w:tcBorders>
-            <w:shd w:val="clear" w:color="D9D9D9" w:fill="D9D9D9"/>
-            <w:noWrap/>
-            <w:vAlign w:val="bottom"/>
-            <w:hideMark/>
-          </w:tcPr>
-          <w:p>
-            <w:pPr>
-              <w:spacing w:after="0" w:line="240" w:lineRule="auto"/>
-              <w:jc w:val="right"/>
-              <w:rPr>
-                <w:rFonts w:ascii="Calibri" w:eastAsia="Times New Roman" w:hAnsi="Calibri" w:cs="Calibri"/>
-                <w:color w:val="000000"/>
-                <w:lang w:val="en-NL" w:eastAsia="en-NL"/>
-              </w:rPr>
-            </w:pPr>
-            <w:r>
-              <w:rPr>
-                <w:rFonts w:ascii="Calibri" w:eastAsia="Times New Roman" w:hAnsi="Calibri" w:cs="Calibri"/>
-                <w:color w:val="000000"/>
-                <w:lang w:val="en-NL" w:eastAsia="en-NL"/>
-              </w:rPr>
-              <w:t>1</w:t>
-            </w:r>
-          </w:p>
-        </w:tc>
-      </w:tr>
-      <w:tr>
-        <w:trPr>
-          <w:trHeight w:val="288"/>
-        </w:trPr>
-        <w:tc>
-          <w:tcPr>
-            <w:tcW w:w="2485" w:type="dxa"/>
-            <w:tcBorders>
-              <w:top w:val="nil"/>
-              <w:left w:val="nil"/>
-              <w:bottom w:val="nil"/>
-              <w:right w:val="nil"/>
-            </w:tcBorders>
-            <w:shd w:val="clear" w:color="auto" w:fill="auto"/>
-            <w:noWrap/>
-            <w:vAlign w:val="bottom"/>
-            <w:hideMark/>
-          </w:tcPr>
-          <w:p>
-            <w:pPr>
-              <w:spacing w:after="0" w:line="240" w:lineRule="auto"/>
-              <w:rPr>
-                <w:rFonts w:ascii="Calibri" w:eastAsia="Times New Roman" w:hAnsi="Calibri" w:cs="Calibri"/>
-                <w:color w:val="000000"/>
-                <w:lang w:val="en-NL" w:eastAsia="en-NL"/>
-              </w:rPr>
-            </w:pPr>
-            <w:r>
-              <w:rPr>
-                <w:rFonts w:ascii="Calibri" w:eastAsia="Times New Roman" w:hAnsi="Calibri" w:cs="Calibri"/>
-                <w:color w:val="000000"/>
-                <w:lang w:val="en-NL" w:eastAsia="en-NL"/>
-              </w:rPr>
-              <w:t>Main body lid</w:t>
-            </w:r>
-          </w:p>
-        </w:tc>
-        <w:tc>
-          <w:tcPr>
-            <w:tcW w:w="2060" w:type="dxa"/>
-            <w:tcBorders>
-              <w:top w:val="nil"/>
-              <w:left w:val="nil"/>
-              <w:bottom w:val="nil"/>
-              <w:right w:val="nil"/>
-            </w:tcBorders>
-            <w:shd w:val="clear" w:color="auto" w:fill="auto"/>
-            <w:noWrap/>
-            <w:vAlign w:val="bottom"/>
-            <w:hideMark/>
-          </w:tcPr>
-          <w:p>
-            <w:pPr>
-              <w:spacing w:after="0" w:line="240" w:lineRule="auto"/>
-              <w:rPr>
-                <w:rFonts w:ascii="Calibri" w:eastAsia="Times New Roman" w:hAnsi="Calibri" w:cs="Calibri"/>
-                <w:color w:val="000000"/>
-                <w:lang w:val="en-NL" w:eastAsia="en-NL"/>
-              </w:rPr>
-            </w:pPr>
-            <w:r>
-              <w:rPr>
-                <w:rFonts w:ascii="Calibri" w:eastAsia="Times New Roman" w:hAnsi="Calibri" w:cs="Calibri"/>
-                <w:color w:val="000000"/>
-                <w:lang w:val="en-NL" w:eastAsia="en-NL"/>
-              </w:rPr>
-              <w:t>PLA</w:t>
-            </w:r>
-          </w:p>
-        </w:tc>
-        <w:tc>
-          <w:tcPr>
-            <w:tcW w:w="3340" w:type="dxa"/>
-            <w:tcBorders>
-              <w:top w:val="nil"/>
-              <w:left w:val="nil"/>
-              <w:bottom w:val="nil"/>
-              <w:right w:val="nil"/>
-            </w:tcBorders>
-            <w:shd w:val="clear" w:color="auto" w:fill="auto"/>
-            <w:noWrap/>
-            <w:vAlign w:val="bottom"/>
-            <w:hideMark/>
-          </w:tcPr>
-          <w:p>
-            <w:pPr>
-              <w:spacing w:after="0" w:line="240" w:lineRule="auto"/>
-              <w:rPr>
-                <w:rFonts w:ascii="Calibri" w:eastAsia="Times New Roman" w:hAnsi="Calibri" w:cs="Calibri"/>
-                <w:color w:val="000000"/>
-                <w:lang w:val="en-NL" w:eastAsia="en-NL"/>
-              </w:rPr>
-            </w:pPr>
-            <w:r>
-              <w:rPr>
-                <w:rFonts w:ascii="Calibri" w:eastAsia="Times New Roman" w:hAnsi="Calibri" w:cs="Calibri"/>
-                <w:color w:val="000000"/>
-                <w:lang w:val="en-NL" w:eastAsia="en-NL"/>
-              </w:rPr>
-              <w:t>pr_3D_main_lid.stl</w:t>
-            </w:r>
-          </w:p>
-        </w:tc>
-        <w:tc>
-          <w:tcPr>
-            <w:tcW w:w="1140" w:type="dxa"/>
-            <w:tcBorders>
-              <w:top w:val="nil"/>
-              <w:left w:val="nil"/>
-              <w:bottom w:val="nil"/>
-              <w:right w:val="nil"/>
-            </w:tcBorders>
-            <w:shd w:val="clear" w:color="auto" w:fill="auto"/>
-            <w:noWrap/>
-            <w:vAlign w:val="bottom"/>
-            <w:hideMark/>
-          </w:tcPr>
-          <w:p>
-            <w:pPr>
-              <w:spacing w:after="0" w:line="240" w:lineRule="auto"/>
-              <w:jc w:val="right"/>
-              <w:rPr>
-                <w:rFonts w:ascii="Calibri" w:eastAsia="Times New Roman" w:hAnsi="Calibri" w:cs="Calibri"/>
-                <w:color w:val="000000"/>
-                <w:lang w:val="en-NL" w:eastAsia="en-NL"/>
-              </w:rPr>
-            </w:pPr>
-            <w:r>
-              <w:rPr>
-                <w:rFonts w:ascii="Calibri" w:eastAsia="Times New Roman" w:hAnsi="Calibri" w:cs="Calibri"/>
-                <w:color w:val="000000"/>
-                <w:lang w:val="en-NL" w:eastAsia="en-NL"/>
-              </w:rPr>
-              <w:t>1</w:t>
-            </w:r>
-          </w:p>
-        </w:tc>
-      </w:tr>
-      <w:tr>
-        <w:trPr>
-          <w:trHeight w:val="288"/>
-        </w:trPr>
-        <w:tc>
-          <w:tcPr>
-            <w:tcW w:w="2485" w:type="dxa"/>
-            <w:tcBorders>
-              <w:top w:val="nil"/>
-              <w:left w:val="nil"/>
-              <w:bottom w:val="nil"/>
-              <w:right w:val="nil"/>
-            </w:tcBorders>
-            <w:shd w:val="clear" w:color="D9D9D9" w:fill="D9D9D9"/>
-            <w:noWrap/>
-            <w:vAlign w:val="bottom"/>
-            <w:hideMark/>
-          </w:tcPr>
-          <w:p>
-            <w:pPr>
-              <w:spacing w:after="0" w:line="240" w:lineRule="auto"/>
-              <w:rPr>
-                <w:rFonts w:ascii="Calibri" w:eastAsia="Times New Roman" w:hAnsi="Calibri" w:cs="Calibri"/>
-                <w:color w:val="000000"/>
-                <w:lang w:val="en-NL" w:eastAsia="en-NL"/>
-              </w:rPr>
-            </w:pPr>
-            <w:r>
-              <w:rPr>
-                <w:rFonts w:ascii="Calibri" w:eastAsia="Times New Roman" w:hAnsi="Calibri" w:cs="Calibri"/>
-                <w:color w:val="000000"/>
-                <w:lang w:val="en-NL" w:eastAsia="en-NL"/>
-              </w:rPr>
-              <w:t>Sonar mount</w:t>
-            </w:r>
-          </w:p>
-        </w:tc>
-        <w:tc>
-          <w:tcPr>
-            <w:tcW w:w="2060" w:type="dxa"/>
-            <w:tcBorders>
-              <w:top w:val="nil"/>
-              <w:left w:val="nil"/>
-              <w:bottom w:val="nil"/>
-              <w:right w:val="nil"/>
-            </w:tcBorders>
-            <w:shd w:val="clear" w:color="D9D9D9" w:fill="D9D9D9"/>
-            <w:noWrap/>
-            <w:vAlign w:val="bottom"/>
-            <w:hideMark/>
-          </w:tcPr>
-          <w:p>
-            <w:pPr>
-              <w:spacing w:after="0" w:line="240" w:lineRule="auto"/>
-              <w:rPr>
-                <w:rFonts w:ascii="Calibri" w:eastAsia="Times New Roman" w:hAnsi="Calibri" w:cs="Calibri"/>
-                <w:color w:val="000000"/>
-                <w:lang w:val="en-NL" w:eastAsia="en-NL"/>
-              </w:rPr>
-            </w:pPr>
-            <w:r>
-              <w:rPr>
-                <w:rFonts w:ascii="Calibri" w:eastAsia="Times New Roman" w:hAnsi="Calibri" w:cs="Calibri"/>
-                <w:color w:val="000000"/>
-                <w:lang w:val="en-NL" w:eastAsia="en-NL"/>
-              </w:rPr>
-              <w:t>PLA</w:t>
-            </w:r>
-          </w:p>
-        </w:tc>
-        <w:tc>
-          <w:tcPr>
-            <w:tcW w:w="3340" w:type="dxa"/>
-            <w:tcBorders>
-              <w:top w:val="nil"/>
-              <w:left w:val="nil"/>
-              <w:bottom w:val="nil"/>
-              <w:right w:val="nil"/>
-            </w:tcBorders>
-            <w:shd w:val="clear" w:color="D9D9D9" w:fill="D9D9D9"/>
-            <w:noWrap/>
-            <w:vAlign w:val="bottom"/>
-            <w:hideMark/>
-          </w:tcPr>
-          <w:p>
-            <w:pPr>
-              <w:spacing w:after="0" w:line="240" w:lineRule="auto"/>
-              <w:rPr>
-                <w:rFonts w:ascii="Calibri" w:eastAsia="Times New Roman" w:hAnsi="Calibri" w:cs="Calibri"/>
-                <w:color w:val="000000"/>
-                <w:lang w:val="en-NL" w:eastAsia="en-NL"/>
-              </w:rPr>
-            </w:pPr>
-            <w:r>
-              <w:rPr>
-                <w:rFonts w:ascii="Calibri" w:eastAsia="Times New Roman" w:hAnsi="Calibri" w:cs="Calibri"/>
-                <w:color w:val="000000"/>
-                <w:lang w:val="en-NL" w:eastAsia="en-NL"/>
-              </w:rPr>
-              <w:t>pr_3D_sonar_mount.stl</w:t>
-            </w:r>
-          </w:p>
-        </w:tc>
-        <w:tc>
-          <w:tcPr>
-            <w:tcW w:w="1140" w:type="dxa"/>
-            <w:tcBorders>
-              <w:top w:val="nil"/>
-              <w:left w:val="nil"/>
-              <w:bottom w:val="nil"/>
-              <w:right w:val="nil"/>
-            </w:tcBorders>
-            <w:shd w:val="clear" w:color="D9D9D9" w:fill="D9D9D9"/>
-            <w:noWrap/>
-            <w:vAlign w:val="bottom"/>
-            <w:hideMark/>
-          </w:tcPr>
-          <w:p>
-            <w:pPr>
-              <w:spacing w:after="0" w:line="240" w:lineRule="auto"/>
-              <w:jc w:val="right"/>
-              <w:rPr>
-                <w:rFonts w:ascii="Calibri" w:eastAsia="Times New Roman" w:hAnsi="Calibri" w:cs="Calibri"/>
-                <w:color w:val="000000"/>
-                <w:lang w:val="en-NL" w:eastAsia="en-NL"/>
-              </w:rPr>
-            </w:pPr>
-            <w:r>
-              <w:rPr>
-                <w:rFonts w:ascii="Calibri" w:eastAsia="Times New Roman" w:hAnsi="Calibri" w:cs="Calibri"/>
-                <w:color w:val="000000"/>
-                <w:lang w:val="en-NL" w:eastAsia="en-NL"/>
-              </w:rPr>
-              <w:t>1</w:t>
-            </w:r>
-          </w:p>
-        </w:tc>
-      </w:tr>
-      <w:tr>
-        <w:trPr>
-          <w:trHeight w:val="288"/>
-        </w:trPr>
-        <w:tc>
-          <w:tcPr>
-            <w:tcW w:w="2485" w:type="dxa"/>
-            <w:tcBorders>
-              <w:top w:val="nil"/>
-              <w:left w:val="nil"/>
-              <w:bottom w:val="nil"/>
-              <w:right w:val="nil"/>
-            </w:tcBorders>
-            <w:shd w:val="clear" w:color="auto" w:fill="auto"/>
-            <w:noWrap/>
-            <w:vAlign w:val="bottom"/>
-            <w:hideMark/>
-          </w:tcPr>
-          <w:p>
-            <w:pPr>
-              <w:spacing w:after="0" w:line="240" w:lineRule="auto"/>
-              <w:rPr>
-                <w:rFonts w:ascii="Calibri" w:eastAsia="Times New Roman" w:hAnsi="Calibri" w:cs="Calibri"/>
-                <w:color w:val="000000"/>
-                <w:lang w:val="en-NL" w:eastAsia="en-NL"/>
-              </w:rPr>
-            </w:pPr>
-            <w:r>
-              <w:rPr>
-                <w:rFonts w:ascii="Calibri" w:eastAsia="Times New Roman" w:hAnsi="Calibri" w:cs="Calibri"/>
-                <w:color w:val="000000"/>
-                <w:lang w:val="en-NL" w:eastAsia="en-NL"/>
-              </w:rPr>
-              <w:t>Sonar lid</w:t>
-            </w:r>
-          </w:p>
-        </w:tc>
-        <w:tc>
-          <w:tcPr>
-            <w:tcW w:w="2060" w:type="dxa"/>
-            <w:tcBorders>
-              <w:top w:val="nil"/>
-              <w:left w:val="nil"/>
-              <w:bottom w:val="nil"/>
-              <w:right w:val="nil"/>
-            </w:tcBorders>
-            <w:shd w:val="clear" w:color="auto" w:fill="auto"/>
-            <w:noWrap/>
-            <w:vAlign w:val="bottom"/>
-            <w:hideMark/>
-          </w:tcPr>
-          <w:p>
-            <w:pPr>
-              <w:spacing w:after="0" w:line="240" w:lineRule="auto"/>
-              <w:rPr>
-                <w:rFonts w:ascii="Calibri" w:eastAsia="Times New Roman" w:hAnsi="Calibri" w:cs="Calibri"/>
-                <w:color w:val="000000"/>
-                <w:lang w:val="en-NL" w:eastAsia="en-NL"/>
-              </w:rPr>
-            </w:pPr>
-            <w:r>
-              <w:rPr>
-                <w:rFonts w:ascii="Calibri" w:eastAsia="Times New Roman" w:hAnsi="Calibri" w:cs="Calibri"/>
-                <w:color w:val="000000"/>
-                <w:lang w:val="en-NL" w:eastAsia="en-NL"/>
-              </w:rPr>
-              <w:t>PLA</w:t>
-            </w:r>
-          </w:p>
-        </w:tc>
-        <w:tc>
-          <w:tcPr>
-            <w:tcW w:w="3340" w:type="dxa"/>
-            <w:tcBorders>
-              <w:top w:val="nil"/>
-              <w:left w:val="nil"/>
-              <w:bottom w:val="nil"/>
-              <w:right w:val="nil"/>
-            </w:tcBorders>
-            <w:shd w:val="clear" w:color="auto" w:fill="auto"/>
-            <w:noWrap/>
-            <w:vAlign w:val="bottom"/>
-            <w:hideMark/>
-          </w:tcPr>
-          <w:p>
-            <w:pPr>
-              <w:spacing w:after="0" w:line="240" w:lineRule="auto"/>
-              <w:rPr>
-                <w:rFonts w:ascii="Calibri" w:eastAsia="Times New Roman" w:hAnsi="Calibri" w:cs="Calibri"/>
-                <w:color w:val="000000"/>
-                <w:lang w:val="en-NL" w:eastAsia="en-NL"/>
-              </w:rPr>
-            </w:pPr>
-            <w:r>
-              <w:rPr>
-                <w:rFonts w:ascii="Calibri" w:eastAsia="Times New Roman" w:hAnsi="Calibri" w:cs="Calibri"/>
-                <w:color w:val="000000"/>
-                <w:lang w:val="en-NL" w:eastAsia="en-NL"/>
-              </w:rPr>
-              <w:t>pr_3D_sonar_lid.stl</w:t>
-            </w:r>
-          </w:p>
-        </w:tc>
-        <w:tc>
-          <w:tcPr>
-            <w:tcW w:w="1140" w:type="dxa"/>
-            <w:tcBorders>
-              <w:top w:val="nil"/>
-              <w:left w:val="nil"/>
-              <w:bottom w:val="nil"/>
-              <w:right w:val="nil"/>
-            </w:tcBorders>
-            <w:shd w:val="clear" w:color="auto" w:fill="auto"/>
-            <w:noWrap/>
-            <w:vAlign w:val="bottom"/>
-            <w:hideMark/>
-          </w:tcPr>
-          <w:p>
-            <w:pPr>
-              <w:spacing w:after="0" w:line="240" w:lineRule="auto"/>
-              <w:jc w:val="right"/>
-              <w:rPr>
-                <w:rFonts w:ascii="Calibri" w:eastAsia="Times New Roman" w:hAnsi="Calibri" w:cs="Calibri"/>
-                <w:color w:val="000000"/>
-                <w:lang w:val="en-NL" w:eastAsia="en-NL"/>
-              </w:rPr>
-            </w:pPr>
-            <w:r>
-              <w:rPr>
-                <w:rFonts w:ascii="Calibri" w:eastAsia="Times New Roman" w:hAnsi="Calibri" w:cs="Calibri"/>
-                <w:color w:val="000000"/>
-                <w:lang w:val="en-NL" w:eastAsia="en-NL"/>
-              </w:rPr>
-              <w:t>1</w:t>
-            </w:r>
-          </w:p>
-        </w:tc>
-      </w:tr>
-      <w:tr>
-        <w:trPr>
-          <w:trHeight w:val="288"/>
-        </w:trPr>
-        <w:tc>
-          <w:tcPr>
-            <w:tcW w:w="2485" w:type="dxa"/>
-            <w:tcBorders>
-              <w:top w:val="nil"/>
-              <w:left w:val="nil"/>
-              <w:bottom w:val="nil"/>
-              <w:right w:val="nil"/>
-            </w:tcBorders>
-            <w:shd w:val="clear" w:color="D9D9D9" w:fill="D9D9D9"/>
-            <w:noWrap/>
-            <w:vAlign w:val="bottom"/>
-            <w:hideMark/>
-          </w:tcPr>
-          <w:p>
-            <w:pPr>
-              <w:spacing w:after="0" w:line="240" w:lineRule="auto"/>
-              <w:rPr>
-                <w:rFonts w:ascii="Calibri" w:eastAsia="Times New Roman" w:hAnsi="Calibri" w:cs="Calibri"/>
-                <w:color w:val="0563C1"/>
-                <w:u w:val="single"/>
-                <w:lang w:val="en-NL" w:eastAsia="en-NL"/>
+                <w:lang w:eastAsia="en-NL"/>
               </w:rPr>
             </w:pPr>
             <w:hyperlink r:id="rId11" w:history="1">
@@ -2059,9 +1044,9 @@
                   <w:rFonts w:ascii="Calibri" w:eastAsia="Times New Roman" w:hAnsi="Calibri" w:cs="Calibri"/>
                   <w:color w:val="0563C1"/>
                   <w:u w:val="single"/>
-                  <w:lang w:val="en-NL" w:eastAsia="en-NL"/>
+                  <w:lang w:eastAsia="en-NL"/>
                 </w:rPr>
-                <w:t>Waterproof Electronics Box</w:t>
+                <w:t>TDS Sensor</w:t>
               </w:r>
             </w:hyperlink>
           </w:p>
@@ -2075,27 +1060,27 @@
               <w:bottom w:val="nil"/>
               <w:right w:val="nil"/>
             </w:tcBorders>
-            <w:shd w:val="clear" w:color="D9D9D9" w:fill="D9D9D9"/>
-            <w:noWrap/>
-            <w:vAlign w:val="bottom"/>
-            <w:hideMark/>
-          </w:tcPr>
-          <w:p>
-            <w:pPr>
-              <w:spacing w:after="0" w:line="240" w:lineRule="auto"/>
-              <w:rPr>
-                <w:rFonts w:ascii="Calibri" w:eastAsia="Times New Roman" w:hAnsi="Calibri" w:cs="Calibri"/>
-                <w:color w:val="000000"/>
-                <w:lang w:val="en-NL" w:eastAsia="en-NL"/>
+            <w:shd w:val="clear" w:color="auto" w:fill="auto"/>
+            <w:noWrap/>
+            <w:vAlign w:val="bottom"/>
+            <w:hideMark/>
+          </w:tcPr>
+          <w:p>
+            <w:pPr>
+              <w:spacing w:after="0" w:line="240" w:lineRule="auto"/>
+              <w:rPr>
+                <w:rFonts w:ascii="Calibri" w:eastAsia="Times New Roman" w:hAnsi="Calibri" w:cs="Calibri"/>
+                <w:color w:val="000000"/>
+                <w:lang w:eastAsia="en-NL"/>
               </w:rPr>
             </w:pPr>
             <w:r>
               <w:rPr>
                 <w:rFonts w:ascii="Calibri" w:eastAsia="Times New Roman" w:hAnsi="Calibri" w:cs="Calibri"/>
                 <w:color w:val="000000"/>
-                <w:lang w:val="en-NL" w:eastAsia="en-NL"/>
-              </w:rPr>
-              <w:t>ABS</w:t>
+                <w:lang w:eastAsia="en-NL"/>
+              </w:rPr>
+              <w:t>Hardness</w:t>
             </w:r>
           </w:p>
         </w:tc>
@@ -2108,27 +1093,27 @@
               <w:bottom w:val="nil"/>
               <w:right w:val="nil"/>
             </w:tcBorders>
-            <w:shd w:val="clear" w:color="D9D9D9" w:fill="D9D9D9"/>
-            <w:noWrap/>
-            <w:vAlign w:val="bottom"/>
-            <w:hideMark/>
-          </w:tcPr>
-          <w:p>
-            <w:pPr>
-              <w:spacing w:after="0" w:line="240" w:lineRule="auto"/>
-              <w:rPr>
-                <w:rFonts w:ascii="Calibri" w:eastAsia="Times New Roman" w:hAnsi="Calibri" w:cs="Calibri"/>
-                <w:color w:val="000000"/>
-                <w:lang w:val="en-NL" w:eastAsia="en-NL"/>
+            <w:shd w:val="clear" w:color="auto" w:fill="auto"/>
+            <w:noWrap/>
+            <w:vAlign w:val="bottom"/>
+            <w:hideMark/>
+          </w:tcPr>
+          <w:p>
+            <w:pPr>
+              <w:spacing w:after="0" w:line="240" w:lineRule="auto"/>
+              <w:rPr>
+                <w:rFonts w:ascii="Calibri" w:eastAsia="Times New Roman" w:hAnsi="Calibri" w:cs="Calibri"/>
+                <w:color w:val="000000"/>
+                <w:lang w:eastAsia="en-NL"/>
               </w:rPr>
             </w:pPr>
             <w:r>
               <w:rPr>
                 <w:rFonts w:ascii="Calibri" w:eastAsia="Times New Roman" w:hAnsi="Calibri" w:cs="Calibri"/>
                 <w:color w:val="000000"/>
-                <w:lang w:val="en-NL" w:eastAsia="en-NL"/>
-              </w:rPr>
-              <w:t>NaN</w:t>
+                <w:lang w:eastAsia="en-NL"/>
+              </w:rPr>
+              <w:t>2-pin ILS mini to breakout</w:t>
             </w:r>
           </w:p>
         </w:tc>
@@ -2141,7 +1126,7 @@
               <w:bottom w:val="nil"/>
               <w:right w:val="nil"/>
             </w:tcBorders>
-            <w:shd w:val="clear" w:color="D9D9D9" w:fill="D9D9D9"/>
+            <w:shd w:val="clear" w:color="auto" w:fill="auto"/>
             <w:noWrap/>
             <w:vAlign w:val="bottom"/>
             <w:hideMark/>
@@ -2153,14 +1138,14 @@
               <w:rPr>
                 <w:rFonts w:ascii="Calibri" w:eastAsia="Times New Roman" w:hAnsi="Calibri" w:cs="Calibri"/>
                 <w:color w:val="000000"/>
-                <w:lang w:val="en-NL" w:eastAsia="en-NL"/>
+                <w:lang w:eastAsia="en-NL"/>
               </w:rPr>
             </w:pPr>
             <w:r>
               <w:rPr>
                 <w:rFonts w:ascii="Calibri" w:eastAsia="Times New Roman" w:hAnsi="Calibri" w:cs="Calibri"/>
                 <w:color w:val="000000"/>
-                <w:lang w:val="en-NL" w:eastAsia="en-NL"/>
+                <w:lang w:eastAsia="en-NL"/>
               </w:rPr>
               <w:t>1</w:t>
             </w:r>
@@ -2180,125 +1165,140 @@
               <w:bottom w:val="single" w:sz="4" w:space="0" w:color="auto"/>
               <w:right w:val="nil"/>
             </w:tcBorders>
-            <w:shd w:val="clear" w:color="auto" w:fill="auto"/>
-            <w:noWrap/>
-            <w:vAlign w:val="bottom"/>
-            <w:hideMark/>
-          </w:tcPr>
-          <w:p>
-            <w:pPr>
-              <w:spacing w:after="0" w:line="240" w:lineRule="auto"/>
-              <w:rPr>
-                <w:rFonts w:ascii="Calibri" w:eastAsia="Times New Roman" w:hAnsi="Calibri" w:cs="Calibri"/>
-                <w:color w:val="000000"/>
-                <w:lang w:val="en-NL" w:eastAsia="en-NL"/>
+            <w:shd w:val="clear" w:color="D9D9D9" w:fill="D9D9D9"/>
+            <w:noWrap/>
+            <w:vAlign w:val="bottom"/>
+            <w:hideMark/>
+          </w:tcPr>
+          <w:p>
+            <w:pPr>
+              <w:spacing w:after="0" w:line="240" w:lineRule="auto"/>
+              <w:rPr>
+                <w:rFonts w:ascii="Calibri" w:eastAsia="Times New Roman" w:hAnsi="Calibri" w:cs="Calibri"/>
+                <w:color w:val="0563C1"/>
+                <w:u w:val="single"/>
+                <w:lang w:eastAsia="en-NL"/>
+              </w:rPr>
+            </w:pPr>
+            <w:hyperlink r:id="rId12" w:history="1">
+              <w:proofErr w:type="spellStart"/>
+              <w:r>
+                <w:rPr>
+                  <w:rFonts w:ascii="Calibri" w:eastAsia="Times New Roman" w:hAnsi="Calibri" w:cs="Calibri"/>
+                  <w:color w:val="0563C1"/>
+                  <w:u w:val="single"/>
+                  <w:lang w:eastAsia="en-NL"/>
+                </w:rPr>
+                <w:t>Kogger</w:t>
+              </w:r>
+              <w:proofErr w:type="spellEnd"/>
+              <w:r>
+                <w:rPr>
+                  <w:rFonts w:ascii="Calibri" w:eastAsia="Times New Roman" w:hAnsi="Calibri" w:cs="Calibri"/>
+                  <w:color w:val="0563C1"/>
+                  <w:u w:val="single"/>
+                  <w:lang w:eastAsia="en-NL"/>
+                </w:rPr>
+                <w:t xml:space="preserve"> Sonar 2D enhanced</w:t>
+              </w:r>
+            </w:hyperlink>
+          </w:p>
+        </w:tc>
+        <w:tc>
+          <w:tcPr>
+            <w:tcW w:w="2060" w:type="dxa"/>
+            <w:tcBorders>
+              <w:top w:val="nil"/>
+              <w:left w:val="nil"/>
+              <w:bottom w:val="single" w:sz="4" w:space="0" w:color="auto"/>
+              <w:right w:val="nil"/>
+            </w:tcBorders>
+            <w:shd w:val="clear" w:color="D9D9D9" w:fill="D9D9D9"/>
+            <w:noWrap/>
+            <w:vAlign w:val="bottom"/>
+            <w:hideMark/>
+          </w:tcPr>
+          <w:p>
+            <w:pPr>
+              <w:spacing w:after="0" w:line="240" w:lineRule="auto"/>
+              <w:rPr>
+                <w:rFonts w:ascii="Calibri" w:eastAsia="Times New Roman" w:hAnsi="Calibri" w:cs="Calibri"/>
+                <w:color w:val="000000"/>
+                <w:lang w:eastAsia="en-NL"/>
               </w:rPr>
             </w:pPr>
             <w:r>
               <w:rPr>
                 <w:rFonts w:ascii="Calibri" w:eastAsia="Times New Roman" w:hAnsi="Calibri" w:cs="Calibri"/>
                 <w:color w:val="000000"/>
-                <w:lang w:val="en-NL" w:eastAsia="en-NL"/>
-              </w:rPr>
-              <w:t>Electronics Mount</w:t>
+                <w:lang w:eastAsia="en-NL"/>
+              </w:rPr>
+              <w:t>Depth</w:t>
             </w:r>
           </w:p>
         </w:tc>
         <w:tc>
           <w:tcPr>
-            <w:tcW w:w="2060" w:type="dxa"/>
+            <w:tcW w:w="3340" w:type="dxa"/>
             <w:tcBorders>
               <w:top w:val="nil"/>
               <w:left w:val="nil"/>
               <w:bottom w:val="single" w:sz="4" w:space="0" w:color="auto"/>
               <w:right w:val="nil"/>
             </w:tcBorders>
-            <w:shd w:val="clear" w:color="auto" w:fill="auto"/>
-            <w:noWrap/>
-            <w:vAlign w:val="bottom"/>
-            <w:hideMark/>
-          </w:tcPr>
-          <w:p>
-            <w:pPr>
-              <w:spacing w:after="0" w:line="240" w:lineRule="auto"/>
-              <w:rPr>
-                <w:rFonts w:ascii="Calibri" w:eastAsia="Times New Roman" w:hAnsi="Calibri" w:cs="Calibri"/>
-                <w:color w:val="000000"/>
-                <w:lang w:val="en-NL" w:eastAsia="en-NL"/>
+            <w:shd w:val="clear" w:color="D9D9D9" w:fill="D9D9D9"/>
+            <w:noWrap/>
+            <w:vAlign w:val="bottom"/>
+            <w:hideMark/>
+          </w:tcPr>
+          <w:p>
+            <w:pPr>
+              <w:spacing w:after="0" w:line="240" w:lineRule="auto"/>
+              <w:rPr>
+                <w:rFonts w:ascii="Calibri" w:eastAsia="Times New Roman" w:hAnsi="Calibri" w:cs="Calibri"/>
+                <w:color w:val="000000"/>
+                <w:lang w:eastAsia="en-NL"/>
               </w:rPr>
             </w:pPr>
             <w:r>
               <w:rPr>
                 <w:rFonts w:ascii="Calibri" w:eastAsia="Times New Roman" w:hAnsi="Calibri" w:cs="Calibri"/>
                 <w:color w:val="000000"/>
-                <w:lang w:val="en-NL" w:eastAsia="en-NL"/>
-              </w:rPr>
-              <w:t>PLA</w:t>
+                <w:lang w:eastAsia="en-NL"/>
+              </w:rPr>
+              <w:t>Built-in board; serial cable</w:t>
             </w:r>
           </w:p>
         </w:tc>
         <w:tc>
           <w:tcPr>
-            <w:tcW w:w="3340" w:type="dxa"/>
+            <w:tcW w:w="1140" w:type="dxa"/>
             <w:tcBorders>
               <w:top w:val="nil"/>
               <w:left w:val="nil"/>
               <w:bottom w:val="single" w:sz="4" w:space="0" w:color="auto"/>
               <w:right w:val="nil"/>
             </w:tcBorders>
-            <w:shd w:val="clear" w:color="auto" w:fill="auto"/>
-            <w:noWrap/>
-            <w:vAlign w:val="bottom"/>
-            <w:hideMark/>
-          </w:tcPr>
-          <w:p>
-            <w:pPr>
-              <w:spacing w:after="0" w:line="240" w:lineRule="auto"/>
-              <w:rPr>
-                <w:rFonts w:ascii="Calibri" w:eastAsia="Times New Roman" w:hAnsi="Calibri" w:cs="Calibri"/>
-                <w:color w:val="000000"/>
-                <w:lang w:val="en-NL" w:eastAsia="en-NL"/>
+            <w:shd w:val="clear" w:color="D9D9D9" w:fill="D9D9D9"/>
+            <w:noWrap/>
+            <w:vAlign w:val="bottom"/>
+            <w:hideMark/>
+          </w:tcPr>
+          <w:p>
+            <w:pPr>
+              <w:spacing w:after="0" w:line="240" w:lineRule="auto"/>
+              <w:jc w:val="right"/>
+              <w:rPr>
+                <w:rFonts w:ascii="Calibri" w:eastAsia="Times New Roman" w:hAnsi="Calibri" w:cs="Calibri"/>
+                <w:color w:val="000000"/>
+                <w:lang w:eastAsia="en-NL"/>
               </w:rPr>
             </w:pPr>
             <w:r>
               <w:rPr>
                 <w:rFonts w:ascii="Calibri" w:eastAsia="Times New Roman" w:hAnsi="Calibri" w:cs="Calibri"/>
                 <w:color w:val="000000"/>
-                <w:lang w:val="en-NL" w:eastAsia="en-NL"/>
-              </w:rPr>
-              <w:t>pr_3D_electronics_mount.stl</w:t>
-            </w:r>
-          </w:p>
-        </w:tc>
-        <w:tc>
-          <w:tcPr>
-            <w:tcW w:w="1140" w:type="dxa"/>
-            <w:tcBorders>
-              <w:top w:val="nil"/>
-              <w:left w:val="nil"/>
-              <w:bottom w:val="single" w:sz="4" w:space="0" w:color="auto"/>
-              <w:right w:val="nil"/>
-            </w:tcBorders>
-            <w:shd w:val="clear" w:color="auto" w:fill="auto"/>
-            <w:noWrap/>
-            <w:vAlign w:val="bottom"/>
-            <w:hideMark/>
-          </w:tcPr>
-          <w:p>
-            <w:pPr>
-              <w:spacing w:after="0" w:line="240" w:lineRule="auto"/>
-              <w:jc w:val="right"/>
-              <w:rPr>
-                <w:rFonts w:ascii="Calibri" w:eastAsia="Times New Roman" w:hAnsi="Calibri" w:cs="Calibri"/>
-                <w:color w:val="000000"/>
-                <w:lang w:val="en-NL" w:eastAsia="en-NL"/>
-              </w:rPr>
-            </w:pPr>
-            <w:r>
-              <w:rPr>
-                <w:rFonts w:ascii="Calibri" w:eastAsia="Times New Roman" w:hAnsi="Calibri" w:cs="Calibri"/>
-                <w:color w:val="000000"/>
-                <w:lang w:val="en-NL" w:eastAsia="en-NL"/>
+                <w:lang w:eastAsia="en-NL"/>
               </w:rPr>
               <w:t>1</w:t>
             </w:r>
@@ -2313,7 +1313,7 @@
           <w:tcPr>
             <w:tcW w:w="2485" w:type="dxa"/>
             <w:tcBorders>
-              <w:top w:val="single" w:sz="4" w:space="0" w:color="auto"/>
+              <w:top w:val="nil"/>
               <w:left w:val="nil"/>
               <w:bottom w:val="single" w:sz="4" w:space="0" w:color="auto"/>
               <w:right w:val="nil"/>
@@ -2321,36 +1321,44 @@
             <w:shd w:val="clear" w:color="D9D9D9" w:fill="D9D9D9"/>
             <w:noWrap/>
             <w:vAlign w:val="bottom"/>
-            <w:hideMark/>
-          </w:tcPr>
-          <w:p>
-            <w:pPr>
-              <w:spacing w:after="0" w:line="240" w:lineRule="auto"/>
-              <w:rPr>
-                <w:rFonts w:ascii="Calibri" w:eastAsia="Times New Roman" w:hAnsi="Calibri" w:cs="Calibri"/>
-                <w:b/>
-                <w:bCs/>
-                <w:color w:val="000000"/>
-                <w:lang w:val="en-NL" w:eastAsia="en-NL"/>
-              </w:rPr>
-            </w:pPr>
+          </w:tcPr>
+          <w:p>
+            <w:pPr>
+              <w:spacing w:after="0" w:line="240" w:lineRule="auto"/>
+              <w:rPr>
+                <w:rFonts w:ascii="Calibri" w:eastAsia="Times New Roman" w:hAnsi="Calibri" w:cs="Calibri"/>
+                <w:color w:val="0563C1"/>
+                <w:u w:val="single"/>
+                <w:lang w:eastAsia="en-NL"/>
+              </w:rPr>
+            </w:pPr>
+            <w:proofErr w:type="spellStart"/>
             <w:r>
               <w:rPr>
                 <w:rFonts w:ascii="Calibri" w:eastAsia="Times New Roman" w:hAnsi="Calibri" w:cs="Calibri"/>
-                <w:b/>
-                <w:bCs/>
-                <w:color w:val="000000"/>
-                <w:lang w:val="en-NL" w:eastAsia="en-NL"/>
-              </w:rPr>
-              <w:t>Additional</w:t>
+                <w:color w:val="0563C1"/>
+                <w:u w:val="single"/>
+                <w:lang w:eastAsia="en-NL"/>
+              </w:rPr>
+              <w:t>DFRobotics</w:t>
             </w:r>
+            <w:proofErr w:type="spellEnd"/>
+            <w:r>
+              <w:rPr>
+                <w:rFonts w:ascii="Calibri" w:eastAsia="Times New Roman" w:hAnsi="Calibri" w:cs="Calibri"/>
+                <w:color w:val="0563C1"/>
+                <w:u w:val="single"/>
+                <w:lang w:eastAsia="en-NL"/>
+              </w:rPr>
+              <w:t xml:space="preserve"> Nano</w:t>
+            </w:r>
           </w:p>
         </w:tc>
         <w:tc>
           <w:tcPr>
             <w:tcW w:w="2060" w:type="dxa"/>
             <w:tcBorders>
-              <w:top w:val="single" w:sz="4" w:space="0" w:color="auto"/>
+              <w:top w:val="nil"/>
               <w:left w:val="nil"/>
               <w:bottom w:val="single" w:sz="4" w:space="0" w:color="auto"/>
               <w:right w:val="nil"/>
@@ -2358,28 +1366,23 @@
             <w:shd w:val="clear" w:color="D9D9D9" w:fill="D9D9D9"/>
             <w:noWrap/>
             <w:vAlign w:val="bottom"/>
-            <w:hideMark/>
-          </w:tcPr>
-          <w:p>
-            <w:pPr>
-              <w:spacing w:after="0" w:line="240" w:lineRule="auto"/>
-              <w:rPr>
-                <w:rFonts w:ascii="Calibri" w:eastAsia="Times New Roman" w:hAnsi="Calibri" w:cs="Calibri"/>
-                <w:b/>
-                <w:bCs/>
-                <w:color w:val="000000"/>
-                <w:lang w:val="en-NL" w:eastAsia="en-NL"/>
+          </w:tcPr>
+          <w:p>
+            <w:pPr>
+              <w:spacing w:after="0" w:line="240" w:lineRule="auto"/>
+              <w:rPr>
+                <w:rFonts w:ascii="Calibri" w:eastAsia="Times New Roman" w:hAnsi="Calibri" w:cs="Calibri"/>
+                <w:color w:val="000000"/>
+                <w:lang w:eastAsia="en-NL"/>
               </w:rPr>
             </w:pPr>
             <w:r>
               <w:rPr>
                 <w:rFonts w:ascii="Calibri" w:eastAsia="Times New Roman" w:hAnsi="Calibri" w:cs="Calibri"/>
-                <w:b/>
-                <w:bCs/>
-                <w:color w:val="000000"/>
-                <w:lang w:val="en-NL" w:eastAsia="en-NL"/>
-              </w:rPr>
-              <w:t>Dimensions</w:t>
+                <w:color w:val="000000"/>
+                <w:lang w:eastAsia="en-NL"/>
+              </w:rPr>
+              <w:t>Arduino Leonardo</w:t>
             </w:r>
           </w:p>
         </w:tc>
@@ -2387,7 +1390,7 @@
           <w:tcPr>
             <w:tcW w:w="3340" w:type="dxa"/>
             <w:tcBorders>
-              <w:top w:val="single" w:sz="4" w:space="0" w:color="auto"/>
+              <w:top w:val="nil"/>
               <w:left w:val="nil"/>
               <w:bottom w:val="single" w:sz="4" w:space="0" w:color="auto"/>
               <w:right w:val="nil"/>
@@ -2395,28 +1398,23 @@
             <w:shd w:val="clear" w:color="D9D9D9" w:fill="D9D9D9"/>
             <w:noWrap/>
             <w:vAlign w:val="bottom"/>
-            <w:hideMark/>
-          </w:tcPr>
-          <w:p>
-            <w:pPr>
-              <w:spacing w:after="0" w:line="240" w:lineRule="auto"/>
-              <w:rPr>
-                <w:rFonts w:ascii="Calibri" w:eastAsia="Times New Roman" w:hAnsi="Calibri" w:cs="Calibri"/>
-                <w:b/>
-                <w:bCs/>
-                <w:color w:val="000000"/>
-                <w:lang w:val="en-NL" w:eastAsia="en-NL"/>
+          </w:tcPr>
+          <w:p>
+            <w:pPr>
+              <w:spacing w:after="0" w:line="240" w:lineRule="auto"/>
+              <w:rPr>
+                <w:rFonts w:ascii="Calibri" w:eastAsia="Times New Roman" w:hAnsi="Calibri" w:cs="Calibri"/>
+                <w:color w:val="000000"/>
+                <w:lang w:eastAsia="en-NL"/>
               </w:rPr>
             </w:pPr>
             <w:r>
               <w:rPr>
                 <w:rFonts w:ascii="Calibri" w:eastAsia="Times New Roman" w:hAnsi="Calibri" w:cs="Calibri"/>
-                <w:b/>
-                <w:bCs/>
-                <w:color w:val="000000"/>
-                <w:lang w:val="en-NL" w:eastAsia="en-NL"/>
-              </w:rPr>
-              <w:t>Notes</w:t>
+                <w:color w:val="000000"/>
+                <w:lang w:eastAsia="en-NL"/>
+              </w:rPr>
+              <w:t>Main control board of the sensors</w:t>
             </w:r>
           </w:p>
         </w:tc>
@@ -2424,7 +1422,7 @@
           <w:tcPr>
             <w:tcW w:w="1140" w:type="dxa"/>
             <w:tcBorders>
-              <w:top w:val="single" w:sz="4" w:space="0" w:color="auto"/>
+              <w:top w:val="nil"/>
               <w:left w:val="nil"/>
               <w:bottom w:val="single" w:sz="4" w:space="0" w:color="auto"/>
               <w:right w:val="nil"/>
@@ -2432,28 +1430,24 @@
             <w:shd w:val="clear" w:color="D9D9D9" w:fill="D9D9D9"/>
             <w:noWrap/>
             <w:vAlign w:val="bottom"/>
-            <w:hideMark/>
-          </w:tcPr>
-          <w:p>
-            <w:pPr>
-              <w:spacing w:after="0" w:line="240" w:lineRule="auto"/>
-              <w:rPr>
-                <w:rFonts w:ascii="Calibri" w:eastAsia="Times New Roman" w:hAnsi="Calibri" w:cs="Calibri"/>
-                <w:b/>
-                <w:bCs/>
-                <w:color w:val="000000"/>
-                <w:lang w:val="en-NL" w:eastAsia="en-NL"/>
+          </w:tcPr>
+          <w:p>
+            <w:pPr>
+              <w:spacing w:after="0" w:line="240" w:lineRule="auto"/>
+              <w:jc w:val="right"/>
+              <w:rPr>
+                <w:rFonts w:ascii="Calibri" w:eastAsia="Times New Roman" w:hAnsi="Calibri" w:cs="Calibri"/>
+                <w:color w:val="000000"/>
+                <w:lang w:eastAsia="en-NL"/>
               </w:rPr>
             </w:pPr>
             <w:r>
               <w:rPr>
                 <w:rFonts w:ascii="Calibri" w:eastAsia="Times New Roman" w:hAnsi="Calibri" w:cs="Calibri"/>
-                <w:b/>
-                <w:bCs/>
-                <w:color w:val="000000"/>
-                <w:lang w:val="en-NL" w:eastAsia="en-NL"/>
-              </w:rPr>
-              <w:t>Quantity</w:t>
+                <w:color w:val="000000"/>
+                <w:lang w:eastAsia="en-NL"/>
+              </w:rPr>
+              <w:t>1</w:t>
             </w:r>
           </w:p>
         </w:tc>
@@ -2466,9 +1460,9 @@
           <w:tcPr>
             <w:tcW w:w="2485" w:type="dxa"/>
             <w:tcBorders>
-              <w:top w:val="nil"/>
-              <w:left w:val="nil"/>
-              <w:bottom w:val="nil"/>
+              <w:top w:val="single" w:sz="4" w:space="0" w:color="auto"/>
+              <w:left w:val="nil"/>
+              <w:bottom w:val="single" w:sz="4" w:space="0" w:color="auto"/>
               <w:right w:val="nil"/>
             </w:tcBorders>
             <w:shd w:val="clear" w:color="auto" w:fill="auto"/>
@@ -2481,17 +1475,21 @@
               <w:spacing w:after="0" w:line="240" w:lineRule="auto"/>
               <w:rPr>
                 <w:rFonts w:ascii="Calibri" w:eastAsia="Times New Roman" w:hAnsi="Calibri" w:cs="Calibri"/>
-                <w:color w:val="000000"/>
-                <w:lang w:val="en-NL" w:eastAsia="en-NL"/>
+                <w:b/>
+                <w:bCs/>
+                <w:color w:val="000000"/>
+                <w:lang w:eastAsia="en-NL"/>
               </w:rPr>
             </w:pPr>
             <w:r>
               <w:rPr>
                 <w:rFonts w:ascii="Calibri" w:eastAsia="Times New Roman" w:hAnsi="Calibri" w:cs="Calibri"/>
-                <w:color w:val="000000"/>
-                <w:lang w:val="en-NL" w:eastAsia="en-NL"/>
-              </w:rPr>
-              <w:t>Mounting Nut &amp; Bolt</w:t>
+                <w:b/>
+                <w:bCs/>
+                <w:color w:val="000000"/>
+                <w:lang w:eastAsia="en-NL"/>
+              </w:rPr>
+              <w:t>Enclosure</w:t>
             </w:r>
           </w:p>
         </w:tc>
@@ -2499,9 +1497,9 @@
           <w:tcPr>
             <w:tcW w:w="2060" w:type="dxa"/>
             <w:tcBorders>
-              <w:top w:val="nil"/>
-              <w:left w:val="nil"/>
-              <w:bottom w:val="nil"/>
+              <w:top w:val="single" w:sz="4" w:space="0" w:color="auto"/>
+              <w:left w:val="nil"/>
+              <w:bottom w:val="single" w:sz="4" w:space="0" w:color="auto"/>
               <w:right w:val="nil"/>
             </w:tcBorders>
             <w:shd w:val="clear" w:color="auto" w:fill="auto"/>
@@ -2514,17 +1512,21 @@
               <w:spacing w:after="0" w:line="240" w:lineRule="auto"/>
               <w:rPr>
                 <w:rFonts w:ascii="Calibri" w:eastAsia="Times New Roman" w:hAnsi="Calibri" w:cs="Calibri"/>
-                <w:color w:val="000000"/>
-                <w:lang w:val="en-NL" w:eastAsia="en-NL"/>
+                <w:b/>
+                <w:bCs/>
+                <w:color w:val="000000"/>
+                <w:lang w:eastAsia="en-NL"/>
               </w:rPr>
             </w:pPr>
             <w:r>
               <w:rPr>
                 <w:rFonts w:ascii="Calibri" w:eastAsia="Times New Roman" w:hAnsi="Calibri" w:cs="Calibri"/>
-                <w:color w:val="000000"/>
-                <w:lang w:val="en-NL" w:eastAsia="en-NL"/>
-              </w:rPr>
-              <w:t>100mm M6</w:t>
+                <w:b/>
+                <w:bCs/>
+                <w:color w:val="000000"/>
+                <w:lang w:eastAsia="en-NL"/>
+              </w:rPr>
+              <w:t>Material</w:t>
             </w:r>
           </w:p>
         </w:tc>
@@ -2532,9 +1534,9 @@
           <w:tcPr>
             <w:tcW w:w="3340" w:type="dxa"/>
             <w:tcBorders>
-              <w:top w:val="nil"/>
-              <w:left w:val="nil"/>
-              <w:bottom w:val="nil"/>
+              <w:top w:val="single" w:sz="4" w:space="0" w:color="auto"/>
+              <w:left w:val="nil"/>
+              <w:bottom w:val="single" w:sz="4" w:space="0" w:color="auto"/>
               <w:right w:val="nil"/>
             </w:tcBorders>
             <w:shd w:val="clear" w:color="auto" w:fill="auto"/>
@@ -2547,19 +1549,31 @@
               <w:spacing w:after="0" w:line="240" w:lineRule="auto"/>
               <w:rPr>
                 <w:rFonts w:ascii="Calibri" w:eastAsia="Times New Roman" w:hAnsi="Calibri" w:cs="Calibri"/>
-                <w:color w:val="000000"/>
-                <w:lang w:val="en-NL" w:eastAsia="en-NL"/>
-              </w:rPr>
-            </w:pPr>
+                <w:b/>
+                <w:bCs/>
+                <w:color w:val="000000"/>
+                <w:lang w:eastAsia="en-NL"/>
+              </w:rPr>
+            </w:pPr>
+            <w:r>
+              <w:rPr>
+                <w:rFonts w:ascii="Calibri" w:eastAsia="Times New Roman" w:hAnsi="Calibri" w:cs="Calibri"/>
+                <w:b/>
+                <w:bCs/>
+                <w:color w:val="000000"/>
+                <w:lang w:eastAsia="en-NL"/>
+              </w:rPr>
+              <w:t>STL name</w:t>
+            </w:r>
           </w:p>
         </w:tc>
         <w:tc>
           <w:tcPr>
             <w:tcW w:w="1140" w:type="dxa"/>
             <w:tcBorders>
-              <w:top w:val="nil"/>
-              <w:left w:val="nil"/>
-              <w:bottom w:val="nil"/>
+              <w:top w:val="single" w:sz="4" w:space="0" w:color="auto"/>
+              <w:left w:val="nil"/>
+              <w:bottom w:val="single" w:sz="4" w:space="0" w:color="auto"/>
               <w:right w:val="nil"/>
             </w:tcBorders>
             <w:shd w:val="clear" w:color="auto" w:fill="auto"/>
@@ -2570,20 +1584,23 @@
           <w:p>
             <w:pPr>
               <w:spacing w:after="0" w:line="240" w:lineRule="auto"/>
-              <w:jc w:val="right"/>
-              <w:rPr>
-                <w:rFonts w:ascii="Calibri" w:eastAsia="Times New Roman" w:hAnsi="Calibri" w:cs="Calibri"/>
-                <w:color w:val="000000"/>
-                <w:lang w:val="en-NL" w:eastAsia="en-NL"/>
+              <w:rPr>
+                <w:rFonts w:ascii="Calibri" w:eastAsia="Times New Roman" w:hAnsi="Calibri" w:cs="Calibri"/>
+                <w:b/>
+                <w:bCs/>
+                <w:color w:val="000000"/>
+                <w:lang w:eastAsia="en-NL"/>
               </w:rPr>
             </w:pPr>
             <w:r>
               <w:rPr>
                 <w:rFonts w:ascii="Calibri" w:eastAsia="Times New Roman" w:hAnsi="Calibri" w:cs="Calibri"/>
-                <w:color w:val="000000"/>
-                <w:lang w:val="en-NL" w:eastAsia="en-NL"/>
-              </w:rPr>
-              <w:t>2</w:t>
+                <w:b/>
+                <w:bCs/>
+                <w:color w:val="000000"/>
+                <w:lang w:eastAsia="en-NL"/>
+              </w:rPr>
+              <w:t>Quantity</w:t>
             </w:r>
           </w:p>
         </w:tc>
@@ -2612,16 +1629,16 @@
               <w:rPr>
                 <w:rFonts w:ascii="Calibri" w:eastAsia="Times New Roman" w:hAnsi="Calibri" w:cs="Calibri"/>
                 <w:color w:val="000000"/>
-                <w:lang w:val="en-NL" w:eastAsia="en-NL"/>
+                <w:lang w:eastAsia="en-NL"/>
               </w:rPr>
             </w:pPr>
             <w:r>
               <w:rPr>
                 <w:rFonts w:ascii="Calibri" w:eastAsia="Times New Roman" w:hAnsi="Calibri" w:cs="Calibri"/>
                 <w:color w:val="000000"/>
-                <w:lang w:val="en-NL" w:eastAsia="en-NL"/>
-              </w:rPr>
-              <w:t>Sensor hold screw</w:t>
+                <w:lang w:eastAsia="en-NL"/>
+              </w:rPr>
+              <w:t>Main body hull</w:t>
             </w:r>
           </w:p>
         </w:tc>
@@ -2645,16 +1662,16 @@
               <w:rPr>
                 <w:rFonts w:ascii="Calibri" w:eastAsia="Times New Roman" w:hAnsi="Calibri" w:cs="Calibri"/>
                 <w:color w:val="000000"/>
-                <w:lang w:val="en-NL" w:eastAsia="en-NL"/>
+                <w:lang w:eastAsia="en-NL"/>
               </w:rPr>
             </w:pPr>
             <w:r>
               <w:rPr>
                 <w:rFonts w:ascii="Calibri" w:eastAsia="Times New Roman" w:hAnsi="Calibri" w:cs="Calibri"/>
                 <w:color w:val="000000"/>
-                <w:lang w:val="en-NL" w:eastAsia="en-NL"/>
-              </w:rPr>
-              <w:t>40mm M3</w:t>
+                <w:lang w:eastAsia="en-NL"/>
+              </w:rPr>
+              <w:t>PLA</w:t>
             </w:r>
           </w:p>
         </w:tc>
@@ -2678,9 +1695,17 @@
               <w:rPr>
                 <w:rFonts w:ascii="Calibri" w:eastAsia="Times New Roman" w:hAnsi="Calibri" w:cs="Calibri"/>
                 <w:color w:val="000000"/>
-                <w:lang w:val="en-NL" w:eastAsia="en-NL"/>
-              </w:rPr>
-            </w:pPr>
+                <w:lang w:eastAsia="en-NL"/>
+              </w:rPr>
+            </w:pPr>
+            <w:r>
+              <w:rPr>
+                <w:rFonts w:ascii="Calibri" w:eastAsia="Times New Roman" w:hAnsi="Calibri" w:cs="Calibri"/>
+                <w:color w:val="000000"/>
+                <w:lang w:eastAsia="en-NL"/>
+              </w:rPr>
+              <w:t>pr_3D_main_hull.stl</w:t>
+            </w:r>
           </w:p>
         </w:tc>
         <w:tc>
@@ -2704,16 +1729,16 @@
               <w:rPr>
                 <w:rFonts w:ascii="Calibri" w:eastAsia="Times New Roman" w:hAnsi="Calibri" w:cs="Calibri"/>
                 <w:color w:val="000000"/>
-                <w:lang w:val="en-NL" w:eastAsia="en-NL"/>
+                <w:lang w:eastAsia="en-NL"/>
               </w:rPr>
             </w:pPr>
             <w:r>
               <w:rPr>
                 <w:rFonts w:ascii="Calibri" w:eastAsia="Times New Roman" w:hAnsi="Calibri" w:cs="Calibri"/>
                 <w:color w:val="000000"/>
-                <w:lang w:val="en-NL" w:eastAsia="en-NL"/>
-              </w:rPr>
-              <w:t>5</w:t>
+                <w:lang w:eastAsia="en-NL"/>
+              </w:rPr>
+              <w:t>1</w:t>
             </w:r>
           </w:p>
         </w:tc>
@@ -2742,16 +1767,16 @@
               <w:rPr>
                 <w:rFonts w:ascii="Calibri" w:eastAsia="Times New Roman" w:hAnsi="Calibri" w:cs="Calibri"/>
                 <w:color w:val="000000"/>
-                <w:lang w:val="en-NL" w:eastAsia="en-NL"/>
+                <w:lang w:eastAsia="en-NL"/>
               </w:rPr>
             </w:pPr>
             <w:r>
               <w:rPr>
                 <w:rFonts w:ascii="Calibri" w:eastAsia="Times New Roman" w:hAnsi="Calibri" w:cs="Calibri"/>
                 <w:color w:val="000000"/>
-                <w:lang w:val="en-NL" w:eastAsia="en-NL"/>
-              </w:rPr>
-              <w:t>Lid screws</w:t>
+                <w:lang w:eastAsia="en-NL"/>
+              </w:rPr>
+              <w:t>Main body lid</w:t>
             </w:r>
           </w:p>
         </w:tc>
@@ -2775,16 +1800,16 @@
               <w:rPr>
                 <w:rFonts w:ascii="Calibri" w:eastAsia="Times New Roman" w:hAnsi="Calibri" w:cs="Calibri"/>
                 <w:color w:val="000000"/>
-                <w:lang w:val="en-NL" w:eastAsia="en-NL"/>
+                <w:lang w:eastAsia="en-NL"/>
               </w:rPr>
             </w:pPr>
             <w:r>
               <w:rPr>
                 <w:rFonts w:ascii="Calibri" w:eastAsia="Times New Roman" w:hAnsi="Calibri" w:cs="Calibri"/>
                 <w:color w:val="000000"/>
-                <w:lang w:val="en-NL" w:eastAsia="en-NL"/>
-              </w:rPr>
-              <w:t>20mm M3</w:t>
+                <w:lang w:eastAsia="en-NL"/>
+              </w:rPr>
+              <w:t>PLA</w:t>
             </w:r>
           </w:p>
         </w:tc>
@@ -2808,9 +1833,17 @@
               <w:rPr>
                 <w:rFonts w:ascii="Calibri" w:eastAsia="Times New Roman" w:hAnsi="Calibri" w:cs="Calibri"/>
                 <w:color w:val="000000"/>
-                <w:lang w:val="en-NL" w:eastAsia="en-NL"/>
-              </w:rPr>
-            </w:pPr>
+                <w:lang w:eastAsia="en-NL"/>
+              </w:rPr>
+            </w:pPr>
+            <w:r>
+              <w:rPr>
+                <w:rFonts w:ascii="Calibri" w:eastAsia="Times New Roman" w:hAnsi="Calibri" w:cs="Calibri"/>
+                <w:color w:val="000000"/>
+                <w:lang w:eastAsia="en-NL"/>
+              </w:rPr>
+              <w:t>pr_3D_main_lid.stl</w:t>
+            </w:r>
           </w:p>
         </w:tc>
         <w:tc>
@@ -2834,16 +1867,16 @@
               <w:rPr>
                 <w:rFonts w:ascii="Calibri" w:eastAsia="Times New Roman" w:hAnsi="Calibri" w:cs="Calibri"/>
                 <w:color w:val="000000"/>
-                <w:lang w:val="en-NL" w:eastAsia="en-NL"/>
+                <w:lang w:eastAsia="en-NL"/>
               </w:rPr>
             </w:pPr>
             <w:r>
               <w:rPr>
                 <w:rFonts w:ascii="Calibri" w:eastAsia="Times New Roman" w:hAnsi="Calibri" w:cs="Calibri"/>
                 <w:color w:val="000000"/>
-                <w:lang w:val="en-NL" w:eastAsia="en-NL"/>
-              </w:rPr>
-              <w:t>4</w:t>
+                <w:lang w:eastAsia="en-NL"/>
+              </w:rPr>
+              <w:t>1</w:t>
             </w:r>
           </w:p>
         </w:tc>
@@ -2872,16 +1905,16 @@
               <w:rPr>
                 <w:rFonts w:ascii="Calibri" w:eastAsia="Times New Roman" w:hAnsi="Calibri" w:cs="Calibri"/>
                 <w:color w:val="000000"/>
-                <w:lang w:val="en-NL" w:eastAsia="en-NL"/>
+                <w:lang w:eastAsia="en-NL"/>
               </w:rPr>
             </w:pPr>
             <w:r>
               <w:rPr>
                 <w:rFonts w:ascii="Calibri" w:eastAsia="Times New Roman" w:hAnsi="Calibri" w:cs="Calibri"/>
                 <w:color w:val="000000"/>
-                <w:lang w:val="en-NL" w:eastAsia="en-NL"/>
-              </w:rPr>
-              <w:t>Cable sleeve</w:t>
+                <w:lang w:eastAsia="en-NL"/>
+              </w:rPr>
+              <w:t>Sonar mount</w:t>
             </w:r>
           </w:p>
         </w:tc>
@@ -2905,16 +1938,16 @@
               <w:rPr>
                 <w:rFonts w:ascii="Calibri" w:eastAsia="Times New Roman" w:hAnsi="Calibri" w:cs="Calibri"/>
                 <w:color w:val="000000"/>
-                <w:lang w:val="en-NL" w:eastAsia="en-NL"/>
+                <w:lang w:eastAsia="en-NL"/>
               </w:rPr>
             </w:pPr>
             <w:r>
               <w:rPr>
                 <w:rFonts w:ascii="Calibri" w:eastAsia="Times New Roman" w:hAnsi="Calibri" w:cs="Calibri"/>
                 <w:color w:val="000000"/>
-                <w:lang w:val="en-NL" w:eastAsia="en-NL"/>
-              </w:rPr>
-              <w:t>40cm 22mm diameter</w:t>
+                <w:lang w:eastAsia="en-NL"/>
+              </w:rPr>
+              <w:t>PLA</w:t>
             </w:r>
           </w:p>
         </w:tc>
@@ -2938,9 +1971,17 @@
               <w:rPr>
                 <w:rFonts w:ascii="Calibri" w:eastAsia="Times New Roman" w:hAnsi="Calibri" w:cs="Calibri"/>
                 <w:color w:val="000000"/>
-                <w:lang w:val="en-NL" w:eastAsia="en-NL"/>
-              </w:rPr>
-            </w:pPr>
+                <w:lang w:eastAsia="en-NL"/>
+              </w:rPr>
+            </w:pPr>
+            <w:r>
+              <w:rPr>
+                <w:rFonts w:ascii="Calibri" w:eastAsia="Times New Roman" w:hAnsi="Calibri" w:cs="Calibri"/>
+                <w:color w:val="000000"/>
+                <w:lang w:eastAsia="en-NL"/>
+              </w:rPr>
+              <w:t>pr_3D_sonar_mount.stl</w:t>
+            </w:r>
           </w:p>
         </w:tc>
         <w:tc>
@@ -2964,14 +2005,14 @@
               <w:rPr>
                 <w:rFonts w:ascii="Calibri" w:eastAsia="Times New Roman" w:hAnsi="Calibri" w:cs="Calibri"/>
                 <w:color w:val="000000"/>
-                <w:lang w:val="en-NL" w:eastAsia="en-NL"/>
+                <w:lang w:eastAsia="en-NL"/>
               </w:rPr>
             </w:pPr>
             <w:r>
               <w:rPr>
                 <w:rFonts w:ascii="Calibri" w:eastAsia="Times New Roman" w:hAnsi="Calibri" w:cs="Calibri"/>
                 <w:color w:val="000000"/>
-                <w:lang w:val="en-NL" w:eastAsia="en-NL"/>
+                <w:lang w:eastAsia="en-NL"/>
               </w:rPr>
               <w:t>1</w:t>
             </w:r>
@@ -3002,16 +2043,16 @@
               <w:rPr>
                 <w:rFonts w:ascii="Calibri" w:eastAsia="Times New Roman" w:hAnsi="Calibri" w:cs="Calibri"/>
                 <w:color w:val="000000"/>
-                <w:lang w:val="en-NL" w:eastAsia="en-NL"/>
+                <w:lang w:eastAsia="en-NL"/>
               </w:rPr>
             </w:pPr>
             <w:r>
               <w:rPr>
                 <w:rFonts w:ascii="Calibri" w:eastAsia="Times New Roman" w:hAnsi="Calibri" w:cs="Calibri"/>
                 <w:color w:val="000000"/>
-                <w:lang w:val="en-NL" w:eastAsia="en-NL"/>
-              </w:rPr>
-              <w:t>Cable passthrough</w:t>
+                <w:lang w:eastAsia="en-NL"/>
+              </w:rPr>
+              <w:t>Sonar lid</w:t>
             </w:r>
           </w:p>
         </w:tc>
@@ -3035,16 +2076,16 @@
               <w:rPr>
                 <w:rFonts w:ascii="Calibri" w:eastAsia="Times New Roman" w:hAnsi="Calibri" w:cs="Calibri"/>
                 <w:color w:val="000000"/>
-                <w:lang w:val="en-NL" w:eastAsia="en-NL"/>
+                <w:lang w:eastAsia="en-NL"/>
               </w:rPr>
             </w:pPr>
             <w:r>
               <w:rPr>
                 <w:rFonts w:ascii="Calibri" w:eastAsia="Times New Roman" w:hAnsi="Calibri" w:cs="Calibri"/>
                 <w:color w:val="000000"/>
-                <w:lang w:val="en-NL" w:eastAsia="en-NL"/>
-              </w:rPr>
-              <w:t>22mm diameter</w:t>
+                <w:lang w:eastAsia="en-NL"/>
+              </w:rPr>
+              <w:t>PLA</w:t>
             </w:r>
           </w:p>
         </w:tc>
@@ -3068,9 +2109,17 @@
               <w:rPr>
                 <w:rFonts w:ascii="Calibri" w:eastAsia="Times New Roman" w:hAnsi="Calibri" w:cs="Calibri"/>
                 <w:color w:val="000000"/>
-                <w:lang w:val="en-NL" w:eastAsia="en-NL"/>
-              </w:rPr>
-            </w:pPr>
+                <w:lang w:eastAsia="en-NL"/>
+              </w:rPr>
+            </w:pPr>
+            <w:r>
+              <w:rPr>
+                <w:rFonts w:ascii="Calibri" w:eastAsia="Times New Roman" w:hAnsi="Calibri" w:cs="Calibri"/>
+                <w:color w:val="000000"/>
+                <w:lang w:eastAsia="en-NL"/>
+              </w:rPr>
+              <w:t>pr_3D_sonar_lid.stl</w:t>
+            </w:r>
           </w:p>
         </w:tc>
         <w:tc>
@@ -3094,16 +2143,16 @@
               <w:rPr>
                 <w:rFonts w:ascii="Calibri" w:eastAsia="Times New Roman" w:hAnsi="Calibri" w:cs="Calibri"/>
                 <w:color w:val="000000"/>
-                <w:lang w:val="en-NL" w:eastAsia="en-NL"/>
+                <w:lang w:eastAsia="en-NL"/>
               </w:rPr>
             </w:pPr>
             <w:r>
               <w:rPr>
                 <w:rFonts w:ascii="Calibri" w:eastAsia="Times New Roman" w:hAnsi="Calibri" w:cs="Calibri"/>
                 <w:color w:val="000000"/>
-                <w:lang w:val="en-NL" w:eastAsia="en-NL"/>
-              </w:rPr>
-              <w:t>2</w:t>
+                <w:lang w:eastAsia="en-NL"/>
+              </w:rPr>
+              <w:t>1</w:t>
             </w:r>
           </w:p>
         </w:tc>
@@ -3131,23 +2180,60 @@
               <w:spacing w:after="0" w:line="240" w:lineRule="auto"/>
               <w:rPr>
                 <w:rFonts w:ascii="Calibri" w:eastAsia="Times New Roman" w:hAnsi="Calibri" w:cs="Calibri"/>
-                <w:color w:val="000000"/>
-                <w:lang w:val="en-NL" w:eastAsia="en-NL"/>
+                <w:color w:val="0563C1"/>
+                <w:u w:val="single"/>
+                <w:lang w:eastAsia="en-NL"/>
+              </w:rPr>
+            </w:pPr>
+            <w:hyperlink r:id="rId13" w:history="1">
+              <w:r>
+                <w:rPr>
+                  <w:rFonts w:ascii="Calibri" w:eastAsia="Times New Roman" w:hAnsi="Calibri" w:cs="Calibri"/>
+                  <w:color w:val="0563C1"/>
+                  <w:u w:val="single"/>
+                  <w:lang w:eastAsia="en-NL"/>
+                </w:rPr>
+                <w:t>Waterproof Electronics Box</w:t>
+              </w:r>
+            </w:hyperlink>
+          </w:p>
+        </w:tc>
+        <w:tc>
+          <w:tcPr>
+            <w:tcW w:w="2060" w:type="dxa"/>
+            <w:tcBorders>
+              <w:top w:val="nil"/>
+              <w:left w:val="nil"/>
+              <w:bottom w:val="nil"/>
+              <w:right w:val="nil"/>
+            </w:tcBorders>
+            <w:shd w:val="clear" w:color="D9D9D9" w:fill="D9D9D9"/>
+            <w:noWrap/>
+            <w:vAlign w:val="bottom"/>
+            <w:hideMark/>
+          </w:tcPr>
+          <w:p>
+            <w:pPr>
+              <w:spacing w:after="0" w:line="240" w:lineRule="auto"/>
+              <w:rPr>
+                <w:rFonts w:ascii="Calibri" w:eastAsia="Times New Roman" w:hAnsi="Calibri" w:cs="Calibri"/>
+                <w:color w:val="000000"/>
+                <w:lang w:eastAsia="en-NL"/>
               </w:rPr>
             </w:pPr>
             <w:r>
               <w:rPr>
                 <w:rFonts w:ascii="Calibri" w:eastAsia="Times New Roman" w:hAnsi="Calibri" w:cs="Calibri"/>
                 <w:color w:val="000000"/>
-                <w:lang w:val="en-NL" w:eastAsia="en-NL"/>
-              </w:rPr>
-              <w:t>USB passthrough</w:t>
+                <w:lang w:eastAsia="en-NL"/>
+              </w:rPr>
+              <w:t>ABS</w:t>
             </w:r>
           </w:p>
         </w:tc>
         <w:tc>
           <w:tcPr>
-            <w:tcW w:w="2060" w:type="dxa"/>
+            <w:tcW w:w="3340" w:type="dxa"/>
             <w:tcBorders>
               <w:top w:val="nil"/>
               <w:left w:val="nil"/>
@@ -3165,22 +2251,24 @@
               <w:rPr>
                 <w:rFonts w:ascii="Calibri" w:eastAsia="Times New Roman" w:hAnsi="Calibri" w:cs="Calibri"/>
                 <w:color w:val="000000"/>
-                <w:lang w:val="en-NL" w:eastAsia="en-NL"/>
-              </w:rPr>
-            </w:pPr>
+                <w:lang w:eastAsia="en-NL"/>
+              </w:rPr>
+            </w:pPr>
+            <w:proofErr w:type="spellStart"/>
             <w:r>
               <w:rPr>
                 <w:rFonts w:ascii="Calibri" w:eastAsia="Times New Roman" w:hAnsi="Calibri" w:cs="Calibri"/>
                 <w:color w:val="000000"/>
-                <w:lang w:val="en-NL" w:eastAsia="en-NL"/>
-              </w:rPr>
-              <w:t>12mm diameter</w:t>
+                <w:lang w:eastAsia="en-NL"/>
+              </w:rPr>
+              <w:t>NaN</w:t>
             </w:r>
-          </w:p>
-        </w:tc>
-        <w:tc>
-          <w:tcPr>
-            <w:tcW w:w="3340" w:type="dxa"/>
+            <w:proofErr w:type="spellEnd"/>
+          </w:p>
+        </w:tc>
+        <w:tc>
+          <w:tcPr>
+            <w:tcW w:w="1140" w:type="dxa"/>
             <w:tcBorders>
               <w:top w:val="nil"/>
               <w:left w:val="nil"/>
@@ -3195,43 +2283,18 @@
           <w:p>
             <w:pPr>
               <w:spacing w:after="0" w:line="240" w:lineRule="auto"/>
-              <w:rPr>
-                <w:rFonts w:ascii="Calibri" w:eastAsia="Times New Roman" w:hAnsi="Calibri" w:cs="Calibri"/>
-                <w:color w:val="000000"/>
-                <w:lang w:val="en-NL" w:eastAsia="en-NL"/>
-              </w:rPr>
-            </w:pPr>
-          </w:p>
-        </w:tc>
-        <w:tc>
-          <w:tcPr>
-            <w:tcW w:w="1140" w:type="dxa"/>
-            <w:tcBorders>
-              <w:top w:val="nil"/>
-              <w:left w:val="nil"/>
-              <w:bottom w:val="nil"/>
-              <w:right w:val="nil"/>
-            </w:tcBorders>
-            <w:shd w:val="clear" w:color="D9D9D9" w:fill="D9D9D9"/>
-            <w:noWrap/>
-            <w:vAlign w:val="bottom"/>
-            <w:hideMark/>
-          </w:tcPr>
-          <w:p>
-            <w:pPr>
-              <w:spacing w:after="0" w:line="240" w:lineRule="auto"/>
               <w:jc w:val="right"/>
               <w:rPr>
                 <w:rFonts w:ascii="Calibri" w:eastAsia="Times New Roman" w:hAnsi="Calibri" w:cs="Calibri"/>
                 <w:color w:val="000000"/>
-                <w:lang w:val="en-NL" w:eastAsia="en-NL"/>
+                <w:lang w:eastAsia="en-NL"/>
               </w:rPr>
             </w:pPr>
             <w:r>
               <w:rPr>
                 <w:rFonts w:ascii="Calibri" w:eastAsia="Times New Roman" w:hAnsi="Calibri" w:cs="Calibri"/>
                 <w:color w:val="000000"/>
-                <w:lang w:val="en-NL" w:eastAsia="en-NL"/>
+                <w:lang w:eastAsia="en-NL"/>
               </w:rPr>
               <w:t>1</w:t>
             </w:r>
@@ -3248,6 +2311,1087 @@
             <w:tcBorders>
               <w:top w:val="nil"/>
               <w:left w:val="nil"/>
+              <w:bottom w:val="single" w:sz="4" w:space="0" w:color="auto"/>
+              <w:right w:val="nil"/>
+            </w:tcBorders>
+            <w:shd w:val="clear" w:color="auto" w:fill="auto"/>
+            <w:noWrap/>
+            <w:vAlign w:val="bottom"/>
+            <w:hideMark/>
+          </w:tcPr>
+          <w:p>
+            <w:pPr>
+              <w:spacing w:after="0" w:line="240" w:lineRule="auto"/>
+              <w:rPr>
+                <w:rFonts w:ascii="Calibri" w:eastAsia="Times New Roman" w:hAnsi="Calibri" w:cs="Calibri"/>
+                <w:color w:val="000000"/>
+                <w:lang w:eastAsia="en-NL"/>
+              </w:rPr>
+            </w:pPr>
+            <w:r>
+              <w:rPr>
+                <w:rFonts w:ascii="Calibri" w:eastAsia="Times New Roman" w:hAnsi="Calibri" w:cs="Calibri"/>
+                <w:color w:val="000000"/>
+                <w:lang w:eastAsia="en-NL"/>
+              </w:rPr>
+              <w:t>Electronics Mount</w:t>
+            </w:r>
+          </w:p>
+        </w:tc>
+        <w:tc>
+          <w:tcPr>
+            <w:tcW w:w="2060" w:type="dxa"/>
+            <w:tcBorders>
+              <w:top w:val="nil"/>
+              <w:left w:val="nil"/>
+              <w:bottom w:val="single" w:sz="4" w:space="0" w:color="auto"/>
+              <w:right w:val="nil"/>
+            </w:tcBorders>
+            <w:shd w:val="clear" w:color="auto" w:fill="auto"/>
+            <w:noWrap/>
+            <w:vAlign w:val="bottom"/>
+            <w:hideMark/>
+          </w:tcPr>
+          <w:p>
+            <w:pPr>
+              <w:spacing w:after="0" w:line="240" w:lineRule="auto"/>
+              <w:rPr>
+                <w:rFonts w:ascii="Calibri" w:eastAsia="Times New Roman" w:hAnsi="Calibri" w:cs="Calibri"/>
+                <w:color w:val="000000"/>
+                <w:lang w:eastAsia="en-NL"/>
+              </w:rPr>
+            </w:pPr>
+            <w:r>
+              <w:rPr>
+                <w:rFonts w:ascii="Calibri" w:eastAsia="Times New Roman" w:hAnsi="Calibri" w:cs="Calibri"/>
+                <w:color w:val="000000"/>
+                <w:lang w:eastAsia="en-NL"/>
+              </w:rPr>
+              <w:t>PLA</w:t>
+            </w:r>
+          </w:p>
+        </w:tc>
+        <w:tc>
+          <w:tcPr>
+            <w:tcW w:w="3340" w:type="dxa"/>
+            <w:tcBorders>
+              <w:top w:val="nil"/>
+              <w:left w:val="nil"/>
+              <w:bottom w:val="single" w:sz="4" w:space="0" w:color="auto"/>
+              <w:right w:val="nil"/>
+            </w:tcBorders>
+            <w:shd w:val="clear" w:color="auto" w:fill="auto"/>
+            <w:noWrap/>
+            <w:vAlign w:val="bottom"/>
+            <w:hideMark/>
+          </w:tcPr>
+          <w:p>
+            <w:pPr>
+              <w:spacing w:after="0" w:line="240" w:lineRule="auto"/>
+              <w:rPr>
+                <w:rFonts w:ascii="Calibri" w:eastAsia="Times New Roman" w:hAnsi="Calibri" w:cs="Calibri"/>
+                <w:color w:val="000000"/>
+                <w:lang w:eastAsia="en-NL"/>
+              </w:rPr>
+            </w:pPr>
+            <w:r>
+              <w:rPr>
+                <w:rFonts w:ascii="Calibri" w:eastAsia="Times New Roman" w:hAnsi="Calibri" w:cs="Calibri"/>
+                <w:color w:val="000000"/>
+                <w:lang w:eastAsia="en-NL"/>
+              </w:rPr>
+              <w:t>pr_3D_electronics_mount.stl</w:t>
+            </w:r>
+          </w:p>
+        </w:tc>
+        <w:tc>
+          <w:tcPr>
+            <w:tcW w:w="1140" w:type="dxa"/>
+            <w:tcBorders>
+              <w:top w:val="nil"/>
+              <w:left w:val="nil"/>
+              <w:bottom w:val="single" w:sz="4" w:space="0" w:color="auto"/>
+              <w:right w:val="nil"/>
+            </w:tcBorders>
+            <w:shd w:val="clear" w:color="auto" w:fill="auto"/>
+            <w:noWrap/>
+            <w:vAlign w:val="bottom"/>
+            <w:hideMark/>
+          </w:tcPr>
+          <w:p>
+            <w:pPr>
+              <w:spacing w:after="0" w:line="240" w:lineRule="auto"/>
+              <w:jc w:val="right"/>
+              <w:rPr>
+                <w:rFonts w:ascii="Calibri" w:eastAsia="Times New Roman" w:hAnsi="Calibri" w:cs="Calibri"/>
+                <w:color w:val="000000"/>
+                <w:lang w:eastAsia="en-NL"/>
+              </w:rPr>
+            </w:pPr>
+            <w:r>
+              <w:rPr>
+                <w:rFonts w:ascii="Calibri" w:eastAsia="Times New Roman" w:hAnsi="Calibri" w:cs="Calibri"/>
+                <w:color w:val="000000"/>
+                <w:lang w:eastAsia="en-NL"/>
+              </w:rPr>
+              <w:t>1</w:t>
+            </w:r>
+          </w:p>
+        </w:tc>
+      </w:tr>
+      <w:tr>
+        <w:trPr>
+          <w:trHeight w:val="288"/>
+        </w:trPr>
+        <w:tc>
+          <w:tcPr>
+            <w:tcW w:w="2485" w:type="dxa"/>
+            <w:tcBorders>
+              <w:top w:val="single" w:sz="4" w:space="0" w:color="auto"/>
+              <w:left w:val="nil"/>
+              <w:bottom w:val="single" w:sz="4" w:space="0" w:color="auto"/>
+              <w:right w:val="nil"/>
+            </w:tcBorders>
+            <w:shd w:val="clear" w:color="D9D9D9" w:fill="D9D9D9"/>
+            <w:noWrap/>
+            <w:vAlign w:val="bottom"/>
+            <w:hideMark/>
+          </w:tcPr>
+          <w:p>
+            <w:pPr>
+              <w:spacing w:after="0" w:line="240" w:lineRule="auto"/>
+              <w:rPr>
+                <w:rFonts w:ascii="Calibri" w:eastAsia="Times New Roman" w:hAnsi="Calibri" w:cs="Calibri"/>
+                <w:b/>
+                <w:bCs/>
+                <w:color w:val="000000"/>
+                <w:lang w:eastAsia="en-NL"/>
+              </w:rPr>
+            </w:pPr>
+            <w:r>
+              <w:rPr>
+                <w:rFonts w:ascii="Calibri" w:eastAsia="Times New Roman" w:hAnsi="Calibri" w:cs="Calibri"/>
+                <w:b/>
+                <w:bCs/>
+                <w:color w:val="000000"/>
+                <w:lang w:eastAsia="en-NL"/>
+              </w:rPr>
+              <w:t>Additional</w:t>
+            </w:r>
+          </w:p>
+        </w:tc>
+        <w:tc>
+          <w:tcPr>
+            <w:tcW w:w="2060" w:type="dxa"/>
+            <w:tcBorders>
+              <w:top w:val="single" w:sz="4" w:space="0" w:color="auto"/>
+              <w:left w:val="nil"/>
+              <w:bottom w:val="single" w:sz="4" w:space="0" w:color="auto"/>
+              <w:right w:val="nil"/>
+            </w:tcBorders>
+            <w:shd w:val="clear" w:color="D9D9D9" w:fill="D9D9D9"/>
+            <w:noWrap/>
+            <w:vAlign w:val="bottom"/>
+            <w:hideMark/>
+          </w:tcPr>
+          <w:p>
+            <w:pPr>
+              <w:spacing w:after="0" w:line="240" w:lineRule="auto"/>
+              <w:rPr>
+                <w:rFonts w:ascii="Calibri" w:eastAsia="Times New Roman" w:hAnsi="Calibri" w:cs="Calibri"/>
+                <w:b/>
+                <w:bCs/>
+                <w:color w:val="000000"/>
+                <w:lang w:eastAsia="en-NL"/>
+              </w:rPr>
+            </w:pPr>
+            <w:r>
+              <w:rPr>
+                <w:rFonts w:ascii="Calibri" w:eastAsia="Times New Roman" w:hAnsi="Calibri" w:cs="Calibri"/>
+                <w:b/>
+                <w:bCs/>
+                <w:color w:val="000000"/>
+                <w:lang w:eastAsia="en-NL"/>
+              </w:rPr>
+              <w:t>Dimensions</w:t>
+            </w:r>
+          </w:p>
+        </w:tc>
+        <w:tc>
+          <w:tcPr>
+            <w:tcW w:w="3340" w:type="dxa"/>
+            <w:tcBorders>
+              <w:top w:val="single" w:sz="4" w:space="0" w:color="auto"/>
+              <w:left w:val="nil"/>
+              <w:bottom w:val="single" w:sz="4" w:space="0" w:color="auto"/>
+              <w:right w:val="nil"/>
+            </w:tcBorders>
+            <w:shd w:val="clear" w:color="D9D9D9" w:fill="D9D9D9"/>
+            <w:noWrap/>
+            <w:vAlign w:val="bottom"/>
+            <w:hideMark/>
+          </w:tcPr>
+          <w:p>
+            <w:pPr>
+              <w:spacing w:after="0" w:line="240" w:lineRule="auto"/>
+              <w:rPr>
+                <w:rFonts w:ascii="Calibri" w:eastAsia="Times New Roman" w:hAnsi="Calibri" w:cs="Calibri"/>
+                <w:b/>
+                <w:bCs/>
+                <w:color w:val="000000"/>
+                <w:lang w:eastAsia="en-NL"/>
+              </w:rPr>
+            </w:pPr>
+            <w:r>
+              <w:rPr>
+                <w:rFonts w:ascii="Calibri" w:eastAsia="Times New Roman" w:hAnsi="Calibri" w:cs="Calibri"/>
+                <w:b/>
+                <w:bCs/>
+                <w:color w:val="000000"/>
+                <w:lang w:eastAsia="en-NL"/>
+              </w:rPr>
+              <w:t>Notes</w:t>
+            </w:r>
+          </w:p>
+        </w:tc>
+        <w:tc>
+          <w:tcPr>
+            <w:tcW w:w="1140" w:type="dxa"/>
+            <w:tcBorders>
+              <w:top w:val="single" w:sz="4" w:space="0" w:color="auto"/>
+              <w:left w:val="nil"/>
+              <w:bottom w:val="single" w:sz="4" w:space="0" w:color="auto"/>
+              <w:right w:val="nil"/>
+            </w:tcBorders>
+            <w:shd w:val="clear" w:color="D9D9D9" w:fill="D9D9D9"/>
+            <w:noWrap/>
+            <w:vAlign w:val="bottom"/>
+            <w:hideMark/>
+          </w:tcPr>
+          <w:p>
+            <w:pPr>
+              <w:spacing w:after="0" w:line="240" w:lineRule="auto"/>
+              <w:rPr>
+                <w:rFonts w:ascii="Calibri" w:eastAsia="Times New Roman" w:hAnsi="Calibri" w:cs="Calibri"/>
+                <w:b/>
+                <w:bCs/>
+                <w:color w:val="000000"/>
+                <w:lang w:eastAsia="en-NL"/>
+              </w:rPr>
+            </w:pPr>
+            <w:r>
+              <w:rPr>
+                <w:rFonts w:ascii="Calibri" w:eastAsia="Times New Roman" w:hAnsi="Calibri" w:cs="Calibri"/>
+                <w:b/>
+                <w:bCs/>
+                <w:color w:val="000000"/>
+                <w:lang w:eastAsia="en-NL"/>
+              </w:rPr>
+              <w:t>Quantity</w:t>
+            </w:r>
+          </w:p>
+        </w:tc>
+      </w:tr>
+      <w:tr>
+        <w:trPr>
+          <w:trHeight w:val="288"/>
+        </w:trPr>
+        <w:tc>
+          <w:tcPr>
+            <w:tcW w:w="2485" w:type="dxa"/>
+            <w:tcBorders>
+              <w:top w:val="nil"/>
+              <w:left w:val="nil"/>
+              <w:bottom w:val="nil"/>
+              <w:right w:val="nil"/>
+            </w:tcBorders>
+            <w:shd w:val="clear" w:color="auto" w:fill="auto"/>
+            <w:noWrap/>
+            <w:vAlign w:val="bottom"/>
+            <w:hideMark/>
+          </w:tcPr>
+          <w:p>
+            <w:pPr>
+              <w:spacing w:after="0" w:line="240" w:lineRule="auto"/>
+              <w:rPr>
+                <w:rFonts w:ascii="Calibri" w:eastAsia="Times New Roman" w:hAnsi="Calibri" w:cs="Calibri"/>
+                <w:color w:val="000000"/>
+                <w:lang w:eastAsia="en-NL"/>
+              </w:rPr>
+            </w:pPr>
+            <w:r>
+              <w:rPr>
+                <w:rFonts w:ascii="Calibri" w:eastAsia="Times New Roman" w:hAnsi="Calibri" w:cs="Calibri"/>
+                <w:color w:val="000000"/>
+                <w:lang w:eastAsia="en-NL"/>
+              </w:rPr>
+              <w:t>Mounting Nut &amp; Bolt</w:t>
+            </w:r>
+          </w:p>
+        </w:tc>
+        <w:tc>
+          <w:tcPr>
+            <w:tcW w:w="2060" w:type="dxa"/>
+            <w:tcBorders>
+              <w:top w:val="nil"/>
+              <w:left w:val="nil"/>
+              <w:bottom w:val="nil"/>
+              <w:right w:val="nil"/>
+            </w:tcBorders>
+            <w:shd w:val="clear" w:color="auto" w:fill="auto"/>
+            <w:noWrap/>
+            <w:vAlign w:val="bottom"/>
+            <w:hideMark/>
+          </w:tcPr>
+          <w:p>
+            <w:pPr>
+              <w:spacing w:after="0" w:line="240" w:lineRule="auto"/>
+              <w:rPr>
+                <w:rFonts w:ascii="Calibri" w:eastAsia="Times New Roman" w:hAnsi="Calibri" w:cs="Calibri"/>
+                <w:color w:val="000000"/>
+                <w:lang w:eastAsia="en-NL"/>
+              </w:rPr>
+            </w:pPr>
+            <w:r>
+              <w:rPr>
+                <w:rFonts w:ascii="Calibri" w:eastAsia="Times New Roman" w:hAnsi="Calibri" w:cs="Calibri"/>
+                <w:color w:val="000000"/>
+                <w:lang w:eastAsia="en-NL"/>
+              </w:rPr>
+              <w:t>100mm M6</w:t>
+            </w:r>
+          </w:p>
+        </w:tc>
+        <w:tc>
+          <w:tcPr>
+            <w:tcW w:w="3340" w:type="dxa"/>
+            <w:tcBorders>
+              <w:top w:val="nil"/>
+              <w:left w:val="nil"/>
+              <w:bottom w:val="nil"/>
+              <w:right w:val="nil"/>
+            </w:tcBorders>
+            <w:shd w:val="clear" w:color="auto" w:fill="auto"/>
+            <w:noWrap/>
+            <w:vAlign w:val="bottom"/>
+            <w:hideMark/>
+          </w:tcPr>
+          <w:p>
+            <w:pPr>
+              <w:spacing w:after="0" w:line="240" w:lineRule="auto"/>
+              <w:rPr>
+                <w:rFonts w:ascii="Calibri" w:eastAsia="Times New Roman" w:hAnsi="Calibri" w:cs="Calibri"/>
+                <w:color w:val="000000"/>
+                <w:lang w:eastAsia="en-NL"/>
+              </w:rPr>
+            </w:pPr>
+          </w:p>
+        </w:tc>
+        <w:tc>
+          <w:tcPr>
+            <w:tcW w:w="1140" w:type="dxa"/>
+            <w:tcBorders>
+              <w:top w:val="nil"/>
+              <w:left w:val="nil"/>
+              <w:bottom w:val="nil"/>
+              <w:right w:val="nil"/>
+            </w:tcBorders>
+            <w:shd w:val="clear" w:color="auto" w:fill="auto"/>
+            <w:noWrap/>
+            <w:vAlign w:val="bottom"/>
+            <w:hideMark/>
+          </w:tcPr>
+          <w:p>
+            <w:pPr>
+              <w:spacing w:after="0" w:line="240" w:lineRule="auto"/>
+              <w:jc w:val="right"/>
+              <w:rPr>
+                <w:rFonts w:ascii="Calibri" w:eastAsia="Times New Roman" w:hAnsi="Calibri" w:cs="Calibri"/>
+                <w:color w:val="000000"/>
+                <w:lang w:eastAsia="en-NL"/>
+              </w:rPr>
+            </w:pPr>
+            <w:r>
+              <w:rPr>
+                <w:rFonts w:ascii="Calibri" w:eastAsia="Times New Roman" w:hAnsi="Calibri" w:cs="Calibri"/>
+                <w:color w:val="000000"/>
+                <w:lang w:eastAsia="en-NL"/>
+              </w:rPr>
+              <w:t>2</w:t>
+            </w:r>
+          </w:p>
+        </w:tc>
+      </w:tr>
+      <w:tr>
+        <w:trPr>
+          <w:trHeight w:val="288"/>
+        </w:trPr>
+        <w:tc>
+          <w:tcPr>
+            <w:tcW w:w="2485" w:type="dxa"/>
+            <w:tcBorders>
+              <w:top w:val="nil"/>
+              <w:left w:val="nil"/>
+              <w:bottom w:val="nil"/>
+              <w:right w:val="nil"/>
+            </w:tcBorders>
+            <w:shd w:val="clear" w:color="D9D9D9" w:fill="D9D9D9"/>
+            <w:noWrap/>
+            <w:vAlign w:val="bottom"/>
+            <w:hideMark/>
+          </w:tcPr>
+          <w:p>
+            <w:pPr>
+              <w:spacing w:after="0" w:line="240" w:lineRule="auto"/>
+              <w:rPr>
+                <w:rFonts w:ascii="Calibri" w:eastAsia="Times New Roman" w:hAnsi="Calibri" w:cs="Calibri"/>
+                <w:color w:val="000000"/>
+                <w:lang w:eastAsia="en-NL"/>
+              </w:rPr>
+            </w:pPr>
+            <w:proofErr w:type="gramStart"/>
+            <w:r>
+              <w:rPr>
+                <w:rFonts w:ascii="Calibri" w:eastAsia="Times New Roman" w:hAnsi="Calibri" w:cs="Calibri"/>
+                <w:color w:val="000000"/>
+                <w:lang w:eastAsia="en-NL"/>
+              </w:rPr>
+              <w:t>Sensor</w:t>
+            </w:r>
+            <w:proofErr w:type="gramEnd"/>
+            <w:r>
+              <w:rPr>
+                <w:rFonts w:ascii="Calibri" w:eastAsia="Times New Roman" w:hAnsi="Calibri" w:cs="Calibri"/>
+                <w:color w:val="000000"/>
+                <w:lang w:eastAsia="en-NL"/>
+              </w:rPr>
+              <w:t xml:space="preserve"> hold screw</w:t>
+            </w:r>
+          </w:p>
+        </w:tc>
+        <w:tc>
+          <w:tcPr>
+            <w:tcW w:w="2060" w:type="dxa"/>
+            <w:tcBorders>
+              <w:top w:val="nil"/>
+              <w:left w:val="nil"/>
+              <w:bottom w:val="nil"/>
+              <w:right w:val="nil"/>
+            </w:tcBorders>
+            <w:shd w:val="clear" w:color="D9D9D9" w:fill="D9D9D9"/>
+            <w:noWrap/>
+            <w:vAlign w:val="bottom"/>
+            <w:hideMark/>
+          </w:tcPr>
+          <w:p>
+            <w:pPr>
+              <w:spacing w:after="0" w:line="240" w:lineRule="auto"/>
+              <w:rPr>
+                <w:rFonts w:ascii="Calibri" w:eastAsia="Times New Roman" w:hAnsi="Calibri" w:cs="Calibri"/>
+                <w:color w:val="000000"/>
+                <w:lang w:eastAsia="en-NL"/>
+              </w:rPr>
+            </w:pPr>
+            <w:r>
+              <w:rPr>
+                <w:rFonts w:ascii="Calibri" w:eastAsia="Times New Roman" w:hAnsi="Calibri" w:cs="Calibri"/>
+                <w:color w:val="000000"/>
+                <w:lang w:eastAsia="en-NL"/>
+              </w:rPr>
+              <w:t>40mm M3</w:t>
+            </w:r>
+          </w:p>
+        </w:tc>
+        <w:tc>
+          <w:tcPr>
+            <w:tcW w:w="3340" w:type="dxa"/>
+            <w:tcBorders>
+              <w:top w:val="nil"/>
+              <w:left w:val="nil"/>
+              <w:bottom w:val="nil"/>
+              <w:right w:val="nil"/>
+            </w:tcBorders>
+            <w:shd w:val="clear" w:color="D9D9D9" w:fill="D9D9D9"/>
+            <w:noWrap/>
+            <w:vAlign w:val="bottom"/>
+            <w:hideMark/>
+          </w:tcPr>
+          <w:p>
+            <w:pPr>
+              <w:spacing w:after="0" w:line="240" w:lineRule="auto"/>
+              <w:rPr>
+                <w:rFonts w:ascii="Calibri" w:eastAsia="Times New Roman" w:hAnsi="Calibri" w:cs="Calibri"/>
+                <w:color w:val="000000"/>
+                <w:lang w:eastAsia="en-NL"/>
+              </w:rPr>
+            </w:pPr>
+          </w:p>
+        </w:tc>
+        <w:tc>
+          <w:tcPr>
+            <w:tcW w:w="1140" w:type="dxa"/>
+            <w:tcBorders>
+              <w:top w:val="nil"/>
+              <w:left w:val="nil"/>
+              <w:bottom w:val="nil"/>
+              <w:right w:val="nil"/>
+            </w:tcBorders>
+            <w:shd w:val="clear" w:color="D9D9D9" w:fill="D9D9D9"/>
+            <w:noWrap/>
+            <w:vAlign w:val="bottom"/>
+            <w:hideMark/>
+          </w:tcPr>
+          <w:p>
+            <w:pPr>
+              <w:spacing w:after="0" w:line="240" w:lineRule="auto"/>
+              <w:jc w:val="right"/>
+              <w:rPr>
+                <w:rFonts w:ascii="Calibri" w:eastAsia="Times New Roman" w:hAnsi="Calibri" w:cs="Calibri"/>
+                <w:color w:val="000000"/>
+                <w:lang w:eastAsia="en-NL"/>
+              </w:rPr>
+            </w:pPr>
+            <w:r>
+              <w:rPr>
+                <w:rFonts w:ascii="Calibri" w:eastAsia="Times New Roman" w:hAnsi="Calibri" w:cs="Calibri"/>
+                <w:color w:val="000000"/>
+                <w:lang w:eastAsia="en-NL"/>
+              </w:rPr>
+              <w:t>5</w:t>
+            </w:r>
+          </w:p>
+        </w:tc>
+      </w:tr>
+      <w:tr>
+        <w:trPr>
+          <w:trHeight w:val="288"/>
+        </w:trPr>
+        <w:tc>
+          <w:tcPr>
+            <w:tcW w:w="2485" w:type="dxa"/>
+            <w:tcBorders>
+              <w:top w:val="nil"/>
+              <w:left w:val="nil"/>
+              <w:bottom w:val="nil"/>
+              <w:right w:val="nil"/>
+            </w:tcBorders>
+            <w:shd w:val="clear" w:color="auto" w:fill="auto"/>
+            <w:noWrap/>
+            <w:vAlign w:val="bottom"/>
+            <w:hideMark/>
+          </w:tcPr>
+          <w:p>
+            <w:pPr>
+              <w:spacing w:after="0" w:line="240" w:lineRule="auto"/>
+              <w:rPr>
+                <w:rFonts w:ascii="Calibri" w:eastAsia="Times New Roman" w:hAnsi="Calibri" w:cs="Calibri"/>
+                <w:color w:val="000000"/>
+                <w:lang w:eastAsia="en-NL"/>
+              </w:rPr>
+            </w:pPr>
+            <w:r>
+              <w:rPr>
+                <w:rFonts w:ascii="Calibri" w:eastAsia="Times New Roman" w:hAnsi="Calibri" w:cs="Calibri"/>
+                <w:color w:val="000000"/>
+                <w:lang w:eastAsia="en-NL"/>
+              </w:rPr>
+              <w:t>Lid screws</w:t>
+            </w:r>
+          </w:p>
+        </w:tc>
+        <w:tc>
+          <w:tcPr>
+            <w:tcW w:w="2060" w:type="dxa"/>
+            <w:tcBorders>
+              <w:top w:val="nil"/>
+              <w:left w:val="nil"/>
+              <w:bottom w:val="nil"/>
+              <w:right w:val="nil"/>
+            </w:tcBorders>
+            <w:shd w:val="clear" w:color="auto" w:fill="auto"/>
+            <w:noWrap/>
+            <w:vAlign w:val="bottom"/>
+            <w:hideMark/>
+          </w:tcPr>
+          <w:p>
+            <w:pPr>
+              <w:spacing w:after="0" w:line="240" w:lineRule="auto"/>
+              <w:rPr>
+                <w:rFonts w:ascii="Calibri" w:eastAsia="Times New Roman" w:hAnsi="Calibri" w:cs="Calibri"/>
+                <w:color w:val="000000"/>
+                <w:lang w:eastAsia="en-NL"/>
+              </w:rPr>
+            </w:pPr>
+            <w:r>
+              <w:rPr>
+                <w:rFonts w:ascii="Calibri" w:eastAsia="Times New Roman" w:hAnsi="Calibri" w:cs="Calibri"/>
+                <w:color w:val="000000"/>
+                <w:lang w:eastAsia="en-NL"/>
+              </w:rPr>
+              <w:t>20mm M3</w:t>
+            </w:r>
+          </w:p>
+        </w:tc>
+        <w:tc>
+          <w:tcPr>
+            <w:tcW w:w="3340" w:type="dxa"/>
+            <w:tcBorders>
+              <w:top w:val="nil"/>
+              <w:left w:val="nil"/>
+              <w:bottom w:val="nil"/>
+              <w:right w:val="nil"/>
+            </w:tcBorders>
+            <w:shd w:val="clear" w:color="auto" w:fill="auto"/>
+            <w:noWrap/>
+            <w:vAlign w:val="bottom"/>
+            <w:hideMark/>
+          </w:tcPr>
+          <w:p>
+            <w:pPr>
+              <w:spacing w:after="0" w:line="240" w:lineRule="auto"/>
+              <w:rPr>
+                <w:rFonts w:ascii="Calibri" w:eastAsia="Times New Roman" w:hAnsi="Calibri" w:cs="Calibri"/>
+                <w:color w:val="000000"/>
+                <w:lang w:eastAsia="en-NL"/>
+              </w:rPr>
+            </w:pPr>
+          </w:p>
+        </w:tc>
+        <w:tc>
+          <w:tcPr>
+            <w:tcW w:w="1140" w:type="dxa"/>
+            <w:tcBorders>
+              <w:top w:val="nil"/>
+              <w:left w:val="nil"/>
+              <w:bottom w:val="nil"/>
+              <w:right w:val="nil"/>
+            </w:tcBorders>
+            <w:shd w:val="clear" w:color="auto" w:fill="auto"/>
+            <w:noWrap/>
+            <w:vAlign w:val="bottom"/>
+            <w:hideMark/>
+          </w:tcPr>
+          <w:p>
+            <w:pPr>
+              <w:spacing w:after="0" w:line="240" w:lineRule="auto"/>
+              <w:jc w:val="right"/>
+              <w:rPr>
+                <w:rFonts w:ascii="Calibri" w:eastAsia="Times New Roman" w:hAnsi="Calibri" w:cs="Calibri"/>
+                <w:color w:val="000000"/>
+                <w:lang w:eastAsia="en-NL"/>
+              </w:rPr>
+            </w:pPr>
+            <w:r>
+              <w:rPr>
+                <w:rFonts w:ascii="Calibri" w:eastAsia="Times New Roman" w:hAnsi="Calibri" w:cs="Calibri"/>
+                <w:color w:val="000000"/>
+                <w:lang w:eastAsia="en-NL"/>
+              </w:rPr>
+              <w:t>4</w:t>
+            </w:r>
+          </w:p>
+        </w:tc>
+      </w:tr>
+      <w:tr>
+        <w:trPr>
+          <w:trHeight w:val="288"/>
+        </w:trPr>
+        <w:tc>
+          <w:tcPr>
+            <w:tcW w:w="2485" w:type="dxa"/>
+            <w:tcBorders>
+              <w:top w:val="nil"/>
+              <w:left w:val="nil"/>
+              <w:bottom w:val="nil"/>
+              <w:right w:val="nil"/>
+            </w:tcBorders>
+            <w:shd w:val="clear" w:color="D9D9D9" w:fill="D9D9D9"/>
+            <w:noWrap/>
+            <w:vAlign w:val="bottom"/>
+            <w:hideMark/>
+          </w:tcPr>
+          <w:p>
+            <w:pPr>
+              <w:spacing w:after="0" w:line="240" w:lineRule="auto"/>
+              <w:rPr>
+                <w:rFonts w:ascii="Calibri" w:eastAsia="Times New Roman" w:hAnsi="Calibri" w:cs="Calibri"/>
+                <w:color w:val="000000"/>
+                <w:lang w:eastAsia="en-NL"/>
+              </w:rPr>
+            </w:pPr>
+            <w:r>
+              <w:rPr>
+                <w:rFonts w:ascii="Calibri" w:eastAsia="Times New Roman" w:hAnsi="Calibri" w:cs="Calibri"/>
+                <w:color w:val="000000"/>
+                <w:lang w:eastAsia="en-NL"/>
+              </w:rPr>
+              <w:t>Cable sleeve</w:t>
+            </w:r>
+          </w:p>
+        </w:tc>
+        <w:tc>
+          <w:tcPr>
+            <w:tcW w:w="2060" w:type="dxa"/>
+            <w:tcBorders>
+              <w:top w:val="nil"/>
+              <w:left w:val="nil"/>
+              <w:bottom w:val="nil"/>
+              <w:right w:val="nil"/>
+            </w:tcBorders>
+            <w:shd w:val="clear" w:color="D9D9D9" w:fill="D9D9D9"/>
+            <w:noWrap/>
+            <w:vAlign w:val="bottom"/>
+            <w:hideMark/>
+          </w:tcPr>
+          <w:p>
+            <w:pPr>
+              <w:spacing w:after="0" w:line="240" w:lineRule="auto"/>
+              <w:rPr>
+                <w:rFonts w:ascii="Calibri" w:eastAsia="Times New Roman" w:hAnsi="Calibri" w:cs="Calibri"/>
+                <w:color w:val="000000"/>
+                <w:lang w:eastAsia="en-NL"/>
+              </w:rPr>
+            </w:pPr>
+            <w:r>
+              <w:rPr>
+                <w:rFonts w:ascii="Calibri" w:eastAsia="Times New Roman" w:hAnsi="Calibri" w:cs="Calibri"/>
+                <w:color w:val="000000"/>
+                <w:lang w:eastAsia="en-NL"/>
+              </w:rPr>
+              <w:t>40cm 22mm diameter</w:t>
+            </w:r>
+          </w:p>
+        </w:tc>
+        <w:tc>
+          <w:tcPr>
+            <w:tcW w:w="3340" w:type="dxa"/>
+            <w:tcBorders>
+              <w:top w:val="nil"/>
+              <w:left w:val="nil"/>
+              <w:bottom w:val="nil"/>
+              <w:right w:val="nil"/>
+            </w:tcBorders>
+            <w:shd w:val="clear" w:color="D9D9D9" w:fill="D9D9D9"/>
+            <w:noWrap/>
+            <w:vAlign w:val="bottom"/>
+            <w:hideMark/>
+          </w:tcPr>
+          <w:p>
+            <w:pPr>
+              <w:spacing w:after="0" w:line="240" w:lineRule="auto"/>
+              <w:rPr>
+                <w:rFonts w:ascii="Calibri" w:eastAsia="Times New Roman" w:hAnsi="Calibri" w:cs="Calibri"/>
+                <w:color w:val="000000"/>
+                <w:lang w:eastAsia="en-NL"/>
+              </w:rPr>
+            </w:pPr>
+          </w:p>
+        </w:tc>
+        <w:tc>
+          <w:tcPr>
+            <w:tcW w:w="1140" w:type="dxa"/>
+            <w:tcBorders>
+              <w:top w:val="nil"/>
+              <w:left w:val="nil"/>
+              <w:bottom w:val="nil"/>
+              <w:right w:val="nil"/>
+            </w:tcBorders>
+            <w:shd w:val="clear" w:color="D9D9D9" w:fill="D9D9D9"/>
+            <w:noWrap/>
+            <w:vAlign w:val="bottom"/>
+            <w:hideMark/>
+          </w:tcPr>
+          <w:p>
+            <w:pPr>
+              <w:spacing w:after="0" w:line="240" w:lineRule="auto"/>
+              <w:jc w:val="right"/>
+              <w:rPr>
+                <w:rFonts w:ascii="Calibri" w:eastAsia="Times New Roman" w:hAnsi="Calibri" w:cs="Calibri"/>
+                <w:color w:val="000000"/>
+                <w:lang w:eastAsia="en-NL"/>
+              </w:rPr>
+            </w:pPr>
+            <w:r>
+              <w:rPr>
+                <w:rFonts w:ascii="Calibri" w:eastAsia="Times New Roman" w:hAnsi="Calibri" w:cs="Calibri"/>
+                <w:color w:val="000000"/>
+                <w:lang w:eastAsia="en-NL"/>
+              </w:rPr>
+              <w:t>1</w:t>
+            </w:r>
+          </w:p>
+        </w:tc>
+      </w:tr>
+      <w:tr>
+        <w:trPr>
+          <w:trHeight w:val="288"/>
+        </w:trPr>
+        <w:tc>
+          <w:tcPr>
+            <w:tcW w:w="2485" w:type="dxa"/>
+            <w:tcBorders>
+              <w:top w:val="nil"/>
+              <w:left w:val="nil"/>
+              <w:bottom w:val="nil"/>
+              <w:right w:val="nil"/>
+            </w:tcBorders>
+            <w:shd w:val="clear" w:color="auto" w:fill="auto"/>
+            <w:noWrap/>
+            <w:vAlign w:val="bottom"/>
+            <w:hideMark/>
+          </w:tcPr>
+          <w:p>
+            <w:pPr>
+              <w:spacing w:after="0" w:line="240" w:lineRule="auto"/>
+              <w:rPr>
+                <w:rFonts w:ascii="Calibri" w:eastAsia="Times New Roman" w:hAnsi="Calibri" w:cs="Calibri"/>
+                <w:color w:val="000000"/>
+                <w:lang w:eastAsia="en-NL"/>
+              </w:rPr>
+            </w:pPr>
+            <w:r>
+              <w:rPr>
+                <w:rFonts w:ascii="Calibri" w:eastAsia="Times New Roman" w:hAnsi="Calibri" w:cs="Calibri"/>
+                <w:color w:val="000000"/>
+                <w:lang w:eastAsia="en-NL"/>
+              </w:rPr>
+              <w:t>Cable passthrough</w:t>
+            </w:r>
+          </w:p>
+        </w:tc>
+        <w:tc>
+          <w:tcPr>
+            <w:tcW w:w="2060" w:type="dxa"/>
+            <w:tcBorders>
+              <w:top w:val="nil"/>
+              <w:left w:val="nil"/>
+              <w:bottom w:val="nil"/>
+              <w:right w:val="nil"/>
+            </w:tcBorders>
+            <w:shd w:val="clear" w:color="auto" w:fill="auto"/>
+            <w:noWrap/>
+            <w:vAlign w:val="bottom"/>
+            <w:hideMark/>
+          </w:tcPr>
+          <w:p>
+            <w:pPr>
+              <w:spacing w:after="0" w:line="240" w:lineRule="auto"/>
+              <w:rPr>
+                <w:rFonts w:ascii="Calibri" w:eastAsia="Times New Roman" w:hAnsi="Calibri" w:cs="Calibri"/>
+                <w:color w:val="000000"/>
+                <w:lang w:eastAsia="en-NL"/>
+              </w:rPr>
+            </w:pPr>
+            <w:r>
+              <w:rPr>
+                <w:rFonts w:ascii="Calibri" w:eastAsia="Times New Roman" w:hAnsi="Calibri" w:cs="Calibri"/>
+                <w:color w:val="000000"/>
+                <w:lang w:eastAsia="en-NL"/>
+              </w:rPr>
+              <w:t>22mm diameter</w:t>
+            </w:r>
+          </w:p>
+        </w:tc>
+        <w:tc>
+          <w:tcPr>
+            <w:tcW w:w="3340" w:type="dxa"/>
+            <w:tcBorders>
+              <w:top w:val="nil"/>
+              <w:left w:val="nil"/>
+              <w:bottom w:val="nil"/>
+              <w:right w:val="nil"/>
+            </w:tcBorders>
+            <w:shd w:val="clear" w:color="auto" w:fill="auto"/>
+            <w:noWrap/>
+            <w:vAlign w:val="bottom"/>
+            <w:hideMark/>
+          </w:tcPr>
+          <w:p>
+            <w:pPr>
+              <w:spacing w:after="0" w:line="240" w:lineRule="auto"/>
+              <w:rPr>
+                <w:rFonts w:ascii="Calibri" w:eastAsia="Times New Roman" w:hAnsi="Calibri" w:cs="Calibri"/>
+                <w:color w:val="000000"/>
+                <w:lang w:eastAsia="en-NL"/>
+              </w:rPr>
+            </w:pPr>
+          </w:p>
+        </w:tc>
+        <w:tc>
+          <w:tcPr>
+            <w:tcW w:w="1140" w:type="dxa"/>
+            <w:tcBorders>
+              <w:top w:val="nil"/>
+              <w:left w:val="nil"/>
+              <w:bottom w:val="nil"/>
+              <w:right w:val="nil"/>
+            </w:tcBorders>
+            <w:shd w:val="clear" w:color="auto" w:fill="auto"/>
+            <w:noWrap/>
+            <w:vAlign w:val="bottom"/>
+            <w:hideMark/>
+          </w:tcPr>
+          <w:p>
+            <w:pPr>
+              <w:spacing w:after="0" w:line="240" w:lineRule="auto"/>
+              <w:jc w:val="right"/>
+              <w:rPr>
+                <w:rFonts w:ascii="Calibri" w:eastAsia="Times New Roman" w:hAnsi="Calibri" w:cs="Calibri"/>
+                <w:color w:val="000000"/>
+                <w:lang w:eastAsia="en-NL"/>
+              </w:rPr>
+            </w:pPr>
+            <w:r>
+              <w:rPr>
+                <w:rFonts w:ascii="Calibri" w:eastAsia="Times New Roman" w:hAnsi="Calibri" w:cs="Calibri"/>
+                <w:color w:val="000000"/>
+                <w:lang w:eastAsia="en-NL"/>
+              </w:rPr>
+              <w:t>2</w:t>
+            </w:r>
+          </w:p>
+        </w:tc>
+      </w:tr>
+      <w:tr>
+        <w:trPr>
+          <w:trHeight w:val="288"/>
+        </w:trPr>
+        <w:tc>
+          <w:tcPr>
+            <w:tcW w:w="2485" w:type="dxa"/>
+            <w:tcBorders>
+              <w:top w:val="nil"/>
+              <w:left w:val="nil"/>
+              <w:bottom w:val="nil"/>
+              <w:right w:val="nil"/>
+            </w:tcBorders>
+            <w:shd w:val="clear" w:color="D9D9D9" w:fill="D9D9D9"/>
+            <w:noWrap/>
+            <w:vAlign w:val="bottom"/>
+            <w:hideMark/>
+          </w:tcPr>
+          <w:p>
+            <w:pPr>
+              <w:spacing w:after="0" w:line="240" w:lineRule="auto"/>
+              <w:rPr>
+                <w:rFonts w:ascii="Calibri" w:eastAsia="Times New Roman" w:hAnsi="Calibri" w:cs="Calibri"/>
+                <w:color w:val="000000"/>
+                <w:lang w:eastAsia="en-NL"/>
+              </w:rPr>
+            </w:pPr>
+            <w:r>
+              <w:rPr>
+                <w:rFonts w:ascii="Calibri" w:eastAsia="Times New Roman" w:hAnsi="Calibri" w:cs="Calibri"/>
+                <w:color w:val="000000"/>
+                <w:lang w:eastAsia="en-NL"/>
+              </w:rPr>
+              <w:t>USB passthrough</w:t>
+            </w:r>
+          </w:p>
+        </w:tc>
+        <w:tc>
+          <w:tcPr>
+            <w:tcW w:w="2060" w:type="dxa"/>
+            <w:tcBorders>
+              <w:top w:val="nil"/>
+              <w:left w:val="nil"/>
+              <w:bottom w:val="nil"/>
+              <w:right w:val="nil"/>
+            </w:tcBorders>
+            <w:shd w:val="clear" w:color="D9D9D9" w:fill="D9D9D9"/>
+            <w:noWrap/>
+            <w:vAlign w:val="bottom"/>
+            <w:hideMark/>
+          </w:tcPr>
+          <w:p>
+            <w:pPr>
+              <w:spacing w:after="0" w:line="240" w:lineRule="auto"/>
+              <w:rPr>
+                <w:rFonts w:ascii="Calibri" w:eastAsia="Times New Roman" w:hAnsi="Calibri" w:cs="Calibri"/>
+                <w:color w:val="000000"/>
+                <w:lang w:eastAsia="en-NL"/>
+              </w:rPr>
+            </w:pPr>
+            <w:r>
+              <w:rPr>
+                <w:rFonts w:ascii="Calibri" w:eastAsia="Times New Roman" w:hAnsi="Calibri" w:cs="Calibri"/>
+                <w:color w:val="000000"/>
+                <w:lang w:eastAsia="en-NL"/>
+              </w:rPr>
+              <w:t>12mm diameter</w:t>
+            </w:r>
+          </w:p>
+        </w:tc>
+        <w:tc>
+          <w:tcPr>
+            <w:tcW w:w="3340" w:type="dxa"/>
+            <w:tcBorders>
+              <w:top w:val="nil"/>
+              <w:left w:val="nil"/>
+              <w:bottom w:val="nil"/>
+              <w:right w:val="nil"/>
+            </w:tcBorders>
+            <w:shd w:val="clear" w:color="D9D9D9" w:fill="D9D9D9"/>
+            <w:noWrap/>
+            <w:vAlign w:val="bottom"/>
+            <w:hideMark/>
+          </w:tcPr>
+          <w:p>
+            <w:pPr>
+              <w:spacing w:after="0" w:line="240" w:lineRule="auto"/>
+              <w:rPr>
+                <w:rFonts w:ascii="Calibri" w:eastAsia="Times New Roman" w:hAnsi="Calibri" w:cs="Calibri"/>
+                <w:color w:val="000000"/>
+                <w:lang w:eastAsia="en-NL"/>
+              </w:rPr>
+            </w:pPr>
+          </w:p>
+        </w:tc>
+        <w:tc>
+          <w:tcPr>
+            <w:tcW w:w="1140" w:type="dxa"/>
+            <w:tcBorders>
+              <w:top w:val="nil"/>
+              <w:left w:val="nil"/>
+              <w:bottom w:val="nil"/>
+              <w:right w:val="nil"/>
+            </w:tcBorders>
+            <w:shd w:val="clear" w:color="D9D9D9" w:fill="D9D9D9"/>
+            <w:noWrap/>
+            <w:vAlign w:val="bottom"/>
+            <w:hideMark/>
+          </w:tcPr>
+          <w:p>
+            <w:pPr>
+              <w:spacing w:after="0" w:line="240" w:lineRule="auto"/>
+              <w:jc w:val="right"/>
+              <w:rPr>
+                <w:rFonts w:ascii="Calibri" w:eastAsia="Times New Roman" w:hAnsi="Calibri" w:cs="Calibri"/>
+                <w:color w:val="000000"/>
+                <w:lang w:eastAsia="en-NL"/>
+              </w:rPr>
+            </w:pPr>
+            <w:r>
+              <w:rPr>
+                <w:rFonts w:ascii="Calibri" w:eastAsia="Times New Roman" w:hAnsi="Calibri" w:cs="Calibri"/>
+                <w:color w:val="000000"/>
+                <w:lang w:eastAsia="en-NL"/>
+              </w:rPr>
+              <w:t>1</w:t>
+            </w:r>
+          </w:p>
+        </w:tc>
+      </w:tr>
+      <w:tr>
+        <w:trPr>
+          <w:trHeight w:val="288"/>
+        </w:trPr>
+        <w:tc>
+          <w:tcPr>
+            <w:tcW w:w="2485" w:type="dxa"/>
+            <w:tcBorders>
+              <w:top w:val="nil"/>
+              <w:left w:val="nil"/>
               <w:bottom w:val="single" w:sz="4" w:space="0" w:color="000000"/>
               <w:right w:val="nil"/>
             </w:tcBorders>
@@ -3262,14 +3406,14 @@
               <w:rPr>
                 <w:rFonts w:ascii="Calibri" w:eastAsia="Times New Roman" w:hAnsi="Calibri" w:cs="Calibri"/>
                 <w:color w:val="000000"/>
-                <w:lang w:val="en-NL" w:eastAsia="en-NL"/>
+                <w:lang w:eastAsia="en-NL"/>
               </w:rPr>
             </w:pPr>
             <w:r>
               <w:rPr>
                 <w:rFonts w:ascii="Calibri" w:eastAsia="Times New Roman" w:hAnsi="Calibri" w:cs="Calibri"/>
                 <w:color w:val="000000"/>
-                <w:lang w:val="en-NL" w:eastAsia="en-NL"/>
+                <w:lang w:eastAsia="en-NL"/>
               </w:rPr>
               <w:t>USB cable</w:t>
             </w:r>
@@ -3295,14 +3439,14 @@
               <w:rPr>
                 <w:rFonts w:ascii="Calibri" w:eastAsia="Times New Roman" w:hAnsi="Calibri" w:cs="Calibri"/>
                 <w:color w:val="000000"/>
-                <w:lang w:val="en-NL" w:eastAsia="en-NL"/>
+                <w:lang w:eastAsia="en-NL"/>
               </w:rPr>
             </w:pPr>
             <w:r>
               <w:rPr>
                 <w:rFonts w:ascii="Calibri" w:eastAsia="Times New Roman" w:hAnsi="Calibri" w:cs="Calibri"/>
                 <w:color w:val="000000"/>
-                <w:lang w:val="en-NL" w:eastAsia="en-NL"/>
+                <w:lang w:eastAsia="en-NL"/>
               </w:rPr>
               <w:t>60cm</w:t>
             </w:r>
@@ -3328,7 +3472,7 @@
               <w:rPr>
                 <w:rFonts w:ascii="Calibri" w:eastAsia="Times New Roman" w:hAnsi="Calibri" w:cs="Calibri"/>
                 <w:color w:val="000000"/>
-                <w:lang w:val="en-NL" w:eastAsia="en-NL"/>
+                <w:lang w:eastAsia="en-NL"/>
               </w:rPr>
             </w:pPr>
           </w:p>
@@ -3354,14 +3498,14 @@
               <w:rPr>
                 <w:rFonts w:ascii="Calibri" w:eastAsia="Times New Roman" w:hAnsi="Calibri" w:cs="Calibri"/>
                 <w:color w:val="000000"/>
-                <w:lang w:val="en-NL" w:eastAsia="en-NL"/>
+                <w:lang w:eastAsia="en-NL"/>
               </w:rPr>
             </w:pPr>
             <w:r>
               <w:rPr>
                 <w:rFonts w:ascii="Calibri" w:eastAsia="Times New Roman" w:hAnsi="Calibri" w:cs="Calibri"/>
                 <w:color w:val="000000"/>
-                <w:lang w:val="en-NL" w:eastAsia="en-NL"/>
+                <w:lang w:eastAsia="en-NL"/>
               </w:rPr>
               <w:t>1</w:t>
             </w:r>
@@ -3369,521 +3513,3335 @@
         </w:tc>
       </w:tr>
     </w:tbl>
+    <w:p/>
     <w:p>
       <w:pPr>
+        <w:pStyle w:val="Heading2"/>
+      </w:pPr>
+      <w:r>
+        <w:lastRenderedPageBreak/>
+        <w:t>2.2.</w:t>
+      </w:r>
+      <w:r>
+        <w:t xml:space="preserve"> </w:t>
+      </w:r>
+      <w:r>
+        <w:t>Assembly</w:t>
+      </w:r>
+    </w:p>
+    <w:p>
+      <w:r>
         <w:rPr>
-          <w:lang w:val="en-NL"/>
+          <w:noProof/>
         </w:rPr>
+        <mc:AlternateContent>
+          <mc:Choice Requires="wps">
+            <w:drawing>
+              <wp:anchor distT="0" distB="0" distL="114300" distR="114300" simplePos="0" relativeHeight="251660288" behindDoc="0" locked="0" layoutInCell="1" allowOverlap="1" wp14:anchorId="6C4BB7FF" wp14:editId="3F44E5C0">
+                <wp:simplePos x="0" y="0"/>
+                <wp:positionH relativeFrom="margin">
+                  <wp:align>left</wp:align>
+                </wp:positionH>
+                <wp:positionV relativeFrom="paragraph">
+                  <wp:posOffset>3242888</wp:posOffset>
+                </wp:positionV>
+                <wp:extent cx="5624830" cy="635"/>
+                <wp:effectExtent l="0" t="0" r="0" b="0"/>
+                <wp:wrapSquare wrapText="bothSides"/>
+                <wp:docPr id="2" name="Text Box 2"/>
+                <wp:cNvGraphicFramePr/>
+                <a:graphic xmlns:a="http://schemas.openxmlformats.org/drawingml/2006/main">
+                  <a:graphicData uri="http://schemas.microsoft.com/office/word/2010/wordprocessingShape">
+                    <wps:wsp>
+                      <wps:cNvSpPr txBox="1"/>
+                      <wps:spPr>
+                        <a:xfrm>
+                          <a:off x="0" y="0"/>
+                          <a:ext cx="5624830" cy="635"/>
+                        </a:xfrm>
+                        <a:prstGeom prst="rect">
+                          <a:avLst/>
+                        </a:prstGeom>
+                        <a:solidFill>
+                          <a:prstClr val="white"/>
+                        </a:solidFill>
+                        <a:ln>
+                          <a:noFill/>
+                        </a:ln>
+                      </wps:spPr>
+                      <wps:txbx>
+                        <w:txbxContent>
+                          <w:p>
+                            <w:pPr>
+                              <w:pStyle w:val="Caption"/>
+                              <w:rPr>
+                                <w:noProof/>
+                              </w:rPr>
+                            </w:pPr>
+                            <w:r>
+                              <w:t xml:space="preserve">Figure </w:t>
+                            </w:r>
+                            <w:fldSimple w:instr=" SEQ Figure \* ARABIC ">
+                              <w:r>
+                                <w:rPr>
+                                  <w:noProof/>
+                                </w:rPr>
+                                <w:t>1</w:t>
+                              </w:r>
+                            </w:fldSimple>
+                            <w:r>
+                              <w:t>. Wiring Diagram in the Electronics Box.</w:t>
+                            </w:r>
+                          </w:p>
+                        </w:txbxContent>
+                      </wps:txbx>
+                      <wps:bodyPr rot="0" spcFirstLastPara="0" vertOverflow="overflow" horzOverflow="overflow" vert="horz" wrap="square" lIns="0" tIns="0" rIns="0" bIns="0" numCol="1" spcCol="0" rtlCol="0" fromWordArt="0" anchor="t" anchorCtr="0" forceAA="0" compatLnSpc="1">
+                        <a:prstTxWarp prst="textNoShape">
+                          <a:avLst/>
+                        </a:prstTxWarp>
+                        <a:spAutoFit/>
+                      </wps:bodyPr>
+                    </wps:wsp>
+                  </a:graphicData>
+                </a:graphic>
+              </wp:anchor>
+            </w:drawing>
+          </mc:Choice>
+          <mc:Fallback>
+            <w:pict>
+              <v:shapetype w14:anchorId="6C4BB7FF" id="_x0000_t202" coordsize="21600,21600" o:spt="202" path="m,l,21600r21600,l21600,xe">
+                <v:stroke joinstyle="miter"/>
+                <v:path gradientshapeok="t" o:connecttype="rect"/>
+              </v:shapetype>
+              <v:shape id="Text Box 2" o:spid="_x0000_s1026" type="#_x0000_t202" style="position:absolute;margin-left:0;margin-top:255.35pt;width:442.9pt;height:.05pt;z-index:251660288;visibility:visible;mso-wrap-style:square;mso-wrap-distance-left:9pt;mso-wrap-distance-top:0;mso-wrap-distance-right:9pt;mso-wrap-distance-bottom:0;mso-position-horizontal:left;mso-position-horizontal-relative:margin;mso-position-vertical:absolute;mso-position-vertical-relative:text;v-text-anchor:top" o:gfxdata="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" stroked="f">
+                <v:textbox style="mso-fit-shape-to-text:t" inset="0,0,0,0">
+                  <w:txbxContent>
+                    <w:p>
+                      <w:pPr>
+                        <w:pStyle w:val="Caption"/>
+                        <w:rPr>
+                          <w:noProof/>
+                        </w:rPr>
+                      </w:pPr>
+                      <w:r>
+                        <w:t xml:space="preserve">Figure </w:t>
+                      </w:r>
+                      <w:fldSimple w:instr=" SEQ Figure \* ARABIC ">
+                        <w:r>
+                          <w:rPr>
+                            <w:noProof/>
+                          </w:rPr>
+                          <w:t>1</w:t>
+                        </w:r>
+                      </w:fldSimple>
+                      <w:r>
+                        <w:t>. Wiring Diagram in the Electronics Box.</w:t>
+                      </w:r>
+                    </w:p>
+                  </w:txbxContent>
+                </v:textbox>
+                <w10:wrap type="square" anchorx="margin"/>
+              </v:shape>
+            </w:pict>
+          </mc:Fallback>
+        </mc:AlternateContent>
+      </w:r>
+      <w:r>
+        <w:rPr>
+          <w:noProof/>
+        </w:rPr>
+        <w:drawing>
+          <wp:inline distT="0" distB="0" distL="0" distR="0" wp14:anchorId="21DE4B0A" wp14:editId="264C1DB3">
+            <wp:extent cx="5731510" cy="3185160"/>
+            <wp:effectExtent l="0" t="0" r="2540" b="0"/>
+            <wp:docPr id="13" name="Picture 13"/>
+            <wp:cNvGraphicFramePr>
+              <a:graphicFrameLocks xmlns:a="http://schemas.openxmlformats.org/drawingml/2006/main" noChangeAspect="1"/>
+            </wp:cNvGraphicFramePr>
+            <a:graphic xmlns:a="http://schemas.openxmlformats.org/drawingml/2006/main">
+              <a:graphicData uri="http://schemas.openxmlformats.org/drawingml/2006/picture">
+                <pic:pic xmlns:pic="http://schemas.openxmlformats.org/drawingml/2006/picture">
+                  <pic:nvPicPr>
+                    <pic:cNvPr id="1" name=""/>
+                    <pic:cNvPicPr/>
+                  </pic:nvPicPr>
+                  <pic:blipFill>
+                    <a:blip r:embed="rId14"/>
+                    <a:stretch>
+                      <a:fillRect/>
+                    </a:stretch>
+                  </pic:blipFill>
+                  <pic:spPr>
+                    <a:xfrm>
+                      <a:off x="0" y="0"/>
+                      <a:ext cx="5731510" cy="3185160"/>
+                    </a:xfrm>
+                    <a:prstGeom prst="rect">
+                      <a:avLst/>
+                    </a:prstGeom>
+                  </pic:spPr>
+                </pic:pic>
+              </a:graphicData>
+            </a:graphic>
+          </wp:inline>
+        </w:drawing>
+      </w:r>
+      <w:r>
+        <w:t>The overall a</w:t>
+      </w:r>
+      <w:r>
+        <w:t xml:space="preserve">ssembly is </w:t>
+      </w:r>
+      <w:r>
+        <w:t>straightforward</w:t>
+      </w:r>
+      <w:r>
+        <w:t>,</w:t>
+      </w:r>
+      <w:r>
+        <w:t xml:space="preserve"> the housings are</w:t>
+      </w:r>
+      <w:r>
+        <w:t xml:space="preserve"> assembled</w:t>
+      </w:r>
+      <w:r>
+        <w:t xml:space="preserve"> with M3 screws</w:t>
+      </w:r>
+      <w:r>
+        <w:t xml:space="preserve">. </w:t>
+      </w:r>
+      <w:r>
+        <w:t>The PCBs are connected to the Arduino Leonardo according to figure 1.</w:t>
+      </w:r>
+      <w:r>
+        <w:t xml:space="preserve"> The Arduino communicates via a serial connection over the USB port.</w:t>
+      </w:r>
+    </w:p>
+    <w:p>
+      <w:pPr>
+        <w:pStyle w:val="Heading3"/>
       </w:pPr>
+      <w:r>
+        <w:t>2</w:t>
+      </w:r>
+      <w:r>
+        <w:t>.2.3. Electronics Box</w:t>
+      </w:r>
+    </w:p>
+    <w:p>
+      <w:pPr>
+        <w:keepNext/>
+      </w:pPr>
+      <w:r>
+        <w:rPr>
+          <w:noProof/>
+        </w:rPr>
+        <w:drawing>
+          <wp:anchor distT="0" distB="0" distL="114300" distR="114300" simplePos="0" relativeHeight="251661312" behindDoc="0" locked="0" layoutInCell="1" allowOverlap="1" wp14:anchorId="058664F8" wp14:editId="4CE52817">
+            <wp:simplePos x="0" y="0"/>
+            <wp:positionH relativeFrom="margin">
+              <wp:align>left</wp:align>
+            </wp:positionH>
+            <wp:positionV relativeFrom="paragraph">
+              <wp:posOffset>659938</wp:posOffset>
+            </wp:positionV>
+            <wp:extent cx="5728970" cy="2389505"/>
+            <wp:effectExtent l="0" t="0" r="5080" b="0"/>
+            <wp:wrapTopAndBottom/>
+            <wp:docPr id="3" name="Picture 3"/>
+            <wp:cNvGraphicFramePr>
+              <a:graphicFrameLocks xmlns:a="http://schemas.openxmlformats.org/drawingml/2006/main" noChangeAspect="1"/>
+            </wp:cNvGraphicFramePr>
+            <a:graphic xmlns:a="http://schemas.openxmlformats.org/drawingml/2006/main">
+              <a:graphicData uri="http://schemas.openxmlformats.org/drawingml/2006/picture">
+                <pic:pic xmlns:pic="http://schemas.openxmlformats.org/drawingml/2006/picture">
+                  <pic:nvPicPr>
+                    <pic:cNvPr id="0" name="Picture 1"/>
+                    <pic:cNvPicPr>
+                      <a:picLocks noChangeAspect="1" noChangeArrowheads="1"/>
+                    </pic:cNvPicPr>
+                  </pic:nvPicPr>
+                  <pic:blipFill rotWithShape="1">
+                    <a:blip r:embed="rId15" cstate="print">
+                      <a:extLst>
+                        <a:ext uri="{28A0092B-C50C-407E-A947-70E740481C1C}">
+                          <a14:useLocalDpi xmlns:a14="http://schemas.microsoft.com/office/drawing/2010/main" val="0"/>
+                        </a:ext>
+                      </a:extLst>
+                    </a:blip>
+                    <a:srcRect t="9893" b="15915"/>
+                    <a:stretch/>
+                  </pic:blipFill>
+                  <pic:spPr bwMode="auto">
+                    <a:xfrm>
+                      <a:off x="0" y="0"/>
+                      <a:ext cx="5728970" cy="2389505"/>
+                    </a:xfrm>
+                    <a:prstGeom prst="rect">
+                      <a:avLst/>
+                    </a:prstGeom>
+                    <a:noFill/>
+                    <a:ln>
+                      <a:noFill/>
+                    </a:ln>
+                    <a:extLst>
+                      <a:ext uri="{53640926-AAD7-44D8-BBD7-CCE9431645EC}">
+                        <a14:shadowObscured xmlns:a14="http://schemas.microsoft.com/office/drawing/2010/main"/>
+                      </a:ext>
+                    </a:extLst>
+                  </pic:spPr>
+                </pic:pic>
+              </a:graphicData>
+            </a:graphic>
+            <wp14:sizeRelV relativeFrom="margin">
+              <wp14:pctHeight>0</wp14:pctHeight>
+            </wp14:sizeRelV>
+          </wp:anchor>
+        </w:drawing>
+      </w:r>
+      <w:r>
+        <w:t>The Electronics Box consists of the waterproof box itself, as well as the mounting platform. The PCBs are laid out on the platform</w:t>
+      </w:r>
+      <w:r>
+        <w:t>, in a somewhat efficient manner</w:t>
+      </w:r>
+      <w:r>
+        <w:t xml:space="preserve"> (image </w:t>
+      </w:r>
+      <w:r>
+        <w:t>3</w:t>
+      </w:r>
+      <w:r>
+        <w:t>)</w:t>
+      </w:r>
+      <w:r>
+        <w:t>.</w:t>
+      </w:r>
+      <w:r>
+        <w:t xml:space="preserve"> Mounted via M3 standoffs.</w:t>
+      </w:r>
+      <w:r>
+        <w:t xml:space="preserve"> With th</w:t>
+      </w:r>
+      <w:r>
+        <w:t xml:space="preserve">e </w:t>
+      </w:r>
+      <w:r>
+        <w:t>easy access, the wires are connected according to figure 1.</w:t>
+      </w:r>
+    </w:p>
+    <w:p>
+      <w:pPr>
+        <w:pStyle w:val="Caption"/>
+      </w:pPr>
+      <w:r>
+        <w:t xml:space="preserve">Image </w:t>
+      </w:r>
+      <w:fldSimple w:instr=" SEQ Image \* ARABIC ">
+        <w:r>
+          <w:rPr>
+            <w:noProof/>
+          </w:rPr>
+          <w:t>3</w:t>
+        </w:r>
+      </w:fldSimple>
+      <w:r>
+        <w:t>. Electronics Platform.</w:t>
+      </w:r>
+    </w:p>
+    <w:p>
+      <w:r>
+        <w:t>The platform can now be placed in the box.</w:t>
+      </w:r>
+      <w:r>
+        <w:t xml:space="preserve"> With the platform in place, screw the platform down in the four corners, to ensure good stability in the box</w:t>
+      </w:r>
+      <w:r>
+        <w:t xml:space="preserve"> (image 4)</w:t>
+      </w:r>
+      <w:r>
+        <w:t xml:space="preserve">. </w:t>
+      </w:r>
+      <w:r>
+        <w:t xml:space="preserve">Additionally, the USB cable can now be connected to the Arduino and routed through the side-hole </w:t>
+      </w:r>
+      <w:r>
+        <w:t>to an outside processing system.</w:t>
+      </w:r>
+    </w:p>
+    <w:p>
+      <w:r>
+        <w:rPr>
+          <w:noProof/>
+        </w:rPr>
+        <w:lastRenderedPageBreak/>
+        <mc:AlternateContent>
+          <mc:Choice Requires="wps">
+            <w:drawing>
+              <wp:anchor distT="0" distB="0" distL="114300" distR="114300" simplePos="0" relativeHeight="251664384" behindDoc="0" locked="0" layoutInCell="1" allowOverlap="1" wp14:anchorId="44BA2B85" wp14:editId="08E65474">
+                <wp:simplePos x="0" y="0"/>
+                <wp:positionH relativeFrom="column">
+                  <wp:posOffset>0</wp:posOffset>
+                </wp:positionH>
+                <wp:positionV relativeFrom="paragraph">
+                  <wp:posOffset>3278505</wp:posOffset>
+                </wp:positionV>
+                <wp:extent cx="5728970" cy="635"/>
+                <wp:effectExtent l="0" t="0" r="0" b="0"/>
+                <wp:wrapTopAndBottom/>
+                <wp:docPr id="5" name="Text Box 5"/>
+                <wp:cNvGraphicFramePr/>
+                <a:graphic xmlns:a="http://schemas.openxmlformats.org/drawingml/2006/main">
+                  <a:graphicData uri="http://schemas.microsoft.com/office/word/2010/wordprocessingShape">
+                    <wps:wsp>
+                      <wps:cNvSpPr txBox="1"/>
+                      <wps:spPr>
+                        <a:xfrm>
+                          <a:off x="0" y="0"/>
+                          <a:ext cx="5728970" cy="635"/>
+                        </a:xfrm>
+                        <a:prstGeom prst="rect">
+                          <a:avLst/>
+                        </a:prstGeom>
+                        <a:solidFill>
+                          <a:prstClr val="white"/>
+                        </a:solidFill>
+                        <a:ln>
+                          <a:noFill/>
+                        </a:ln>
+                      </wps:spPr>
+                      <wps:txbx>
+                        <w:txbxContent>
+                          <w:p>
+                            <w:pPr>
+                              <w:pStyle w:val="Caption"/>
+                              <w:rPr>
+                                <w:noProof/>
+                              </w:rPr>
+                            </w:pPr>
+                            <w:r>
+                              <w:t xml:space="preserve">Image </w:t>
+                            </w:r>
+                            <w:fldSimple w:instr=" SEQ Image \* ARABIC ">
+                              <w:r>
+                                <w:rPr>
+                                  <w:noProof/>
+                                </w:rPr>
+                                <w:t>4</w:t>
+                              </w:r>
+                            </w:fldSimple>
+                            <w:r>
+                              <w:t>. Closed Electronics Box.</w:t>
+                            </w:r>
+                          </w:p>
+                        </w:txbxContent>
+                      </wps:txbx>
+                      <wps:bodyPr rot="0" spcFirstLastPara="0" vertOverflow="overflow" horzOverflow="overflow" vert="horz" wrap="square" lIns="0" tIns="0" rIns="0" bIns="0" numCol="1" spcCol="0" rtlCol="0" fromWordArt="0" anchor="t" anchorCtr="0" forceAA="0" compatLnSpc="1">
+                        <a:prstTxWarp prst="textNoShape">
+                          <a:avLst/>
+                        </a:prstTxWarp>
+                        <a:spAutoFit/>
+                      </wps:bodyPr>
+                    </wps:wsp>
+                  </a:graphicData>
+                </a:graphic>
+              </wp:anchor>
+            </w:drawing>
+          </mc:Choice>
+          <mc:Fallback>
+            <w:pict>
+              <v:shape w14:anchorId="44BA2B85" id="Text Box 5" o:spid="_x0000_s1027" type="#_x0000_t202" style="position:absolute;margin-left:0;margin-top:258.15pt;width:451.1pt;height:.05pt;z-index:251664384;visibility:visible;mso-wrap-style:square;mso-wrap-distance-left:9pt;mso-wrap-distance-top:0;mso-wrap-distance-right:9pt;mso-wrap-distance-bottom:0;mso-position-horizontal:absolute;mso-position-horizontal-relative:text;mso-position-vertical:absolute;mso-position-vertical-relative:text;v-text-anchor:top" o:gfxdata="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" stroked="f">
+                <v:textbox style="mso-fit-shape-to-text:t" inset="0,0,0,0">
+                  <w:txbxContent>
+                    <w:p>
+                      <w:pPr>
+                        <w:pStyle w:val="Caption"/>
+                        <w:rPr>
+                          <w:noProof/>
+                        </w:rPr>
+                      </w:pPr>
+                      <w:r>
+                        <w:t xml:space="preserve">Image </w:t>
+                      </w:r>
+                      <w:fldSimple w:instr=" SEQ Image \* ARABIC ">
+                        <w:r>
+                          <w:rPr>
+                            <w:noProof/>
+                          </w:rPr>
+                          <w:t>4</w:t>
+                        </w:r>
+                      </w:fldSimple>
+                      <w:r>
+                        <w:t>. Closed Electronics Box.</w:t>
+                      </w:r>
+                    </w:p>
+                  </w:txbxContent>
+                </v:textbox>
+                <w10:wrap type="topAndBottom"/>
+              </v:shape>
+            </w:pict>
+          </mc:Fallback>
+        </mc:AlternateContent>
+      </w:r>
+      <w:r>
+        <w:rPr>
+          <w:noProof/>
+        </w:rPr>
+        <w:drawing>
+          <wp:anchor distT="0" distB="0" distL="114300" distR="114300" simplePos="0" relativeHeight="251662336" behindDoc="0" locked="0" layoutInCell="1" allowOverlap="1" wp14:anchorId="4A6B9EA6" wp14:editId="12268732">
+            <wp:simplePos x="0" y="0"/>
+            <wp:positionH relativeFrom="column">
+              <wp:posOffset>0</wp:posOffset>
+            </wp:positionH>
+            <wp:positionV relativeFrom="paragraph">
+              <wp:posOffset>0</wp:posOffset>
+            </wp:positionV>
+            <wp:extent cx="5728970" cy="3221355"/>
+            <wp:effectExtent l="0" t="0" r="5080" b="0"/>
+            <wp:wrapTopAndBottom/>
+            <wp:docPr id="4" name="Picture 4"/>
+            <wp:cNvGraphicFramePr>
+              <a:graphicFrameLocks xmlns:a="http://schemas.openxmlformats.org/drawingml/2006/main" noChangeAspect="1"/>
+            </wp:cNvGraphicFramePr>
+            <a:graphic xmlns:a="http://schemas.openxmlformats.org/drawingml/2006/main">
+              <a:graphicData uri="http://schemas.openxmlformats.org/drawingml/2006/picture">
+                <pic:pic xmlns:pic="http://schemas.openxmlformats.org/drawingml/2006/picture">
+                  <pic:nvPicPr>
+                    <pic:cNvPr id="0" name="Picture 2"/>
+                    <pic:cNvPicPr>
+                      <a:picLocks noChangeAspect="1" noChangeArrowheads="1"/>
+                    </pic:cNvPicPr>
+                  </pic:nvPicPr>
+                  <pic:blipFill>
+                    <a:blip r:embed="rId16" cstate="print">
+                      <a:extLst>
+                        <a:ext uri="{28A0092B-C50C-407E-A947-70E740481C1C}">
+                          <a14:useLocalDpi xmlns:a14="http://schemas.microsoft.com/office/drawing/2010/main" val="0"/>
+                        </a:ext>
+                      </a:extLst>
+                    </a:blip>
+                    <a:srcRect/>
+                    <a:stretch>
+                      <a:fillRect/>
+                    </a:stretch>
+                  </pic:blipFill>
+                  <pic:spPr bwMode="auto">
+                    <a:xfrm>
+                      <a:off x="0" y="0"/>
+                      <a:ext cx="5728970" cy="3221355"/>
+                    </a:xfrm>
+                    <a:prstGeom prst="rect">
+                      <a:avLst/>
+                    </a:prstGeom>
+                    <a:noFill/>
+                    <a:ln>
+                      <a:noFill/>
+                    </a:ln>
+                  </pic:spPr>
+                </pic:pic>
+              </a:graphicData>
+            </a:graphic>
+          </wp:anchor>
+        </w:drawing>
+      </w:r>
+      <w:r>
+        <w:t>The</w:t>
+      </w:r>
+      <w:r>
+        <w:t xml:space="preserve"> cabling from the Sensor Box can also be connected to the corresponding PCBs, also according to Figure 1.</w:t>
+      </w:r>
+      <w:r>
+        <w:t xml:space="preserve"> The are routed through the hole in the bottom. Both the USB and sensor holes </w:t>
+      </w:r>
+      <w:r>
+        <w:t>have an additional</w:t>
+      </w:r>
+      <w:r>
+        <w:t xml:space="preserve"> waterproofing </w:t>
+      </w:r>
+      <w:r>
+        <w:t>with cable gromets.</w:t>
+      </w:r>
+    </w:p>
+    <w:p>
+      <w:pPr>
+        <w:pStyle w:val="Heading3"/>
+      </w:pPr>
+      <w:r>
+        <w:t>2.2.4. Sensor Box</w:t>
+      </w:r>
+    </w:p>
+    <w:p>
+      <w:r>
+        <w:rPr>
+          <w:noProof/>
+        </w:rPr>
+        <mc:AlternateContent>
+          <mc:Choice Requires="wps">
+            <w:drawing>
+              <wp:anchor distT="0" distB="0" distL="114300" distR="114300" simplePos="0" relativeHeight="251667456" behindDoc="0" locked="0" layoutInCell="1" allowOverlap="1" wp14:anchorId="01EE59E7" wp14:editId="37C78B96">
+                <wp:simplePos x="0" y="0"/>
+                <wp:positionH relativeFrom="margin">
+                  <wp:align>left</wp:align>
+                </wp:positionH>
+                <wp:positionV relativeFrom="paragraph">
+                  <wp:posOffset>3672436</wp:posOffset>
+                </wp:positionV>
+                <wp:extent cx="5715000" cy="635"/>
+                <wp:effectExtent l="0" t="0" r="0" b="0"/>
+                <wp:wrapTopAndBottom/>
+                <wp:docPr id="7" name="Text Box 7"/>
+                <wp:cNvGraphicFramePr/>
+                <a:graphic xmlns:a="http://schemas.openxmlformats.org/drawingml/2006/main">
+                  <a:graphicData uri="http://schemas.microsoft.com/office/word/2010/wordprocessingShape">
+                    <wps:wsp>
+                      <wps:cNvSpPr txBox="1"/>
+                      <wps:spPr>
+                        <a:xfrm>
+                          <a:off x="0" y="0"/>
+                          <a:ext cx="5715000" cy="635"/>
+                        </a:xfrm>
+                        <a:prstGeom prst="rect">
+                          <a:avLst/>
+                        </a:prstGeom>
+                        <a:solidFill>
+                          <a:prstClr val="white"/>
+                        </a:solidFill>
+                        <a:ln>
+                          <a:noFill/>
+                        </a:ln>
+                      </wps:spPr>
+                      <wps:txbx>
+                        <w:txbxContent>
+                          <w:p>
+                            <w:pPr>
+                              <w:pStyle w:val="Caption"/>
+                            </w:pPr>
+                            <w:r>
+                              <w:t xml:space="preserve">Image </w:t>
+                            </w:r>
+                            <w:fldSimple w:instr=" SEQ Image \* ARABIC ">
+                              <w:r>
+                                <w:rPr>
+                                  <w:noProof/>
+                                </w:rPr>
+                                <w:t>5</w:t>
+                              </w:r>
+                            </w:fldSimple>
+                            <w:r>
+                              <w:t>. Empty Sensor Box.</w:t>
+                            </w:r>
+                          </w:p>
+                        </w:txbxContent>
+                      </wps:txbx>
+                      <wps:bodyPr rot="0" spcFirstLastPara="0" vertOverflow="overflow" horzOverflow="overflow" vert="horz" wrap="square" lIns="0" tIns="0" rIns="0" bIns="0" numCol="1" spcCol="0" rtlCol="0" fromWordArt="0" anchor="t" anchorCtr="0" forceAA="0" compatLnSpc="1">
+                        <a:prstTxWarp prst="textNoShape">
+                          <a:avLst/>
+                        </a:prstTxWarp>
+                        <a:spAutoFit/>
+                      </wps:bodyPr>
+                    </wps:wsp>
+                  </a:graphicData>
+                </a:graphic>
+              </wp:anchor>
+            </w:drawing>
+          </mc:Choice>
+          <mc:Fallback>
+            <w:pict>
+              <v:shape w14:anchorId="01EE59E7" id="Text Box 7" o:spid="_x0000_s1028" type="#_x0000_t202" style="position:absolute;margin-left:0;margin-top:289.15pt;width:450pt;height:.05pt;z-index:251667456;visibility:visible;mso-wrap-style:square;mso-wrap-distance-left:9pt;mso-wrap-distance-top:0;mso-wrap-distance-right:9pt;mso-wrap-distance-bottom:0;mso-position-horizontal:left;mso-position-horizontal-relative:margin;mso-position-vertical:absolute;mso-position-vertical-relative:text;v-text-anchor:top" o:gfxdata="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" stroked="f">
+                <v:textbox style="mso-fit-shape-to-text:t" inset="0,0,0,0">
+                  <w:txbxContent>
+                    <w:p>
+                      <w:pPr>
+                        <w:pStyle w:val="Caption"/>
+                      </w:pPr>
+                      <w:r>
+                        <w:t xml:space="preserve">Image </w:t>
+                      </w:r>
+                      <w:fldSimple w:instr=" SEQ Image \* ARABIC ">
+                        <w:r>
+                          <w:rPr>
+                            <w:noProof/>
+                          </w:rPr>
+                          <w:t>5</w:t>
+                        </w:r>
+                      </w:fldSimple>
+                      <w:r>
+                        <w:t>. Empty Sensor Box.</w:t>
+                      </w:r>
+                    </w:p>
+                  </w:txbxContent>
+                </v:textbox>
+                <w10:wrap type="topAndBottom" anchorx="margin"/>
+              </v:shape>
+            </w:pict>
+          </mc:Fallback>
+        </mc:AlternateContent>
+      </w:r>
+      <w:r>
+        <w:rPr>
+          <w:noProof/>
+        </w:rPr>
+        <w:drawing>
+          <wp:anchor distT="0" distB="0" distL="114300" distR="114300" simplePos="0" relativeHeight="251665408" behindDoc="0" locked="0" layoutInCell="1" allowOverlap="1" wp14:anchorId="303B3913" wp14:editId="0268A248">
+            <wp:simplePos x="0" y="0"/>
+            <wp:positionH relativeFrom="margin">
+              <wp:align>left</wp:align>
+            </wp:positionH>
+            <wp:positionV relativeFrom="paragraph">
+              <wp:posOffset>1047288</wp:posOffset>
+            </wp:positionV>
+            <wp:extent cx="5715000" cy="2507615"/>
+            <wp:effectExtent l="0" t="0" r="0" b="6985"/>
+            <wp:wrapTopAndBottom/>
+            <wp:docPr id="6" name="Picture 6"/>
+            <wp:cNvGraphicFramePr>
+              <a:graphicFrameLocks xmlns:a="http://schemas.openxmlformats.org/drawingml/2006/main" noChangeAspect="1"/>
+            </wp:cNvGraphicFramePr>
+            <a:graphic xmlns:a="http://schemas.openxmlformats.org/drawingml/2006/main">
+              <a:graphicData uri="http://schemas.openxmlformats.org/drawingml/2006/picture">
+                <pic:pic xmlns:pic="http://schemas.openxmlformats.org/drawingml/2006/picture">
+                  <pic:nvPicPr>
+                    <pic:cNvPr id="0" name="Picture 3"/>
+                    <pic:cNvPicPr>
+                      <a:picLocks noChangeAspect="1" noChangeArrowheads="1"/>
+                    </pic:cNvPicPr>
+                  </pic:nvPicPr>
+                  <pic:blipFill rotWithShape="1">
+                    <a:blip r:embed="rId17" cstate="print">
+                      <a:extLst>
+                        <a:ext uri="{28A0092B-C50C-407E-A947-70E740481C1C}">
+                          <a14:useLocalDpi xmlns:a14="http://schemas.microsoft.com/office/drawing/2010/main" val="0"/>
+                        </a:ext>
+                      </a:extLst>
+                    </a:blip>
+                    <a:srcRect b="22155"/>
+                    <a:stretch/>
+                  </pic:blipFill>
+                  <pic:spPr bwMode="auto">
+                    <a:xfrm>
+                      <a:off x="0" y="0"/>
+                      <a:ext cx="5715000" cy="2507615"/>
+                    </a:xfrm>
+                    <a:prstGeom prst="rect">
+                      <a:avLst/>
+                    </a:prstGeom>
+                    <a:noFill/>
+                    <a:ln>
+                      <a:noFill/>
+                    </a:ln>
+                    <a:extLst>
+                      <a:ext uri="{53640926-AAD7-44D8-BBD7-CCE9431645EC}">
+                        <a14:shadowObscured xmlns:a14="http://schemas.microsoft.com/office/drawing/2010/main"/>
+                      </a:ext>
+                    </a:extLst>
+                  </pic:spPr>
+                </pic:pic>
+              </a:graphicData>
+            </a:graphic>
+            <wp14:sizeRelV relativeFrom="margin">
+              <wp14:pctHeight>0</wp14:pctHeight>
+            </wp14:sizeRelV>
+          </wp:anchor>
+        </w:drawing>
+      </w:r>
+      <w:r>
+        <w:t xml:space="preserve">The Sensor Box consists of the hull, lid, sonar mount and sonar lid. All </w:t>
+      </w:r>
+      <w:r>
+        <w:t xml:space="preserve">can be joined with M3 screws. Four 40mm M3 bolts are pushed through the bottom of the hull, where the </w:t>
+      </w:r>
+      <w:r>
+        <w:t>s</w:t>
+      </w:r>
+      <w:r>
+        <w:t xml:space="preserve">onar mount fits. The </w:t>
+      </w:r>
+      <w:r>
+        <w:t xml:space="preserve">sonar mount is connected to these bolts, and the lid </w:t>
+      </w:r>
+      <w:r>
+        <w:t xml:space="preserve">is joined to the </w:t>
+      </w:r>
+      <w:r>
+        <w:t>mount</w:t>
+      </w:r>
+      <w:r>
+        <w:t xml:space="preserve"> with four M3 nuts.</w:t>
+      </w:r>
+      <w:r>
+        <w:t xml:space="preserve"> Furthermore, the </w:t>
+      </w:r>
+      <w:r>
+        <w:t xml:space="preserve">sensor </w:t>
+      </w:r>
+      <w:r>
+        <w:t>set</w:t>
+      </w:r>
+      <w:r>
+        <w:t xml:space="preserve"> </w:t>
+      </w:r>
+      <w:r>
+        <w:t>screws can be screwed into the corresponding holes</w:t>
+      </w:r>
+      <w:r>
+        <w:t>, making sure not</w:t>
+      </w:r>
+      <w:r>
+        <w:t xml:space="preserve"> </w:t>
+      </w:r>
+      <w:r>
+        <w:t>to close the holes through which the sensors fit.</w:t>
+      </w:r>
+    </w:p>
+    <w:p>
+      <w:r>
+        <w:t xml:space="preserve"> </w:t>
+      </w:r>
+      <w:r>
+        <w:t xml:space="preserve">The box is now ready to fit the </w:t>
+      </w:r>
+      <w:r>
+        <w:t>Turbidity, TDS</w:t>
+      </w:r>
+      <w:r>
+        <w:t>,</w:t>
+      </w:r>
+      <w:r>
+        <w:t xml:space="preserve"> and Temperature sensor. The Turbidity fits in th</w:t>
+      </w:r>
+      <w:r>
+        <w:t xml:space="preserve">e largest hole. With the Turbidity sensor facing north, the left hole is for the TDS sensor, and the </w:t>
+      </w:r>
+      <w:r>
+        <w:lastRenderedPageBreak/>
+        <w:t xml:space="preserve">temperature on the right. </w:t>
+      </w:r>
+      <w:r>
+        <w:t>Set the sensors in place by lightly tightening the set</w:t>
+      </w:r>
+      <w:r>
+        <w:t xml:space="preserve"> </w:t>
+      </w:r>
+      <w:r>
+        <w:t>screws, until the sensors do not twist anymore.</w:t>
+      </w:r>
+      <w:r>
+        <w:t xml:space="preserve"> The cables of these sensors can be routed through the </w:t>
+      </w:r>
+      <w:r>
+        <w:t>gromet at the top of the lid (image 5). The lid in this picture already has the gromet and two bolts mounted.</w:t>
+      </w:r>
+    </w:p>
+    <w:p>
+      <w:r>
+        <w:rPr>
+          <w:noProof/>
+        </w:rPr>
+        <mc:AlternateContent>
+          <mc:Choice Requires="wps">
+            <w:drawing>
+              <wp:anchor distT="0" distB="0" distL="114300" distR="114300" simplePos="0" relativeHeight="251670528" behindDoc="0" locked="0" layoutInCell="1" allowOverlap="1" wp14:anchorId="2B372020" wp14:editId="0FFF5B0D">
+                <wp:simplePos x="0" y="0"/>
+                <wp:positionH relativeFrom="column">
+                  <wp:posOffset>0</wp:posOffset>
+                </wp:positionH>
+                <wp:positionV relativeFrom="paragraph">
+                  <wp:posOffset>3279140</wp:posOffset>
+                </wp:positionV>
+                <wp:extent cx="5715000" cy="635"/>
+                <wp:effectExtent l="0" t="0" r="0" b="0"/>
+                <wp:wrapTopAndBottom/>
+                <wp:docPr id="9" name="Text Box 9"/>
+                <wp:cNvGraphicFramePr/>
+                <a:graphic xmlns:a="http://schemas.openxmlformats.org/drawingml/2006/main">
+                  <a:graphicData uri="http://schemas.microsoft.com/office/word/2010/wordprocessingShape">
+                    <wps:wsp>
+                      <wps:cNvSpPr txBox="1"/>
+                      <wps:spPr>
+                        <a:xfrm>
+                          <a:off x="0" y="0"/>
+                          <a:ext cx="5715000" cy="635"/>
+                        </a:xfrm>
+                        <a:prstGeom prst="rect">
+                          <a:avLst/>
+                        </a:prstGeom>
+                        <a:solidFill>
+                          <a:prstClr val="white"/>
+                        </a:solidFill>
+                        <a:ln>
+                          <a:noFill/>
+                        </a:ln>
+                      </wps:spPr>
+                      <wps:txbx>
+                        <w:txbxContent>
+                          <w:p>
+                            <w:pPr>
+                              <w:pStyle w:val="Caption"/>
+                              <w:rPr>
+                                <w:noProof/>
+                              </w:rPr>
+                            </w:pPr>
+                            <w:r>
+                              <w:t xml:space="preserve">Image </w:t>
+                            </w:r>
+                            <w:fldSimple w:instr=" SEQ Image \* ARABIC ">
+                              <w:r>
+                                <w:rPr>
+                                  <w:noProof/>
+                                </w:rPr>
+                                <w:t>6</w:t>
+                              </w:r>
+                            </w:fldSimple>
+                            <w:r>
+                              <w:t>. Sensor Box and Lid.</w:t>
+                            </w:r>
+                          </w:p>
+                        </w:txbxContent>
+                      </wps:txbx>
+                      <wps:bodyPr rot="0" spcFirstLastPara="0" vertOverflow="overflow" horzOverflow="overflow" vert="horz" wrap="square" lIns="0" tIns="0" rIns="0" bIns="0" numCol="1" spcCol="0" rtlCol="0" fromWordArt="0" anchor="t" anchorCtr="0" forceAA="0" compatLnSpc="1">
+                        <a:prstTxWarp prst="textNoShape">
+                          <a:avLst/>
+                        </a:prstTxWarp>
+                        <a:spAutoFit/>
+                      </wps:bodyPr>
+                    </wps:wsp>
+                  </a:graphicData>
+                </a:graphic>
+              </wp:anchor>
+            </w:drawing>
+          </mc:Choice>
+          <mc:Fallback>
+            <w:pict>
+              <v:shape w14:anchorId="2B372020" id="Text Box 9" o:spid="_x0000_s1029" type="#_x0000_t202" style="position:absolute;margin-left:0;margin-top:258.2pt;width:450pt;height:.05pt;z-index:251670528;visibility:visible;mso-wrap-style:square;mso-wrap-distance-left:9pt;mso-wrap-distance-top:0;mso-wrap-distance-right:9pt;mso-wrap-distance-bottom:0;mso-position-horizontal:absolute;mso-position-horizontal-relative:text;mso-position-vertical:absolute;mso-position-vertical-relative:text;v-text-anchor:top" o:gfxdata="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" stroked="f">
+                <v:textbox style="mso-fit-shape-to-text:t" inset="0,0,0,0">
+                  <w:txbxContent>
+                    <w:p>
+                      <w:pPr>
+                        <w:pStyle w:val="Caption"/>
+                        <w:rPr>
+                          <w:noProof/>
+                        </w:rPr>
+                      </w:pPr>
+                      <w:r>
+                        <w:t xml:space="preserve">Image </w:t>
+                      </w:r>
+                      <w:fldSimple w:instr=" SEQ Image \* ARABIC ">
+                        <w:r>
+                          <w:rPr>
+                            <w:noProof/>
+                          </w:rPr>
+                          <w:t>6</w:t>
+                        </w:r>
+                      </w:fldSimple>
+                      <w:r>
+                        <w:t>. Sensor Box and Lid.</w:t>
+                      </w:r>
+                    </w:p>
+                  </w:txbxContent>
+                </v:textbox>
+                <w10:wrap type="topAndBottom"/>
+              </v:shape>
+            </w:pict>
+          </mc:Fallback>
+        </mc:AlternateContent>
+      </w:r>
+      <w:r>
+        <w:rPr>
+          <w:noProof/>
+        </w:rPr>
+        <w:drawing>
+          <wp:anchor distT="0" distB="0" distL="114300" distR="114300" simplePos="0" relativeHeight="251668480" behindDoc="0" locked="0" layoutInCell="1" allowOverlap="1" wp14:anchorId="5506A103" wp14:editId="5AE30F5F">
+            <wp:simplePos x="0" y="0"/>
+            <wp:positionH relativeFrom="column">
+              <wp:posOffset>0</wp:posOffset>
+            </wp:positionH>
+            <wp:positionV relativeFrom="paragraph">
+              <wp:posOffset>1155</wp:posOffset>
+            </wp:positionV>
+            <wp:extent cx="5715000" cy="3221355"/>
+            <wp:effectExtent l="0" t="0" r="0" b="0"/>
+            <wp:wrapTopAndBottom/>
+            <wp:docPr id="8" name="Picture 8"/>
+            <wp:cNvGraphicFramePr>
+              <a:graphicFrameLocks xmlns:a="http://schemas.openxmlformats.org/drawingml/2006/main" noChangeAspect="1"/>
+            </wp:cNvGraphicFramePr>
+            <a:graphic xmlns:a="http://schemas.openxmlformats.org/drawingml/2006/main">
+              <a:graphicData uri="http://schemas.openxmlformats.org/drawingml/2006/picture">
+                <pic:pic xmlns:pic="http://schemas.openxmlformats.org/drawingml/2006/picture">
+                  <pic:nvPicPr>
+                    <pic:cNvPr id="0" name="Picture 4"/>
+                    <pic:cNvPicPr>
+                      <a:picLocks noChangeAspect="1" noChangeArrowheads="1"/>
+                    </pic:cNvPicPr>
+                  </pic:nvPicPr>
+                  <pic:blipFill>
+                    <a:blip r:embed="rId18" cstate="print">
+                      <a:extLst>
+                        <a:ext uri="{28A0092B-C50C-407E-A947-70E740481C1C}">
+                          <a14:useLocalDpi xmlns:a14="http://schemas.microsoft.com/office/drawing/2010/main" val="0"/>
+                        </a:ext>
+                      </a:extLst>
+                    </a:blip>
+                    <a:srcRect/>
+                    <a:stretch>
+                      <a:fillRect/>
+                    </a:stretch>
+                  </pic:blipFill>
+                  <pic:spPr bwMode="auto">
+                    <a:xfrm>
+                      <a:off x="0" y="0"/>
+                      <a:ext cx="5715000" cy="3221355"/>
+                    </a:xfrm>
+                    <a:prstGeom prst="rect">
+                      <a:avLst/>
+                    </a:prstGeom>
+                    <a:noFill/>
+                    <a:ln>
+                      <a:noFill/>
+                    </a:ln>
+                  </pic:spPr>
+                </pic:pic>
+              </a:graphicData>
+            </a:graphic>
+          </wp:anchor>
+        </w:drawing>
+      </w:r>
+      <w:r>
+        <w:t xml:space="preserve">The </w:t>
+      </w:r>
+      <w:r>
+        <w:t>s</w:t>
+      </w:r>
+      <w:r>
+        <w:t xml:space="preserve">onar can simply be added </w:t>
+      </w:r>
+      <w:r>
+        <w:t>by removing the sonar lid, pushing it in from the bottom,</w:t>
+      </w:r>
+      <w:r>
+        <w:t xml:space="preserve"> to ensure th</w:t>
+      </w:r>
+      <w:r>
+        <w:t xml:space="preserve">at the sonar is completely submerged. Place the sonar in the correct place and tighten the </w:t>
+      </w:r>
+      <w:r>
+        <w:t>set screw. Finally, the nuts should be screwed on the extruding bolts.</w:t>
+      </w:r>
+      <w:r>
+        <w:t xml:space="preserve"> </w:t>
+      </w:r>
+      <w:r>
+        <w:t xml:space="preserve">The sonar cable can now be routed through the gromet as well. </w:t>
+      </w:r>
+      <w:r>
+        <w:t>The sonar works best without the lid, so keep the lid safe until the mission is complete</w:t>
+      </w:r>
+      <w:r>
+        <w:t xml:space="preserve">. </w:t>
+      </w:r>
+    </w:p>
+    <w:p>
+      <w:r>
+        <w:t>The lid can now be closed</w:t>
+      </w:r>
+      <w:r>
+        <w:t xml:space="preserve"> by screwing in the four 20mm M3 bolts, note the correspondence of the two pH holes. </w:t>
+      </w:r>
+      <w:r>
+        <w:t>The pH sensor is added by removing the cap of the probe a</w:t>
+      </w:r>
+      <w:r>
+        <w:t>nd pushing it through the two holes, until the point of the probe is of similar depth to the other sensors. The cap can be placed back</w:t>
+      </w:r>
+      <w:r>
+        <w:t xml:space="preserve">, to ensure longevity of the pH probe. </w:t>
+      </w:r>
+    </w:p>
+    <w:p>
+      <w:r>
+        <w:t>All the cables can now be connected to the electronics in the other box.</w:t>
+      </w:r>
+    </w:p>
+    <w:p>
+      <w:pPr>
+        <w:pStyle w:val="Heading1"/>
+      </w:pPr>
+      <w:r>
+        <w:t xml:space="preserve">3. </w:t>
+      </w:r>
+      <w:r>
+        <w:t xml:space="preserve">Software </w:t>
+      </w:r>
     </w:p>
     <w:p>
       <w:pPr>
         <w:pStyle w:val="Heading2"/>
-        <w:rPr>
-          <w:lang w:val="en-NL"/>
-        </w:rPr>
       </w:pPr>
       <w:r>
-        <w:rPr>
-          <w:lang w:val="en-NL"/>
-        </w:rPr>
-        <w:t>2.2.</w:t>
-      </w:r>
-      <w:r>
-        <w:rPr>
-          <w:lang w:val="en-NL"/>
-        </w:rPr>
-        <w:t xml:space="preserve"> </w:t>
-      </w:r>
-      <w:r>
-        <w:rPr>
-          <w:lang w:val="en-NL"/>
-        </w:rPr>
-        <w:t>Assembly</w:t>
+        <w:t xml:space="preserve">3.1. </w:t>
+      </w:r>
+      <w:r>
+        <w:t>Functionality</w:t>
       </w:r>
     </w:p>
     <w:p>
-      <w:pPr>
-        <w:rPr>
-          <w:lang w:val="en-NL"/>
-        </w:rPr>
-      </w:pPr>
-      <w:r>
-        <w:rPr>
-          <w:lang w:val="en-NL"/>
-        </w:rPr>
-        <w:t>Pictures and assembly of everything.</w:t>
-      </w:r>
-      <w:r>
-        <w:rPr>
-          <w:lang w:val="en-NL"/>
-        </w:rPr>
-        <w:t xml:space="preserve"> Step by step.</w:t>
-      </w:r>
-    </w:p>
-    <w:p>
-      <w:pPr>
-        <w:pStyle w:val="Heading3"/>
-        <w:rPr>
-          <w:lang w:val="en-NL"/>
-        </w:rPr>
-      </w:pPr>
-      <w:r>
-        <w:rPr>
-          <w:lang w:val="en-NL"/>
-        </w:rPr>
-        <w:t>2.2.3. Electronics Box</w:t>
-      </w:r>
-    </w:p>
-    <w:p>
-      <w:pPr>
-        <w:rPr>
-          <w:lang w:val="en-NL"/>
-        </w:rPr>
-      </w:pPr>
-      <w:r>
-        <w:rPr>
-          <w:lang w:val="en-NL"/>
-        </w:rPr>
-        <w:t>Pictures and assembly of everything. Step by step.</w:t>
-      </w:r>
-    </w:p>
-    <w:p>
-      <w:pPr>
-        <w:pStyle w:val="Heading3"/>
-        <w:rPr>
-          <w:lang w:val="en-NL"/>
-        </w:rPr>
-      </w:pPr>
-      <w:r>
-        <w:rPr>
-          <w:lang w:val="en-NL"/>
-        </w:rPr>
-        <w:t>2.2.4. Sensor Box</w:t>
-      </w:r>
-    </w:p>
-    <w:p>
-      <w:pPr>
-        <w:rPr>
-          <w:lang w:val="en-NL"/>
-        </w:rPr>
-      </w:pPr>
-      <w:r>
-        <w:rPr>
-          <w:lang w:val="en-NL"/>
-        </w:rPr>
-        <w:t>Pictures and assembly of everything. Step by step.</w:t>
-      </w:r>
-    </w:p>
-    <w:p>
-      <w:pPr>
-        <w:rPr>
-          <w:lang w:val="en-NL"/>
-        </w:rPr>
-      </w:pPr>
-    </w:p>
-    <w:p>
-      <w:pPr>
-        <w:rPr>
-          <w:lang w:val="en-NL"/>
-        </w:rPr>
-      </w:pPr>
-      <w:r>
-        <w:rPr>
-          <w:lang w:val="en-NL"/>
-        </w:rPr>
-        <w:t xml:space="preserve"> </w:t>
-      </w:r>
-    </w:p>
-    <w:p>
-      <w:pPr>
-        <w:pStyle w:val="Heading1"/>
-        <w:rPr>
-          <w:lang w:val="en-NL"/>
-        </w:rPr>
-      </w:pPr>
-      <w:r>
-        <w:rPr>
-          <w:lang w:val="en-NL"/>
-        </w:rPr>
-        <w:t xml:space="preserve">3. </w:t>
-      </w:r>
-      <w:r>
-        <w:rPr>
-          <w:lang w:val="en-NL"/>
-        </w:rPr>
-        <w:t xml:space="preserve">Software </w:t>
+      <w:r>
+        <w:t xml:space="preserve">The goal of this sensor array is to measure the water quality of a pond whilst mounted on a USV. </w:t>
+      </w:r>
+      <w:r>
+        <w:t>The hardware ensures that the sensors are in good, reliable, and repeatable contact with the water. The do not do anything yet. They are connected to a</w:t>
+      </w:r>
+      <w:r>
+        <w:t>n</w:t>
+      </w:r>
+      <w:r>
+        <w:t xml:space="preserve"> Arduino Leonardo which needs to be programmed to read the sensor values and </w:t>
+      </w:r>
+      <w:r>
+        <w:t>publish them over a serial USB connection.</w:t>
       </w:r>
     </w:p>
     <w:p>
       <w:pPr>
         <w:pStyle w:val="Heading2"/>
-        <w:rPr>
-          <w:lang w:val="en-NL"/>
-        </w:rPr>
       </w:pPr>
       <w:r>
-        <w:rPr>
-          <w:lang w:val="en-NL"/>
-        </w:rPr>
-        <w:t xml:space="preserve">3.1. </w:t>
-      </w:r>
-      <w:r>
-        <w:rPr>
-          <w:lang w:val="en-NL"/>
-        </w:rPr>
-        <w:t>Functionality</w:t>
+        <w:t xml:space="preserve">3.2. </w:t>
+      </w:r>
+      <w:r>
+        <w:t>Arduino code</w:t>
       </w:r>
     </w:p>
     <w:p>
-      <w:pPr>
-        <w:rPr>
-          <w:lang w:val="en-NL"/>
-        </w:rPr>
-      </w:pPr>
-      <w:r>
-        <w:rPr>
-          <w:lang w:val="en-NL"/>
-        </w:rPr>
-        <w:t>Explanation of what it does</w:t>
+      <w:r>
+        <w:t xml:space="preserve">There are </w:t>
+      </w:r>
+      <w:r>
+        <w:t>at least a dozen ways to approach the concept of</w:t>
+      </w:r>
+      <w:r>
+        <w:t xml:space="preserve"> an Arduino</w:t>
+      </w:r>
+      <w:r>
+        <w:t xml:space="preserve"> reading values and pushing them over the serial port to another machine</w:t>
+      </w:r>
+      <w:r>
+        <w:t xml:space="preserve">, all in varying complexity. </w:t>
+      </w:r>
+      <w:r>
+        <w:t xml:space="preserve">The simplest way is to directly sense the </w:t>
+      </w:r>
+      <w:proofErr w:type="spellStart"/>
+      <w:r>
+        <w:t>analog</w:t>
+      </w:r>
+      <w:proofErr w:type="spellEnd"/>
+      <w:r>
+        <w:t xml:space="preserve"> voltage every second and sending that to the USB port. However, </w:t>
+      </w:r>
+      <w:r>
+        <w:t xml:space="preserve">noise is easily </w:t>
+      </w:r>
+      <w:r>
+        <w:t xml:space="preserve">created by wiggling the cables or other effects, which only last a very short moment. </w:t>
       </w:r>
     </w:p>
     <w:p>
-      <w:pPr>
-        <w:pStyle w:val="Heading2"/>
-        <w:rPr>
-          <w:lang w:val="en-NL"/>
-        </w:rPr>
-      </w:pPr>
-      <w:r>
-        <w:rPr>
-          <w:lang w:val="en-NL"/>
-        </w:rPr>
+      <w:r>
         <w:lastRenderedPageBreak/>
-        <w:t xml:space="preserve">3.2. </w:t>
-      </w:r>
-      <w:r>
-        <w:rPr>
-          <w:lang w:val="en-NL"/>
-        </w:rPr>
-        <w:t>Arduino code</w:t>
+        <w:t>An Arduino is powerful enough to do a bit more processing on-</w:t>
+      </w:r>
+      <w:r>
+        <w:t xml:space="preserve">board. The implementation here takes an </w:t>
+      </w:r>
+      <w:proofErr w:type="spellStart"/>
+      <w:r>
+        <w:t>analog</w:t>
+      </w:r>
+      <w:proofErr w:type="spellEnd"/>
+      <w:r>
+        <w:t xml:space="preserve"> voltage reading and converts it to the correct sensed value (pH, NTU, Celsius, etc.), according to the principals to which these sensors function</w:t>
+      </w:r>
+      <w:r>
+        <w:t xml:space="preserve">. It does this every 0.04 </w:t>
+      </w:r>
+      <w:r>
+        <w:t>seconds and</w:t>
+      </w:r>
+      <w:r>
+        <w:t xml:space="preserve"> places the values in </w:t>
+      </w:r>
+      <w:r>
+        <w:t>an array. The mean value of this array is taken every 0.8 seconds</w:t>
+      </w:r>
+      <w:r>
+        <w:t xml:space="preserve"> and sent over the serial connection.</w:t>
       </w:r>
     </w:p>
     <w:p>
-      <w:pPr>
-        <w:rPr>
-          <w:lang w:val="en-NL"/>
-        </w:rPr>
-      </w:pPr>
+      <w:r>
+        <w:t xml:space="preserve">A few additional libraries have been used to make this work. First, there is the </w:t>
+      </w:r>
+      <w:proofErr w:type="spellStart"/>
+      <w:r>
+        <w:t>OneWire</w:t>
+      </w:r>
+      <w:proofErr w:type="spellEnd"/>
+      <w:r>
+        <w:t xml:space="preserve"> library, which has been specifically created to communicate with the Temperature probe, which uses the </w:t>
+      </w:r>
+      <w:proofErr w:type="spellStart"/>
+      <w:r>
+        <w:t>OneWire</w:t>
+      </w:r>
+      <w:proofErr w:type="spellEnd"/>
+      <w:r>
+        <w:t xml:space="preserve"> technology</w:t>
+      </w:r>
+      <w:r>
+        <w:t>, which sends digital information over a single wire.</w:t>
+      </w:r>
     </w:p>
     <w:p>
-      <w:pPr>
-        <w:rPr>
-          <w:lang w:val="en-NL"/>
-        </w:rPr>
-      </w:pPr>
-      <w:r>
-        <w:rPr>
-          <w:lang w:val="en-NL"/>
-        </w:rPr>
-        <w:t>Raw code</w:t>
+      <w:r>
+        <w:t>The company which sells the sensors used in this project have also created a library specifically for the TDS sensor. Which was directly</w:t>
+      </w:r>
+      <w:r>
+        <w:t xml:space="preserve"> </w:t>
+      </w:r>
+      <w:r>
+        <w:t>implemented according to their sample code.</w:t>
       </w:r>
     </w:p>
     <w:p>
-      <w:pPr>
+      <w:r>
         <w:rPr>
-          <w:lang w:val="en-NL"/>
+          <w:noProof/>
         </w:rPr>
-      </w:pPr>
+        <mc:AlternateContent>
+          <mc:Choice Requires="wps">
+            <w:drawing>
+              <wp:anchor distT="0" distB="0" distL="114300" distR="114300" simplePos="0" relativeHeight="251674624" behindDoc="0" locked="0" layoutInCell="1" allowOverlap="1" wp14:anchorId="4DA80757" wp14:editId="30DE7A51">
+                <wp:simplePos x="0" y="0"/>
+                <wp:positionH relativeFrom="column">
+                  <wp:posOffset>-2540</wp:posOffset>
+                </wp:positionH>
+                <wp:positionV relativeFrom="paragraph">
+                  <wp:posOffset>5441315</wp:posOffset>
+                </wp:positionV>
+                <wp:extent cx="5715000" cy="635"/>
+                <wp:effectExtent l="0" t="0" r="0" b="0"/>
+                <wp:wrapSquare wrapText="bothSides"/>
+                <wp:docPr id="10" name="Text Box 10"/>
+                <wp:cNvGraphicFramePr/>
+                <a:graphic xmlns:a="http://schemas.openxmlformats.org/drawingml/2006/main">
+                  <a:graphicData uri="http://schemas.microsoft.com/office/word/2010/wordprocessingShape">
+                    <wps:wsp>
+                      <wps:cNvSpPr txBox="1"/>
+                      <wps:spPr>
+                        <a:xfrm>
+                          <a:off x="0" y="0"/>
+                          <a:ext cx="5715000" cy="635"/>
+                        </a:xfrm>
+                        <a:prstGeom prst="rect">
+                          <a:avLst/>
+                        </a:prstGeom>
+                        <a:solidFill>
+                          <a:prstClr val="white"/>
+                        </a:solidFill>
+                        <a:ln>
+                          <a:noFill/>
+                        </a:ln>
+                      </wps:spPr>
+                      <wps:txbx>
+                        <w:txbxContent>
+                          <w:p>
+                            <w:pPr>
+                              <w:pStyle w:val="Caption"/>
+                              <w:rPr>
+                                <w:noProof/>
+                              </w:rPr>
+                            </w:pPr>
+                            <w:r>
+                              <w:t xml:space="preserve">Code Snippet </w:t>
+                            </w:r>
+                            <w:r>
+                              <w:fldChar w:fldCharType="begin"/>
+                            </w:r>
+                            <w:r>
+                              <w:instrText xml:space="preserve"> SEQ Code_Snippet \* ARABIC </w:instrText>
+                            </w:r>
+                            <w:r>
+                              <w:fldChar w:fldCharType="separate"/>
+                            </w:r>
+                            <w:r>
+                              <w:rPr>
+                                <w:noProof/>
+                              </w:rPr>
+                              <w:t>1</w:t>
+                            </w:r>
+                            <w:r>
+                              <w:rPr>
+                                <w:noProof/>
+                              </w:rPr>
+                              <w:fldChar w:fldCharType="end"/>
+                            </w:r>
+                            <w:r>
+                              <w:t>. Acquiring Sensor Values</w:t>
+                            </w:r>
+                          </w:p>
+                        </w:txbxContent>
+                      </wps:txbx>
+                      <wps:bodyPr rot="0" spcFirstLastPara="0" vertOverflow="overflow" horzOverflow="overflow" vert="horz" wrap="square" lIns="0" tIns="0" rIns="0" bIns="0" numCol="1" spcCol="0" rtlCol="0" fromWordArt="0" anchor="t" anchorCtr="0" forceAA="0" compatLnSpc="1">
+                        <a:prstTxWarp prst="textNoShape">
+                          <a:avLst/>
+                        </a:prstTxWarp>
+                        <a:spAutoFit/>
+                      </wps:bodyPr>
+                    </wps:wsp>
+                  </a:graphicData>
+                </a:graphic>
+              </wp:anchor>
+            </w:drawing>
+          </mc:Choice>
+          <mc:Fallback>
+            <w:pict>
+              <v:shape w14:anchorId="4DA80757" id="Text Box 10" o:spid="_x0000_s1030" type="#_x0000_t202" style="position:absolute;margin-left:-.2pt;margin-top:428.45pt;width:450pt;height:.05pt;z-index:251674624;visibility:visible;mso-wrap-style:square;mso-wrap-distance-left:9pt;mso-wrap-distance-top:0;mso-wrap-distance-right:9pt;mso-wrap-distance-bottom:0;mso-position-horizontal:absolute;mso-position-horizontal-relative:text;mso-position-vertical:absolute;mso-position-vertical-relative:text;v-text-anchor:top" o:gfxdata="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" stroked="f">
+                <v:textbox style="mso-fit-shape-to-text:t" inset="0,0,0,0">
+                  <w:txbxContent>
+                    <w:p>
+                      <w:pPr>
+                        <w:pStyle w:val="Caption"/>
+                        <w:rPr>
+                          <w:noProof/>
+                        </w:rPr>
+                      </w:pPr>
+                      <w:r>
+                        <w:t xml:space="preserve">Code Snippet </w:t>
+                      </w:r>
+                      <w:r>
+                        <w:fldChar w:fldCharType="begin"/>
+                      </w:r>
+                      <w:r>
+                        <w:instrText xml:space="preserve"> SEQ Code_Snippet \* ARABIC </w:instrText>
+                      </w:r>
+                      <w:r>
+                        <w:fldChar w:fldCharType="separate"/>
+                      </w:r>
+                      <w:r>
+                        <w:rPr>
+                          <w:noProof/>
+                        </w:rPr>
+                        <w:t>1</w:t>
+                      </w:r>
+                      <w:r>
+                        <w:rPr>
+                          <w:noProof/>
+                        </w:rPr>
+                        <w:fldChar w:fldCharType="end"/>
+                      </w:r>
+                      <w:r>
+                        <w:t>. Acquiring Sensor Values</w:t>
+                      </w:r>
+                    </w:p>
+                  </w:txbxContent>
+                </v:textbox>
+                <w10:wrap type="square"/>
+              </v:shape>
+            </w:pict>
+          </mc:Fallback>
+        </mc:AlternateContent>
+      </w:r>
+      <w:r>
+        <w:rPr>
+          <w:noProof/>
+        </w:rPr>
+        <mc:AlternateContent>
+          <mc:Choice Requires="wps">
+            <w:drawing>
+              <wp:anchor distT="45720" distB="45720" distL="114300" distR="114300" simplePos="0" relativeHeight="251672576" behindDoc="0" locked="0" layoutInCell="1" allowOverlap="1" wp14:anchorId="1E6458E2" wp14:editId="46CA05BC">
+                <wp:simplePos x="0" y="0"/>
+                <wp:positionH relativeFrom="margin">
+                  <wp:align>right</wp:align>
+                </wp:positionH>
+                <wp:positionV relativeFrom="paragraph">
+                  <wp:posOffset>653415</wp:posOffset>
+                </wp:positionV>
+                <wp:extent cx="5715000" cy="4730750"/>
+                <wp:effectExtent l="0" t="0" r="19050" b="12700"/>
+                <wp:wrapSquare wrapText="bothSides"/>
+                <wp:docPr id="217" name="Text Box 2"/>
+                <wp:cNvGraphicFramePr>
+                  <a:graphicFrameLocks xmlns:a="http://schemas.openxmlformats.org/drawingml/2006/main"/>
+                </wp:cNvGraphicFramePr>
+                <a:graphic xmlns:a="http://schemas.openxmlformats.org/drawingml/2006/main">
+                  <a:graphicData uri="http://schemas.microsoft.com/office/word/2010/wordprocessingShape">
+                    <wps:wsp>
+                      <wps:cNvSpPr txBox="1">
+                        <a:spLocks noChangeArrowheads="1"/>
+                      </wps:cNvSpPr>
+                      <wps:spPr bwMode="auto">
+                        <a:xfrm>
+                          <a:off x="0" y="0"/>
+                          <a:ext cx="5715000" cy="4731327"/>
+                        </a:xfrm>
+                        <a:prstGeom prst="rect">
+                          <a:avLst/>
+                        </a:prstGeom>
+                        <a:solidFill>
+                          <a:srgbClr val="FFFFFF"/>
+                        </a:solidFill>
+                        <a:ln w="9525">
+                          <a:solidFill>
+                            <a:srgbClr val="000000"/>
+                          </a:solidFill>
+                          <a:miter lim="800000"/>
+                          <a:headEnd/>
+                          <a:tailEnd/>
+                        </a:ln>
+                      </wps:spPr>
+                      <wps:txbx>
+                        <w:txbxContent>
+                          <w:p>
+                            <w:pPr>
+                              <w:rPr>
+                                <w:rFonts w:ascii="Consolas" w:hAnsi="Consolas"/>
+                              </w:rPr>
+                            </w:pPr>
+                            <w:r>
+                              <w:rPr>
+                                <w:rFonts w:ascii="Consolas" w:hAnsi="Consolas"/>
+                              </w:rPr>
+                              <w:t xml:space="preserve">     //Temperature sampling, temperature is also used in TDS adjustment</w:t>
+                            </w:r>
+                          </w:p>
+                          <w:p>
+                            <w:pPr>
+                              <w:rPr>
+                                <w:rFonts w:ascii="Consolas" w:hAnsi="Consolas"/>
+                              </w:rPr>
+                            </w:pPr>
+                            <w:r>
+                              <w:rPr>
+                                <w:rFonts w:ascii="Consolas" w:hAnsi="Consolas"/>
+                              </w:rPr>
+                              <w:t xml:space="preserve">     temperature = </w:t>
+                            </w:r>
+                            <w:proofErr w:type="spellStart"/>
+                            <w:proofErr w:type="gramStart"/>
+                            <w:r>
+                              <w:rPr>
+                                <w:rFonts w:ascii="Consolas" w:hAnsi="Consolas"/>
+                              </w:rPr>
+                              <w:t>getTemp</w:t>
+                            </w:r>
+                            <w:proofErr w:type="spellEnd"/>
+                            <w:r>
+                              <w:rPr>
+                                <w:rFonts w:ascii="Consolas" w:hAnsi="Consolas"/>
+                              </w:rPr>
+                              <w:t>(</w:t>
+                            </w:r>
+                            <w:proofErr w:type="gramEnd"/>
+                            <w:r>
+                              <w:rPr>
+                                <w:rFonts w:ascii="Consolas" w:hAnsi="Consolas"/>
+                              </w:rPr>
+                              <w:t xml:space="preserve">);  </w:t>
+                            </w:r>
+                          </w:p>
+                          <w:p>
+                            <w:pPr>
+                              <w:rPr>
+                                <w:rFonts w:ascii="Consolas" w:hAnsi="Consolas"/>
+                              </w:rPr>
+                            </w:pPr>
+                            <w:r>
+                              <w:rPr>
+                                <w:rFonts w:ascii="Consolas" w:hAnsi="Consolas"/>
+                              </w:rPr>
+                              <w:t xml:space="preserve">    </w:t>
+                            </w:r>
+                          </w:p>
+                          <w:p>
+                            <w:pPr>
+                              <w:rPr>
+                                <w:rFonts w:ascii="Consolas" w:hAnsi="Consolas"/>
+                              </w:rPr>
+                            </w:pPr>
+                            <w:r>
+                              <w:rPr>
+                                <w:rFonts w:ascii="Consolas" w:hAnsi="Consolas"/>
+                              </w:rPr>
+                              <w:t xml:space="preserve">     //TDS sampling</w:t>
+                            </w:r>
+                          </w:p>
+                          <w:p>
+                            <w:pPr>
+                              <w:rPr>
+                                <w:rFonts w:ascii="Consolas" w:hAnsi="Consolas"/>
+                              </w:rPr>
+                            </w:pPr>
+                            <w:r>
+                              <w:rPr>
+                                <w:rFonts w:ascii="Consolas" w:hAnsi="Consolas"/>
+                              </w:rPr>
+                              <w:t xml:space="preserve">     </w:t>
+                            </w:r>
+                            <w:proofErr w:type="spellStart"/>
+                            <w:r>
+                              <w:rPr>
+                                <w:rFonts w:ascii="Consolas" w:hAnsi="Consolas"/>
+                              </w:rPr>
+                              <w:t>gravityTds.setTemperature</w:t>
+                            </w:r>
+                            <w:proofErr w:type="spellEnd"/>
+                            <w:r>
+                              <w:rPr>
+                                <w:rFonts w:ascii="Consolas" w:hAnsi="Consolas"/>
+                              </w:rPr>
+                              <w:t>(temperature</w:t>
+                            </w:r>
+                            <w:proofErr w:type="gramStart"/>
+                            <w:r>
+                              <w:rPr>
+                                <w:rFonts w:ascii="Consolas" w:hAnsi="Consolas"/>
+                              </w:rPr>
+                              <w:t>);</w:t>
+                            </w:r>
+                            <w:proofErr w:type="gramEnd"/>
+                            <w:r>
+                              <w:rPr>
+                                <w:rFonts w:ascii="Consolas" w:hAnsi="Consolas"/>
+                              </w:rPr>
+                              <w:t xml:space="preserve">  </w:t>
+                            </w:r>
+                          </w:p>
+                          <w:p>
+                            <w:pPr>
+                              <w:rPr>
+                                <w:rFonts w:ascii="Consolas" w:hAnsi="Consolas"/>
+                              </w:rPr>
+                            </w:pPr>
+                            <w:r>
+                              <w:rPr>
+                                <w:rFonts w:ascii="Consolas" w:hAnsi="Consolas"/>
+                              </w:rPr>
+                              <w:t xml:space="preserve">     </w:t>
+                            </w:r>
+                            <w:proofErr w:type="spellStart"/>
+                            <w:r>
+                              <w:rPr>
+                                <w:rFonts w:ascii="Consolas" w:hAnsi="Consolas"/>
+                              </w:rPr>
+                              <w:t>gravityTds.update</w:t>
+                            </w:r>
+                            <w:proofErr w:type="spellEnd"/>
+                            <w:r>
+                              <w:rPr>
+                                <w:rFonts w:ascii="Consolas" w:hAnsi="Consolas"/>
+                              </w:rPr>
+                              <w:t>(</w:t>
+                            </w:r>
+                            <w:proofErr w:type="gramStart"/>
+                            <w:r>
+                              <w:rPr>
+                                <w:rFonts w:ascii="Consolas" w:hAnsi="Consolas"/>
+                              </w:rPr>
+                              <w:t>);  /</w:t>
+                            </w:r>
+                            <w:proofErr w:type="gramEnd"/>
+                            <w:r>
+                              <w:rPr>
+                                <w:rFonts w:ascii="Consolas" w:hAnsi="Consolas"/>
+                              </w:rPr>
+                              <w:t>/sample and calculate</w:t>
+                            </w:r>
+                          </w:p>
+                          <w:p>
+                            <w:pPr>
+                              <w:rPr>
+                                <w:rFonts w:ascii="Consolas" w:hAnsi="Consolas"/>
+                              </w:rPr>
+                            </w:pPr>
+                            <w:r>
+                              <w:rPr>
+                                <w:rFonts w:ascii="Consolas" w:hAnsi="Consolas"/>
+                              </w:rPr>
+                              <w:t xml:space="preserve">     </w:t>
+                            </w:r>
+                            <w:proofErr w:type="spellStart"/>
+                            <w:r>
+                              <w:rPr>
+                                <w:rFonts w:ascii="Consolas" w:hAnsi="Consolas"/>
+                              </w:rPr>
+                              <w:t>tdsValue</w:t>
+                            </w:r>
+                            <w:proofErr w:type="spellEnd"/>
+                            <w:r>
+                              <w:rPr>
+                                <w:rFonts w:ascii="Consolas" w:hAnsi="Consolas"/>
+                              </w:rPr>
+                              <w:t xml:space="preserve"> = </w:t>
+                            </w:r>
+                            <w:proofErr w:type="spellStart"/>
+                            <w:r>
+                              <w:rPr>
+                                <w:rFonts w:ascii="Consolas" w:hAnsi="Consolas"/>
+                              </w:rPr>
+                              <w:t>gravityTds.getTdsValue</w:t>
+                            </w:r>
+                            <w:proofErr w:type="spellEnd"/>
+                            <w:r>
+                              <w:rPr>
+                                <w:rFonts w:ascii="Consolas" w:hAnsi="Consolas"/>
+                              </w:rPr>
+                              <w:t>(</w:t>
+                            </w:r>
+                            <w:proofErr w:type="gramStart"/>
+                            <w:r>
+                              <w:rPr>
+                                <w:rFonts w:ascii="Consolas" w:hAnsi="Consolas"/>
+                              </w:rPr>
+                              <w:t>);  /</w:t>
+                            </w:r>
+                            <w:proofErr w:type="gramEnd"/>
+                            <w:r>
+                              <w:rPr>
+                                <w:rFonts w:ascii="Consolas" w:hAnsi="Consolas"/>
+                              </w:rPr>
+                              <w:t>/ then get the value</w:t>
+                            </w:r>
+                          </w:p>
+                          <w:p>
+                            <w:pPr>
+                              <w:rPr>
+                                <w:rFonts w:ascii="Consolas" w:hAnsi="Consolas"/>
+                              </w:rPr>
+                            </w:pPr>
+                          </w:p>
+                          <w:p>
+                            <w:pPr>
+                              <w:rPr>
+                                <w:rFonts w:ascii="Consolas" w:hAnsi="Consolas"/>
+                              </w:rPr>
+                            </w:pPr>
+                            <w:r>
+                              <w:rPr>
+                                <w:rFonts w:ascii="Consolas" w:hAnsi="Consolas"/>
+                              </w:rPr>
+                              <w:t xml:space="preserve">     //Turbidity sampling</w:t>
+                            </w:r>
+                          </w:p>
+                          <w:p>
+                            <w:pPr>
+                              <w:rPr>
+                                <w:rFonts w:ascii="Consolas" w:hAnsi="Consolas"/>
+                              </w:rPr>
+                            </w:pPr>
+                            <w:r>
+                              <w:rPr>
+                                <w:rFonts w:ascii="Consolas" w:hAnsi="Consolas"/>
+                              </w:rPr>
+                              <w:t xml:space="preserve">     int </w:t>
+                            </w:r>
+                            <w:proofErr w:type="spellStart"/>
+                            <w:r>
+                              <w:rPr>
+                                <w:rFonts w:ascii="Consolas" w:hAnsi="Consolas"/>
+                              </w:rPr>
+                              <w:t>turbValue</w:t>
+                            </w:r>
+                            <w:proofErr w:type="spellEnd"/>
+                            <w:r>
+                              <w:rPr>
+                                <w:rFonts w:ascii="Consolas" w:hAnsi="Consolas"/>
+                              </w:rPr>
+                              <w:t xml:space="preserve"> = </w:t>
+                            </w:r>
+                            <w:proofErr w:type="spellStart"/>
+                            <w:proofErr w:type="gramStart"/>
+                            <w:r>
+                              <w:rPr>
+                                <w:rFonts w:ascii="Consolas" w:hAnsi="Consolas"/>
+                              </w:rPr>
+                              <w:t>analogRead</w:t>
+                            </w:r>
+                            <w:proofErr w:type="spellEnd"/>
+                            <w:r>
+                              <w:rPr>
+                                <w:rFonts w:ascii="Consolas" w:hAnsi="Consolas"/>
+                              </w:rPr>
+                              <w:t>(</w:t>
+                            </w:r>
+                            <w:proofErr w:type="spellStart"/>
+                            <w:proofErr w:type="gramEnd"/>
+                            <w:r>
+                              <w:rPr>
+                                <w:rFonts w:ascii="Consolas" w:hAnsi="Consolas"/>
+                              </w:rPr>
+                              <w:t>TurbPin</w:t>
+                            </w:r>
+                            <w:proofErr w:type="spellEnd"/>
+                            <w:r>
+                              <w:rPr>
+                                <w:rFonts w:ascii="Consolas" w:hAnsi="Consolas"/>
+                              </w:rPr>
+                              <w:t>);</w:t>
+                            </w:r>
+                          </w:p>
+                          <w:p>
+                            <w:pPr>
+                              <w:rPr>
+                                <w:rFonts w:ascii="Consolas" w:hAnsi="Consolas"/>
+                              </w:rPr>
+                            </w:pPr>
+                            <w:r>
+                              <w:rPr>
+                                <w:rFonts w:ascii="Consolas" w:hAnsi="Consolas"/>
+                              </w:rPr>
+                              <w:t xml:space="preserve">     float </w:t>
+                            </w:r>
+                            <w:proofErr w:type="spellStart"/>
+                            <w:r>
+                              <w:rPr>
+                                <w:rFonts w:ascii="Consolas" w:hAnsi="Consolas"/>
+                              </w:rPr>
+                              <w:t>turbVoltage</w:t>
+                            </w:r>
+                            <w:proofErr w:type="spellEnd"/>
+                            <w:r>
+                              <w:rPr>
+                                <w:rFonts w:ascii="Consolas" w:hAnsi="Consolas"/>
+                              </w:rPr>
+                              <w:t xml:space="preserve"> = </w:t>
+                            </w:r>
+                            <w:proofErr w:type="spellStart"/>
+                            <w:r>
+                              <w:rPr>
+                                <w:rFonts w:ascii="Consolas" w:hAnsi="Consolas"/>
+                              </w:rPr>
+                              <w:t>turbValue</w:t>
+                            </w:r>
+                            <w:proofErr w:type="spellEnd"/>
+                            <w:r>
+                              <w:rPr>
+                                <w:rFonts w:ascii="Consolas" w:hAnsi="Consolas"/>
+                              </w:rPr>
+                              <w:t xml:space="preserve"> * (5.0/1024.0</w:t>
+                            </w:r>
+                            <w:proofErr w:type="gramStart"/>
+                            <w:r>
+                              <w:rPr>
+                                <w:rFonts w:ascii="Consolas" w:hAnsi="Consolas"/>
+                              </w:rPr>
+                              <w:t>);</w:t>
+                            </w:r>
+                            <w:proofErr w:type="gramEnd"/>
+                            <w:r>
+                              <w:rPr>
+                                <w:rFonts w:ascii="Consolas" w:hAnsi="Consolas"/>
+                              </w:rPr>
+                              <w:t xml:space="preserve">     </w:t>
+                            </w:r>
+                          </w:p>
+                          <w:p>
+                            <w:pPr>
+                              <w:rPr>
+                                <w:rFonts w:ascii="Consolas" w:hAnsi="Consolas"/>
+                              </w:rPr>
+                            </w:pPr>
+                          </w:p>
+                          <w:p>
+                            <w:pPr>
+                              <w:rPr>
+                                <w:rFonts w:ascii="Consolas" w:hAnsi="Consolas"/>
+                              </w:rPr>
+                            </w:pPr>
+                            <w:r>
+                              <w:rPr>
+                                <w:rFonts w:ascii="Consolas" w:hAnsi="Consolas"/>
+                              </w:rPr>
+                              <w:t xml:space="preserve">    </w:t>
+                            </w:r>
+                            <w:r>
+                              <w:rPr>
+                                <w:rFonts w:ascii="Consolas" w:hAnsi="Consolas"/>
+                              </w:rPr>
+                              <w:t xml:space="preserve"> </w:t>
+                            </w:r>
+                            <w:r>
+                              <w:rPr>
+                                <w:rFonts w:ascii="Consolas" w:hAnsi="Consolas"/>
+                              </w:rPr>
+                              <w:t>//pH Sampling</w:t>
+                            </w:r>
+                          </w:p>
+                          <w:p>
+                            <w:pPr>
+                              <w:rPr>
+                                <w:rFonts w:ascii="Consolas" w:hAnsi="Consolas"/>
+                              </w:rPr>
+                            </w:pPr>
+                            <w:r>
+                              <w:rPr>
+                                <w:rFonts w:ascii="Consolas" w:hAnsi="Consolas"/>
+                              </w:rPr>
+                              <w:t xml:space="preserve">     int </w:t>
+                            </w:r>
+                            <w:proofErr w:type="spellStart"/>
+                            <w:r>
+                              <w:rPr>
+                                <w:rFonts w:ascii="Consolas" w:hAnsi="Consolas"/>
+                              </w:rPr>
+                              <w:t>phSensorValue</w:t>
+                            </w:r>
+                            <w:proofErr w:type="spellEnd"/>
+                            <w:r>
+                              <w:rPr>
+                                <w:rFonts w:ascii="Consolas" w:hAnsi="Consolas"/>
+                              </w:rPr>
+                              <w:t xml:space="preserve"> = </w:t>
+                            </w:r>
+                            <w:proofErr w:type="spellStart"/>
+                            <w:proofErr w:type="gramStart"/>
+                            <w:r>
+                              <w:rPr>
+                                <w:rFonts w:ascii="Consolas" w:hAnsi="Consolas"/>
+                              </w:rPr>
+                              <w:t>analogRead</w:t>
+                            </w:r>
+                            <w:proofErr w:type="spellEnd"/>
+                            <w:r>
+                              <w:rPr>
+                                <w:rFonts w:ascii="Consolas" w:hAnsi="Consolas"/>
+                              </w:rPr>
+                              <w:t>(</w:t>
+                            </w:r>
+                            <w:proofErr w:type="spellStart"/>
+                            <w:proofErr w:type="gramEnd"/>
+                            <w:r>
+                              <w:rPr>
+                                <w:rFonts w:ascii="Consolas" w:hAnsi="Consolas"/>
+                              </w:rPr>
+                              <w:t>PhPin</w:t>
+                            </w:r>
+                            <w:proofErr w:type="spellEnd"/>
+                            <w:r>
+                              <w:rPr>
+                                <w:rFonts w:ascii="Consolas" w:hAnsi="Consolas"/>
+                              </w:rPr>
+                              <w:t>);</w:t>
+                            </w:r>
+                          </w:p>
+                          <w:p>
+                            <w:pPr>
+                              <w:rPr>
+                                <w:rFonts w:ascii="Consolas" w:hAnsi="Consolas"/>
+                              </w:rPr>
+                            </w:pPr>
+                            <w:r>
+                              <w:rPr>
+                                <w:rFonts w:ascii="Consolas" w:hAnsi="Consolas"/>
+                              </w:rPr>
+                              <w:t xml:space="preserve">     float </w:t>
+                            </w:r>
+                            <w:proofErr w:type="spellStart"/>
+                            <w:r>
+                              <w:rPr>
+                                <w:rFonts w:ascii="Consolas" w:hAnsi="Consolas"/>
+                              </w:rPr>
+                              <w:t>phVoltage</w:t>
+                            </w:r>
+                            <w:proofErr w:type="spellEnd"/>
+                            <w:r>
+                              <w:rPr>
+                                <w:rFonts w:ascii="Consolas" w:hAnsi="Consolas"/>
+                              </w:rPr>
+                              <w:t xml:space="preserve"> = </w:t>
+                            </w:r>
+                            <w:proofErr w:type="spellStart"/>
+                            <w:r>
+                              <w:rPr>
+                                <w:rFonts w:ascii="Consolas" w:hAnsi="Consolas"/>
+                              </w:rPr>
+                              <w:t>phSensorValue</w:t>
+                            </w:r>
+                            <w:proofErr w:type="spellEnd"/>
+                            <w:r>
+                              <w:rPr>
+                                <w:rFonts w:ascii="Consolas" w:hAnsi="Consolas"/>
+                              </w:rPr>
+                              <w:t xml:space="preserve"> * (5.0/1024.0</w:t>
+                            </w:r>
+                            <w:proofErr w:type="gramStart"/>
+                            <w:r>
+                              <w:rPr>
+                                <w:rFonts w:ascii="Consolas" w:hAnsi="Consolas"/>
+                              </w:rPr>
+                              <w:t>);</w:t>
+                            </w:r>
+                            <w:proofErr w:type="gramEnd"/>
+                          </w:p>
+                          <w:p>
+                            <w:pPr>
+                              <w:rPr>
+                                <w:rFonts w:ascii="Consolas" w:hAnsi="Consolas"/>
+                              </w:rPr>
+                            </w:pPr>
+                            <w:r>
+                              <w:rPr>
+                                <w:rFonts w:ascii="Consolas" w:hAnsi="Consolas"/>
+                              </w:rPr>
+                              <w:t xml:space="preserve">     float </w:t>
+                            </w:r>
+                            <w:proofErr w:type="spellStart"/>
+                            <w:r>
+                              <w:rPr>
+                                <w:rFonts w:ascii="Consolas" w:hAnsi="Consolas"/>
+                              </w:rPr>
+                              <w:t>phValue</w:t>
+                            </w:r>
+                            <w:proofErr w:type="spellEnd"/>
+                            <w:r>
+                              <w:rPr>
+                                <w:rFonts w:ascii="Consolas" w:hAnsi="Consolas"/>
+                              </w:rPr>
+                              <w:t xml:space="preserve"> = 3.5*</w:t>
+                            </w:r>
+                            <w:proofErr w:type="spellStart"/>
+                            <w:r>
+                              <w:rPr>
+                                <w:rFonts w:ascii="Consolas" w:hAnsi="Consolas"/>
+                              </w:rPr>
+                              <w:t>phVoltage</w:t>
+                            </w:r>
+                            <w:proofErr w:type="spellEnd"/>
+                            <w:r>
+                              <w:rPr>
+                                <w:rFonts w:ascii="Consolas" w:hAnsi="Consolas"/>
+                              </w:rPr>
+                              <w:t xml:space="preserve"> + </w:t>
+                            </w:r>
+                            <w:proofErr w:type="gramStart"/>
+                            <w:r>
+                              <w:rPr>
+                                <w:rFonts w:ascii="Consolas" w:hAnsi="Consolas"/>
+                              </w:rPr>
+                              <w:t>Offset;</w:t>
+                            </w:r>
+                            <w:proofErr w:type="gramEnd"/>
+                          </w:p>
+                        </w:txbxContent>
+                      </wps:txbx>
+                      <wps:bodyPr rot="0" vert="horz" wrap="square" lIns="91440" tIns="45720" rIns="91440" bIns="45720" anchor="t" anchorCtr="0">
+                        <a:noAutofit/>
+                      </wps:bodyPr>
+                    </wps:wsp>
+                  </a:graphicData>
+                </a:graphic>
+                <wp14:sizeRelH relativeFrom="margin">
+                  <wp14:pctWidth>0</wp14:pctWidth>
+                </wp14:sizeRelH>
+                <wp14:sizeRelV relativeFrom="margin">
+                  <wp14:pctHeight>0</wp14:pctHeight>
+                </wp14:sizeRelV>
+              </wp:anchor>
+            </w:drawing>
+          </mc:Choice>
+          <mc:Fallback>
+            <w:pict>
+              <v:shape w14:anchorId="1E6458E2" id="_x0000_s1031" type="#_x0000_t202" style="position:absolute;margin-left:398.8pt;margin-top:51.45pt;width:450pt;height:372.5pt;z-index:251672576;visibility:visible;mso-wrap-style:square;mso-width-percent:0;mso-height-percent:0;mso-wrap-distance-left:9pt;mso-wrap-distance-top:3.6pt;mso-wrap-distance-right:9pt;mso-wrap-distance-bottom:3.6pt;mso-position-horizontal:right;mso-position-horizontal-relative:margin;mso-position-vertical:absolute;mso-position-vertical-relative:text;mso-width-percent:0;mso-height-percent:0;mso-width-relative:margin;mso-height-relative:margin;v-text-anchor:top" o:gfxdata="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">
+                <v:textbox>
+                  <w:txbxContent>
+                    <w:p>
+                      <w:pPr>
+                        <w:rPr>
+                          <w:rFonts w:ascii="Consolas" w:hAnsi="Consolas"/>
+                        </w:rPr>
+                      </w:pPr>
+                      <w:r>
+                        <w:rPr>
+                          <w:rFonts w:ascii="Consolas" w:hAnsi="Consolas"/>
+                        </w:rPr>
+                        <w:t xml:space="preserve">     //Temperature sampling, temperature is also used in TDS adjustment</w:t>
+                      </w:r>
+                    </w:p>
+                    <w:p>
+                      <w:pPr>
+                        <w:rPr>
+                          <w:rFonts w:ascii="Consolas" w:hAnsi="Consolas"/>
+                        </w:rPr>
+                      </w:pPr>
+                      <w:r>
+                        <w:rPr>
+                          <w:rFonts w:ascii="Consolas" w:hAnsi="Consolas"/>
+                        </w:rPr>
+                        <w:t xml:space="preserve">     temperature = </w:t>
+                      </w:r>
+                      <w:proofErr w:type="spellStart"/>
+                      <w:proofErr w:type="gramStart"/>
+                      <w:r>
+                        <w:rPr>
+                          <w:rFonts w:ascii="Consolas" w:hAnsi="Consolas"/>
+                        </w:rPr>
+                        <w:t>getTemp</w:t>
+                      </w:r>
+                      <w:proofErr w:type="spellEnd"/>
+                      <w:r>
+                        <w:rPr>
+                          <w:rFonts w:ascii="Consolas" w:hAnsi="Consolas"/>
+                        </w:rPr>
+                        <w:t>(</w:t>
+                      </w:r>
+                      <w:proofErr w:type="gramEnd"/>
+                      <w:r>
+                        <w:rPr>
+                          <w:rFonts w:ascii="Consolas" w:hAnsi="Consolas"/>
+                        </w:rPr>
+                        <w:t xml:space="preserve">);  </w:t>
+                      </w:r>
+                    </w:p>
+                    <w:p>
+                      <w:pPr>
+                        <w:rPr>
+                          <w:rFonts w:ascii="Consolas" w:hAnsi="Consolas"/>
+                        </w:rPr>
+                      </w:pPr>
+                      <w:r>
+                        <w:rPr>
+                          <w:rFonts w:ascii="Consolas" w:hAnsi="Consolas"/>
+                        </w:rPr>
+                        <w:t xml:space="preserve">    </w:t>
+                      </w:r>
+                    </w:p>
+                    <w:p>
+                      <w:pPr>
+                        <w:rPr>
+                          <w:rFonts w:ascii="Consolas" w:hAnsi="Consolas"/>
+                        </w:rPr>
+                      </w:pPr>
+                      <w:r>
+                        <w:rPr>
+                          <w:rFonts w:ascii="Consolas" w:hAnsi="Consolas"/>
+                        </w:rPr>
+                        <w:t xml:space="preserve">     //TDS sampling</w:t>
+                      </w:r>
+                    </w:p>
+                    <w:p>
+                      <w:pPr>
+                        <w:rPr>
+                          <w:rFonts w:ascii="Consolas" w:hAnsi="Consolas"/>
+                        </w:rPr>
+                      </w:pPr>
+                      <w:r>
+                        <w:rPr>
+                          <w:rFonts w:ascii="Consolas" w:hAnsi="Consolas"/>
+                        </w:rPr>
+                        <w:t xml:space="preserve">     </w:t>
+                      </w:r>
+                      <w:proofErr w:type="spellStart"/>
+                      <w:r>
+                        <w:rPr>
+                          <w:rFonts w:ascii="Consolas" w:hAnsi="Consolas"/>
+                        </w:rPr>
+                        <w:t>gravityTds.setTemperature</w:t>
+                      </w:r>
+                      <w:proofErr w:type="spellEnd"/>
+                      <w:r>
+                        <w:rPr>
+                          <w:rFonts w:ascii="Consolas" w:hAnsi="Consolas"/>
+                        </w:rPr>
+                        <w:t>(temperature</w:t>
+                      </w:r>
+                      <w:proofErr w:type="gramStart"/>
+                      <w:r>
+                        <w:rPr>
+                          <w:rFonts w:ascii="Consolas" w:hAnsi="Consolas"/>
+                        </w:rPr>
+                        <w:t>);</w:t>
+                      </w:r>
+                      <w:proofErr w:type="gramEnd"/>
+                      <w:r>
+                        <w:rPr>
+                          <w:rFonts w:ascii="Consolas" w:hAnsi="Consolas"/>
+                        </w:rPr>
+                        <w:t xml:space="preserve">  </w:t>
+                      </w:r>
+                    </w:p>
+                    <w:p>
+                      <w:pPr>
+                        <w:rPr>
+                          <w:rFonts w:ascii="Consolas" w:hAnsi="Consolas"/>
+                        </w:rPr>
+                      </w:pPr>
+                      <w:r>
+                        <w:rPr>
+                          <w:rFonts w:ascii="Consolas" w:hAnsi="Consolas"/>
+                        </w:rPr>
+                        <w:t xml:space="preserve">     </w:t>
+                      </w:r>
+                      <w:proofErr w:type="spellStart"/>
+                      <w:r>
+                        <w:rPr>
+                          <w:rFonts w:ascii="Consolas" w:hAnsi="Consolas"/>
+                        </w:rPr>
+                        <w:t>gravityTds.update</w:t>
+                      </w:r>
+                      <w:proofErr w:type="spellEnd"/>
+                      <w:r>
+                        <w:rPr>
+                          <w:rFonts w:ascii="Consolas" w:hAnsi="Consolas"/>
+                        </w:rPr>
+                        <w:t>(</w:t>
+                      </w:r>
+                      <w:proofErr w:type="gramStart"/>
+                      <w:r>
+                        <w:rPr>
+                          <w:rFonts w:ascii="Consolas" w:hAnsi="Consolas"/>
+                        </w:rPr>
+                        <w:t>);  /</w:t>
+                      </w:r>
+                      <w:proofErr w:type="gramEnd"/>
+                      <w:r>
+                        <w:rPr>
+                          <w:rFonts w:ascii="Consolas" w:hAnsi="Consolas"/>
+                        </w:rPr>
+                        <w:t>/sample and calculate</w:t>
+                      </w:r>
+                    </w:p>
+                    <w:p>
+                      <w:pPr>
+                        <w:rPr>
+                          <w:rFonts w:ascii="Consolas" w:hAnsi="Consolas"/>
+                        </w:rPr>
+                      </w:pPr>
+                      <w:r>
+                        <w:rPr>
+                          <w:rFonts w:ascii="Consolas" w:hAnsi="Consolas"/>
+                        </w:rPr>
+                        <w:t xml:space="preserve">     </w:t>
+                      </w:r>
+                      <w:proofErr w:type="spellStart"/>
+                      <w:r>
+                        <w:rPr>
+                          <w:rFonts w:ascii="Consolas" w:hAnsi="Consolas"/>
+                        </w:rPr>
+                        <w:t>tdsValue</w:t>
+                      </w:r>
+                      <w:proofErr w:type="spellEnd"/>
+                      <w:r>
+                        <w:rPr>
+                          <w:rFonts w:ascii="Consolas" w:hAnsi="Consolas"/>
+                        </w:rPr>
+                        <w:t xml:space="preserve"> = </w:t>
+                      </w:r>
+                      <w:proofErr w:type="spellStart"/>
+                      <w:r>
+                        <w:rPr>
+                          <w:rFonts w:ascii="Consolas" w:hAnsi="Consolas"/>
+                        </w:rPr>
+                        <w:t>gravityTds.getTdsValue</w:t>
+                      </w:r>
+                      <w:proofErr w:type="spellEnd"/>
+                      <w:r>
+                        <w:rPr>
+                          <w:rFonts w:ascii="Consolas" w:hAnsi="Consolas"/>
+                        </w:rPr>
+                        <w:t>(</w:t>
+                      </w:r>
+                      <w:proofErr w:type="gramStart"/>
+                      <w:r>
+                        <w:rPr>
+                          <w:rFonts w:ascii="Consolas" w:hAnsi="Consolas"/>
+                        </w:rPr>
+                        <w:t>);  /</w:t>
+                      </w:r>
+                      <w:proofErr w:type="gramEnd"/>
+                      <w:r>
+                        <w:rPr>
+                          <w:rFonts w:ascii="Consolas" w:hAnsi="Consolas"/>
+                        </w:rPr>
+                        <w:t>/ then get the value</w:t>
+                      </w:r>
+                    </w:p>
+                    <w:p>
+                      <w:pPr>
+                        <w:rPr>
+                          <w:rFonts w:ascii="Consolas" w:hAnsi="Consolas"/>
+                        </w:rPr>
+                      </w:pPr>
+                    </w:p>
+                    <w:p>
+                      <w:pPr>
+                        <w:rPr>
+                          <w:rFonts w:ascii="Consolas" w:hAnsi="Consolas"/>
+                        </w:rPr>
+                      </w:pPr>
+                      <w:r>
+                        <w:rPr>
+                          <w:rFonts w:ascii="Consolas" w:hAnsi="Consolas"/>
+                        </w:rPr>
+                        <w:t xml:space="preserve">     //Turbidity sampling</w:t>
+                      </w:r>
+                    </w:p>
+                    <w:p>
+                      <w:pPr>
+                        <w:rPr>
+                          <w:rFonts w:ascii="Consolas" w:hAnsi="Consolas"/>
+                        </w:rPr>
+                      </w:pPr>
+                      <w:r>
+                        <w:rPr>
+                          <w:rFonts w:ascii="Consolas" w:hAnsi="Consolas"/>
+                        </w:rPr>
+                        <w:t xml:space="preserve">     int </w:t>
+                      </w:r>
+                      <w:proofErr w:type="spellStart"/>
+                      <w:r>
+                        <w:rPr>
+                          <w:rFonts w:ascii="Consolas" w:hAnsi="Consolas"/>
+                        </w:rPr>
+                        <w:t>turbValue</w:t>
+                      </w:r>
+                      <w:proofErr w:type="spellEnd"/>
+                      <w:r>
+                        <w:rPr>
+                          <w:rFonts w:ascii="Consolas" w:hAnsi="Consolas"/>
+                        </w:rPr>
+                        <w:t xml:space="preserve"> = </w:t>
+                      </w:r>
+                      <w:proofErr w:type="spellStart"/>
+                      <w:proofErr w:type="gramStart"/>
+                      <w:r>
+                        <w:rPr>
+                          <w:rFonts w:ascii="Consolas" w:hAnsi="Consolas"/>
+                        </w:rPr>
+                        <w:t>analogRead</w:t>
+                      </w:r>
+                      <w:proofErr w:type="spellEnd"/>
+                      <w:r>
+                        <w:rPr>
+                          <w:rFonts w:ascii="Consolas" w:hAnsi="Consolas"/>
+                        </w:rPr>
+                        <w:t>(</w:t>
+                      </w:r>
+                      <w:proofErr w:type="spellStart"/>
+                      <w:proofErr w:type="gramEnd"/>
+                      <w:r>
+                        <w:rPr>
+                          <w:rFonts w:ascii="Consolas" w:hAnsi="Consolas"/>
+                        </w:rPr>
+                        <w:t>TurbPin</w:t>
+                      </w:r>
+                      <w:proofErr w:type="spellEnd"/>
+                      <w:r>
+                        <w:rPr>
+                          <w:rFonts w:ascii="Consolas" w:hAnsi="Consolas"/>
+                        </w:rPr>
+                        <w:t>);</w:t>
+                      </w:r>
+                    </w:p>
+                    <w:p>
+                      <w:pPr>
+                        <w:rPr>
+                          <w:rFonts w:ascii="Consolas" w:hAnsi="Consolas"/>
+                        </w:rPr>
+                      </w:pPr>
+                      <w:r>
+                        <w:rPr>
+                          <w:rFonts w:ascii="Consolas" w:hAnsi="Consolas"/>
+                        </w:rPr>
+                        <w:t xml:space="preserve">     float </w:t>
+                      </w:r>
+                      <w:proofErr w:type="spellStart"/>
+                      <w:r>
+                        <w:rPr>
+                          <w:rFonts w:ascii="Consolas" w:hAnsi="Consolas"/>
+                        </w:rPr>
+                        <w:t>turbVoltage</w:t>
+                      </w:r>
+                      <w:proofErr w:type="spellEnd"/>
+                      <w:r>
+                        <w:rPr>
+                          <w:rFonts w:ascii="Consolas" w:hAnsi="Consolas"/>
+                        </w:rPr>
+                        <w:t xml:space="preserve"> = </w:t>
+                      </w:r>
+                      <w:proofErr w:type="spellStart"/>
+                      <w:r>
+                        <w:rPr>
+                          <w:rFonts w:ascii="Consolas" w:hAnsi="Consolas"/>
+                        </w:rPr>
+                        <w:t>turbValue</w:t>
+                      </w:r>
+                      <w:proofErr w:type="spellEnd"/>
+                      <w:r>
+                        <w:rPr>
+                          <w:rFonts w:ascii="Consolas" w:hAnsi="Consolas"/>
+                        </w:rPr>
+                        <w:t xml:space="preserve"> * (5.0/1024.0</w:t>
+                      </w:r>
+                      <w:proofErr w:type="gramStart"/>
+                      <w:r>
+                        <w:rPr>
+                          <w:rFonts w:ascii="Consolas" w:hAnsi="Consolas"/>
+                        </w:rPr>
+                        <w:t>);</w:t>
+                      </w:r>
+                      <w:proofErr w:type="gramEnd"/>
+                      <w:r>
+                        <w:rPr>
+                          <w:rFonts w:ascii="Consolas" w:hAnsi="Consolas"/>
+                        </w:rPr>
+                        <w:t xml:space="preserve">     </w:t>
+                      </w:r>
+                    </w:p>
+                    <w:p>
+                      <w:pPr>
+                        <w:rPr>
+                          <w:rFonts w:ascii="Consolas" w:hAnsi="Consolas"/>
+                        </w:rPr>
+                      </w:pPr>
+                    </w:p>
+                    <w:p>
+                      <w:pPr>
+                        <w:rPr>
+                          <w:rFonts w:ascii="Consolas" w:hAnsi="Consolas"/>
+                        </w:rPr>
+                      </w:pPr>
+                      <w:r>
+                        <w:rPr>
+                          <w:rFonts w:ascii="Consolas" w:hAnsi="Consolas"/>
+                        </w:rPr>
+                        <w:t xml:space="preserve">    </w:t>
+                      </w:r>
+                      <w:r>
+                        <w:rPr>
+                          <w:rFonts w:ascii="Consolas" w:hAnsi="Consolas"/>
+                        </w:rPr>
+                        <w:t xml:space="preserve"> </w:t>
+                      </w:r>
+                      <w:r>
+                        <w:rPr>
+                          <w:rFonts w:ascii="Consolas" w:hAnsi="Consolas"/>
+                        </w:rPr>
+                        <w:t>//pH Sampling</w:t>
+                      </w:r>
+                    </w:p>
+                    <w:p>
+                      <w:pPr>
+                        <w:rPr>
+                          <w:rFonts w:ascii="Consolas" w:hAnsi="Consolas"/>
+                        </w:rPr>
+                      </w:pPr>
+                      <w:r>
+                        <w:rPr>
+                          <w:rFonts w:ascii="Consolas" w:hAnsi="Consolas"/>
+                        </w:rPr>
+                        <w:t xml:space="preserve">     int </w:t>
+                      </w:r>
+                      <w:proofErr w:type="spellStart"/>
+                      <w:r>
+                        <w:rPr>
+                          <w:rFonts w:ascii="Consolas" w:hAnsi="Consolas"/>
+                        </w:rPr>
+                        <w:t>phSensorValue</w:t>
+                      </w:r>
+                      <w:proofErr w:type="spellEnd"/>
+                      <w:r>
+                        <w:rPr>
+                          <w:rFonts w:ascii="Consolas" w:hAnsi="Consolas"/>
+                        </w:rPr>
+                        <w:t xml:space="preserve"> = </w:t>
+                      </w:r>
+                      <w:proofErr w:type="spellStart"/>
+                      <w:proofErr w:type="gramStart"/>
+                      <w:r>
+                        <w:rPr>
+                          <w:rFonts w:ascii="Consolas" w:hAnsi="Consolas"/>
+                        </w:rPr>
+                        <w:t>analogRead</w:t>
+                      </w:r>
+                      <w:proofErr w:type="spellEnd"/>
+                      <w:r>
+                        <w:rPr>
+                          <w:rFonts w:ascii="Consolas" w:hAnsi="Consolas"/>
+                        </w:rPr>
+                        <w:t>(</w:t>
+                      </w:r>
+                      <w:proofErr w:type="spellStart"/>
+                      <w:proofErr w:type="gramEnd"/>
+                      <w:r>
+                        <w:rPr>
+                          <w:rFonts w:ascii="Consolas" w:hAnsi="Consolas"/>
+                        </w:rPr>
+                        <w:t>PhPin</w:t>
+                      </w:r>
+                      <w:proofErr w:type="spellEnd"/>
+                      <w:r>
+                        <w:rPr>
+                          <w:rFonts w:ascii="Consolas" w:hAnsi="Consolas"/>
+                        </w:rPr>
+                        <w:t>);</w:t>
+                      </w:r>
+                    </w:p>
+                    <w:p>
+                      <w:pPr>
+                        <w:rPr>
+                          <w:rFonts w:ascii="Consolas" w:hAnsi="Consolas"/>
+                        </w:rPr>
+                      </w:pPr>
+                      <w:r>
+                        <w:rPr>
+                          <w:rFonts w:ascii="Consolas" w:hAnsi="Consolas"/>
+                        </w:rPr>
+                        <w:t xml:space="preserve">     float </w:t>
+                      </w:r>
+                      <w:proofErr w:type="spellStart"/>
+                      <w:r>
+                        <w:rPr>
+                          <w:rFonts w:ascii="Consolas" w:hAnsi="Consolas"/>
+                        </w:rPr>
+                        <w:t>phVoltage</w:t>
+                      </w:r>
+                      <w:proofErr w:type="spellEnd"/>
+                      <w:r>
+                        <w:rPr>
+                          <w:rFonts w:ascii="Consolas" w:hAnsi="Consolas"/>
+                        </w:rPr>
+                        <w:t xml:space="preserve"> = </w:t>
+                      </w:r>
+                      <w:proofErr w:type="spellStart"/>
+                      <w:r>
+                        <w:rPr>
+                          <w:rFonts w:ascii="Consolas" w:hAnsi="Consolas"/>
+                        </w:rPr>
+                        <w:t>phSensorValue</w:t>
+                      </w:r>
+                      <w:proofErr w:type="spellEnd"/>
+                      <w:r>
+                        <w:rPr>
+                          <w:rFonts w:ascii="Consolas" w:hAnsi="Consolas"/>
+                        </w:rPr>
+                        <w:t xml:space="preserve"> * (5.0/1024.0</w:t>
+                      </w:r>
+                      <w:proofErr w:type="gramStart"/>
+                      <w:r>
+                        <w:rPr>
+                          <w:rFonts w:ascii="Consolas" w:hAnsi="Consolas"/>
+                        </w:rPr>
+                        <w:t>);</w:t>
+                      </w:r>
+                      <w:proofErr w:type="gramEnd"/>
+                    </w:p>
+                    <w:p>
+                      <w:pPr>
+                        <w:rPr>
+                          <w:rFonts w:ascii="Consolas" w:hAnsi="Consolas"/>
+                        </w:rPr>
+                      </w:pPr>
+                      <w:r>
+                        <w:rPr>
+                          <w:rFonts w:ascii="Consolas" w:hAnsi="Consolas"/>
+                        </w:rPr>
+                        <w:t xml:space="preserve">     float </w:t>
+                      </w:r>
+                      <w:proofErr w:type="spellStart"/>
+                      <w:r>
+                        <w:rPr>
+                          <w:rFonts w:ascii="Consolas" w:hAnsi="Consolas"/>
+                        </w:rPr>
+                        <w:t>phValue</w:t>
+                      </w:r>
+                      <w:proofErr w:type="spellEnd"/>
+                      <w:r>
+                        <w:rPr>
+                          <w:rFonts w:ascii="Consolas" w:hAnsi="Consolas"/>
+                        </w:rPr>
+                        <w:t xml:space="preserve"> = 3.5*</w:t>
+                      </w:r>
+                      <w:proofErr w:type="spellStart"/>
+                      <w:r>
+                        <w:rPr>
+                          <w:rFonts w:ascii="Consolas" w:hAnsi="Consolas"/>
+                        </w:rPr>
+                        <w:t>phVoltage</w:t>
+                      </w:r>
+                      <w:proofErr w:type="spellEnd"/>
+                      <w:r>
+                        <w:rPr>
+                          <w:rFonts w:ascii="Consolas" w:hAnsi="Consolas"/>
+                        </w:rPr>
+                        <w:t xml:space="preserve"> + </w:t>
+                      </w:r>
+                      <w:proofErr w:type="gramStart"/>
+                      <w:r>
+                        <w:rPr>
+                          <w:rFonts w:ascii="Consolas" w:hAnsi="Consolas"/>
+                        </w:rPr>
+                        <w:t>Offset;</w:t>
+                      </w:r>
+                      <w:proofErr w:type="gramEnd"/>
+                    </w:p>
+                  </w:txbxContent>
+                </v:textbox>
+                <w10:wrap type="square" anchorx="margin"/>
+              </v:shape>
+            </w:pict>
+          </mc:Fallback>
+        </mc:AlternateContent>
+      </w:r>
+      <w:r>
+        <w:t xml:space="preserve">The </w:t>
+      </w:r>
+      <w:r>
+        <w:t xml:space="preserve">created </w:t>
+      </w:r>
+      <w:r>
+        <w:t>Arduino</w:t>
+      </w:r>
+      <w:r>
+        <w:t xml:space="preserve"> package can be </w:t>
+      </w:r>
+      <w:r>
+        <w:t xml:space="preserve">found on the </w:t>
+      </w:r>
+      <w:proofErr w:type="spellStart"/>
+      <w:r>
+        <w:t>Github</w:t>
+      </w:r>
+      <w:proofErr w:type="spellEnd"/>
+      <w:r>
+        <w:t xml:space="preserve"> Repository of the </w:t>
+      </w:r>
+      <w:r>
+        <w:t>t</w:t>
+      </w:r>
+      <w:r>
+        <w:t>hesis.</w:t>
+      </w:r>
+      <w:r>
+        <w:t xml:space="preserve"> Below are a few important highlights for the code.</w:t>
+      </w:r>
+      <w:r>
+        <w:t xml:space="preserve"> </w:t>
+      </w:r>
     </w:p>
     <w:p>
-      <w:pPr>
-        <w:pStyle w:val="Heading2"/>
-        <w:rPr>
-          <w:lang w:val="en-NL"/>
-        </w:rPr>
-      </w:pPr>
-      <w:r>
-        <w:rPr>
-          <w:lang w:val="en-NL"/>
-        </w:rPr>
-        <w:t>3.3. ROS2 code</w:t>
+      <w:r>
+        <w:t xml:space="preserve">The different sensors all acquire their data slightly differently. </w:t>
+      </w:r>
+      <w:r>
+        <w:t xml:space="preserve">The above snippet occurs every 0.04 seconds. </w:t>
+      </w:r>
+      <w:r>
+        <w:t xml:space="preserve">For the temperature probe, the function </w:t>
+      </w:r>
+      <w:proofErr w:type="spellStart"/>
+      <w:proofErr w:type="gramStart"/>
+      <w:r>
+        <w:t>getTemp</w:t>
+      </w:r>
+      <w:proofErr w:type="spellEnd"/>
+      <w:r>
+        <w:t>(</w:t>
+      </w:r>
+      <w:proofErr w:type="gramEnd"/>
+      <w:r>
+        <w:t>) is used, which reads the actual temperature</w:t>
+      </w:r>
+      <w:r>
+        <w:t xml:space="preserve">, as </w:t>
+      </w:r>
+      <w:r>
+        <w:t xml:space="preserve">signalled over the digital connection </w:t>
+      </w:r>
+      <w:r>
+        <w:t xml:space="preserve">to the Arduino and converts it from hexadecimal to a temperature reading. </w:t>
+      </w:r>
+      <w:r>
+        <w:t xml:space="preserve">The TDS library from </w:t>
+      </w:r>
+      <w:proofErr w:type="spellStart"/>
+      <w:r>
+        <w:t>DFRobot</w:t>
+      </w:r>
+      <w:proofErr w:type="spellEnd"/>
+      <w:r>
+        <w:t xml:space="preserve"> has a built-in function which </w:t>
+      </w:r>
+      <w:proofErr w:type="gramStart"/>
+      <w:r>
+        <w:lastRenderedPageBreak/>
+        <w:t>samples, and</w:t>
+      </w:r>
+      <w:proofErr w:type="gramEnd"/>
+      <w:r>
+        <w:t xml:space="preserve"> adjusts the acquired value for the temperature of the water, which has been measured above, as TDS is sensitive to temperature.</w:t>
       </w:r>
     </w:p>
     <w:p>
-      <w:pPr>
+      <w:r>
         <w:rPr>
-          <w:lang w:val="en-NL"/>
+          <w:noProof/>
         </w:rPr>
-      </w:pPr>
+        <mc:AlternateContent>
+          <mc:Choice Requires="wps">
+            <w:drawing>
+              <wp:anchor distT="0" distB="0" distL="114300" distR="114300" simplePos="0" relativeHeight="251678720" behindDoc="0" locked="0" layoutInCell="1" allowOverlap="1" wp14:anchorId="54995215" wp14:editId="5FED056C">
+                <wp:simplePos x="0" y="0"/>
+                <wp:positionH relativeFrom="margin">
+                  <wp:align>left</wp:align>
+                </wp:positionH>
+                <wp:positionV relativeFrom="paragraph">
+                  <wp:posOffset>3406140</wp:posOffset>
+                </wp:positionV>
+                <wp:extent cx="5708015" cy="635"/>
+                <wp:effectExtent l="0" t="0" r="6985" b="0"/>
+                <wp:wrapSquare wrapText="bothSides"/>
+                <wp:docPr id="12" name="Text Box 12"/>
+                <wp:cNvGraphicFramePr/>
+                <a:graphic xmlns:a="http://schemas.openxmlformats.org/drawingml/2006/main">
+                  <a:graphicData uri="http://schemas.microsoft.com/office/word/2010/wordprocessingShape">
+                    <wps:wsp>
+                      <wps:cNvSpPr txBox="1"/>
+                      <wps:spPr>
+                        <a:xfrm>
+                          <a:off x="0" y="0"/>
+                          <a:ext cx="5708015" cy="635"/>
+                        </a:xfrm>
+                        <a:prstGeom prst="rect">
+                          <a:avLst/>
+                        </a:prstGeom>
+                        <a:solidFill>
+                          <a:prstClr val="white"/>
+                        </a:solidFill>
+                        <a:ln>
+                          <a:noFill/>
+                        </a:ln>
+                      </wps:spPr>
+                      <wps:txbx>
+                        <w:txbxContent>
+                          <w:p>
+                            <w:pPr>
+                              <w:pStyle w:val="Caption"/>
+                              <w:rPr>
+                                <w:noProof/>
+                              </w:rPr>
+                            </w:pPr>
+                            <w:r>
+                              <w:t xml:space="preserve">Code Snippet </w:t>
+                            </w:r>
+                            <w:r>
+                              <w:fldChar w:fldCharType="begin"/>
+                            </w:r>
+                            <w:r>
+                              <w:instrText xml:space="preserve"> SEQ Code_Snippet \* ARABIC </w:instrText>
+                            </w:r>
+                            <w:r>
+                              <w:fldChar w:fldCharType="separate"/>
+                            </w:r>
+                            <w:r>
+                              <w:rPr>
+                                <w:noProof/>
+                              </w:rPr>
+                              <w:t>2</w:t>
+                            </w:r>
+                            <w:r>
+                              <w:rPr>
+                                <w:noProof/>
+                              </w:rPr>
+                              <w:fldChar w:fldCharType="end"/>
+                            </w:r>
+                            <w:r>
+                              <w:t>. Median filtering and sending over serial</w:t>
+                            </w:r>
+                          </w:p>
+                        </w:txbxContent>
+                      </wps:txbx>
+                      <wps:bodyPr rot="0" spcFirstLastPara="0" vertOverflow="overflow" horzOverflow="overflow" vert="horz" wrap="square" lIns="0" tIns="0" rIns="0" bIns="0" numCol="1" spcCol="0" rtlCol="0" fromWordArt="0" anchor="t" anchorCtr="0" forceAA="0" compatLnSpc="1">
+                        <a:prstTxWarp prst="textNoShape">
+                          <a:avLst/>
+                        </a:prstTxWarp>
+                        <a:spAutoFit/>
+                      </wps:bodyPr>
+                    </wps:wsp>
+                  </a:graphicData>
+                </a:graphic>
+              </wp:anchor>
+            </w:drawing>
+          </mc:Choice>
+          <mc:Fallback>
+            <w:pict>
+              <v:shape w14:anchorId="54995215" id="Text Box 12" o:spid="_x0000_s1032" type="#_x0000_t202" style="position:absolute;margin-left:0;margin-top:268.2pt;width:449.45pt;height:.05pt;z-index:251678720;visibility:visible;mso-wrap-style:square;mso-wrap-distance-left:9pt;mso-wrap-distance-top:0;mso-wrap-distance-right:9pt;mso-wrap-distance-bottom:0;mso-position-horizontal:left;mso-position-horizontal-relative:margin;mso-position-vertical:absolute;mso-position-vertical-relative:text;v-text-anchor:top" o:gfxdata="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" stroked="f">
+                <v:textbox style="mso-fit-shape-to-text:t" inset="0,0,0,0">
+                  <w:txbxContent>
+                    <w:p>
+                      <w:pPr>
+                        <w:pStyle w:val="Caption"/>
+                        <w:rPr>
+                          <w:noProof/>
+                        </w:rPr>
+                      </w:pPr>
+                      <w:r>
+                        <w:t xml:space="preserve">Code Snippet </w:t>
+                      </w:r>
+                      <w:r>
+                        <w:fldChar w:fldCharType="begin"/>
+                      </w:r>
+                      <w:r>
+                        <w:instrText xml:space="preserve"> SEQ Code_Snippet \* ARABIC </w:instrText>
+                      </w:r>
+                      <w:r>
+                        <w:fldChar w:fldCharType="separate"/>
+                      </w:r>
+                      <w:r>
+                        <w:rPr>
+                          <w:noProof/>
+                        </w:rPr>
+                        <w:t>2</w:t>
+                      </w:r>
+                      <w:r>
+                        <w:rPr>
+                          <w:noProof/>
+                        </w:rPr>
+                        <w:fldChar w:fldCharType="end"/>
+                      </w:r>
+                      <w:r>
+                        <w:t>. Median filtering and sending over serial</w:t>
+                      </w:r>
+                    </w:p>
+                  </w:txbxContent>
+                </v:textbox>
+                <w10:wrap type="square" anchorx="margin"/>
+              </v:shape>
+            </w:pict>
+          </mc:Fallback>
+        </mc:AlternateContent>
+      </w:r>
+      <w:r>
+        <w:rPr>
+          <w:noProof/>
+        </w:rPr>
+        <mc:AlternateContent>
+          <mc:Choice Requires="wps">
+            <w:drawing>
+              <wp:anchor distT="45720" distB="45720" distL="114300" distR="114300" simplePos="0" relativeHeight="251676672" behindDoc="0" locked="0" layoutInCell="1" allowOverlap="1" wp14:anchorId="3711E023" wp14:editId="2552CD43">
+                <wp:simplePos x="0" y="0"/>
+                <wp:positionH relativeFrom="margin">
+                  <wp:align>right</wp:align>
+                </wp:positionH>
+                <wp:positionV relativeFrom="paragraph">
+                  <wp:posOffset>1572260</wp:posOffset>
+                </wp:positionV>
+                <wp:extent cx="5708015" cy="1696720"/>
+                <wp:effectExtent l="0" t="0" r="26035" b="17780"/>
+                <wp:wrapSquare wrapText="bothSides"/>
+                <wp:docPr id="11" name="Text Box 2"/>
+                <wp:cNvGraphicFramePr>
+                  <a:graphicFrameLocks xmlns:a="http://schemas.openxmlformats.org/drawingml/2006/main"/>
+                </wp:cNvGraphicFramePr>
+                <a:graphic xmlns:a="http://schemas.openxmlformats.org/drawingml/2006/main">
+                  <a:graphicData uri="http://schemas.microsoft.com/office/word/2010/wordprocessingShape">
+                    <wps:wsp>
+                      <wps:cNvSpPr txBox="1">
+                        <a:spLocks noChangeArrowheads="1"/>
+                      </wps:cNvSpPr>
+                      <wps:spPr bwMode="auto">
+                        <a:xfrm>
+                          <a:off x="0" y="0"/>
+                          <a:ext cx="5708015" cy="1697182"/>
+                        </a:xfrm>
+                        <a:prstGeom prst="rect">
+                          <a:avLst/>
+                        </a:prstGeom>
+                        <a:solidFill>
+                          <a:srgbClr val="FFFFFF"/>
+                        </a:solidFill>
+                        <a:ln w="9525">
+                          <a:solidFill>
+                            <a:srgbClr val="000000"/>
+                          </a:solidFill>
+                          <a:miter lim="800000"/>
+                          <a:headEnd/>
+                          <a:tailEnd/>
+                        </a:ln>
+                      </wps:spPr>
+                      <wps:txbx>
+                        <w:txbxContent>
+                          <w:p>
+                            <w:pPr>
+                              <w:rPr>
+                                <w:rFonts w:ascii="Consolas" w:hAnsi="Consolas"/>
+                              </w:rPr>
+                            </w:pPr>
+                            <w:r>
+                              <w:rPr>
+                                <w:rFonts w:ascii="Consolas" w:hAnsi="Consolas"/>
+                              </w:rPr>
+                              <w:t xml:space="preserve">      //Temperature filtering and printing</w:t>
+                            </w:r>
+                          </w:p>
+                          <w:p>
+                            <w:pPr>
+                              <w:rPr>
+                                <w:rFonts w:ascii="Consolas" w:hAnsi="Consolas"/>
+                              </w:rPr>
+                            </w:pPr>
+                            <w:r>
+                              <w:rPr>
+                                <w:rFonts w:ascii="Consolas" w:hAnsi="Consolas"/>
+                              </w:rPr>
+                              <w:t xml:space="preserve">      </w:t>
+                            </w:r>
+                            <w:proofErr w:type="spellStart"/>
+                            <w:r>
+                              <w:rPr>
+                                <w:rFonts w:ascii="Consolas" w:hAnsi="Consolas"/>
+                              </w:rPr>
+                              <w:t>medianTemp</w:t>
+                            </w:r>
+                            <w:proofErr w:type="spellEnd"/>
+                            <w:r>
+                              <w:rPr>
+                                <w:rFonts w:ascii="Consolas" w:hAnsi="Consolas"/>
+                              </w:rPr>
+                              <w:t xml:space="preserve"> = </w:t>
+                            </w:r>
+                            <w:proofErr w:type="spellStart"/>
+                            <w:proofErr w:type="gramStart"/>
+                            <w:r>
+                              <w:rPr>
+                                <w:rFonts w:ascii="Consolas" w:hAnsi="Consolas"/>
+                              </w:rPr>
+                              <w:t>getMedianNum</w:t>
+                            </w:r>
+                            <w:proofErr w:type="spellEnd"/>
+                            <w:r>
+                              <w:rPr>
+                                <w:rFonts w:ascii="Consolas" w:hAnsi="Consolas"/>
+                              </w:rPr>
+                              <w:t>(</w:t>
+                            </w:r>
+                            <w:proofErr w:type="spellStart"/>
+                            <w:proofErr w:type="gramEnd"/>
+                            <w:r>
+                              <w:rPr>
+                                <w:rFonts w:ascii="Consolas" w:hAnsi="Consolas"/>
+                              </w:rPr>
+                              <w:t>analogBufferTemp</w:t>
+                            </w:r>
+                            <w:proofErr w:type="spellEnd"/>
+                            <w:r>
+                              <w:rPr>
+                                <w:rFonts w:ascii="Consolas" w:hAnsi="Consolas"/>
+                              </w:rPr>
+                              <w:t>, SCOUNT);</w:t>
+                            </w:r>
+                          </w:p>
+                          <w:p>
+                            <w:pPr>
+                              <w:rPr>
+                                <w:rFonts w:ascii="Consolas" w:hAnsi="Consolas"/>
+                              </w:rPr>
+                            </w:pPr>
+                          </w:p>
+                          <w:p>
+                            <w:pPr>
+                              <w:rPr>
+                                <w:rFonts w:ascii="Consolas" w:hAnsi="Consolas"/>
+                              </w:rPr>
+                            </w:pPr>
+                            <w:r>
+                              <w:rPr>
+                                <w:rFonts w:ascii="Consolas" w:hAnsi="Consolas"/>
+                              </w:rPr>
+                              <w:t xml:space="preserve">      </w:t>
+                            </w:r>
+                            <w:proofErr w:type="spellStart"/>
+                            <w:r>
+                              <w:rPr>
+                                <w:rFonts w:ascii="Consolas" w:hAnsi="Consolas"/>
+                              </w:rPr>
+                              <w:t>Serial.print</w:t>
+                            </w:r>
+                            <w:proofErr w:type="spellEnd"/>
+                            <w:r>
+                              <w:rPr>
+                                <w:rFonts w:ascii="Consolas" w:hAnsi="Consolas"/>
+                              </w:rPr>
+                              <w:t>("Temperature: "</w:t>
+                            </w:r>
+                            <w:proofErr w:type="gramStart"/>
+                            <w:r>
+                              <w:rPr>
+                                <w:rFonts w:ascii="Consolas" w:hAnsi="Consolas"/>
+                              </w:rPr>
+                              <w:t>);</w:t>
+                            </w:r>
+                            <w:proofErr w:type="gramEnd"/>
+                          </w:p>
+                          <w:p>
+                            <w:pPr>
+                              <w:rPr>
+                                <w:rFonts w:ascii="Consolas" w:hAnsi="Consolas"/>
+                              </w:rPr>
+                            </w:pPr>
+                            <w:r>
+                              <w:rPr>
+                                <w:rFonts w:ascii="Consolas" w:hAnsi="Consolas"/>
+                              </w:rPr>
+                              <w:t xml:space="preserve">      </w:t>
+                            </w:r>
+                            <w:proofErr w:type="spellStart"/>
+                            <w:r>
+                              <w:rPr>
+                                <w:rFonts w:ascii="Consolas" w:hAnsi="Consolas"/>
+                              </w:rPr>
+                              <w:t>Serial.print</w:t>
+                            </w:r>
+                            <w:proofErr w:type="spellEnd"/>
+                            <w:r>
+                              <w:rPr>
+                                <w:rFonts w:ascii="Consolas" w:hAnsi="Consolas"/>
+                              </w:rPr>
+                              <w:t>(</w:t>
+                            </w:r>
+                            <w:proofErr w:type="spellStart"/>
+                            <w:r>
+                              <w:rPr>
+                                <w:rFonts w:ascii="Consolas" w:hAnsi="Consolas"/>
+                              </w:rPr>
+                              <w:t>medianTemp</w:t>
+                            </w:r>
+                            <w:proofErr w:type="spellEnd"/>
+                            <w:proofErr w:type="gramStart"/>
+                            <w:r>
+                              <w:rPr>
+                                <w:rFonts w:ascii="Consolas" w:hAnsi="Consolas"/>
+                              </w:rPr>
+                              <w:t>);</w:t>
+                            </w:r>
+                            <w:proofErr w:type="gramEnd"/>
+                          </w:p>
+                          <w:p>
+                            <w:pPr>
+                              <w:rPr>
+                                <w:rFonts w:ascii="Consolas" w:hAnsi="Consolas"/>
+                              </w:rPr>
+                            </w:pPr>
+                            <w:r>
+                              <w:rPr>
+                                <w:rFonts w:ascii="Consolas" w:hAnsi="Consolas"/>
+                              </w:rPr>
+                              <w:t xml:space="preserve">      </w:t>
+                            </w:r>
+                            <w:proofErr w:type="spellStart"/>
+                            <w:r>
+                              <w:rPr>
+                                <w:rFonts w:ascii="Consolas" w:hAnsi="Consolas"/>
+                              </w:rPr>
+                              <w:t>Serial.print</w:t>
+                            </w:r>
+                            <w:proofErr w:type="spellEnd"/>
+                            <w:r>
+                              <w:rPr>
+                                <w:rFonts w:ascii="Consolas" w:hAnsi="Consolas"/>
+                              </w:rPr>
+                              <w:t>(" Celsius; "</w:t>
+                            </w:r>
+                            <w:proofErr w:type="gramStart"/>
+                            <w:r>
+                              <w:rPr>
+                                <w:rFonts w:ascii="Consolas" w:hAnsi="Consolas"/>
+                              </w:rPr>
+                              <w:t>);</w:t>
+                            </w:r>
+                            <w:proofErr w:type="gramEnd"/>
+                          </w:p>
+                          <w:p/>
+                        </w:txbxContent>
+                      </wps:txbx>
+                      <wps:bodyPr rot="0" vert="horz" wrap="square" lIns="91440" tIns="45720" rIns="91440" bIns="45720" anchor="t" anchorCtr="0">
+                        <a:noAutofit/>
+                      </wps:bodyPr>
+                    </wps:wsp>
+                  </a:graphicData>
+                </a:graphic>
+                <wp14:sizeRelH relativeFrom="margin">
+                  <wp14:pctWidth>0</wp14:pctWidth>
+                </wp14:sizeRelH>
+                <wp14:sizeRelV relativeFrom="margin">
+                  <wp14:pctHeight>0</wp14:pctHeight>
+                </wp14:sizeRelV>
+              </wp:anchor>
+            </w:drawing>
+          </mc:Choice>
+          <mc:Fallback>
+            <w:pict>
+              <v:shape w14:anchorId="3711E023" id="_x0000_s1033" type="#_x0000_t202" style="position:absolute;margin-left:398.25pt;margin-top:123.8pt;width:449.45pt;height:133.6pt;z-index:251676672;visibility:visible;mso-wrap-style:square;mso-width-percent:0;mso-height-percent:0;mso-wrap-distance-left:9pt;mso-wrap-distance-top:3.6pt;mso-wrap-distance-right:9pt;mso-wrap-distance-bottom:3.6pt;mso-position-horizontal:right;mso-position-horizontal-relative:margin;mso-position-vertical:absolute;mso-position-vertical-relative:text;mso-width-percent:0;mso-height-percent:0;mso-width-relative:margin;mso-height-relative:margin;v-text-anchor:top" o:gfxdata="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">
+                <v:textbox>
+                  <w:txbxContent>
+                    <w:p>
+                      <w:pPr>
+                        <w:rPr>
+                          <w:rFonts w:ascii="Consolas" w:hAnsi="Consolas"/>
+                        </w:rPr>
+                      </w:pPr>
+                      <w:r>
+                        <w:rPr>
+                          <w:rFonts w:ascii="Consolas" w:hAnsi="Consolas"/>
+                        </w:rPr>
+                        <w:t xml:space="preserve">      //Temperature filtering and printing</w:t>
+                      </w:r>
+                    </w:p>
+                    <w:p>
+                      <w:pPr>
+                        <w:rPr>
+                          <w:rFonts w:ascii="Consolas" w:hAnsi="Consolas"/>
+                        </w:rPr>
+                      </w:pPr>
+                      <w:r>
+                        <w:rPr>
+                          <w:rFonts w:ascii="Consolas" w:hAnsi="Consolas"/>
+                        </w:rPr>
+                        <w:t xml:space="preserve">      </w:t>
+                      </w:r>
+                      <w:proofErr w:type="spellStart"/>
+                      <w:r>
+                        <w:rPr>
+                          <w:rFonts w:ascii="Consolas" w:hAnsi="Consolas"/>
+                        </w:rPr>
+                        <w:t>medianTemp</w:t>
+                      </w:r>
+                      <w:proofErr w:type="spellEnd"/>
+                      <w:r>
+                        <w:rPr>
+                          <w:rFonts w:ascii="Consolas" w:hAnsi="Consolas"/>
+                        </w:rPr>
+                        <w:t xml:space="preserve"> = </w:t>
+                      </w:r>
+                      <w:proofErr w:type="spellStart"/>
+                      <w:proofErr w:type="gramStart"/>
+                      <w:r>
+                        <w:rPr>
+                          <w:rFonts w:ascii="Consolas" w:hAnsi="Consolas"/>
+                        </w:rPr>
+                        <w:t>getMedianNum</w:t>
+                      </w:r>
+                      <w:proofErr w:type="spellEnd"/>
+                      <w:r>
+                        <w:rPr>
+                          <w:rFonts w:ascii="Consolas" w:hAnsi="Consolas"/>
+                        </w:rPr>
+                        <w:t>(</w:t>
+                      </w:r>
+                      <w:proofErr w:type="spellStart"/>
+                      <w:proofErr w:type="gramEnd"/>
+                      <w:r>
+                        <w:rPr>
+                          <w:rFonts w:ascii="Consolas" w:hAnsi="Consolas"/>
+                        </w:rPr>
+                        <w:t>analogBufferTemp</w:t>
+                      </w:r>
+                      <w:proofErr w:type="spellEnd"/>
+                      <w:r>
+                        <w:rPr>
+                          <w:rFonts w:ascii="Consolas" w:hAnsi="Consolas"/>
+                        </w:rPr>
+                        <w:t>, SCOUNT);</w:t>
+                      </w:r>
+                    </w:p>
+                    <w:p>
+                      <w:pPr>
+                        <w:rPr>
+                          <w:rFonts w:ascii="Consolas" w:hAnsi="Consolas"/>
+                        </w:rPr>
+                      </w:pPr>
+                    </w:p>
+                    <w:p>
+                      <w:pPr>
+                        <w:rPr>
+                          <w:rFonts w:ascii="Consolas" w:hAnsi="Consolas"/>
+                        </w:rPr>
+                      </w:pPr>
+                      <w:r>
+                        <w:rPr>
+                          <w:rFonts w:ascii="Consolas" w:hAnsi="Consolas"/>
+                        </w:rPr>
+                        <w:t xml:space="preserve">      </w:t>
+                      </w:r>
+                      <w:proofErr w:type="spellStart"/>
+                      <w:r>
+                        <w:rPr>
+                          <w:rFonts w:ascii="Consolas" w:hAnsi="Consolas"/>
+                        </w:rPr>
+                        <w:t>Serial.print</w:t>
+                      </w:r>
+                      <w:proofErr w:type="spellEnd"/>
+                      <w:r>
+                        <w:rPr>
+                          <w:rFonts w:ascii="Consolas" w:hAnsi="Consolas"/>
+                        </w:rPr>
+                        <w:t>("Temperature: "</w:t>
+                      </w:r>
+                      <w:proofErr w:type="gramStart"/>
+                      <w:r>
+                        <w:rPr>
+                          <w:rFonts w:ascii="Consolas" w:hAnsi="Consolas"/>
+                        </w:rPr>
+                        <w:t>);</w:t>
+                      </w:r>
+                      <w:proofErr w:type="gramEnd"/>
+                    </w:p>
+                    <w:p>
+                      <w:pPr>
+                        <w:rPr>
+                          <w:rFonts w:ascii="Consolas" w:hAnsi="Consolas"/>
+                        </w:rPr>
+                      </w:pPr>
+                      <w:r>
+                        <w:rPr>
+                          <w:rFonts w:ascii="Consolas" w:hAnsi="Consolas"/>
+                        </w:rPr>
+                        <w:t xml:space="preserve">      </w:t>
+                      </w:r>
+                      <w:proofErr w:type="spellStart"/>
+                      <w:r>
+                        <w:rPr>
+                          <w:rFonts w:ascii="Consolas" w:hAnsi="Consolas"/>
+                        </w:rPr>
+                        <w:t>Serial.print</w:t>
+                      </w:r>
+                      <w:proofErr w:type="spellEnd"/>
+                      <w:r>
+                        <w:rPr>
+                          <w:rFonts w:ascii="Consolas" w:hAnsi="Consolas"/>
+                        </w:rPr>
+                        <w:t>(</w:t>
+                      </w:r>
+                      <w:proofErr w:type="spellStart"/>
+                      <w:r>
+                        <w:rPr>
+                          <w:rFonts w:ascii="Consolas" w:hAnsi="Consolas"/>
+                        </w:rPr>
+                        <w:t>medianTemp</w:t>
+                      </w:r>
+                      <w:proofErr w:type="spellEnd"/>
+                      <w:proofErr w:type="gramStart"/>
+                      <w:r>
+                        <w:rPr>
+                          <w:rFonts w:ascii="Consolas" w:hAnsi="Consolas"/>
+                        </w:rPr>
+                        <w:t>);</w:t>
+                      </w:r>
+                      <w:proofErr w:type="gramEnd"/>
+                    </w:p>
+                    <w:p>
+                      <w:pPr>
+                        <w:rPr>
+                          <w:rFonts w:ascii="Consolas" w:hAnsi="Consolas"/>
+                        </w:rPr>
+                      </w:pPr>
+                      <w:r>
+                        <w:rPr>
+                          <w:rFonts w:ascii="Consolas" w:hAnsi="Consolas"/>
+                        </w:rPr>
+                        <w:t xml:space="preserve">      </w:t>
+                      </w:r>
+                      <w:proofErr w:type="spellStart"/>
+                      <w:r>
+                        <w:rPr>
+                          <w:rFonts w:ascii="Consolas" w:hAnsi="Consolas"/>
+                        </w:rPr>
+                        <w:t>Serial.print</w:t>
+                      </w:r>
+                      <w:proofErr w:type="spellEnd"/>
+                      <w:r>
+                        <w:rPr>
+                          <w:rFonts w:ascii="Consolas" w:hAnsi="Consolas"/>
+                        </w:rPr>
+                        <w:t>(" Celsius; "</w:t>
+                      </w:r>
+                      <w:proofErr w:type="gramStart"/>
+                      <w:r>
+                        <w:rPr>
+                          <w:rFonts w:ascii="Consolas" w:hAnsi="Consolas"/>
+                        </w:rPr>
+                        <w:t>);</w:t>
+                      </w:r>
+                      <w:proofErr w:type="gramEnd"/>
+                    </w:p>
+                    <w:p/>
+                  </w:txbxContent>
+                </v:textbox>
+                <w10:wrap type="square" anchorx="margin"/>
+              </v:shape>
+            </w:pict>
+          </mc:Fallback>
+        </mc:AlternateContent>
+      </w:r>
+      <w:r>
+        <w:t xml:space="preserve">The turbidity voltage is read from the </w:t>
+      </w:r>
+      <w:proofErr w:type="spellStart"/>
+      <w:r>
+        <w:t>analog</w:t>
+      </w:r>
+      <w:proofErr w:type="spellEnd"/>
+      <w:r>
+        <w:t xml:space="preserve"> pin</w:t>
+      </w:r>
+      <w:r>
+        <w:t xml:space="preserve"> </w:t>
+      </w:r>
+      <w:r>
+        <w:t>and converted from the 10</w:t>
+      </w:r>
+      <w:r>
+        <w:t>-</w:t>
+      </w:r>
+      <w:r>
+        <w:t>bit integer to a 5v reading</w:t>
+      </w:r>
+      <w:r>
+        <w:t xml:space="preserve">. During the writing of this script, the </w:t>
+      </w:r>
+      <w:r>
+        <w:t xml:space="preserve">linear values of the conversion from voltage to NTU was not yet known and therefore not implemented yet. </w:t>
+      </w:r>
+      <w:proofErr w:type="spellStart"/>
+      <w:r>
+        <w:t>DFRobot</w:t>
+      </w:r>
+      <w:proofErr w:type="spellEnd"/>
+      <w:r>
+        <w:t xml:space="preserve"> and an academic paper disagree to the exact values that this should b</w:t>
+      </w:r>
+      <w:r>
+        <w:t xml:space="preserve">e. The pH has a similar situation, in this case however, the sampled values are </w:t>
+      </w:r>
+      <w:r>
+        <w:t xml:space="preserve">converted to pH values by taking the example code from </w:t>
+      </w:r>
+      <w:proofErr w:type="spellStart"/>
+      <w:r>
+        <w:t>DFRobot</w:t>
+      </w:r>
+      <w:proofErr w:type="spellEnd"/>
+      <w:r>
+        <w:t>. This means that the exact linear relation of the turbidity and pH voltages to their corresponding values still needs to be calibrated.</w:t>
+      </w:r>
     </w:p>
     <w:p>
-      <w:pPr>
-        <w:rPr>
-          <w:lang w:val="en-NL"/>
-        </w:rPr>
-      </w:pPr>
-      <w:r>
-        <w:rPr>
-          <w:lang w:val="en-NL"/>
-        </w:rPr>
-        <w:t>Raw code</w:t>
-      </w:r>
-      <w:r>
-        <w:rPr>
-          <w:lang w:val="en-NL"/>
-        </w:rPr>
-        <w:br w:type="page"/>
+      <w:r>
+        <w:t xml:space="preserve">The code snippet above is the same for all the sensors and occurs every 0.8 seconds. </w:t>
+      </w:r>
+      <w:r>
+        <w:t>Fir</w:t>
+      </w:r>
+      <w:r>
+        <w:t>st, it filters the</w:t>
+      </w:r>
+      <w:r>
+        <w:t xml:space="preserve"> temperature array of 20 sampled values, by taking the median (most occurring) value.</w:t>
+      </w:r>
+      <w:r>
+        <w:t xml:space="preserve"> With this filtered value, it prints it over the serial connection, by formatting it as “Temperature: xx</w:t>
+      </w:r>
+      <w:r>
+        <w:t xml:space="preserve"> Celsius;</w:t>
+      </w:r>
+      <w:r>
+        <w:t>”</w:t>
+      </w:r>
+      <w:r>
+        <w:t xml:space="preserve">. </w:t>
+      </w:r>
+      <w:r>
+        <w:t xml:space="preserve">This is repeated for </w:t>
+      </w:r>
+      <w:r>
+        <w:t>all</w:t>
+      </w:r>
+      <w:r>
+        <w:t xml:space="preserve"> the sensors, with the correct </w:t>
+      </w:r>
+      <w:r>
+        <w:t>formatting.</w:t>
+      </w:r>
+      <w:r>
+        <w:t xml:space="preserve"> </w:t>
+      </w:r>
+      <w:r>
+        <w:t>This will make i</w:t>
+      </w:r>
+      <w:r>
+        <w:t>t easy to read with another program, on another system, if the Arduino is connected over the USB port.</w:t>
+      </w:r>
+      <w:r>
+        <w:t xml:space="preserve"> </w:t>
       </w:r>
     </w:p>
     <w:p>
-      <w:pPr>
-        <w:rPr>
-          <w:lang w:val="en-NL"/>
-        </w:rPr>
-      </w:pPr>
-    </w:p>
-    <w:p>
-      <w:pPr>
-        <w:pStyle w:val="checklist"/>
-        <w:numPr>
-          <w:ilvl w:val="0"/>
-          <w:numId w:val="1"/>
-        </w:numPr>
-      </w:pPr>
-      <w:r>
-        <w:t>Product name</w:t>
-      </w:r>
-    </w:p>
-    <w:p>
-      <w:pPr>
-        <w:pStyle w:val="checklist"/>
-        <w:numPr>
-          <w:ilvl w:val="0"/>
-          <w:numId w:val="1"/>
-        </w:numPr>
-      </w:pPr>
-      <w:r>
-        <w:t>Model or type number</w:t>
-      </w:r>
-    </w:p>
-    <w:p>
-      <w:pPr>
-        <w:pStyle w:val="checklist"/>
-        <w:numPr>
-          <w:ilvl w:val="0"/>
-          <w:numId w:val="1"/>
-        </w:numPr>
-      </w:pPr>
-      <w:r>
-        <w:t>Intended use</w:t>
-      </w:r>
-    </w:p>
-    <w:p>
-      <w:pPr>
-        <w:pStyle w:val="checklist"/>
-        <w:numPr>
-          <w:ilvl w:val="0"/>
-          <w:numId w:val="1"/>
-        </w:numPr>
-      </w:pPr>
-      <w:r>
-        <w:t>Features/accessories</w:t>
-      </w:r>
-    </w:p>
-    <w:p>
-      <w:pPr>
-        <w:pStyle w:val="checklist"/>
-        <w:numPr>
-          <w:ilvl w:val="0"/>
-          <w:numId w:val="1"/>
-        </w:numPr>
-      </w:pPr>
-      <w:r>
-        <w:t>Description of the main product elements</w:t>
-      </w:r>
-    </w:p>
-    <w:p>
-      <w:pPr>
-        <w:pStyle w:val="checklist"/>
-        <w:numPr>
-          <w:ilvl w:val="0"/>
-          <w:numId w:val="1"/>
-        </w:numPr>
-      </w:pPr>
-      <w:r>
-        <w:t>Description of the user interface</w:t>
-      </w:r>
-    </w:p>
-    <w:p>
-      <w:pPr>
-        <w:pStyle w:val="checklist"/>
-        <w:numPr>
-          <w:ilvl w:val="0"/>
-          <w:numId w:val="1"/>
-        </w:numPr>
-      </w:pPr>
-      <w:r>
-        <w:t>Safety warnings</w:t>
-      </w:r>
-    </w:p>
-    <w:p>
-      <w:pPr>
-        <w:pStyle w:val="checklist"/>
-        <w:numPr>
-          <w:ilvl w:val="0"/>
-          <w:numId w:val="1"/>
-        </w:numPr>
-      </w:pPr>
-      <w:r>
-        <w:t>Installation instructions</w:t>
-      </w:r>
-    </w:p>
-    <w:p>
-      <w:pPr>
-        <w:pStyle w:val="checklist"/>
-        <w:numPr>
-          <w:ilvl w:val="0"/>
-          <w:numId w:val="1"/>
-        </w:numPr>
-      </w:pPr>
-      <w:r>
-        <w:t>Description of how to use/operate the product</w:t>
-      </w:r>
-    </w:p>
-    <w:p>
-      <w:pPr>
-        <w:pStyle w:val="checklist"/>
-        <w:numPr>
-          <w:ilvl w:val="0"/>
-          <w:numId w:val="1"/>
-        </w:numPr>
-      </w:pPr>
-      <w:r>
-        <w:t>Troubleshooting section and instructions on how to solve problems</w:t>
-      </w:r>
-    </w:p>
-    <w:p>
-      <w:pPr>
-        <w:pStyle w:val="checklist"/>
-        <w:numPr>
-          <w:ilvl w:val="0"/>
-          <w:numId w:val="1"/>
-        </w:numPr>
-      </w:pPr>
-      <w:r>
-        <w:t>Maintenance information</w:t>
-      </w:r>
-    </w:p>
-    <w:p>
-      <w:pPr>
-        <w:pStyle w:val="checklist"/>
-        <w:numPr>
-          <w:ilvl w:val="0"/>
-          <w:numId w:val="1"/>
-        </w:numPr>
-      </w:pPr>
-      <w:r>
-        <w:t>Repair information</w:t>
-      </w:r>
-    </w:p>
-    <w:p>
-      <w:pPr>
-        <w:pStyle w:val="checklist"/>
-        <w:numPr>
-          <w:ilvl w:val="0"/>
-          <w:numId w:val="1"/>
-        </w:numPr>
-      </w:pPr>
-      <w:r>
-        <w:t>Information on disposal of the product and packaging</w:t>
-      </w:r>
-    </w:p>
-    <w:p>
-      <w:pPr>
-        <w:pStyle w:val="checklist"/>
-        <w:numPr>
-          <w:ilvl w:val="0"/>
-          <w:numId w:val="1"/>
-        </w:numPr>
-      </w:pPr>
-      <w:r>
-        <w:t>Technical specifications</w:t>
-      </w:r>
-    </w:p>
-    <w:p>
-      <w:pPr>
-        <w:pStyle w:val="checklist"/>
-        <w:numPr>
-          <w:ilvl w:val="0"/>
-          <w:numId w:val="1"/>
-        </w:numPr>
-      </w:pPr>
-      <w:r>
-        <w:t>Table of content</w:t>
-      </w:r>
-    </w:p>
-    <w:p>
-      <w:pPr>
-        <w:pStyle w:val="checklist"/>
-        <w:numPr>
-          <w:ilvl w:val="0"/>
-          <w:numId w:val="1"/>
-        </w:numPr>
-      </w:pPr>
-      <w:r>
-        <w:t>Index</w:t>
-      </w:r>
-    </w:p>
-    <w:p>
-      <w:pPr>
-        <w:pStyle w:val="checklist"/>
-        <w:numPr>
-          <w:ilvl w:val="0"/>
-          <w:numId w:val="1"/>
-        </w:numPr>
-      </w:pPr>
-      <w:r>
-        <w:t>Glossary</w:t>
-      </w:r>
-    </w:p>
-    <w:p>
-      <w:pPr>
-        <w:pStyle w:val="checklist"/>
-        <w:numPr>
-          <w:ilvl w:val="0"/>
-          <w:numId w:val="1"/>
-        </w:numPr>
-      </w:pPr>
-      <w:r>
-        <w:t>Warranty information</w:t>
-      </w:r>
-    </w:p>
-    <w:p>
-      <w:pPr>
-        <w:pStyle w:val="checklist"/>
-        <w:numPr>
-          <w:ilvl w:val="0"/>
-          <w:numId w:val="1"/>
-        </w:numPr>
-      </w:pPr>
-      <w:r>
-        <w:t>Contact details</w:t>
-      </w:r>
-    </w:p>
-    <w:p>
-      <w:pPr>
-        <w:rPr>
-          <w:lang w:val="en-NL"/>
-        </w:rPr>
-      </w:pPr>
-    </w:p>
-    <w:p>
-      <w:pPr>
-        <w:rPr>
-          <w:lang w:val="en-NL"/>
-        </w:rPr>
-      </w:pPr>
+      <w:r>
+        <w:t xml:space="preserve">The </w:t>
+      </w:r>
+      <w:proofErr w:type="spellStart"/>
+      <w:r>
+        <w:t>Kogger</w:t>
+      </w:r>
+      <w:proofErr w:type="spellEnd"/>
+      <w:r>
+        <w:t xml:space="preserve"> Sonar has not yet arrived, but uses an I2C or serial connection to </w:t>
+      </w:r>
+      <w:r>
+        <w:t>communicate, as it has a powerful processing system on the sonar</w:t>
+      </w:r>
+      <w:r>
+        <w:t xml:space="preserve"> itself, dealing with the gyroscope and </w:t>
+      </w:r>
+      <w:r>
+        <w:t>transducer all at once. It can therefore</w:t>
+      </w:r>
+      <w:r>
+        <w:t xml:space="preserve"> be used in a variety of implementation</w:t>
+      </w:r>
+      <w:r>
+        <w:t>s</w:t>
+      </w:r>
+      <w:r>
+        <w:t>:</w:t>
+      </w:r>
+      <w:r>
+        <w:t xml:space="preserve"> from directly talking to a central processing system</w:t>
+      </w:r>
+      <w:r>
+        <w:t xml:space="preserve"> running ROS</w:t>
+      </w:r>
+      <w:r>
+        <w:t xml:space="preserve">, or via the Arduino in a similar fashion </w:t>
+      </w:r>
+      <w:r>
+        <w:t>to the sensors above.</w:t>
+      </w:r>
+      <w:r>
+        <w:t xml:space="preserve"> </w:t>
+      </w:r>
+      <w:r>
+        <w:t>As the sonar is</w:t>
+      </w:r>
+      <w:r>
+        <w:t xml:space="preserve"> more robust and expensive than the water quality sensors, the only limiting factor is the </w:t>
+      </w:r>
+      <w:r>
+        <w:t xml:space="preserve">sampling rate, as each observation is reliable; not requiring a median filter. </w:t>
+      </w:r>
+      <w:r>
+        <w:t>According to the datasheet a depth sample can be made every 0.5 seconds, limited by the speed of sound in water.</w:t>
+      </w:r>
     </w:p>
     <w:sectPr>
       <w:pgSz w:w="11906" w:h="16838"/>
@@ -4588,7 +7546,7 @@
       <w:rFonts w:ascii="Times New Roman" w:eastAsia="Times New Roman" w:hAnsi="Times New Roman" w:cs="Times New Roman"/>
       <w:sz w:val="24"/>
       <w:szCs w:val="24"/>
-      <w:lang w:val="en-NL" w:eastAsia="en-NL"/>
+      <w:lang w:eastAsia="en-NL"/>
     </w:rPr>
   </w:style>
   <w:style w:type="character" w:customStyle="1" w:styleId="Heading1Char">

--- a/doc/word_supporting_docs/a_Documentation1SensorArray.docx
+++ b/doc/word_supporting_docs/a_Documentation1SensorArray.docx
@@ -48,7 +48,10 @@
         <w:t xml:space="preserve">This document </w:t>
       </w:r>
       <w:r>
-        <w:t>is for later use and reference when using the sensor array. It covers the hardware parts, assembly</w:t>
+        <w:t>covers the hardware parts, assembly</w:t>
+      </w:r>
+      <w:r>
+        <w:t>,</w:t>
       </w:r>
       <w:r>
         <w:t xml:space="preserve"> and </w:t>
@@ -56,11 +59,15 @@
       <w:r>
         <w:t xml:space="preserve">software </w:t>
       </w:r>
-      <w:proofErr w:type="gramStart"/>
-      <w:r>
-        <w:t>inner-workings</w:t>
-      </w:r>
-      <w:proofErr w:type="gramEnd"/>
+      <w:r>
+        <w:t>inner workings</w:t>
+      </w:r>
+      <w:r>
+        <w:rPr>
+          <w:lang w:val="en-US"/>
+        </w:rPr>
+        <w:t xml:space="preserve"> of the sensor array</w:t>
+      </w:r>
       <w:r>
         <w:t xml:space="preserve">. With this document, future users will be able to service the sensor array, </w:t>
       </w:r>
@@ -81,20 +88,67 @@
     </w:p>
     <w:p>
       <w:r>
-        <w:t xml:space="preserve">The sensor array is created to measure in-situ water quality across four parameters, as these are both relevant parameters, and do not require expensive equipment to measure, finally the sensors themselves are small in size, and can therefore be fitted on a </w:t>
+        <w:t>The sensor array is created to measure in-situ water quality across four parameters</w:t>
+      </w:r>
+      <w:r>
+        <w:rPr>
+          <w:lang w:val="en-US"/>
+        </w:rPr>
+        <w:t xml:space="preserve">. </w:t>
+      </w:r>
+      <w:proofErr w:type="gramStart"/>
+      <w:r>
+        <w:rPr>
+          <w:lang w:val="en-US"/>
+        </w:rPr>
+        <w:t xml:space="preserve">The </w:t>
+      </w:r>
+      <w:r>
+        <w:t xml:space="preserve"> sensors</w:t>
+      </w:r>
+      <w:proofErr w:type="gramEnd"/>
+      <w:r>
+        <w:t xml:space="preserve"> are small in size</w:t>
+      </w:r>
+      <w:r>
+        <w:rPr>
+          <w:lang w:val="en-US"/>
+        </w:rPr>
+        <w:t xml:space="preserve"> and inexpensive</w:t>
+      </w:r>
+      <w:r>
+        <w:t xml:space="preserve">, and can therefore be fitted on a </w:t>
       </w:r>
       <w:r>
         <w:t xml:space="preserve">USV or UAV. </w:t>
       </w:r>
       <w:r>
         <w:br/>
-        <w:t>The sensors are separated from the electronics to</w:t>
-      </w:r>
-      <w:r>
-        <w:t xml:space="preserve"> en</w:t>
-      </w:r>
-      <w:r>
-        <w:t>sure that the</w:t>
+        <w:t>The sensors are</w:t>
+      </w:r>
+      <w:r>
+        <w:t xml:space="preserve"> physically</w:t>
+      </w:r>
+      <w:r>
+        <w:t xml:space="preserve"> separated from the electronics</w:t>
+      </w:r>
+      <w:r>
+        <w:t xml:space="preserve"> by being in a different housing,</w:t>
+      </w:r>
+      <w:r>
+        <w:t xml:space="preserve"> this </w:t>
+      </w:r>
+      <w:r>
+        <w:t>en</w:t>
+      </w:r>
+      <w:r>
+        <w:t>sure</w:t>
+      </w:r>
+      <w:r>
+        <w:t>s</w:t>
+      </w:r>
+      <w:r>
+        <w:t xml:space="preserve"> that the</w:t>
       </w:r>
       <w:r>
         <w:t>y</w:t>
@@ -103,7 +157,7 @@
         <w:t xml:space="preserve"> </w:t>
       </w:r>
       <w:r>
-        <w:t xml:space="preserve">can always be in direct contact with the water. The written Arduino code </w:t>
+        <w:t xml:space="preserve">can always be in direct contact with the water. The Arduino code </w:t>
       </w:r>
       <w:r>
         <w:t xml:space="preserve">currently only sends the sensor information over serial, to be used in a broader system, such as </w:t>
@@ -112,38 +166,25 @@
         <w:t>a system running on the Robotics Operating System. However, other implementations such as directly storing to a SD card can be easily implemented in the code.</w:t>
       </w:r>
       <w:r>
-        <w:t xml:space="preserve"> Upgradability is available for the software, as the current scripts do not use the full computing power and storage of the Arduino Leonardo. Hardware is slightly different, as the housing </w:t>
-      </w:r>
-      <w:r>
-        <w:t>is made to be as small as possible and fit the sensors exactly, to ensure water resistance. Therefore</w:t>
-      </w:r>
-      <w:r>
-        <w:t>,</w:t>
-      </w:r>
-      <w:r>
-        <w:t xml:space="preserve"> no upgradability for another set of sensors is present.</w:t>
-      </w:r>
-      <w:r>
-        <w:t xml:space="preserve"> </w:t>
-      </w:r>
-      <w:r>
-        <w:t xml:space="preserve">There is a mounting system for a small echosounder, made by </w:t>
-      </w:r>
-      <w:proofErr w:type="spellStart"/>
-      <w:r>
-        <w:t>KoggerTech</w:t>
-      </w:r>
-      <w:proofErr w:type="spellEnd"/>
-      <w:r>
-        <w:t xml:space="preserve">, as this might be implemented </w:t>
-      </w:r>
-      <w:proofErr w:type="gramStart"/>
-      <w:r>
-        <w:t>later on</w:t>
-      </w:r>
-      <w:proofErr w:type="gramEnd"/>
-      <w:r>
-        <w:t xml:space="preserve"> in the project.</w:t>
+        <w:t xml:space="preserve"> Upgradability is available for the software, as the current scripts do not use the full computing power and storage of the Arduino Leonardo. </w:t>
+      </w:r>
+      <w:r>
+        <w:rPr>
+          <w:lang w:val="en-US"/>
+        </w:rPr>
+        <w:t xml:space="preserve">Upgradability of sensor hardware is currently not possible </w:t>
+      </w:r>
+      <w:r>
+        <w:t xml:space="preserve">as the housing </w:t>
+      </w:r>
+      <w:r>
+        <w:t xml:space="preserve">is made to be as small as possible and fit the sensors exactly, to ensure water resistance. </w:t>
+      </w:r>
+      <w:r>
+        <w:t>There is a mounting system for a small echosounder, made by KoggerTech</w:t>
+      </w:r>
+      <w:r>
+        <w:t>, as this might be implemented later in the project.</w:t>
       </w:r>
     </w:p>
     <w:p>
@@ -159,23 +200,62 @@
     </w:p>
     <w:p>
       <w:r>
-        <w:t>The main goal of the hardware is to mount all the different parts safe and secure from potential water-damage. Also, it needs to be able to have reliable connection to the hull, as well as be able to change monitoring platforms. The sensors all require direct contact with the water</w:t>
-      </w:r>
-      <w:r>
-        <w:t xml:space="preserve">, which means two things. First, the sensors should be mounted on a system that can be submerged, or withstand water, the sensors themselves also should be waterproof. Second, the electronics and processing should be done in a separate box, to eliminate fact that water can enter and interfere with the electronics. This means that two sub-systems make up the sensor-array: </w:t>
-      </w:r>
-      <w:proofErr w:type="gramStart"/>
-      <w:r>
-        <w:t>a</w:t>
-      </w:r>
-      <w:proofErr w:type="gramEnd"/>
-      <w:r>
-        <w:t xml:space="preserve"> Sensor Box as well as an Electronics Box.</w:t>
+        <w:t xml:space="preserve">The </w:t>
+      </w:r>
+      <w:r>
+        <w:t>hardware is mounted in such a way to protect the components from potential water damage</w:t>
+      </w:r>
+      <w:r>
+        <w:t>. Also, it needs to be able to have reliable connection to the hull, as well as be able to change monitoring platforms. The sensors all require direct contact with the water</w:t>
+      </w:r>
+      <w:r>
+        <w:t xml:space="preserve">, which means two things. First, the sensors should be mounted on a system that can be submerged, or withstand water, the sensors themselves also should be waterproof. Second, the electronics and processing should be done in a separate box, to </w:t>
+      </w:r>
+      <w:r>
+        <w:rPr>
+          <w:lang w:val="en-US"/>
+        </w:rPr>
+        <w:t>prevent water entering</w:t>
+      </w:r>
+      <w:r>
+        <w:t xml:space="preserve"> and </w:t>
+      </w:r>
+      <w:proofErr w:type="spellStart"/>
+      <w:r>
+        <w:t>interfer</w:t>
+      </w:r>
+      <w:r>
+        <w:rPr>
+          <w:lang w:val="en-US"/>
+        </w:rPr>
+        <w:t>ing</w:t>
+      </w:r>
+      <w:proofErr w:type="spellEnd"/>
+      <w:r>
+        <w:t xml:space="preserve"> with the electronics. This means that two sub-systems make up the sensor-array: a Sensor Box as well as an Electronics Box.</w:t>
       </w:r>
     </w:p>
     <w:p>
       <w:r>
-        <w:t xml:space="preserve">The Electronics Box consists of an of-the-shelve electronics box with an IP67 rating. To facilitate the various electronics-boards, an extra mounting surface was designed and 3D-printed. On this surface, the 4 different sensor-processing boards are placed, as well as the central processing board, a </w:t>
+        <w:t xml:space="preserve">The Electronics Box </w:t>
+      </w:r>
+      <w:r>
+        <w:rPr>
+          <w:lang w:val="en-US"/>
+        </w:rPr>
+        <w:t>is</w:t>
+      </w:r>
+      <w:r>
+        <w:t xml:space="preserve"> an of</w:t>
+      </w:r>
+      <w:r>
+        <w:rPr>
+          <w:lang w:val="en-US"/>
+        </w:rPr>
+        <w:t>f</w:t>
+      </w:r>
+      <w:r>
+        <w:t xml:space="preserve">-the-shelve electronics box with an IP67 rating. To facilitate the various electronics-boards, an extra mounting surface was designed and 3D-printed. On this surface, the 4 different sensor-processing boards are placed, as well as the central processing board, a </w:t>
       </w:r>
       <w:proofErr w:type="spellStart"/>
       <w:r>
@@ -183,7 +263,30 @@
       </w:r>
       <w:proofErr w:type="spellEnd"/>
       <w:r>
-        <w:t xml:space="preserve"> Nano, which is a smaller version of the Arduino Leonardo, a small microcontroller with the ability to program its functionality. Finally, power is delivered via the USB</w:t>
+        <w:t xml:space="preserve"> Nano, which is a smaller version of the Arduino Leonardo, a small</w:t>
+      </w:r>
+      <w:r>
+        <w:rPr>
+          <w:lang w:val="en-US"/>
+        </w:rPr>
+        <w:t>, programmable</w:t>
+      </w:r>
+      <w:r>
+        <w:t xml:space="preserve"> microcontroller. </w:t>
+      </w:r>
+      <w:r>
+        <w:rPr>
+          <w:lang w:val="en-US"/>
+        </w:rPr>
+        <w:t>P</w:t>
+      </w:r>
+      <w:proofErr w:type="spellStart"/>
+      <w:r>
+        <w:t>ower</w:t>
+      </w:r>
+      <w:proofErr w:type="spellEnd"/>
+      <w:r>
+        <w:t xml:space="preserve"> is delivered via the USB</w:t>
       </w:r>
       <w:r>
         <w:t xml:space="preserve"> port</w:t>
@@ -274,9 +377,6 @@
         </w:r>
       </w:fldSimple>
       <w:r>
-        <w:rPr>
-          <w:lang w:val="en-NL"/>
-        </w:rPr>
         <w:t>. CAD of the Electronics platform</w:t>
       </w:r>
     </w:p>
@@ -342,15 +442,58 @@
         </w:drawing>
       </w:r>
       <w:r>
-        <w:t xml:space="preserve">The Sensor Box is a 3D-printed enclosure, with holes to fit all the sensors. Important here is the following: the ability to secure the sensors; make sure as little as water as possible enters the enclosure; create a mounting system that can be used on a variety of platforms; connect the sensors to the electronics. With this in mind, a boat-shaped box was created in a CAD environment (Fusion 360), with the proper holes in the bottom to fit all the sensors, as well as side-mounted screw-holes to make sure the sensors stay in place. Finally, the lid has holes to ensure the passthrough of the longer pH sensor, the different </w:t>
-      </w:r>
-      <w:proofErr w:type="gramStart"/>
-      <w:r>
-        <w:t>wires</w:t>
-      </w:r>
-      <w:proofErr w:type="gramEnd"/>
-      <w:r>
-        <w:t xml:space="preserve"> and square holes to with M6 threaded nuts and bolts, for mounting.</w:t>
+        <w:t xml:space="preserve">The Sensor Box is a 3D-printed enclosure with holes to fit all the sensors. Important here is the following: the ability to secure the sensors; make sure as little as water as possible enters the enclosure; create a mounting system that can be used on a variety of platforms; connect the sensors to the electronics. With this in mind, a boat-shaped box was created in a CAD environment (Fusion 360), with the proper holes in the bottom to fit all the sensors, as well as side-mounted screw-holes to make sure the sensors stay in place. </w:t>
+      </w:r>
+      <w:r>
+        <w:rPr>
+          <w:lang w:val="en-US"/>
+        </w:rPr>
+        <w:t>T</w:t>
+      </w:r>
+      <w:r>
+        <w:t>he lid has holes to ensure the passthrough of the longer pH sensor</w:t>
+      </w:r>
+      <w:r>
+        <w:rPr>
+          <w:lang w:val="en-US"/>
+        </w:rPr>
+        <w:t xml:space="preserve"> and</w:t>
+      </w:r>
+      <w:r>
+        <w:t xml:space="preserve"> </w:t>
+      </w:r>
+      <w:r>
+        <w:t>the wires</w:t>
+      </w:r>
+      <w:r>
+        <w:rPr>
+          <w:lang w:val="en-US"/>
+        </w:rPr>
+        <w:t>.</w:t>
+      </w:r>
+      <w:r>
+        <w:t xml:space="preserve"> </w:t>
+      </w:r>
+      <w:r>
+        <w:rPr>
+          <w:lang w:val="en-US"/>
+        </w:rPr>
+        <w:t>It has</w:t>
+      </w:r>
+      <w:r>
+        <w:t xml:space="preserve"> square holes to </w:t>
+      </w:r>
+      <w:r>
+        <w:t xml:space="preserve">accommodate </w:t>
+      </w:r>
+      <w:r>
+        <w:t>M6 threaded nuts and bolts</w:t>
+      </w:r>
+      <w:r>
+        <w:t xml:space="preserve"> </w:t>
+      </w:r>
+      <w:r>
+        <w:t>for mounting.</w:t>
       </w:r>
     </w:p>
     <w:p>
@@ -374,9 +517,6 @@
         </w:r>
       </w:fldSimple>
       <w:r>
-        <w:rPr>
-          <w:lang w:val="en-NL"/>
-        </w:rPr>
         <w:t>. CAD of the Sensor Box</w:t>
       </w:r>
     </w:p>
@@ -457,7 +597,6 @@
                 <w:b/>
                 <w:bCs/>
                 <w:color w:val="000000"/>
-                <w:lang w:eastAsia="en-NL"/>
               </w:rPr>
             </w:pPr>
             <w:r>
@@ -466,7 +605,6 @@
                 <w:b/>
                 <w:bCs/>
                 <w:color w:val="000000"/>
-                <w:lang w:eastAsia="en-NL"/>
               </w:rPr>
               <w:t>Sensor name</w:t>
             </w:r>
@@ -494,7 +632,6 @@
                 <w:b/>
                 <w:bCs/>
                 <w:color w:val="000000"/>
-                <w:lang w:eastAsia="en-NL"/>
               </w:rPr>
             </w:pPr>
             <w:r>
@@ -503,7 +640,6 @@
                 <w:b/>
                 <w:bCs/>
                 <w:color w:val="000000"/>
-                <w:lang w:eastAsia="en-NL"/>
               </w:rPr>
               <w:t>Measures</w:t>
             </w:r>
@@ -531,7 +667,6 @@
                 <w:b/>
                 <w:bCs/>
                 <w:color w:val="000000"/>
-                <w:lang w:eastAsia="en-NL"/>
               </w:rPr>
             </w:pPr>
             <w:r>
@@ -540,7 +675,6 @@
                 <w:b/>
                 <w:bCs/>
                 <w:color w:val="000000"/>
-                <w:lang w:eastAsia="en-NL"/>
               </w:rPr>
               <w:t>Separate Board info</w:t>
             </w:r>
@@ -568,7 +702,6 @@
                 <w:b/>
                 <w:bCs/>
                 <w:color w:val="000000"/>
-                <w:lang w:eastAsia="en-NL"/>
               </w:rPr>
             </w:pPr>
             <w:r>
@@ -577,7 +710,6 @@
                 <w:b/>
                 <w:bCs/>
                 <w:color w:val="000000"/>
-                <w:lang w:eastAsia="en-NL"/>
               </w:rPr>
               <w:t>Quantity</w:t>
             </w:r>
@@ -609,7 +741,6 @@
                 <w:rFonts w:ascii="Calibri" w:eastAsia="Times New Roman" w:hAnsi="Calibri" w:cs="Calibri"/>
                 <w:color w:val="0563C1"/>
                 <w:u w:val="single"/>
-                <w:lang w:eastAsia="en-NL"/>
               </w:rPr>
             </w:pPr>
             <w:hyperlink r:id="rId8" w:history="1">
@@ -618,7 +749,6 @@
                   <w:rFonts w:ascii="Calibri" w:eastAsia="Times New Roman" w:hAnsi="Calibri" w:cs="Calibri"/>
                   <w:color w:val="0563C1"/>
                   <w:u w:val="single"/>
-                  <w:lang w:eastAsia="en-NL"/>
                 </w:rPr>
                 <w:t>Analog pH meter</w:t>
               </w:r>
@@ -645,14 +775,12 @@
               <w:rPr>
                 <w:rFonts w:ascii="Calibri" w:eastAsia="Times New Roman" w:hAnsi="Calibri" w:cs="Calibri"/>
                 <w:color w:val="000000"/>
-                <w:lang w:eastAsia="en-NL"/>
-              </w:rPr>
-            </w:pPr>
-            <w:r>
-              <w:rPr>
-                <w:rFonts w:ascii="Calibri" w:eastAsia="Times New Roman" w:hAnsi="Calibri" w:cs="Calibri"/>
-                <w:color w:val="000000"/>
-                <w:lang w:eastAsia="en-NL"/>
+              </w:rPr>
+            </w:pPr>
+            <w:r>
+              <w:rPr>
+                <w:rFonts w:ascii="Calibri" w:eastAsia="Times New Roman" w:hAnsi="Calibri" w:cs="Calibri"/>
+                <w:color w:val="000000"/>
               </w:rPr>
               <w:t>Acidity</w:t>
             </w:r>
@@ -678,14 +806,12 @@
               <w:rPr>
                 <w:rFonts w:ascii="Calibri" w:eastAsia="Times New Roman" w:hAnsi="Calibri" w:cs="Calibri"/>
                 <w:color w:val="000000"/>
-                <w:lang w:eastAsia="en-NL"/>
-              </w:rPr>
-            </w:pPr>
-            <w:r>
-              <w:rPr>
-                <w:rFonts w:ascii="Calibri" w:eastAsia="Times New Roman" w:hAnsi="Calibri" w:cs="Calibri"/>
-                <w:color w:val="000000"/>
-                <w:lang w:eastAsia="en-NL"/>
+              </w:rPr>
+            </w:pPr>
+            <w:r>
+              <w:rPr>
+                <w:rFonts w:ascii="Calibri" w:eastAsia="Times New Roman" w:hAnsi="Calibri" w:cs="Calibri"/>
+                <w:color w:val="000000"/>
               </w:rPr>
               <w:t>BNC connection to breakout</w:t>
             </w:r>
@@ -712,14 +838,12 @@
               <w:rPr>
                 <w:rFonts w:ascii="Calibri" w:eastAsia="Times New Roman" w:hAnsi="Calibri" w:cs="Calibri"/>
                 <w:color w:val="000000"/>
-                <w:lang w:eastAsia="en-NL"/>
-              </w:rPr>
-            </w:pPr>
-            <w:r>
-              <w:rPr>
-                <w:rFonts w:ascii="Calibri" w:eastAsia="Times New Roman" w:hAnsi="Calibri" w:cs="Calibri"/>
-                <w:color w:val="000000"/>
-                <w:lang w:eastAsia="en-NL"/>
+              </w:rPr>
+            </w:pPr>
+            <w:r>
+              <w:rPr>
+                <w:rFonts w:ascii="Calibri" w:eastAsia="Times New Roman" w:hAnsi="Calibri" w:cs="Calibri"/>
+                <w:color w:val="000000"/>
               </w:rPr>
               <w:t>1</w:t>
             </w:r>
@@ -751,7 +875,6 @@
                 <w:rFonts w:ascii="Calibri" w:eastAsia="Times New Roman" w:hAnsi="Calibri" w:cs="Calibri"/>
                 <w:color w:val="0563C1"/>
                 <w:u w:val="single"/>
-                <w:lang w:eastAsia="en-NL"/>
               </w:rPr>
             </w:pPr>
             <w:hyperlink r:id="rId9" w:history="1">
@@ -760,7 +883,6 @@
                   <w:rFonts w:ascii="Calibri" w:eastAsia="Times New Roman" w:hAnsi="Calibri" w:cs="Calibri"/>
                   <w:color w:val="0563C1"/>
                   <w:u w:val="single"/>
-                  <w:lang w:eastAsia="en-NL"/>
                 </w:rPr>
                 <w:t>Turbidity Sensor</w:t>
               </w:r>
@@ -787,14 +909,12 @@
               <w:rPr>
                 <w:rFonts w:ascii="Calibri" w:eastAsia="Times New Roman" w:hAnsi="Calibri" w:cs="Calibri"/>
                 <w:color w:val="000000"/>
-                <w:lang w:eastAsia="en-NL"/>
-              </w:rPr>
-            </w:pPr>
-            <w:r>
-              <w:rPr>
-                <w:rFonts w:ascii="Calibri" w:eastAsia="Times New Roman" w:hAnsi="Calibri" w:cs="Calibri"/>
-                <w:color w:val="000000"/>
-                <w:lang w:eastAsia="en-NL"/>
+              </w:rPr>
+            </w:pPr>
+            <w:r>
+              <w:rPr>
+                <w:rFonts w:ascii="Calibri" w:eastAsia="Times New Roman" w:hAnsi="Calibri" w:cs="Calibri"/>
+                <w:color w:val="000000"/>
               </w:rPr>
               <w:t>Clarity</w:t>
             </w:r>
@@ -820,14 +940,12 @@
               <w:rPr>
                 <w:rFonts w:ascii="Calibri" w:eastAsia="Times New Roman" w:hAnsi="Calibri" w:cs="Calibri"/>
                 <w:color w:val="000000"/>
-                <w:lang w:eastAsia="en-NL"/>
-              </w:rPr>
-            </w:pPr>
-            <w:r>
-              <w:rPr>
-                <w:rFonts w:ascii="Calibri" w:eastAsia="Times New Roman" w:hAnsi="Calibri" w:cs="Calibri"/>
-                <w:color w:val="000000"/>
-                <w:lang w:eastAsia="en-NL"/>
+              </w:rPr>
+            </w:pPr>
+            <w:r>
+              <w:rPr>
+                <w:rFonts w:ascii="Calibri" w:eastAsia="Times New Roman" w:hAnsi="Calibri" w:cs="Calibri"/>
+                <w:color w:val="000000"/>
               </w:rPr>
               <w:t>3-pin ILS mini to breakout</w:t>
             </w:r>
@@ -854,14 +972,12 @@
               <w:rPr>
                 <w:rFonts w:ascii="Calibri" w:eastAsia="Times New Roman" w:hAnsi="Calibri" w:cs="Calibri"/>
                 <w:color w:val="000000"/>
-                <w:lang w:eastAsia="en-NL"/>
-              </w:rPr>
-            </w:pPr>
-            <w:r>
-              <w:rPr>
-                <w:rFonts w:ascii="Calibri" w:eastAsia="Times New Roman" w:hAnsi="Calibri" w:cs="Calibri"/>
-                <w:color w:val="000000"/>
-                <w:lang w:eastAsia="en-NL"/>
+              </w:rPr>
+            </w:pPr>
+            <w:r>
+              <w:rPr>
+                <w:rFonts w:ascii="Calibri" w:eastAsia="Times New Roman" w:hAnsi="Calibri" w:cs="Calibri"/>
+                <w:color w:val="000000"/>
               </w:rPr>
               <w:t>1</w:t>
             </w:r>
@@ -893,7 +1009,6 @@
                 <w:rFonts w:ascii="Calibri" w:eastAsia="Times New Roman" w:hAnsi="Calibri" w:cs="Calibri"/>
                 <w:color w:val="0563C1"/>
                 <w:u w:val="single"/>
-                <w:lang w:eastAsia="en-NL"/>
               </w:rPr>
             </w:pPr>
             <w:hyperlink r:id="rId10" w:history="1">
@@ -902,7 +1017,6 @@
                   <w:rFonts w:ascii="Calibri" w:eastAsia="Times New Roman" w:hAnsi="Calibri" w:cs="Calibri"/>
                   <w:color w:val="0563C1"/>
                   <w:u w:val="single"/>
-                  <w:lang w:eastAsia="en-NL"/>
                 </w:rPr>
                 <w:t>Waterproof DS180 kit</w:t>
               </w:r>
@@ -929,14 +1043,12 @@
               <w:rPr>
                 <w:rFonts w:ascii="Calibri" w:eastAsia="Times New Roman" w:hAnsi="Calibri" w:cs="Calibri"/>
                 <w:color w:val="000000"/>
-                <w:lang w:eastAsia="en-NL"/>
-              </w:rPr>
-            </w:pPr>
-            <w:r>
-              <w:rPr>
-                <w:rFonts w:ascii="Calibri" w:eastAsia="Times New Roman" w:hAnsi="Calibri" w:cs="Calibri"/>
-                <w:color w:val="000000"/>
-                <w:lang w:eastAsia="en-NL"/>
+              </w:rPr>
+            </w:pPr>
+            <w:r>
+              <w:rPr>
+                <w:rFonts w:ascii="Calibri" w:eastAsia="Times New Roman" w:hAnsi="Calibri" w:cs="Calibri"/>
+                <w:color w:val="000000"/>
               </w:rPr>
               <w:t>Temperature</w:t>
             </w:r>
@@ -962,14 +1074,12 @@
               <w:rPr>
                 <w:rFonts w:ascii="Calibri" w:eastAsia="Times New Roman" w:hAnsi="Calibri" w:cs="Calibri"/>
                 <w:color w:val="000000"/>
-                <w:lang w:eastAsia="en-NL"/>
-              </w:rPr>
-            </w:pPr>
-            <w:r>
-              <w:rPr>
-                <w:rFonts w:ascii="Calibri" w:eastAsia="Times New Roman" w:hAnsi="Calibri" w:cs="Calibri"/>
-                <w:color w:val="000000"/>
-                <w:lang w:eastAsia="en-NL"/>
+              </w:rPr>
+            </w:pPr>
+            <w:r>
+              <w:rPr>
+                <w:rFonts w:ascii="Calibri" w:eastAsia="Times New Roman" w:hAnsi="Calibri" w:cs="Calibri"/>
+                <w:color w:val="000000"/>
               </w:rPr>
               <w:t>3-wire open connection to breakout</w:t>
             </w:r>
@@ -996,14 +1106,12 @@
               <w:rPr>
                 <w:rFonts w:ascii="Calibri" w:eastAsia="Times New Roman" w:hAnsi="Calibri" w:cs="Calibri"/>
                 <w:color w:val="000000"/>
-                <w:lang w:eastAsia="en-NL"/>
-              </w:rPr>
-            </w:pPr>
-            <w:r>
-              <w:rPr>
-                <w:rFonts w:ascii="Calibri" w:eastAsia="Times New Roman" w:hAnsi="Calibri" w:cs="Calibri"/>
-                <w:color w:val="000000"/>
-                <w:lang w:eastAsia="en-NL"/>
+              </w:rPr>
+            </w:pPr>
+            <w:r>
+              <w:rPr>
+                <w:rFonts w:ascii="Calibri" w:eastAsia="Times New Roman" w:hAnsi="Calibri" w:cs="Calibri"/>
+                <w:color w:val="000000"/>
               </w:rPr>
               <w:t>1</w:t>
             </w:r>
@@ -1035,7 +1143,6 @@
                 <w:rFonts w:ascii="Calibri" w:eastAsia="Times New Roman" w:hAnsi="Calibri" w:cs="Calibri"/>
                 <w:color w:val="0563C1"/>
                 <w:u w:val="single"/>
-                <w:lang w:eastAsia="en-NL"/>
               </w:rPr>
             </w:pPr>
             <w:hyperlink r:id="rId11" w:history="1">
@@ -1044,7 +1151,6 @@
                   <w:rFonts w:ascii="Calibri" w:eastAsia="Times New Roman" w:hAnsi="Calibri" w:cs="Calibri"/>
                   <w:color w:val="0563C1"/>
                   <w:u w:val="single"/>
-                  <w:lang w:eastAsia="en-NL"/>
                 </w:rPr>
                 <w:t>TDS Sensor</w:t>
               </w:r>
@@ -1071,14 +1177,12 @@
               <w:rPr>
                 <w:rFonts w:ascii="Calibri" w:eastAsia="Times New Roman" w:hAnsi="Calibri" w:cs="Calibri"/>
                 <w:color w:val="000000"/>
-                <w:lang w:eastAsia="en-NL"/>
-              </w:rPr>
-            </w:pPr>
-            <w:r>
-              <w:rPr>
-                <w:rFonts w:ascii="Calibri" w:eastAsia="Times New Roman" w:hAnsi="Calibri" w:cs="Calibri"/>
-                <w:color w:val="000000"/>
-                <w:lang w:eastAsia="en-NL"/>
+              </w:rPr>
+            </w:pPr>
+            <w:r>
+              <w:rPr>
+                <w:rFonts w:ascii="Calibri" w:eastAsia="Times New Roman" w:hAnsi="Calibri" w:cs="Calibri"/>
+                <w:color w:val="000000"/>
               </w:rPr>
               <w:t>Hardness</w:t>
             </w:r>
@@ -1104,14 +1208,12 @@
               <w:rPr>
                 <w:rFonts w:ascii="Calibri" w:eastAsia="Times New Roman" w:hAnsi="Calibri" w:cs="Calibri"/>
                 <w:color w:val="000000"/>
-                <w:lang w:eastAsia="en-NL"/>
-              </w:rPr>
-            </w:pPr>
-            <w:r>
-              <w:rPr>
-                <w:rFonts w:ascii="Calibri" w:eastAsia="Times New Roman" w:hAnsi="Calibri" w:cs="Calibri"/>
-                <w:color w:val="000000"/>
-                <w:lang w:eastAsia="en-NL"/>
+              </w:rPr>
+            </w:pPr>
+            <w:r>
+              <w:rPr>
+                <w:rFonts w:ascii="Calibri" w:eastAsia="Times New Roman" w:hAnsi="Calibri" w:cs="Calibri"/>
+                <w:color w:val="000000"/>
               </w:rPr>
               <w:t>2-pin ILS mini to breakout</w:t>
             </w:r>
@@ -1138,14 +1240,12 @@
               <w:rPr>
                 <w:rFonts w:ascii="Calibri" w:eastAsia="Times New Roman" w:hAnsi="Calibri" w:cs="Calibri"/>
                 <w:color w:val="000000"/>
-                <w:lang w:eastAsia="en-NL"/>
-              </w:rPr>
-            </w:pPr>
-            <w:r>
-              <w:rPr>
-                <w:rFonts w:ascii="Calibri" w:eastAsia="Times New Roman" w:hAnsi="Calibri" w:cs="Calibri"/>
-                <w:color w:val="000000"/>
-                <w:lang w:eastAsia="en-NL"/>
+              </w:rPr>
+            </w:pPr>
+            <w:r>
+              <w:rPr>
+                <w:rFonts w:ascii="Calibri" w:eastAsia="Times New Roman" w:hAnsi="Calibri" w:cs="Calibri"/>
+                <w:color w:val="000000"/>
               </w:rPr>
               <w:t>1</w:t>
             </w:r>
@@ -1177,29 +1277,16 @@
                 <w:rFonts w:ascii="Calibri" w:eastAsia="Times New Roman" w:hAnsi="Calibri" w:cs="Calibri"/>
                 <w:color w:val="0563C1"/>
                 <w:u w:val="single"/>
-                <w:lang w:eastAsia="en-NL"/>
               </w:rPr>
             </w:pPr>
             <w:hyperlink r:id="rId12" w:history="1">
-              <w:proofErr w:type="spellStart"/>
               <w:r>
                 <w:rPr>
                   <w:rFonts w:ascii="Calibri" w:eastAsia="Times New Roman" w:hAnsi="Calibri" w:cs="Calibri"/>
                   <w:color w:val="0563C1"/>
                   <w:u w:val="single"/>
-                  <w:lang w:eastAsia="en-NL"/>
                 </w:rPr>
-                <w:t>Kogger</w:t>
-              </w:r>
-              <w:proofErr w:type="spellEnd"/>
-              <w:r>
-                <w:rPr>
-                  <w:rFonts w:ascii="Calibri" w:eastAsia="Times New Roman" w:hAnsi="Calibri" w:cs="Calibri"/>
-                  <w:color w:val="0563C1"/>
-                  <w:u w:val="single"/>
-                  <w:lang w:eastAsia="en-NL"/>
-                </w:rPr>
-                <w:t xml:space="preserve"> Sonar 2D enhanced</w:t>
+                <w:t>Kogger Sonar 2D enhanced</w:t>
               </w:r>
             </w:hyperlink>
           </w:p>
@@ -1224,14 +1311,12 @@
               <w:rPr>
                 <w:rFonts w:ascii="Calibri" w:eastAsia="Times New Roman" w:hAnsi="Calibri" w:cs="Calibri"/>
                 <w:color w:val="000000"/>
-                <w:lang w:eastAsia="en-NL"/>
-              </w:rPr>
-            </w:pPr>
-            <w:r>
-              <w:rPr>
-                <w:rFonts w:ascii="Calibri" w:eastAsia="Times New Roman" w:hAnsi="Calibri" w:cs="Calibri"/>
-                <w:color w:val="000000"/>
-                <w:lang w:eastAsia="en-NL"/>
+              </w:rPr>
+            </w:pPr>
+            <w:r>
+              <w:rPr>
+                <w:rFonts w:ascii="Calibri" w:eastAsia="Times New Roman" w:hAnsi="Calibri" w:cs="Calibri"/>
+                <w:color w:val="000000"/>
               </w:rPr>
               <w:t>Depth</w:t>
             </w:r>
@@ -1257,14 +1342,12 @@
               <w:rPr>
                 <w:rFonts w:ascii="Calibri" w:eastAsia="Times New Roman" w:hAnsi="Calibri" w:cs="Calibri"/>
                 <w:color w:val="000000"/>
-                <w:lang w:eastAsia="en-NL"/>
-              </w:rPr>
-            </w:pPr>
-            <w:r>
-              <w:rPr>
-                <w:rFonts w:ascii="Calibri" w:eastAsia="Times New Roman" w:hAnsi="Calibri" w:cs="Calibri"/>
-                <w:color w:val="000000"/>
-                <w:lang w:eastAsia="en-NL"/>
+              </w:rPr>
+            </w:pPr>
+            <w:r>
+              <w:rPr>
+                <w:rFonts w:ascii="Calibri" w:eastAsia="Times New Roman" w:hAnsi="Calibri" w:cs="Calibri"/>
+                <w:color w:val="000000"/>
               </w:rPr>
               <w:t>Built-in board; serial cable</w:t>
             </w:r>
@@ -1291,14 +1374,12 @@
               <w:rPr>
                 <w:rFonts w:ascii="Calibri" w:eastAsia="Times New Roman" w:hAnsi="Calibri" w:cs="Calibri"/>
                 <w:color w:val="000000"/>
-                <w:lang w:eastAsia="en-NL"/>
-              </w:rPr>
-            </w:pPr>
-            <w:r>
-              <w:rPr>
-                <w:rFonts w:ascii="Calibri" w:eastAsia="Times New Roman" w:hAnsi="Calibri" w:cs="Calibri"/>
-                <w:color w:val="000000"/>
-                <w:lang w:eastAsia="en-NL"/>
+              </w:rPr>
+            </w:pPr>
+            <w:r>
+              <w:rPr>
+                <w:rFonts w:ascii="Calibri" w:eastAsia="Times New Roman" w:hAnsi="Calibri" w:cs="Calibri"/>
+                <w:color w:val="000000"/>
               </w:rPr>
               <w:t>1</w:t>
             </w:r>
@@ -1329,28 +1410,15 @@
                 <w:rFonts w:ascii="Calibri" w:eastAsia="Times New Roman" w:hAnsi="Calibri" w:cs="Calibri"/>
                 <w:color w:val="0563C1"/>
                 <w:u w:val="single"/>
-                <w:lang w:eastAsia="en-NL"/>
-              </w:rPr>
-            </w:pPr>
-            <w:proofErr w:type="spellStart"/>
+              </w:rPr>
+            </w:pPr>
             <w:r>
               <w:rPr>
                 <w:rFonts w:ascii="Calibri" w:eastAsia="Times New Roman" w:hAnsi="Calibri" w:cs="Calibri"/>
                 <w:color w:val="0563C1"/>
                 <w:u w:val="single"/>
-                <w:lang w:eastAsia="en-NL"/>
-              </w:rPr>
-              <w:t>DFRobotics</w:t>
-            </w:r>
-            <w:proofErr w:type="spellEnd"/>
-            <w:r>
-              <w:rPr>
-                <w:rFonts w:ascii="Calibri" w:eastAsia="Times New Roman" w:hAnsi="Calibri" w:cs="Calibri"/>
-                <w:color w:val="0563C1"/>
-                <w:u w:val="single"/>
-                <w:lang w:eastAsia="en-NL"/>
-              </w:rPr>
-              <w:t xml:space="preserve"> Nano</w:t>
+              </w:rPr>
+              <w:t>DFRobotics Nano</w:t>
             </w:r>
           </w:p>
         </w:tc>
@@ -1373,14 +1441,12 @@
               <w:rPr>
                 <w:rFonts w:ascii="Calibri" w:eastAsia="Times New Roman" w:hAnsi="Calibri" w:cs="Calibri"/>
                 <w:color w:val="000000"/>
-                <w:lang w:eastAsia="en-NL"/>
-              </w:rPr>
-            </w:pPr>
-            <w:r>
-              <w:rPr>
-                <w:rFonts w:ascii="Calibri" w:eastAsia="Times New Roman" w:hAnsi="Calibri" w:cs="Calibri"/>
-                <w:color w:val="000000"/>
-                <w:lang w:eastAsia="en-NL"/>
+              </w:rPr>
+            </w:pPr>
+            <w:r>
+              <w:rPr>
+                <w:rFonts w:ascii="Calibri" w:eastAsia="Times New Roman" w:hAnsi="Calibri" w:cs="Calibri"/>
+                <w:color w:val="000000"/>
               </w:rPr>
               <w:t>Arduino Leonardo</w:t>
             </w:r>
@@ -1405,14 +1471,12 @@
               <w:rPr>
                 <w:rFonts w:ascii="Calibri" w:eastAsia="Times New Roman" w:hAnsi="Calibri" w:cs="Calibri"/>
                 <w:color w:val="000000"/>
-                <w:lang w:eastAsia="en-NL"/>
-              </w:rPr>
-            </w:pPr>
-            <w:r>
-              <w:rPr>
-                <w:rFonts w:ascii="Calibri" w:eastAsia="Times New Roman" w:hAnsi="Calibri" w:cs="Calibri"/>
-                <w:color w:val="000000"/>
-                <w:lang w:eastAsia="en-NL"/>
+              </w:rPr>
+            </w:pPr>
+            <w:r>
+              <w:rPr>
+                <w:rFonts w:ascii="Calibri" w:eastAsia="Times New Roman" w:hAnsi="Calibri" w:cs="Calibri"/>
+                <w:color w:val="000000"/>
               </w:rPr>
               <w:t>Main control board of the sensors</w:t>
             </w:r>
@@ -1438,14 +1502,12 @@
               <w:rPr>
                 <w:rFonts w:ascii="Calibri" w:eastAsia="Times New Roman" w:hAnsi="Calibri" w:cs="Calibri"/>
                 <w:color w:val="000000"/>
-                <w:lang w:eastAsia="en-NL"/>
-              </w:rPr>
-            </w:pPr>
-            <w:r>
-              <w:rPr>
-                <w:rFonts w:ascii="Calibri" w:eastAsia="Times New Roman" w:hAnsi="Calibri" w:cs="Calibri"/>
-                <w:color w:val="000000"/>
-                <w:lang w:eastAsia="en-NL"/>
+              </w:rPr>
+            </w:pPr>
+            <w:r>
+              <w:rPr>
+                <w:rFonts w:ascii="Calibri" w:eastAsia="Times New Roman" w:hAnsi="Calibri" w:cs="Calibri"/>
+                <w:color w:val="000000"/>
               </w:rPr>
               <w:t>1</w:t>
             </w:r>
@@ -1478,7 +1540,6 @@
                 <w:b/>
                 <w:bCs/>
                 <w:color w:val="000000"/>
-                <w:lang w:eastAsia="en-NL"/>
               </w:rPr>
             </w:pPr>
             <w:r>
@@ -1487,7 +1548,6 @@
                 <w:b/>
                 <w:bCs/>
                 <w:color w:val="000000"/>
-                <w:lang w:eastAsia="en-NL"/>
               </w:rPr>
               <w:t>Enclosure</w:t>
             </w:r>
@@ -1515,7 +1575,6 @@
                 <w:b/>
                 <w:bCs/>
                 <w:color w:val="000000"/>
-                <w:lang w:eastAsia="en-NL"/>
               </w:rPr>
             </w:pPr>
             <w:r>
@@ -1524,7 +1583,6 @@
                 <w:b/>
                 <w:bCs/>
                 <w:color w:val="000000"/>
-                <w:lang w:eastAsia="en-NL"/>
               </w:rPr>
               <w:t>Material</w:t>
             </w:r>
@@ -1552,7 +1610,6 @@
                 <w:b/>
                 <w:bCs/>
                 <w:color w:val="000000"/>
-                <w:lang w:eastAsia="en-NL"/>
               </w:rPr>
             </w:pPr>
             <w:r>
@@ -1561,7 +1618,6 @@
                 <w:b/>
                 <w:bCs/>
                 <w:color w:val="000000"/>
-                <w:lang w:eastAsia="en-NL"/>
               </w:rPr>
               <w:t>STL name</w:t>
             </w:r>
@@ -1589,7 +1645,6 @@
                 <w:b/>
                 <w:bCs/>
                 <w:color w:val="000000"/>
-                <w:lang w:eastAsia="en-NL"/>
               </w:rPr>
             </w:pPr>
             <w:r>
@@ -1598,7 +1653,6 @@
                 <w:b/>
                 <w:bCs/>
                 <w:color w:val="000000"/>
-                <w:lang w:eastAsia="en-NL"/>
               </w:rPr>
               <w:t>Quantity</w:t>
             </w:r>
@@ -1629,14 +1683,12 @@
               <w:rPr>
                 <w:rFonts w:ascii="Calibri" w:eastAsia="Times New Roman" w:hAnsi="Calibri" w:cs="Calibri"/>
                 <w:color w:val="000000"/>
-                <w:lang w:eastAsia="en-NL"/>
-              </w:rPr>
-            </w:pPr>
-            <w:r>
-              <w:rPr>
-                <w:rFonts w:ascii="Calibri" w:eastAsia="Times New Roman" w:hAnsi="Calibri" w:cs="Calibri"/>
-                <w:color w:val="000000"/>
-                <w:lang w:eastAsia="en-NL"/>
+              </w:rPr>
+            </w:pPr>
+            <w:r>
+              <w:rPr>
+                <w:rFonts w:ascii="Calibri" w:eastAsia="Times New Roman" w:hAnsi="Calibri" w:cs="Calibri"/>
+                <w:color w:val="000000"/>
               </w:rPr>
               <w:t>Main body hull</w:t>
             </w:r>
@@ -1662,14 +1714,12 @@
               <w:rPr>
                 <w:rFonts w:ascii="Calibri" w:eastAsia="Times New Roman" w:hAnsi="Calibri" w:cs="Calibri"/>
                 <w:color w:val="000000"/>
-                <w:lang w:eastAsia="en-NL"/>
-              </w:rPr>
-            </w:pPr>
-            <w:r>
-              <w:rPr>
-                <w:rFonts w:ascii="Calibri" w:eastAsia="Times New Roman" w:hAnsi="Calibri" w:cs="Calibri"/>
-                <w:color w:val="000000"/>
-                <w:lang w:eastAsia="en-NL"/>
+              </w:rPr>
+            </w:pPr>
+            <w:r>
+              <w:rPr>
+                <w:rFonts w:ascii="Calibri" w:eastAsia="Times New Roman" w:hAnsi="Calibri" w:cs="Calibri"/>
+                <w:color w:val="000000"/>
               </w:rPr>
               <w:t>PLA</w:t>
             </w:r>
@@ -1695,14 +1745,12 @@
               <w:rPr>
                 <w:rFonts w:ascii="Calibri" w:eastAsia="Times New Roman" w:hAnsi="Calibri" w:cs="Calibri"/>
                 <w:color w:val="000000"/>
-                <w:lang w:eastAsia="en-NL"/>
-              </w:rPr>
-            </w:pPr>
-            <w:r>
-              <w:rPr>
-                <w:rFonts w:ascii="Calibri" w:eastAsia="Times New Roman" w:hAnsi="Calibri" w:cs="Calibri"/>
-                <w:color w:val="000000"/>
-                <w:lang w:eastAsia="en-NL"/>
+              </w:rPr>
+            </w:pPr>
+            <w:r>
+              <w:rPr>
+                <w:rFonts w:ascii="Calibri" w:eastAsia="Times New Roman" w:hAnsi="Calibri" w:cs="Calibri"/>
+                <w:color w:val="000000"/>
               </w:rPr>
               <w:t>pr_3D_main_hull.stl</w:t>
             </w:r>
@@ -1729,14 +1777,12 @@
               <w:rPr>
                 <w:rFonts w:ascii="Calibri" w:eastAsia="Times New Roman" w:hAnsi="Calibri" w:cs="Calibri"/>
                 <w:color w:val="000000"/>
-                <w:lang w:eastAsia="en-NL"/>
-              </w:rPr>
-            </w:pPr>
-            <w:r>
-              <w:rPr>
-                <w:rFonts w:ascii="Calibri" w:eastAsia="Times New Roman" w:hAnsi="Calibri" w:cs="Calibri"/>
-                <w:color w:val="000000"/>
-                <w:lang w:eastAsia="en-NL"/>
+              </w:rPr>
+            </w:pPr>
+            <w:r>
+              <w:rPr>
+                <w:rFonts w:ascii="Calibri" w:eastAsia="Times New Roman" w:hAnsi="Calibri" w:cs="Calibri"/>
+                <w:color w:val="000000"/>
               </w:rPr>
               <w:t>1</w:t>
             </w:r>
@@ -1767,14 +1813,12 @@
               <w:rPr>
                 <w:rFonts w:ascii="Calibri" w:eastAsia="Times New Roman" w:hAnsi="Calibri" w:cs="Calibri"/>
                 <w:color w:val="000000"/>
-                <w:lang w:eastAsia="en-NL"/>
-              </w:rPr>
-            </w:pPr>
-            <w:r>
-              <w:rPr>
-                <w:rFonts w:ascii="Calibri" w:eastAsia="Times New Roman" w:hAnsi="Calibri" w:cs="Calibri"/>
-                <w:color w:val="000000"/>
-                <w:lang w:eastAsia="en-NL"/>
+              </w:rPr>
+            </w:pPr>
+            <w:r>
+              <w:rPr>
+                <w:rFonts w:ascii="Calibri" w:eastAsia="Times New Roman" w:hAnsi="Calibri" w:cs="Calibri"/>
+                <w:color w:val="000000"/>
               </w:rPr>
               <w:t>Main body lid</w:t>
             </w:r>
@@ -1800,14 +1844,12 @@
               <w:rPr>
                 <w:rFonts w:ascii="Calibri" w:eastAsia="Times New Roman" w:hAnsi="Calibri" w:cs="Calibri"/>
                 <w:color w:val="000000"/>
-                <w:lang w:eastAsia="en-NL"/>
-              </w:rPr>
-            </w:pPr>
-            <w:r>
-              <w:rPr>
-                <w:rFonts w:ascii="Calibri" w:eastAsia="Times New Roman" w:hAnsi="Calibri" w:cs="Calibri"/>
-                <w:color w:val="000000"/>
-                <w:lang w:eastAsia="en-NL"/>
+              </w:rPr>
+            </w:pPr>
+            <w:r>
+              <w:rPr>
+                <w:rFonts w:ascii="Calibri" w:eastAsia="Times New Roman" w:hAnsi="Calibri" w:cs="Calibri"/>
+                <w:color w:val="000000"/>
               </w:rPr>
               <w:t>PLA</w:t>
             </w:r>
@@ -1833,14 +1875,12 @@
               <w:rPr>
                 <w:rFonts w:ascii="Calibri" w:eastAsia="Times New Roman" w:hAnsi="Calibri" w:cs="Calibri"/>
                 <w:color w:val="000000"/>
-                <w:lang w:eastAsia="en-NL"/>
-              </w:rPr>
-            </w:pPr>
-            <w:r>
-              <w:rPr>
-                <w:rFonts w:ascii="Calibri" w:eastAsia="Times New Roman" w:hAnsi="Calibri" w:cs="Calibri"/>
-                <w:color w:val="000000"/>
-                <w:lang w:eastAsia="en-NL"/>
+              </w:rPr>
+            </w:pPr>
+            <w:r>
+              <w:rPr>
+                <w:rFonts w:ascii="Calibri" w:eastAsia="Times New Roman" w:hAnsi="Calibri" w:cs="Calibri"/>
+                <w:color w:val="000000"/>
               </w:rPr>
               <w:t>pr_3D_main_lid.stl</w:t>
             </w:r>
@@ -1867,14 +1907,12 @@
               <w:rPr>
                 <w:rFonts w:ascii="Calibri" w:eastAsia="Times New Roman" w:hAnsi="Calibri" w:cs="Calibri"/>
                 <w:color w:val="000000"/>
-                <w:lang w:eastAsia="en-NL"/>
-              </w:rPr>
-            </w:pPr>
-            <w:r>
-              <w:rPr>
-                <w:rFonts w:ascii="Calibri" w:eastAsia="Times New Roman" w:hAnsi="Calibri" w:cs="Calibri"/>
-                <w:color w:val="000000"/>
-                <w:lang w:eastAsia="en-NL"/>
+              </w:rPr>
+            </w:pPr>
+            <w:r>
+              <w:rPr>
+                <w:rFonts w:ascii="Calibri" w:eastAsia="Times New Roman" w:hAnsi="Calibri" w:cs="Calibri"/>
+                <w:color w:val="000000"/>
               </w:rPr>
               <w:t>1</w:t>
             </w:r>
@@ -1905,14 +1943,12 @@
               <w:rPr>
                 <w:rFonts w:ascii="Calibri" w:eastAsia="Times New Roman" w:hAnsi="Calibri" w:cs="Calibri"/>
                 <w:color w:val="000000"/>
-                <w:lang w:eastAsia="en-NL"/>
-              </w:rPr>
-            </w:pPr>
-            <w:r>
-              <w:rPr>
-                <w:rFonts w:ascii="Calibri" w:eastAsia="Times New Roman" w:hAnsi="Calibri" w:cs="Calibri"/>
-                <w:color w:val="000000"/>
-                <w:lang w:eastAsia="en-NL"/>
+              </w:rPr>
+            </w:pPr>
+            <w:r>
+              <w:rPr>
+                <w:rFonts w:ascii="Calibri" w:eastAsia="Times New Roman" w:hAnsi="Calibri" w:cs="Calibri"/>
+                <w:color w:val="000000"/>
               </w:rPr>
               <w:t>Sonar mount</w:t>
             </w:r>
@@ -1938,14 +1974,12 @@
               <w:rPr>
                 <w:rFonts w:ascii="Calibri" w:eastAsia="Times New Roman" w:hAnsi="Calibri" w:cs="Calibri"/>
                 <w:color w:val="000000"/>
-                <w:lang w:eastAsia="en-NL"/>
-              </w:rPr>
-            </w:pPr>
-            <w:r>
-              <w:rPr>
-                <w:rFonts w:ascii="Calibri" w:eastAsia="Times New Roman" w:hAnsi="Calibri" w:cs="Calibri"/>
-                <w:color w:val="000000"/>
-                <w:lang w:eastAsia="en-NL"/>
+              </w:rPr>
+            </w:pPr>
+            <w:r>
+              <w:rPr>
+                <w:rFonts w:ascii="Calibri" w:eastAsia="Times New Roman" w:hAnsi="Calibri" w:cs="Calibri"/>
+                <w:color w:val="000000"/>
               </w:rPr>
               <w:t>PLA</w:t>
             </w:r>
@@ -1971,14 +2005,12 @@
               <w:rPr>
                 <w:rFonts w:ascii="Calibri" w:eastAsia="Times New Roman" w:hAnsi="Calibri" w:cs="Calibri"/>
                 <w:color w:val="000000"/>
-                <w:lang w:eastAsia="en-NL"/>
-              </w:rPr>
-            </w:pPr>
-            <w:r>
-              <w:rPr>
-                <w:rFonts w:ascii="Calibri" w:eastAsia="Times New Roman" w:hAnsi="Calibri" w:cs="Calibri"/>
-                <w:color w:val="000000"/>
-                <w:lang w:eastAsia="en-NL"/>
+              </w:rPr>
+            </w:pPr>
+            <w:r>
+              <w:rPr>
+                <w:rFonts w:ascii="Calibri" w:eastAsia="Times New Roman" w:hAnsi="Calibri" w:cs="Calibri"/>
+                <w:color w:val="000000"/>
               </w:rPr>
               <w:t>pr_3D_sonar_mount.stl</w:t>
             </w:r>
@@ -2005,14 +2037,12 @@
               <w:rPr>
                 <w:rFonts w:ascii="Calibri" w:eastAsia="Times New Roman" w:hAnsi="Calibri" w:cs="Calibri"/>
                 <w:color w:val="000000"/>
-                <w:lang w:eastAsia="en-NL"/>
-              </w:rPr>
-            </w:pPr>
-            <w:r>
-              <w:rPr>
-                <w:rFonts w:ascii="Calibri" w:eastAsia="Times New Roman" w:hAnsi="Calibri" w:cs="Calibri"/>
-                <w:color w:val="000000"/>
-                <w:lang w:eastAsia="en-NL"/>
+              </w:rPr>
+            </w:pPr>
+            <w:r>
+              <w:rPr>
+                <w:rFonts w:ascii="Calibri" w:eastAsia="Times New Roman" w:hAnsi="Calibri" w:cs="Calibri"/>
+                <w:color w:val="000000"/>
               </w:rPr>
               <w:t>1</w:t>
             </w:r>
@@ -2043,14 +2073,12 @@
               <w:rPr>
                 <w:rFonts w:ascii="Calibri" w:eastAsia="Times New Roman" w:hAnsi="Calibri" w:cs="Calibri"/>
                 <w:color w:val="000000"/>
-                <w:lang w:eastAsia="en-NL"/>
-              </w:rPr>
-            </w:pPr>
-            <w:r>
-              <w:rPr>
-                <w:rFonts w:ascii="Calibri" w:eastAsia="Times New Roman" w:hAnsi="Calibri" w:cs="Calibri"/>
-                <w:color w:val="000000"/>
-                <w:lang w:eastAsia="en-NL"/>
+              </w:rPr>
+            </w:pPr>
+            <w:r>
+              <w:rPr>
+                <w:rFonts w:ascii="Calibri" w:eastAsia="Times New Roman" w:hAnsi="Calibri" w:cs="Calibri"/>
+                <w:color w:val="000000"/>
               </w:rPr>
               <w:t>Sonar lid</w:t>
             </w:r>
@@ -2076,14 +2104,12 @@
               <w:rPr>
                 <w:rFonts w:ascii="Calibri" w:eastAsia="Times New Roman" w:hAnsi="Calibri" w:cs="Calibri"/>
                 <w:color w:val="000000"/>
-                <w:lang w:eastAsia="en-NL"/>
-              </w:rPr>
-            </w:pPr>
-            <w:r>
-              <w:rPr>
-                <w:rFonts w:ascii="Calibri" w:eastAsia="Times New Roman" w:hAnsi="Calibri" w:cs="Calibri"/>
-                <w:color w:val="000000"/>
-                <w:lang w:eastAsia="en-NL"/>
+              </w:rPr>
+            </w:pPr>
+            <w:r>
+              <w:rPr>
+                <w:rFonts w:ascii="Calibri" w:eastAsia="Times New Roman" w:hAnsi="Calibri" w:cs="Calibri"/>
+                <w:color w:val="000000"/>
               </w:rPr>
               <w:t>PLA</w:t>
             </w:r>
@@ -2109,14 +2135,12 @@
               <w:rPr>
                 <w:rFonts w:ascii="Calibri" w:eastAsia="Times New Roman" w:hAnsi="Calibri" w:cs="Calibri"/>
                 <w:color w:val="000000"/>
-                <w:lang w:eastAsia="en-NL"/>
-              </w:rPr>
-            </w:pPr>
-            <w:r>
-              <w:rPr>
-                <w:rFonts w:ascii="Calibri" w:eastAsia="Times New Roman" w:hAnsi="Calibri" w:cs="Calibri"/>
-                <w:color w:val="000000"/>
-                <w:lang w:eastAsia="en-NL"/>
+              </w:rPr>
+            </w:pPr>
+            <w:r>
+              <w:rPr>
+                <w:rFonts w:ascii="Calibri" w:eastAsia="Times New Roman" w:hAnsi="Calibri" w:cs="Calibri"/>
+                <w:color w:val="000000"/>
               </w:rPr>
               <w:t>pr_3D_sonar_lid.stl</w:t>
             </w:r>
@@ -2143,14 +2167,12 @@
               <w:rPr>
                 <w:rFonts w:ascii="Calibri" w:eastAsia="Times New Roman" w:hAnsi="Calibri" w:cs="Calibri"/>
                 <w:color w:val="000000"/>
-                <w:lang w:eastAsia="en-NL"/>
-              </w:rPr>
-            </w:pPr>
-            <w:r>
-              <w:rPr>
-                <w:rFonts w:ascii="Calibri" w:eastAsia="Times New Roman" w:hAnsi="Calibri" w:cs="Calibri"/>
-                <w:color w:val="000000"/>
-                <w:lang w:eastAsia="en-NL"/>
+              </w:rPr>
+            </w:pPr>
+            <w:r>
+              <w:rPr>
+                <w:rFonts w:ascii="Calibri" w:eastAsia="Times New Roman" w:hAnsi="Calibri" w:cs="Calibri"/>
+                <w:color w:val="000000"/>
               </w:rPr>
               <w:t>1</w:t>
             </w:r>
@@ -2182,7 +2204,6 @@
                 <w:rFonts w:ascii="Calibri" w:eastAsia="Times New Roman" w:hAnsi="Calibri" w:cs="Calibri"/>
                 <w:color w:val="0563C1"/>
                 <w:u w:val="single"/>
-                <w:lang w:eastAsia="en-NL"/>
               </w:rPr>
             </w:pPr>
             <w:hyperlink r:id="rId13" w:history="1">
@@ -2191,7 +2212,6 @@
                   <w:rFonts w:ascii="Calibri" w:eastAsia="Times New Roman" w:hAnsi="Calibri" w:cs="Calibri"/>
                   <w:color w:val="0563C1"/>
                   <w:u w:val="single"/>
-                  <w:lang w:eastAsia="en-NL"/>
                 </w:rPr>
                 <w:t>Waterproof Electronics Box</w:t>
               </w:r>
@@ -2218,14 +2238,12 @@
               <w:rPr>
                 <w:rFonts w:ascii="Calibri" w:eastAsia="Times New Roman" w:hAnsi="Calibri" w:cs="Calibri"/>
                 <w:color w:val="000000"/>
-                <w:lang w:eastAsia="en-NL"/>
-              </w:rPr>
-            </w:pPr>
-            <w:r>
-              <w:rPr>
-                <w:rFonts w:ascii="Calibri" w:eastAsia="Times New Roman" w:hAnsi="Calibri" w:cs="Calibri"/>
-                <w:color w:val="000000"/>
-                <w:lang w:eastAsia="en-NL"/>
+              </w:rPr>
+            </w:pPr>
+            <w:r>
+              <w:rPr>
+                <w:rFonts w:ascii="Calibri" w:eastAsia="Times New Roman" w:hAnsi="Calibri" w:cs="Calibri"/>
+                <w:color w:val="000000"/>
               </w:rPr>
               <w:t>ABS</w:t>
             </w:r>
@@ -2251,19 +2269,15 @@
               <w:rPr>
                 <w:rFonts w:ascii="Calibri" w:eastAsia="Times New Roman" w:hAnsi="Calibri" w:cs="Calibri"/>
                 <w:color w:val="000000"/>
-                <w:lang w:eastAsia="en-NL"/>
-              </w:rPr>
-            </w:pPr>
-            <w:proofErr w:type="spellStart"/>
-            <w:r>
-              <w:rPr>
-                <w:rFonts w:ascii="Calibri" w:eastAsia="Times New Roman" w:hAnsi="Calibri" w:cs="Calibri"/>
-                <w:color w:val="000000"/>
-                <w:lang w:eastAsia="en-NL"/>
+              </w:rPr>
+            </w:pPr>
+            <w:r>
+              <w:rPr>
+                <w:rFonts w:ascii="Calibri" w:eastAsia="Times New Roman" w:hAnsi="Calibri" w:cs="Calibri"/>
+                <w:color w:val="000000"/>
               </w:rPr>
               <w:t>NaN</w:t>
             </w:r>
-            <w:proofErr w:type="spellEnd"/>
           </w:p>
         </w:tc>
         <w:tc>
@@ -2287,14 +2301,12 @@
               <w:rPr>
                 <w:rFonts w:ascii="Calibri" w:eastAsia="Times New Roman" w:hAnsi="Calibri" w:cs="Calibri"/>
                 <w:color w:val="000000"/>
-                <w:lang w:eastAsia="en-NL"/>
-              </w:rPr>
-            </w:pPr>
-            <w:r>
-              <w:rPr>
-                <w:rFonts w:ascii="Calibri" w:eastAsia="Times New Roman" w:hAnsi="Calibri" w:cs="Calibri"/>
-                <w:color w:val="000000"/>
-                <w:lang w:eastAsia="en-NL"/>
+              </w:rPr>
+            </w:pPr>
+            <w:r>
+              <w:rPr>
+                <w:rFonts w:ascii="Calibri" w:eastAsia="Times New Roman" w:hAnsi="Calibri" w:cs="Calibri"/>
+                <w:color w:val="000000"/>
               </w:rPr>
               <w:t>1</w:t>
             </w:r>
@@ -2325,14 +2337,12 @@
               <w:rPr>
                 <w:rFonts w:ascii="Calibri" w:eastAsia="Times New Roman" w:hAnsi="Calibri" w:cs="Calibri"/>
                 <w:color w:val="000000"/>
-                <w:lang w:eastAsia="en-NL"/>
-              </w:rPr>
-            </w:pPr>
-            <w:r>
-              <w:rPr>
-                <w:rFonts w:ascii="Calibri" w:eastAsia="Times New Roman" w:hAnsi="Calibri" w:cs="Calibri"/>
-                <w:color w:val="000000"/>
-                <w:lang w:eastAsia="en-NL"/>
+              </w:rPr>
+            </w:pPr>
+            <w:r>
+              <w:rPr>
+                <w:rFonts w:ascii="Calibri" w:eastAsia="Times New Roman" w:hAnsi="Calibri" w:cs="Calibri"/>
+                <w:color w:val="000000"/>
               </w:rPr>
               <w:t>Electronics Mount</w:t>
             </w:r>
@@ -2358,14 +2368,12 @@
               <w:rPr>
                 <w:rFonts w:ascii="Calibri" w:eastAsia="Times New Roman" w:hAnsi="Calibri" w:cs="Calibri"/>
                 <w:color w:val="000000"/>
-                <w:lang w:eastAsia="en-NL"/>
-              </w:rPr>
-            </w:pPr>
-            <w:r>
-              <w:rPr>
-                <w:rFonts w:ascii="Calibri" w:eastAsia="Times New Roman" w:hAnsi="Calibri" w:cs="Calibri"/>
-                <w:color w:val="000000"/>
-                <w:lang w:eastAsia="en-NL"/>
+              </w:rPr>
+            </w:pPr>
+            <w:r>
+              <w:rPr>
+                <w:rFonts w:ascii="Calibri" w:eastAsia="Times New Roman" w:hAnsi="Calibri" w:cs="Calibri"/>
+                <w:color w:val="000000"/>
               </w:rPr>
               <w:t>PLA</w:t>
             </w:r>
@@ -2391,14 +2399,12 @@
               <w:rPr>
                 <w:rFonts w:ascii="Calibri" w:eastAsia="Times New Roman" w:hAnsi="Calibri" w:cs="Calibri"/>
                 <w:color w:val="000000"/>
-                <w:lang w:eastAsia="en-NL"/>
-              </w:rPr>
-            </w:pPr>
-            <w:r>
-              <w:rPr>
-                <w:rFonts w:ascii="Calibri" w:eastAsia="Times New Roman" w:hAnsi="Calibri" w:cs="Calibri"/>
-                <w:color w:val="000000"/>
-                <w:lang w:eastAsia="en-NL"/>
+              </w:rPr>
+            </w:pPr>
+            <w:r>
+              <w:rPr>
+                <w:rFonts w:ascii="Calibri" w:eastAsia="Times New Roman" w:hAnsi="Calibri" w:cs="Calibri"/>
+                <w:color w:val="000000"/>
               </w:rPr>
               <w:t>pr_3D_electronics_mount.stl</w:t>
             </w:r>
@@ -2425,14 +2431,12 @@
               <w:rPr>
                 <w:rFonts w:ascii="Calibri" w:eastAsia="Times New Roman" w:hAnsi="Calibri" w:cs="Calibri"/>
                 <w:color w:val="000000"/>
-                <w:lang w:eastAsia="en-NL"/>
-              </w:rPr>
-            </w:pPr>
-            <w:r>
-              <w:rPr>
-                <w:rFonts w:ascii="Calibri" w:eastAsia="Times New Roman" w:hAnsi="Calibri" w:cs="Calibri"/>
-                <w:color w:val="000000"/>
-                <w:lang w:eastAsia="en-NL"/>
+              </w:rPr>
+            </w:pPr>
+            <w:r>
+              <w:rPr>
+                <w:rFonts w:ascii="Calibri" w:eastAsia="Times New Roman" w:hAnsi="Calibri" w:cs="Calibri"/>
+                <w:color w:val="000000"/>
               </w:rPr>
               <w:t>1</w:t>
             </w:r>
@@ -2465,7 +2469,6 @@
                 <w:b/>
                 <w:bCs/>
                 <w:color w:val="000000"/>
-                <w:lang w:eastAsia="en-NL"/>
               </w:rPr>
             </w:pPr>
             <w:r>
@@ -2474,7 +2477,6 @@
                 <w:b/>
                 <w:bCs/>
                 <w:color w:val="000000"/>
-                <w:lang w:eastAsia="en-NL"/>
               </w:rPr>
               <w:t>Additional</w:t>
             </w:r>
@@ -2502,7 +2504,6 @@
                 <w:b/>
                 <w:bCs/>
                 <w:color w:val="000000"/>
-                <w:lang w:eastAsia="en-NL"/>
               </w:rPr>
             </w:pPr>
             <w:r>
@@ -2511,7 +2512,6 @@
                 <w:b/>
                 <w:bCs/>
                 <w:color w:val="000000"/>
-                <w:lang w:eastAsia="en-NL"/>
               </w:rPr>
               <w:t>Dimensions</w:t>
             </w:r>
@@ -2539,7 +2539,6 @@
                 <w:b/>
                 <w:bCs/>
                 <w:color w:val="000000"/>
-                <w:lang w:eastAsia="en-NL"/>
               </w:rPr>
             </w:pPr>
             <w:r>
@@ -2548,7 +2547,6 @@
                 <w:b/>
                 <w:bCs/>
                 <w:color w:val="000000"/>
-                <w:lang w:eastAsia="en-NL"/>
               </w:rPr>
               <w:t>Notes</w:t>
             </w:r>
@@ -2576,7 +2574,6 @@
                 <w:b/>
                 <w:bCs/>
                 <w:color w:val="000000"/>
-                <w:lang w:eastAsia="en-NL"/>
               </w:rPr>
             </w:pPr>
             <w:r>
@@ -2585,7 +2582,6 @@
                 <w:b/>
                 <w:bCs/>
                 <w:color w:val="000000"/>
-                <w:lang w:eastAsia="en-NL"/>
               </w:rPr>
               <w:t>Quantity</w:t>
             </w:r>
@@ -2616,14 +2612,12 @@
               <w:rPr>
                 <w:rFonts w:ascii="Calibri" w:eastAsia="Times New Roman" w:hAnsi="Calibri" w:cs="Calibri"/>
                 <w:color w:val="000000"/>
-                <w:lang w:eastAsia="en-NL"/>
-              </w:rPr>
-            </w:pPr>
-            <w:r>
-              <w:rPr>
-                <w:rFonts w:ascii="Calibri" w:eastAsia="Times New Roman" w:hAnsi="Calibri" w:cs="Calibri"/>
-                <w:color w:val="000000"/>
-                <w:lang w:eastAsia="en-NL"/>
+              </w:rPr>
+            </w:pPr>
+            <w:r>
+              <w:rPr>
+                <w:rFonts w:ascii="Calibri" w:eastAsia="Times New Roman" w:hAnsi="Calibri" w:cs="Calibri"/>
+                <w:color w:val="000000"/>
               </w:rPr>
               <w:t>Mounting Nut &amp; Bolt</w:t>
             </w:r>
@@ -2649,14 +2643,12 @@
               <w:rPr>
                 <w:rFonts w:ascii="Calibri" w:eastAsia="Times New Roman" w:hAnsi="Calibri" w:cs="Calibri"/>
                 <w:color w:val="000000"/>
-                <w:lang w:eastAsia="en-NL"/>
-              </w:rPr>
-            </w:pPr>
-            <w:r>
-              <w:rPr>
-                <w:rFonts w:ascii="Calibri" w:eastAsia="Times New Roman" w:hAnsi="Calibri" w:cs="Calibri"/>
-                <w:color w:val="000000"/>
-                <w:lang w:eastAsia="en-NL"/>
+              </w:rPr>
+            </w:pPr>
+            <w:r>
+              <w:rPr>
+                <w:rFonts w:ascii="Calibri" w:eastAsia="Times New Roman" w:hAnsi="Calibri" w:cs="Calibri"/>
+                <w:color w:val="000000"/>
               </w:rPr>
               <w:t>100mm M6</w:t>
             </w:r>
@@ -2682,7 +2674,6 @@
               <w:rPr>
                 <w:rFonts w:ascii="Calibri" w:eastAsia="Times New Roman" w:hAnsi="Calibri" w:cs="Calibri"/>
                 <w:color w:val="000000"/>
-                <w:lang w:eastAsia="en-NL"/>
               </w:rPr>
             </w:pPr>
           </w:p>
@@ -2708,14 +2699,12 @@
               <w:rPr>
                 <w:rFonts w:ascii="Calibri" w:eastAsia="Times New Roman" w:hAnsi="Calibri" w:cs="Calibri"/>
                 <w:color w:val="000000"/>
-                <w:lang w:eastAsia="en-NL"/>
-              </w:rPr>
-            </w:pPr>
-            <w:r>
-              <w:rPr>
-                <w:rFonts w:ascii="Calibri" w:eastAsia="Times New Roman" w:hAnsi="Calibri" w:cs="Calibri"/>
-                <w:color w:val="000000"/>
-                <w:lang w:eastAsia="en-NL"/>
+              </w:rPr>
+            </w:pPr>
+            <w:r>
+              <w:rPr>
+                <w:rFonts w:ascii="Calibri" w:eastAsia="Times New Roman" w:hAnsi="Calibri" w:cs="Calibri"/>
+                <w:color w:val="000000"/>
               </w:rPr>
               <w:t>2</w:t>
             </w:r>
@@ -2746,26 +2735,14 @@
               <w:rPr>
                 <w:rFonts w:ascii="Calibri" w:eastAsia="Times New Roman" w:hAnsi="Calibri" w:cs="Calibri"/>
                 <w:color w:val="000000"/>
-                <w:lang w:eastAsia="en-NL"/>
-              </w:rPr>
-            </w:pPr>
-            <w:proofErr w:type="gramStart"/>
-            <w:r>
-              <w:rPr>
-                <w:rFonts w:ascii="Calibri" w:eastAsia="Times New Roman" w:hAnsi="Calibri" w:cs="Calibri"/>
-                <w:color w:val="000000"/>
-                <w:lang w:eastAsia="en-NL"/>
-              </w:rPr>
-              <w:t>Sensor</w:t>
-            </w:r>
-            <w:proofErr w:type="gramEnd"/>
-            <w:r>
-              <w:rPr>
-                <w:rFonts w:ascii="Calibri" w:eastAsia="Times New Roman" w:hAnsi="Calibri" w:cs="Calibri"/>
-                <w:color w:val="000000"/>
-                <w:lang w:eastAsia="en-NL"/>
-              </w:rPr>
-              <w:t xml:space="preserve"> hold screw</w:t>
+              </w:rPr>
+            </w:pPr>
+            <w:r>
+              <w:rPr>
+                <w:rFonts w:ascii="Calibri" w:eastAsia="Times New Roman" w:hAnsi="Calibri" w:cs="Calibri"/>
+                <w:color w:val="000000"/>
+              </w:rPr>
+              <w:t>Sensor hold screw</w:t>
             </w:r>
           </w:p>
         </w:tc>
@@ -2789,14 +2766,12 @@
               <w:rPr>
                 <w:rFonts w:ascii="Calibri" w:eastAsia="Times New Roman" w:hAnsi="Calibri" w:cs="Calibri"/>
                 <w:color w:val="000000"/>
-                <w:lang w:eastAsia="en-NL"/>
-              </w:rPr>
-            </w:pPr>
-            <w:r>
-              <w:rPr>
-                <w:rFonts w:ascii="Calibri" w:eastAsia="Times New Roman" w:hAnsi="Calibri" w:cs="Calibri"/>
-                <w:color w:val="000000"/>
-                <w:lang w:eastAsia="en-NL"/>
+              </w:rPr>
+            </w:pPr>
+            <w:r>
+              <w:rPr>
+                <w:rFonts w:ascii="Calibri" w:eastAsia="Times New Roman" w:hAnsi="Calibri" w:cs="Calibri"/>
+                <w:color w:val="000000"/>
               </w:rPr>
               <w:t>40mm M3</w:t>
             </w:r>
@@ -2822,7 +2797,6 @@
               <w:rPr>
                 <w:rFonts w:ascii="Calibri" w:eastAsia="Times New Roman" w:hAnsi="Calibri" w:cs="Calibri"/>
                 <w:color w:val="000000"/>
-                <w:lang w:eastAsia="en-NL"/>
               </w:rPr>
             </w:pPr>
           </w:p>
@@ -2848,14 +2822,12 @@
               <w:rPr>
                 <w:rFonts w:ascii="Calibri" w:eastAsia="Times New Roman" w:hAnsi="Calibri" w:cs="Calibri"/>
                 <w:color w:val="000000"/>
-                <w:lang w:eastAsia="en-NL"/>
-              </w:rPr>
-            </w:pPr>
-            <w:r>
-              <w:rPr>
-                <w:rFonts w:ascii="Calibri" w:eastAsia="Times New Roman" w:hAnsi="Calibri" w:cs="Calibri"/>
-                <w:color w:val="000000"/>
-                <w:lang w:eastAsia="en-NL"/>
+              </w:rPr>
+            </w:pPr>
+            <w:r>
+              <w:rPr>
+                <w:rFonts w:ascii="Calibri" w:eastAsia="Times New Roman" w:hAnsi="Calibri" w:cs="Calibri"/>
+                <w:color w:val="000000"/>
               </w:rPr>
               <w:t>5</w:t>
             </w:r>
@@ -2886,14 +2858,12 @@
               <w:rPr>
                 <w:rFonts w:ascii="Calibri" w:eastAsia="Times New Roman" w:hAnsi="Calibri" w:cs="Calibri"/>
                 <w:color w:val="000000"/>
-                <w:lang w:eastAsia="en-NL"/>
-              </w:rPr>
-            </w:pPr>
-            <w:r>
-              <w:rPr>
-                <w:rFonts w:ascii="Calibri" w:eastAsia="Times New Roman" w:hAnsi="Calibri" w:cs="Calibri"/>
-                <w:color w:val="000000"/>
-                <w:lang w:eastAsia="en-NL"/>
+              </w:rPr>
+            </w:pPr>
+            <w:r>
+              <w:rPr>
+                <w:rFonts w:ascii="Calibri" w:eastAsia="Times New Roman" w:hAnsi="Calibri" w:cs="Calibri"/>
+                <w:color w:val="000000"/>
               </w:rPr>
               <w:t>Lid screws</w:t>
             </w:r>
@@ -2919,14 +2889,12 @@
               <w:rPr>
                 <w:rFonts w:ascii="Calibri" w:eastAsia="Times New Roman" w:hAnsi="Calibri" w:cs="Calibri"/>
                 <w:color w:val="000000"/>
-                <w:lang w:eastAsia="en-NL"/>
-              </w:rPr>
-            </w:pPr>
-            <w:r>
-              <w:rPr>
-                <w:rFonts w:ascii="Calibri" w:eastAsia="Times New Roman" w:hAnsi="Calibri" w:cs="Calibri"/>
-                <w:color w:val="000000"/>
-                <w:lang w:eastAsia="en-NL"/>
+              </w:rPr>
+            </w:pPr>
+            <w:r>
+              <w:rPr>
+                <w:rFonts w:ascii="Calibri" w:eastAsia="Times New Roman" w:hAnsi="Calibri" w:cs="Calibri"/>
+                <w:color w:val="000000"/>
               </w:rPr>
               <w:t>20mm M3</w:t>
             </w:r>
@@ -2952,7 +2920,6 @@
               <w:rPr>
                 <w:rFonts w:ascii="Calibri" w:eastAsia="Times New Roman" w:hAnsi="Calibri" w:cs="Calibri"/>
                 <w:color w:val="000000"/>
-                <w:lang w:eastAsia="en-NL"/>
               </w:rPr>
             </w:pPr>
           </w:p>
@@ -2978,14 +2945,12 @@
               <w:rPr>
                 <w:rFonts w:ascii="Calibri" w:eastAsia="Times New Roman" w:hAnsi="Calibri" w:cs="Calibri"/>
                 <w:color w:val="000000"/>
-                <w:lang w:eastAsia="en-NL"/>
-              </w:rPr>
-            </w:pPr>
-            <w:r>
-              <w:rPr>
-                <w:rFonts w:ascii="Calibri" w:eastAsia="Times New Roman" w:hAnsi="Calibri" w:cs="Calibri"/>
-                <w:color w:val="000000"/>
-                <w:lang w:eastAsia="en-NL"/>
+              </w:rPr>
+            </w:pPr>
+            <w:r>
+              <w:rPr>
+                <w:rFonts w:ascii="Calibri" w:eastAsia="Times New Roman" w:hAnsi="Calibri" w:cs="Calibri"/>
+                <w:color w:val="000000"/>
               </w:rPr>
               <w:t>4</w:t>
             </w:r>
@@ -3016,14 +2981,12 @@
               <w:rPr>
                 <w:rFonts w:ascii="Calibri" w:eastAsia="Times New Roman" w:hAnsi="Calibri" w:cs="Calibri"/>
                 <w:color w:val="000000"/>
-                <w:lang w:eastAsia="en-NL"/>
-              </w:rPr>
-            </w:pPr>
-            <w:r>
-              <w:rPr>
-                <w:rFonts w:ascii="Calibri" w:eastAsia="Times New Roman" w:hAnsi="Calibri" w:cs="Calibri"/>
-                <w:color w:val="000000"/>
-                <w:lang w:eastAsia="en-NL"/>
+              </w:rPr>
+            </w:pPr>
+            <w:r>
+              <w:rPr>
+                <w:rFonts w:ascii="Calibri" w:eastAsia="Times New Roman" w:hAnsi="Calibri" w:cs="Calibri"/>
+                <w:color w:val="000000"/>
               </w:rPr>
               <w:t>Cable sleeve</w:t>
             </w:r>
@@ -3049,14 +3012,12 @@
               <w:rPr>
                 <w:rFonts w:ascii="Calibri" w:eastAsia="Times New Roman" w:hAnsi="Calibri" w:cs="Calibri"/>
                 <w:color w:val="000000"/>
-                <w:lang w:eastAsia="en-NL"/>
-              </w:rPr>
-            </w:pPr>
-            <w:r>
-              <w:rPr>
-                <w:rFonts w:ascii="Calibri" w:eastAsia="Times New Roman" w:hAnsi="Calibri" w:cs="Calibri"/>
-                <w:color w:val="000000"/>
-                <w:lang w:eastAsia="en-NL"/>
+              </w:rPr>
+            </w:pPr>
+            <w:r>
+              <w:rPr>
+                <w:rFonts w:ascii="Calibri" w:eastAsia="Times New Roman" w:hAnsi="Calibri" w:cs="Calibri"/>
+                <w:color w:val="000000"/>
               </w:rPr>
               <w:t>40cm 22mm diameter</w:t>
             </w:r>
@@ -3082,7 +3043,6 @@
               <w:rPr>
                 <w:rFonts w:ascii="Calibri" w:eastAsia="Times New Roman" w:hAnsi="Calibri" w:cs="Calibri"/>
                 <w:color w:val="000000"/>
-                <w:lang w:eastAsia="en-NL"/>
               </w:rPr>
             </w:pPr>
           </w:p>
@@ -3108,14 +3068,12 @@
               <w:rPr>
                 <w:rFonts w:ascii="Calibri" w:eastAsia="Times New Roman" w:hAnsi="Calibri" w:cs="Calibri"/>
                 <w:color w:val="000000"/>
-                <w:lang w:eastAsia="en-NL"/>
-              </w:rPr>
-            </w:pPr>
-            <w:r>
-              <w:rPr>
-                <w:rFonts w:ascii="Calibri" w:eastAsia="Times New Roman" w:hAnsi="Calibri" w:cs="Calibri"/>
-                <w:color w:val="000000"/>
-                <w:lang w:eastAsia="en-NL"/>
+              </w:rPr>
+            </w:pPr>
+            <w:r>
+              <w:rPr>
+                <w:rFonts w:ascii="Calibri" w:eastAsia="Times New Roman" w:hAnsi="Calibri" w:cs="Calibri"/>
+                <w:color w:val="000000"/>
               </w:rPr>
               <w:t>1</w:t>
             </w:r>
@@ -3146,14 +3104,12 @@
               <w:rPr>
                 <w:rFonts w:ascii="Calibri" w:eastAsia="Times New Roman" w:hAnsi="Calibri" w:cs="Calibri"/>
                 <w:color w:val="000000"/>
-                <w:lang w:eastAsia="en-NL"/>
-              </w:rPr>
-            </w:pPr>
-            <w:r>
-              <w:rPr>
-                <w:rFonts w:ascii="Calibri" w:eastAsia="Times New Roman" w:hAnsi="Calibri" w:cs="Calibri"/>
-                <w:color w:val="000000"/>
-                <w:lang w:eastAsia="en-NL"/>
+              </w:rPr>
+            </w:pPr>
+            <w:r>
+              <w:rPr>
+                <w:rFonts w:ascii="Calibri" w:eastAsia="Times New Roman" w:hAnsi="Calibri" w:cs="Calibri"/>
+                <w:color w:val="000000"/>
               </w:rPr>
               <w:t>Cable passthrough</w:t>
             </w:r>
@@ -3179,14 +3135,12 @@
               <w:rPr>
                 <w:rFonts w:ascii="Calibri" w:eastAsia="Times New Roman" w:hAnsi="Calibri" w:cs="Calibri"/>
                 <w:color w:val="000000"/>
-                <w:lang w:eastAsia="en-NL"/>
-              </w:rPr>
-            </w:pPr>
-            <w:r>
-              <w:rPr>
-                <w:rFonts w:ascii="Calibri" w:eastAsia="Times New Roman" w:hAnsi="Calibri" w:cs="Calibri"/>
-                <w:color w:val="000000"/>
-                <w:lang w:eastAsia="en-NL"/>
+              </w:rPr>
+            </w:pPr>
+            <w:r>
+              <w:rPr>
+                <w:rFonts w:ascii="Calibri" w:eastAsia="Times New Roman" w:hAnsi="Calibri" w:cs="Calibri"/>
+                <w:color w:val="000000"/>
               </w:rPr>
               <w:t>22mm diameter</w:t>
             </w:r>
@@ -3212,7 +3166,6 @@
               <w:rPr>
                 <w:rFonts w:ascii="Calibri" w:eastAsia="Times New Roman" w:hAnsi="Calibri" w:cs="Calibri"/>
                 <w:color w:val="000000"/>
-                <w:lang w:eastAsia="en-NL"/>
               </w:rPr>
             </w:pPr>
           </w:p>
@@ -3238,14 +3191,12 @@
               <w:rPr>
                 <w:rFonts w:ascii="Calibri" w:eastAsia="Times New Roman" w:hAnsi="Calibri" w:cs="Calibri"/>
                 <w:color w:val="000000"/>
-                <w:lang w:eastAsia="en-NL"/>
-              </w:rPr>
-            </w:pPr>
-            <w:r>
-              <w:rPr>
-                <w:rFonts w:ascii="Calibri" w:eastAsia="Times New Roman" w:hAnsi="Calibri" w:cs="Calibri"/>
-                <w:color w:val="000000"/>
-                <w:lang w:eastAsia="en-NL"/>
+              </w:rPr>
+            </w:pPr>
+            <w:r>
+              <w:rPr>
+                <w:rFonts w:ascii="Calibri" w:eastAsia="Times New Roman" w:hAnsi="Calibri" w:cs="Calibri"/>
+                <w:color w:val="000000"/>
               </w:rPr>
               <w:t>2</w:t>
             </w:r>
@@ -3276,14 +3227,12 @@
               <w:rPr>
                 <w:rFonts w:ascii="Calibri" w:eastAsia="Times New Roman" w:hAnsi="Calibri" w:cs="Calibri"/>
                 <w:color w:val="000000"/>
-                <w:lang w:eastAsia="en-NL"/>
-              </w:rPr>
-            </w:pPr>
-            <w:r>
-              <w:rPr>
-                <w:rFonts w:ascii="Calibri" w:eastAsia="Times New Roman" w:hAnsi="Calibri" w:cs="Calibri"/>
-                <w:color w:val="000000"/>
-                <w:lang w:eastAsia="en-NL"/>
+              </w:rPr>
+            </w:pPr>
+            <w:r>
+              <w:rPr>
+                <w:rFonts w:ascii="Calibri" w:eastAsia="Times New Roman" w:hAnsi="Calibri" w:cs="Calibri"/>
+                <w:color w:val="000000"/>
               </w:rPr>
               <w:t>USB passthrough</w:t>
             </w:r>
@@ -3309,14 +3258,12 @@
               <w:rPr>
                 <w:rFonts w:ascii="Calibri" w:eastAsia="Times New Roman" w:hAnsi="Calibri" w:cs="Calibri"/>
                 <w:color w:val="000000"/>
-                <w:lang w:eastAsia="en-NL"/>
-              </w:rPr>
-            </w:pPr>
-            <w:r>
-              <w:rPr>
-                <w:rFonts w:ascii="Calibri" w:eastAsia="Times New Roman" w:hAnsi="Calibri" w:cs="Calibri"/>
-                <w:color w:val="000000"/>
-                <w:lang w:eastAsia="en-NL"/>
+              </w:rPr>
+            </w:pPr>
+            <w:r>
+              <w:rPr>
+                <w:rFonts w:ascii="Calibri" w:eastAsia="Times New Roman" w:hAnsi="Calibri" w:cs="Calibri"/>
+                <w:color w:val="000000"/>
               </w:rPr>
               <w:t>12mm diameter</w:t>
             </w:r>
@@ -3342,7 +3289,6 @@
               <w:rPr>
                 <w:rFonts w:ascii="Calibri" w:eastAsia="Times New Roman" w:hAnsi="Calibri" w:cs="Calibri"/>
                 <w:color w:val="000000"/>
-                <w:lang w:eastAsia="en-NL"/>
               </w:rPr>
             </w:pPr>
           </w:p>
@@ -3368,14 +3314,12 @@
               <w:rPr>
                 <w:rFonts w:ascii="Calibri" w:eastAsia="Times New Roman" w:hAnsi="Calibri" w:cs="Calibri"/>
                 <w:color w:val="000000"/>
-                <w:lang w:eastAsia="en-NL"/>
-              </w:rPr>
-            </w:pPr>
-            <w:r>
-              <w:rPr>
-                <w:rFonts w:ascii="Calibri" w:eastAsia="Times New Roman" w:hAnsi="Calibri" w:cs="Calibri"/>
-                <w:color w:val="000000"/>
-                <w:lang w:eastAsia="en-NL"/>
+              </w:rPr>
+            </w:pPr>
+            <w:r>
+              <w:rPr>
+                <w:rFonts w:ascii="Calibri" w:eastAsia="Times New Roman" w:hAnsi="Calibri" w:cs="Calibri"/>
+                <w:color w:val="000000"/>
               </w:rPr>
               <w:t>1</w:t>
             </w:r>
@@ -3406,14 +3350,12 @@
               <w:rPr>
                 <w:rFonts w:ascii="Calibri" w:eastAsia="Times New Roman" w:hAnsi="Calibri" w:cs="Calibri"/>
                 <w:color w:val="000000"/>
-                <w:lang w:eastAsia="en-NL"/>
-              </w:rPr>
-            </w:pPr>
-            <w:r>
-              <w:rPr>
-                <w:rFonts w:ascii="Calibri" w:eastAsia="Times New Roman" w:hAnsi="Calibri" w:cs="Calibri"/>
-                <w:color w:val="000000"/>
-                <w:lang w:eastAsia="en-NL"/>
+              </w:rPr>
+            </w:pPr>
+            <w:r>
+              <w:rPr>
+                <w:rFonts w:ascii="Calibri" w:eastAsia="Times New Roman" w:hAnsi="Calibri" w:cs="Calibri"/>
+                <w:color w:val="000000"/>
               </w:rPr>
               <w:t>USB cable</w:t>
             </w:r>
@@ -3439,14 +3381,12 @@
               <w:rPr>
                 <w:rFonts w:ascii="Calibri" w:eastAsia="Times New Roman" w:hAnsi="Calibri" w:cs="Calibri"/>
                 <w:color w:val="000000"/>
-                <w:lang w:eastAsia="en-NL"/>
-              </w:rPr>
-            </w:pPr>
-            <w:r>
-              <w:rPr>
-                <w:rFonts w:ascii="Calibri" w:eastAsia="Times New Roman" w:hAnsi="Calibri" w:cs="Calibri"/>
-                <w:color w:val="000000"/>
-                <w:lang w:eastAsia="en-NL"/>
+              </w:rPr>
+            </w:pPr>
+            <w:r>
+              <w:rPr>
+                <w:rFonts w:ascii="Calibri" w:eastAsia="Times New Roman" w:hAnsi="Calibri" w:cs="Calibri"/>
+                <w:color w:val="000000"/>
               </w:rPr>
               <w:t>60cm</w:t>
             </w:r>
@@ -3472,7 +3412,6 @@
               <w:rPr>
                 <w:rFonts w:ascii="Calibri" w:eastAsia="Times New Roman" w:hAnsi="Calibri" w:cs="Calibri"/>
                 <w:color w:val="000000"/>
-                <w:lang w:eastAsia="en-NL"/>
               </w:rPr>
             </w:pPr>
           </w:p>
@@ -3498,14 +3437,12 @@
               <w:rPr>
                 <w:rFonts w:ascii="Calibri" w:eastAsia="Times New Roman" w:hAnsi="Calibri" w:cs="Calibri"/>
                 <w:color w:val="000000"/>
-                <w:lang w:eastAsia="en-NL"/>
-              </w:rPr>
-            </w:pPr>
-            <w:r>
-              <w:rPr>
-                <w:rFonts w:ascii="Calibri" w:eastAsia="Times New Roman" w:hAnsi="Calibri" w:cs="Calibri"/>
-                <w:color w:val="000000"/>
-                <w:lang w:eastAsia="en-NL"/>
+              </w:rPr>
+            </w:pPr>
+            <w:r>
+              <w:rPr>
+                <w:rFonts w:ascii="Calibri" w:eastAsia="Times New Roman" w:hAnsi="Calibri" w:cs="Calibri"/>
+                <w:color w:val="000000"/>
               </w:rPr>
               <w:t>1</w:t>
             </w:r>
@@ -3626,14 +3563,27 @@
                       <w:r>
                         <w:t xml:space="preserve">Figure </w:t>
                       </w:r>
-                      <w:fldSimple w:instr=" SEQ Figure \* ARABIC ">
-                        <w:r>
-                          <w:rPr>
-                            <w:noProof/>
-                          </w:rPr>
-                          <w:t>1</w:t>
-                        </w:r>
-                      </w:fldSimple>
+                      <w:r>
+                        <w:fldChar w:fldCharType="begin"/>
+                      </w:r>
+                      <w:r>
+                        <w:instrText xml:space="preserve"> SEQ Figure \* ARABIC </w:instrText>
+                      </w:r>
+                      <w:r>
+                        <w:fldChar w:fldCharType="separate"/>
+                      </w:r>
+                      <w:r>
+                        <w:rPr>
+                          <w:noProof/>
+                        </w:rPr>
+                        <w:t>1</w:t>
+                      </w:r>
+                      <w:r>
+                        <w:rPr>
+                          <w:noProof/>
+                        </w:rPr>
+                        <w:fldChar w:fldCharType="end"/>
+                      </w:r>
                       <w:r>
                         <w:t>. Wiring Diagram in the Electronics Box.</w:t>
                       </w:r>
@@ -3696,10 +3646,22 @@
         <w:t>straightforward</w:t>
       </w:r>
       <w:r>
-        <w:t>,</w:t>
-      </w:r>
-      <w:r>
-        <w:t xml:space="preserve"> the housings are</w:t>
+        <w:rPr>
+          <w:lang w:val="en-US"/>
+        </w:rPr>
+        <w:t>.</w:t>
+      </w:r>
+      <w:r>
+        <w:t xml:space="preserve"> </w:t>
+      </w:r>
+      <w:r>
+        <w:rPr>
+          <w:lang w:val="en-US"/>
+        </w:rPr>
+        <w:t>T</w:t>
+      </w:r>
+      <w:r>
+        <w:t>he housings are</w:t>
       </w:r>
       <w:r>
         <w:t xml:space="preserve"> assembled</w:t>
@@ -3800,7 +3762,19 @@
         </w:drawing>
       </w:r>
       <w:r>
-        <w:t>The Electronics Box consists of the waterproof box itself, as well as the mounting platform. The PCBs are laid out on the platform</w:t>
+        <w:t>The Electronics Box consists of the waterproof box</w:t>
+      </w:r>
+      <w:r>
+        <w:t xml:space="preserve"> </w:t>
+      </w:r>
+      <w:r>
+        <w:rPr>
+          <w:lang w:val="en-US"/>
+        </w:rPr>
+        <w:t>and</w:t>
+      </w:r>
+      <w:r>
+        <w:t xml:space="preserve"> the mounting platform. The PCBs are laid out on the platform</w:t>
       </w:r>
       <w:r>
         <w:t>, in a somewhat efficient manner</w:t>
@@ -3815,10 +3789,13 @@
         <w:t>)</w:t>
       </w:r>
       <w:r>
-        <w:t>.</w:t>
-      </w:r>
-      <w:r>
-        <w:t xml:space="preserve"> Mounted via M3 standoffs.</w:t>
+        <w:rPr>
+          <w:lang w:val="en-US"/>
+        </w:rPr>
+        <w:t>, m</w:t>
+      </w:r>
+      <w:r>
+        <w:t>ounted via M3 standoffs.</w:t>
       </w:r>
       <w:r>
         <w:t xml:space="preserve"> With th</w:t>
@@ -3854,7 +3831,16 @@
         <w:t>The platform can now be placed in the box.</w:t>
       </w:r>
       <w:r>
-        <w:t xml:space="preserve"> With the platform in place, screw the platform down in the four corners, to ensure good stability in the box</w:t>
+        <w:t xml:space="preserve"> With the platform in place, screw the platform down in the four corners, </w:t>
+      </w:r>
+      <w:r>
+        <w:rPr>
+          <w:lang w:val="en-US"/>
+        </w:rPr>
+        <w:t>ensuring it is firmly secured</w:t>
+      </w:r>
+      <w:r>
+        <w:t xml:space="preserve"> in the box</w:t>
       </w:r>
       <w:r>
         <w:t xml:space="preserve"> (image 4)</w:t>
@@ -3863,10 +3849,28 @@
         <w:t xml:space="preserve">. </w:t>
       </w:r>
       <w:r>
-        <w:t xml:space="preserve">Additionally, the USB cable can now be connected to the Arduino and routed through the side-hole </w:t>
-      </w:r>
-      <w:r>
-        <w:t>to an outside processing system.</w:t>
+        <w:rPr>
+          <w:lang w:val="en-US"/>
+        </w:rPr>
+        <w:t>T</w:t>
+      </w:r>
+      <w:r>
+        <w:t xml:space="preserve">he USB cable can now be connected to the Arduino and routed through the side-hole </w:t>
+      </w:r>
+      <w:r>
+        <w:t xml:space="preserve">to an </w:t>
+      </w:r>
+      <w:r>
+        <w:rPr>
+          <w:lang w:val="en-US"/>
+        </w:rPr>
+        <w:t>external</w:t>
+      </w:r>
+      <w:r>
+        <w:t xml:space="preserve"> </w:t>
+      </w:r>
+      <w:r>
+        <w:t>processing system.</w:t>
       </w:r>
     </w:p>
     <w:p>
@@ -3963,14 +3967,27 @@
                       <w:r>
                         <w:t xml:space="preserve">Image </w:t>
                       </w:r>
-                      <w:fldSimple w:instr=" SEQ Image \* ARABIC ">
-                        <w:r>
-                          <w:rPr>
-                            <w:noProof/>
-                          </w:rPr>
-                          <w:t>4</w:t>
-                        </w:r>
-                      </w:fldSimple>
+                      <w:r>
+                        <w:fldChar w:fldCharType="begin"/>
+                      </w:r>
+                      <w:r>
+                        <w:instrText xml:space="preserve"> SEQ Image \* ARABIC </w:instrText>
+                      </w:r>
+                      <w:r>
+                        <w:fldChar w:fldCharType="separate"/>
+                      </w:r>
+                      <w:r>
+                        <w:rPr>
+                          <w:noProof/>
+                        </w:rPr>
+                        <w:t>4</w:t>
+                      </w:r>
+                      <w:r>
+                        <w:rPr>
+                          <w:noProof/>
+                        </w:rPr>
+                        <w:fldChar w:fldCharType="end"/>
+                      </w:r>
                       <w:r>
                         <w:t>. Closed Electronics Box.</w:t>
                       </w:r>
@@ -4048,10 +4065,25 @@
         <w:t>The</w:t>
       </w:r>
       <w:r>
-        <w:t xml:space="preserve"> cabling from the Sensor Box can also be connected to the corresponding PCBs, also according to Figure 1.</w:t>
-      </w:r>
-      <w:r>
-        <w:t xml:space="preserve"> The are routed through the hole in the bottom. Both the USB and sensor holes </w:t>
+        <w:t xml:space="preserve"> cabling from the Sensor Box can also be connected to the corresponding PCBs, according to Figure 1.</w:t>
+      </w:r>
+      <w:r>
+        <w:t xml:space="preserve"> The</w:t>
+      </w:r>
+      <w:r>
+        <w:rPr>
+          <w:lang w:val="en-US"/>
+        </w:rPr>
+        <w:t xml:space="preserve"> cables</w:t>
+      </w:r>
+      <w:r>
+        <w:t xml:space="preserve"> are routed through the hole in the bottom</w:t>
+      </w:r>
+      <w:r>
+        <w:t xml:space="preserve"> of the box and platform</w:t>
+      </w:r>
+      <w:r>
+        <w:t xml:space="preserve">. Both the USB and sensor holes </w:t>
       </w:r>
       <w:r>
         <w:t>have an additional</w:t>
@@ -4158,14 +4190,27 @@
                       <w:r>
                         <w:t xml:space="preserve">Image </w:t>
                       </w:r>
-                      <w:fldSimple w:instr=" SEQ Image \* ARABIC ">
-                        <w:r>
-                          <w:rPr>
-                            <w:noProof/>
-                          </w:rPr>
-                          <w:t>5</w:t>
-                        </w:r>
-                      </w:fldSimple>
+                      <w:r>
+                        <w:fldChar w:fldCharType="begin"/>
+                      </w:r>
+                      <w:r>
+                        <w:instrText xml:space="preserve"> SEQ Image \* ARABIC </w:instrText>
+                      </w:r>
+                      <w:r>
+                        <w:fldChar w:fldCharType="separate"/>
+                      </w:r>
+                      <w:r>
+                        <w:rPr>
+                          <w:noProof/>
+                        </w:rPr>
+                        <w:t>5</w:t>
+                      </w:r>
+                      <w:r>
+                        <w:rPr>
+                          <w:noProof/>
+                        </w:rPr>
+                        <w:fldChar w:fldCharType="end"/>
+                      </w:r>
                       <w:r>
                         <w:t>. Empty Sensor Box.</w:t>
                       </w:r>
@@ -4308,14 +4353,28 @@
         <w:t>,</w:t>
       </w:r>
       <w:r>
-        <w:t xml:space="preserve"> and Temperature sensor. The Turbidity fits in th</w:t>
+        <w:t xml:space="preserve"> and Temperature sensor. </w:t>
+      </w:r>
+      <w:commentRangeStart w:id="0"/>
+      <w:r>
+        <w:t>The Turbidity fits in th</w:t>
       </w:r>
       <w:r>
         <w:t xml:space="preserve">e largest hole. With the Turbidity sensor facing north, the left hole is for the TDS sensor, and the </w:t>
       </w:r>
       <w:r>
         <w:lastRenderedPageBreak/>
-        <w:t xml:space="preserve">temperature on the right. </w:t>
+        <w:t>temperature on the right.</w:t>
+      </w:r>
+      <w:commentRangeEnd w:id="0"/>
+      <w:r>
+        <w:rPr>
+          <w:rStyle w:val="CommentReference"/>
+        </w:rPr>
+        <w:commentReference w:id="0"/>
+      </w:r>
+      <w:r>
+        <w:t xml:space="preserve"> </w:t>
       </w:r>
       <w:r>
         <w:t>Set the sensors in place by lightly tightening the set</w:t>
@@ -4426,14 +4485,30 @@
                       <w:r>
                         <w:t xml:space="preserve">Image </w:t>
                       </w:r>
-                      <w:fldSimple w:instr=" SEQ Image \* ARABIC ">
-                        <w:r>
-                          <w:rPr>
-                            <w:noProof/>
-                          </w:rPr>
-                          <w:t>6</w:t>
-                        </w:r>
-                      </w:fldSimple>
+                      <w:r>
+                        <w:fldChar w:fldCharType="begin"/>
+                      </w:r>
+                      <w:r>
+                        <w:instrText xml:space="preserve"> SEQ Image </w:instrText>
+                      </w:r>
+                      <w:r>
+                        <w:instrText xml:space="preserve">\* ARABIC </w:instrText>
+                      </w:r>
+                      <w:r>
+                        <w:fldChar w:fldCharType="separate"/>
+                      </w:r>
+                      <w:r>
+                        <w:rPr>
+                          <w:noProof/>
+                        </w:rPr>
+                        <w:t>6</w:t>
+                      </w:r>
+                      <w:r>
+                        <w:rPr>
+                          <w:noProof/>
+                        </w:rPr>
+                        <w:fldChar w:fldCharType="end"/>
+                      </w:r>
                       <w:r>
                         <w:t>. Sensor Box and Lid.</w:t>
                       </w:r>
@@ -4476,7 +4551,7 @@
                     </pic:cNvPicPr>
                   </pic:nvPicPr>
                   <pic:blipFill>
-                    <a:blip r:embed="rId18" cstate="print">
+                    <a:blip r:embed="rId22" cstate="print">
                       <a:extLst>
                         <a:ext uri="{28A0092B-C50C-407E-A947-70E740481C1C}">
                           <a14:useLocalDpi xmlns:a14="http://schemas.microsoft.com/office/drawing/2010/main" val="0"/>
@@ -4508,54 +4583,54 @@
         </w:drawing>
       </w:r>
       <w:r>
-        <w:t xml:space="preserve">The </w:t>
-      </w:r>
-      <w:r>
-        <w:t>s</w:t>
-      </w:r>
-      <w:r>
-        <w:t xml:space="preserve">onar can simply be added </w:t>
-      </w:r>
-      <w:r>
-        <w:t>by removing the sonar lid, pushing it in from the bottom,</w:t>
-      </w:r>
-      <w:r>
-        <w:t xml:space="preserve"> to ensure th</w:t>
-      </w:r>
-      <w:r>
-        <w:t xml:space="preserve">at the sonar is completely submerged. Place the sonar in the correct place and tighten the </w:t>
-      </w:r>
-      <w:r>
-        <w:t>set screw. Finally, the nuts should be screwed on the extruding bolts.</w:t>
-      </w:r>
-      <w:r>
-        <w:t xml:space="preserve"> </w:t>
-      </w:r>
-      <w:r>
-        <w:t xml:space="preserve">The sonar cable can now be routed through the gromet as well. </w:t>
-      </w:r>
-      <w:r>
-        <w:t>The sonar works best without the lid, so keep the lid safe until the mission is complete</w:t>
-      </w:r>
-      <w:r>
-        <w:t xml:space="preserve">. </w:t>
+        <w:t>The lid can now be closed</w:t>
+      </w:r>
+      <w:r>
+        <w:t xml:space="preserve"> by screwing in the four 20mm M3 bolts, note the correspondence of the two pH holes. </w:t>
+      </w:r>
+      <w:r>
+        <w:t>The pH sensor is added by removing the cap of the probe a</w:t>
+      </w:r>
+      <w:r>
+        <w:t>nd pushing it through the two holes, until the point of the probe is of similar depth to the other sensors. The cap can be placed back</w:t>
+      </w:r>
+      <w:r>
+        <w:t xml:space="preserve">, to ensure longevity of the pH probe. </w:t>
       </w:r>
     </w:p>
     <w:p>
       <w:r>
-        <w:t>The lid can now be closed</w:t>
-      </w:r>
-      <w:r>
-        <w:t xml:space="preserve"> by screwing in the four 20mm M3 bolts, note the correspondence of the two pH holes. </w:t>
-      </w:r>
-      <w:r>
-        <w:t>The pH sensor is added by removing the cap of the probe a</w:t>
-      </w:r>
-      <w:r>
-        <w:t>nd pushing it through the two holes, until the point of the probe is of similar depth to the other sensors. The cap can be placed back</w:t>
-      </w:r>
-      <w:r>
-        <w:t xml:space="preserve">, to ensure longevity of the pH probe. </w:t>
+        <w:t>T</w:t>
+      </w:r>
+      <w:r>
+        <w:t xml:space="preserve">he sonar can be added by removing the sonar lid, pushing it in from the bottom, </w:t>
+      </w:r>
+      <w:r>
+        <w:rPr>
+          <w:lang w:val="en-US"/>
+        </w:rPr>
+        <w:t>ensuring</w:t>
+      </w:r>
+      <w:r>
+        <w:t xml:space="preserve"> that the sonar </w:t>
+      </w:r>
+      <w:r>
+        <w:rPr>
+          <w:lang w:val="en-US"/>
+        </w:rPr>
+        <w:t>can be</w:t>
+      </w:r>
+      <w:r>
+        <w:t xml:space="preserve"> completely submerged. Place the sonar in the correct place and tighten the set screw. Finally, the nuts should be screwed on the protruding bolts. The sonar cable can now</w:t>
+      </w:r>
+      <w:r>
+        <w:rPr>
+          <w:lang w:val="en-US"/>
+        </w:rPr>
+        <w:t xml:space="preserve"> also</w:t>
+      </w:r>
+      <w:r>
+        <w:t xml:space="preserve"> be routed through the gromet. The sonar works best without the lid, so keep the lid safe until the mission is complete. </w:t>
       </w:r>
     </w:p>
     <w:p>
@@ -4587,10 +4662,28 @@
     </w:p>
     <w:p>
       <w:r>
-        <w:t xml:space="preserve">The goal of this sensor array is to measure the water quality of a pond whilst mounted on a USV. </w:t>
-      </w:r>
-      <w:r>
-        <w:t>The hardware ensures that the sensors are in good, reliable, and repeatable contact with the water. The do not do anything yet. They are connected to a</w:t>
+        <w:t xml:space="preserve">The </w:t>
+      </w:r>
+      <w:r>
+        <w:rPr>
+          <w:lang w:val="en-US"/>
+        </w:rPr>
+        <w:t>purpose of the</w:t>
+      </w:r>
+      <w:r>
+        <w:t xml:space="preserve"> sensor array is to measure the water quality of a pond whilst mounted on a USV. </w:t>
+      </w:r>
+      <w:r>
+        <w:t>The hardware ensures that the sensors are in good, reliable, and repeatable contact with the water. The</w:t>
+      </w:r>
+      <w:r>
+        <w:rPr>
+          <w:lang w:val="en-US"/>
+        </w:rPr>
+        <w:t>y</w:t>
+      </w:r>
+      <w:r>
+        <w:t xml:space="preserve"> do not do anything yet. They are connected to a</w:t>
       </w:r>
       <w:r>
         <w:t>n</w:t>
@@ -4630,38 +4723,49 @@
         <w:t xml:space="preserve">, all in varying complexity. </w:t>
       </w:r>
       <w:r>
-        <w:t xml:space="preserve">The simplest way is to directly sense the </w:t>
-      </w:r>
-      <w:proofErr w:type="spellStart"/>
-      <w:r>
-        <w:t>analog</w:t>
-      </w:r>
-      <w:proofErr w:type="spellEnd"/>
-      <w:r>
-        <w:t xml:space="preserve"> voltage every second and sending that to the USB port. However, </w:t>
+        <w:t xml:space="preserve">The simplest way is to directly sense the analog voltage every second and sending that to the USB port. However, </w:t>
       </w:r>
       <w:r>
         <w:t xml:space="preserve">noise is easily </w:t>
       </w:r>
       <w:r>
-        <w:t xml:space="preserve">created by wiggling the cables or other effects, which only last a very short moment. </w:t>
+        <w:t>created by wiggling the cables</w:t>
+      </w:r>
+      <w:r>
+        <w:rPr>
+          <w:lang w:val="en-US"/>
+        </w:rPr>
+        <w:t>,</w:t>
+      </w:r>
+      <w:r>
+        <w:t xml:space="preserve"> or other effects which only last a very short moment. </w:t>
       </w:r>
     </w:p>
     <w:p>
       <w:r>
         <w:lastRenderedPageBreak/>
-        <w:t>An Arduino is powerful enough to do a bit more processing on-</w:t>
-      </w:r>
-      <w:r>
-        <w:t xml:space="preserve">board. The implementation here takes an </w:t>
-      </w:r>
-      <w:proofErr w:type="spellStart"/>
-      <w:r>
-        <w:t>analog</w:t>
-      </w:r>
-      <w:proofErr w:type="spellEnd"/>
-      <w:r>
-        <w:t xml:space="preserve"> voltage reading and converts it to the correct sensed value (pH, NTU, Celsius, etc.), according to the principals to which these sensors function</w:t>
+        <w:t xml:space="preserve">An Arduino is powerful enough </w:t>
+      </w:r>
+      <w:r>
+        <w:rPr>
+          <w:lang w:val="en-US"/>
+        </w:rPr>
+        <w:t>for light</w:t>
+      </w:r>
+      <w:r>
+        <w:t xml:space="preserve"> on-</w:t>
+      </w:r>
+      <w:r>
+        <w:t>board</w:t>
+      </w:r>
+      <w:r>
+        <w:rPr>
+          <w:lang w:val="en-US"/>
+        </w:rPr>
+        <w:t xml:space="preserve"> processing</w:t>
+      </w:r>
+      <w:r>
+        <w:t>. The implementation here takes an analog voltage reading and converts it to the correct sensed value (pH, NTU, Celsius, etc.), according to the principals to which these sensors function</w:t>
       </w:r>
       <w:r>
         <w:t xml:space="preserve">. It does this every 0.04 </w:t>
@@ -4681,7 +4785,16 @@
     </w:p>
     <w:p>
       <w:r>
-        <w:t xml:space="preserve">A few additional libraries have been used to make this work. First, there is the </w:t>
+        <w:t xml:space="preserve">A few additional libraries have been used to make this work. </w:t>
+      </w:r>
+      <w:r>
+        <w:rPr>
+          <w:lang w:val="en-US"/>
+        </w:rPr>
+        <w:t>T</w:t>
+      </w:r>
+      <w:r>
+        <w:t xml:space="preserve">he </w:t>
       </w:r>
       <w:proofErr w:type="spellStart"/>
       <w:r>
@@ -4689,7 +4802,16 @@
       </w:r>
       <w:proofErr w:type="spellEnd"/>
       <w:r>
-        <w:t xml:space="preserve"> library, which has been specifically created to communicate with the Temperature probe, which uses the </w:t>
+        <w:t xml:space="preserve"> library, which has been specifically created to communicate with the Temperature probe</w:t>
+      </w:r>
+      <w:r>
+        <w:rPr>
+          <w:lang w:val="en-US"/>
+        </w:rPr>
+        <w:t>. The probe</w:t>
+      </w:r>
+      <w:r>
+        <w:t xml:space="preserve"> uses the </w:t>
       </w:r>
       <w:proofErr w:type="spellStart"/>
       <w:r>
@@ -4700,7 +4822,13 @@
         <w:t xml:space="preserve"> technology</w:t>
       </w:r>
       <w:r>
-        <w:t>, which sends digital information over a single wire.</w:t>
+        <w:rPr>
+          <w:lang w:val="en-US"/>
+        </w:rPr>
+        <w:t xml:space="preserve"> to</w:t>
+      </w:r>
+      <w:r>
+        <w:t xml:space="preserve"> send digital information over a single wire.</w:t>
       </w:r>
     </w:p>
     <w:p>
@@ -4820,27 +4948,14 @@
                       <w:r>
                         <w:t xml:space="preserve">Code Snippet </w:t>
                       </w:r>
-                      <w:r>
-                        <w:fldChar w:fldCharType="begin"/>
-                      </w:r>
-                      <w:r>
-                        <w:instrText xml:space="preserve"> SEQ Code_Snippet \* ARABIC </w:instrText>
-                      </w:r>
-                      <w:r>
-                        <w:fldChar w:fldCharType="separate"/>
-                      </w:r>
-                      <w:r>
-                        <w:rPr>
-                          <w:noProof/>
-                        </w:rPr>
-                        <w:t>1</w:t>
-                      </w:r>
-                      <w:r>
-                        <w:rPr>
-                          <w:noProof/>
-                        </w:rPr>
-                        <w:fldChar w:fldCharType="end"/>
-                      </w:r>
+                      <w:fldSimple w:instr=" SEQ Code_Snippet \* ARABIC ">
+                        <w:r>
+                          <w:rPr>
+                            <w:noProof/>
+                          </w:rPr>
+                          <w:t>1</w:t>
+                        </w:r>
+                      </w:fldSimple>
                       <w:r>
                         <w:t>. Acquiring Sensor Values</w:t>
                       </w:r>
@@ -4926,29 +5041,7 @@
                               <w:rPr>
                                 <w:rFonts w:ascii="Consolas" w:hAnsi="Consolas"/>
                               </w:rPr>
-                              <w:t xml:space="preserve">     temperature = </w:t>
-                            </w:r>
-                            <w:proofErr w:type="spellStart"/>
-                            <w:proofErr w:type="gramStart"/>
-                            <w:r>
-                              <w:rPr>
-                                <w:rFonts w:ascii="Consolas" w:hAnsi="Consolas"/>
-                              </w:rPr>
-                              <w:t>getTemp</w:t>
-                            </w:r>
-                            <w:proofErr w:type="spellEnd"/>
-                            <w:r>
-                              <w:rPr>
-                                <w:rFonts w:ascii="Consolas" w:hAnsi="Consolas"/>
-                              </w:rPr>
-                              <w:t>(</w:t>
-                            </w:r>
-                            <w:proofErr w:type="gramEnd"/>
-                            <w:r>
-                              <w:rPr>
-                                <w:rFonts w:ascii="Consolas" w:hAnsi="Consolas"/>
-                              </w:rPr>
-                              <w:t xml:space="preserve">);  </w:t>
+                              <w:t xml:space="preserve">     temperature = getTemp();  </w:t>
                             </w:r>
                           </w:p>
                           <w:p>
@@ -4987,35 +5080,7 @@
                               <w:rPr>
                                 <w:rFonts w:ascii="Consolas" w:hAnsi="Consolas"/>
                               </w:rPr>
-                              <w:t xml:space="preserve">     </w:t>
-                            </w:r>
-                            <w:proofErr w:type="spellStart"/>
-                            <w:r>
-                              <w:rPr>
-                                <w:rFonts w:ascii="Consolas" w:hAnsi="Consolas"/>
-                              </w:rPr>
-                              <w:t>gravityTds.setTemperature</w:t>
-                            </w:r>
-                            <w:proofErr w:type="spellEnd"/>
-                            <w:r>
-                              <w:rPr>
-                                <w:rFonts w:ascii="Consolas" w:hAnsi="Consolas"/>
-                              </w:rPr>
-                              <w:t>(temperature</w:t>
-                            </w:r>
-                            <w:proofErr w:type="gramStart"/>
-                            <w:r>
-                              <w:rPr>
-                                <w:rFonts w:ascii="Consolas" w:hAnsi="Consolas"/>
-                              </w:rPr>
-                              <w:t>);</w:t>
-                            </w:r>
-                            <w:proofErr w:type="gramEnd"/>
-                            <w:r>
-                              <w:rPr>
-                                <w:rFonts w:ascii="Consolas" w:hAnsi="Consolas"/>
-                              </w:rPr>
-                              <w:t xml:space="preserve">  </w:t>
+                              <w:t xml:space="preserve">     gravityTds.setTemperature(temperature);  </w:t>
                             </w:r>
                           </w:p>
                           <w:p>
@@ -5028,35 +5093,7 @@
                               <w:rPr>
                                 <w:rFonts w:ascii="Consolas" w:hAnsi="Consolas"/>
                               </w:rPr>
-                              <w:t xml:space="preserve">     </w:t>
-                            </w:r>
-                            <w:proofErr w:type="spellStart"/>
-                            <w:r>
-                              <w:rPr>
-                                <w:rFonts w:ascii="Consolas" w:hAnsi="Consolas"/>
-                              </w:rPr>
-                              <w:t>gravityTds.update</w:t>
-                            </w:r>
-                            <w:proofErr w:type="spellEnd"/>
-                            <w:r>
-                              <w:rPr>
-                                <w:rFonts w:ascii="Consolas" w:hAnsi="Consolas"/>
-                              </w:rPr>
-                              <w:t>(</w:t>
-                            </w:r>
-                            <w:proofErr w:type="gramStart"/>
-                            <w:r>
-                              <w:rPr>
-                                <w:rFonts w:ascii="Consolas" w:hAnsi="Consolas"/>
-                              </w:rPr>
-                              <w:t>);  /</w:t>
-                            </w:r>
-                            <w:proofErr w:type="gramEnd"/>
-                            <w:r>
-                              <w:rPr>
-                                <w:rFonts w:ascii="Consolas" w:hAnsi="Consolas"/>
-                              </w:rPr>
-                              <w:t>/sample and calculate</w:t>
+                              <w:t xml:space="preserve">     gravityTds.update();  //sample and calculate</w:t>
                             </w:r>
                           </w:p>
                           <w:p>
@@ -5069,49 +5106,7 @@
                               <w:rPr>
                                 <w:rFonts w:ascii="Consolas" w:hAnsi="Consolas"/>
                               </w:rPr>
-                              <w:t xml:space="preserve">     </w:t>
-                            </w:r>
-                            <w:proofErr w:type="spellStart"/>
-                            <w:r>
-                              <w:rPr>
-                                <w:rFonts w:ascii="Consolas" w:hAnsi="Consolas"/>
-                              </w:rPr>
-                              <w:t>tdsValue</w:t>
-                            </w:r>
-                            <w:proofErr w:type="spellEnd"/>
-                            <w:r>
-                              <w:rPr>
-                                <w:rFonts w:ascii="Consolas" w:hAnsi="Consolas"/>
-                              </w:rPr>
-                              <w:t xml:space="preserve"> = </w:t>
-                            </w:r>
-                            <w:proofErr w:type="spellStart"/>
-                            <w:r>
-                              <w:rPr>
-                                <w:rFonts w:ascii="Consolas" w:hAnsi="Consolas"/>
-                              </w:rPr>
-                              <w:t>gravityTds.getTdsValue</w:t>
-                            </w:r>
-                            <w:proofErr w:type="spellEnd"/>
-                            <w:r>
-                              <w:rPr>
-                                <w:rFonts w:ascii="Consolas" w:hAnsi="Consolas"/>
-                              </w:rPr>
-                              <w:t>(</w:t>
-                            </w:r>
-                            <w:proofErr w:type="gramStart"/>
-                            <w:r>
-                              <w:rPr>
-                                <w:rFonts w:ascii="Consolas" w:hAnsi="Consolas"/>
-                              </w:rPr>
-                              <w:t>);  /</w:t>
-                            </w:r>
-                            <w:proofErr w:type="gramEnd"/>
-                            <w:r>
-                              <w:rPr>
-                                <w:rFonts w:ascii="Consolas" w:hAnsi="Consolas"/>
-                              </w:rPr>
-                              <w:t>/ then get the value</w:t>
+                              <w:t xml:space="preserve">     tdsValue = gravityTds.getTdsValue();  // then get the value</w:t>
                             </w:r>
                           </w:p>
                           <w:p>
@@ -5144,51 +5139,7 @@
                               <w:rPr>
                                 <w:rFonts w:ascii="Consolas" w:hAnsi="Consolas"/>
                               </w:rPr>
-                              <w:t xml:space="preserve">     int </w:t>
-                            </w:r>
-                            <w:proofErr w:type="spellStart"/>
-                            <w:r>
-                              <w:rPr>
-                                <w:rFonts w:ascii="Consolas" w:hAnsi="Consolas"/>
-                              </w:rPr>
-                              <w:t>turbValue</w:t>
-                            </w:r>
-                            <w:proofErr w:type="spellEnd"/>
-                            <w:r>
-                              <w:rPr>
-                                <w:rFonts w:ascii="Consolas" w:hAnsi="Consolas"/>
-                              </w:rPr>
-                              <w:t xml:space="preserve"> = </w:t>
-                            </w:r>
-                            <w:proofErr w:type="spellStart"/>
-                            <w:proofErr w:type="gramStart"/>
-                            <w:r>
-                              <w:rPr>
-                                <w:rFonts w:ascii="Consolas" w:hAnsi="Consolas"/>
-                              </w:rPr>
-                              <w:t>analogRead</w:t>
-                            </w:r>
-                            <w:proofErr w:type="spellEnd"/>
-                            <w:r>
-                              <w:rPr>
-                                <w:rFonts w:ascii="Consolas" w:hAnsi="Consolas"/>
-                              </w:rPr>
-                              <w:t>(</w:t>
-                            </w:r>
-                            <w:proofErr w:type="spellStart"/>
-                            <w:proofErr w:type="gramEnd"/>
-                            <w:r>
-                              <w:rPr>
-                                <w:rFonts w:ascii="Consolas" w:hAnsi="Consolas"/>
-                              </w:rPr>
-                              <w:t>TurbPin</w:t>
-                            </w:r>
-                            <w:proofErr w:type="spellEnd"/>
-                            <w:r>
-                              <w:rPr>
-                                <w:rFonts w:ascii="Consolas" w:hAnsi="Consolas"/>
-                              </w:rPr>
-                              <w:t>);</w:t>
+                              <w:t xml:space="preserve">     int turbValue = analogRead(TurbPin);</w:t>
                             </w:r>
                           </w:p>
                           <w:p>
@@ -5201,44 +5152,8 @@
                               <w:rPr>
                                 <w:rFonts w:ascii="Consolas" w:hAnsi="Consolas"/>
                               </w:rPr>
-                              <w:t xml:space="preserve">     float </w:t>
+                              <w:t xml:space="preserve">     float turbVoltage = turbValue * (5.0/1024.0);</w:t>
                             </w:r>
-                            <w:proofErr w:type="spellStart"/>
-                            <w:r>
-                              <w:rPr>
-                                <w:rFonts w:ascii="Consolas" w:hAnsi="Consolas"/>
-                              </w:rPr>
-                              <w:t>turbVoltage</w:t>
-                            </w:r>
-                            <w:proofErr w:type="spellEnd"/>
-                            <w:r>
-                              <w:rPr>
-                                <w:rFonts w:ascii="Consolas" w:hAnsi="Consolas"/>
-                              </w:rPr>
-                              <w:t xml:space="preserve"> = </w:t>
-                            </w:r>
-                            <w:proofErr w:type="spellStart"/>
-                            <w:r>
-                              <w:rPr>
-                                <w:rFonts w:ascii="Consolas" w:hAnsi="Consolas"/>
-                              </w:rPr>
-                              <w:t>turbValue</w:t>
-                            </w:r>
-                            <w:proofErr w:type="spellEnd"/>
-                            <w:r>
-                              <w:rPr>
-                                <w:rFonts w:ascii="Consolas" w:hAnsi="Consolas"/>
-                              </w:rPr>
-                              <w:t xml:space="preserve"> * (5.0/1024.0</w:t>
-                            </w:r>
-                            <w:proofErr w:type="gramStart"/>
-                            <w:r>
-                              <w:rPr>
-                                <w:rFonts w:ascii="Consolas" w:hAnsi="Consolas"/>
-                              </w:rPr>
-                              <w:t>);</w:t>
-                            </w:r>
-                            <w:proofErr w:type="gramEnd"/>
                             <w:r>
                               <w:rPr>
                                 <w:rFonts w:ascii="Consolas" w:hAnsi="Consolas"/>
@@ -5288,51 +5203,7 @@
                               <w:rPr>
                                 <w:rFonts w:ascii="Consolas" w:hAnsi="Consolas"/>
                               </w:rPr>
-                              <w:t xml:space="preserve">     int </w:t>
-                            </w:r>
-                            <w:proofErr w:type="spellStart"/>
-                            <w:r>
-                              <w:rPr>
-                                <w:rFonts w:ascii="Consolas" w:hAnsi="Consolas"/>
-                              </w:rPr>
-                              <w:t>phSensorValue</w:t>
-                            </w:r>
-                            <w:proofErr w:type="spellEnd"/>
-                            <w:r>
-                              <w:rPr>
-                                <w:rFonts w:ascii="Consolas" w:hAnsi="Consolas"/>
-                              </w:rPr>
-                              <w:t xml:space="preserve"> = </w:t>
-                            </w:r>
-                            <w:proofErr w:type="spellStart"/>
-                            <w:proofErr w:type="gramStart"/>
-                            <w:r>
-                              <w:rPr>
-                                <w:rFonts w:ascii="Consolas" w:hAnsi="Consolas"/>
-                              </w:rPr>
-                              <w:t>analogRead</w:t>
-                            </w:r>
-                            <w:proofErr w:type="spellEnd"/>
-                            <w:r>
-                              <w:rPr>
-                                <w:rFonts w:ascii="Consolas" w:hAnsi="Consolas"/>
-                              </w:rPr>
-                              <w:t>(</w:t>
-                            </w:r>
-                            <w:proofErr w:type="spellStart"/>
-                            <w:proofErr w:type="gramEnd"/>
-                            <w:r>
-                              <w:rPr>
-                                <w:rFonts w:ascii="Consolas" w:hAnsi="Consolas"/>
-                              </w:rPr>
-                              <w:t>PhPin</w:t>
-                            </w:r>
-                            <w:proofErr w:type="spellEnd"/>
-                            <w:r>
-                              <w:rPr>
-                                <w:rFonts w:ascii="Consolas" w:hAnsi="Consolas"/>
-                              </w:rPr>
-                              <w:t>);</w:t>
+                              <w:t xml:space="preserve">     int phSensorValue = analogRead(PhPin);</w:t>
                             </w:r>
                           </w:p>
                           <w:p>
@@ -5345,44 +5216,8 @@
                               <w:rPr>
                                 <w:rFonts w:ascii="Consolas" w:hAnsi="Consolas"/>
                               </w:rPr>
-                              <w:t xml:space="preserve">     float </w:t>
+                              <w:t xml:space="preserve">     float phVoltage = phSensorValue * (5.0/1024.0);</w:t>
                             </w:r>
-                            <w:proofErr w:type="spellStart"/>
-                            <w:r>
-                              <w:rPr>
-                                <w:rFonts w:ascii="Consolas" w:hAnsi="Consolas"/>
-                              </w:rPr>
-                              <w:t>phVoltage</w:t>
-                            </w:r>
-                            <w:proofErr w:type="spellEnd"/>
-                            <w:r>
-                              <w:rPr>
-                                <w:rFonts w:ascii="Consolas" w:hAnsi="Consolas"/>
-                              </w:rPr>
-                              <w:t xml:space="preserve"> = </w:t>
-                            </w:r>
-                            <w:proofErr w:type="spellStart"/>
-                            <w:r>
-                              <w:rPr>
-                                <w:rFonts w:ascii="Consolas" w:hAnsi="Consolas"/>
-                              </w:rPr>
-                              <w:t>phSensorValue</w:t>
-                            </w:r>
-                            <w:proofErr w:type="spellEnd"/>
-                            <w:r>
-                              <w:rPr>
-                                <w:rFonts w:ascii="Consolas" w:hAnsi="Consolas"/>
-                              </w:rPr>
-                              <w:t xml:space="preserve"> * (5.0/1024.0</w:t>
-                            </w:r>
-                            <w:proofErr w:type="gramStart"/>
-                            <w:r>
-                              <w:rPr>
-                                <w:rFonts w:ascii="Consolas" w:hAnsi="Consolas"/>
-                              </w:rPr>
-                              <w:t>);</w:t>
-                            </w:r>
-                            <w:proofErr w:type="gramEnd"/>
                           </w:p>
                           <w:p>
                             <w:pPr>
@@ -5394,44 +5229,8 @@
                               <w:rPr>
                                 <w:rFonts w:ascii="Consolas" w:hAnsi="Consolas"/>
                               </w:rPr>
-                              <w:t xml:space="preserve">     float </w:t>
+                              <w:t xml:space="preserve">     float phValue = 3.5*phVoltage + Offset;</w:t>
                             </w:r>
-                            <w:proofErr w:type="spellStart"/>
-                            <w:r>
-                              <w:rPr>
-                                <w:rFonts w:ascii="Consolas" w:hAnsi="Consolas"/>
-                              </w:rPr>
-                              <w:t>phValue</w:t>
-                            </w:r>
-                            <w:proofErr w:type="spellEnd"/>
-                            <w:r>
-                              <w:rPr>
-                                <w:rFonts w:ascii="Consolas" w:hAnsi="Consolas"/>
-                              </w:rPr>
-                              <w:t xml:space="preserve"> = 3.5*</w:t>
-                            </w:r>
-                            <w:proofErr w:type="spellStart"/>
-                            <w:r>
-                              <w:rPr>
-                                <w:rFonts w:ascii="Consolas" w:hAnsi="Consolas"/>
-                              </w:rPr>
-                              <w:t>phVoltage</w:t>
-                            </w:r>
-                            <w:proofErr w:type="spellEnd"/>
-                            <w:r>
-                              <w:rPr>
-                                <w:rFonts w:ascii="Consolas" w:hAnsi="Consolas"/>
-                              </w:rPr>
-                              <w:t xml:space="preserve"> + </w:t>
-                            </w:r>
-                            <w:proofErr w:type="gramStart"/>
-                            <w:r>
-                              <w:rPr>
-                                <w:rFonts w:ascii="Consolas" w:hAnsi="Consolas"/>
-                              </w:rPr>
-                              <w:t>Offset;</w:t>
-                            </w:r>
-                            <w:proofErr w:type="gramEnd"/>
                           </w:p>
                         </w:txbxContent>
                       </wps:txbx>
@@ -5478,29 +5277,13 @@
                         <w:rPr>
                           <w:rFonts w:ascii="Consolas" w:hAnsi="Consolas"/>
                         </w:rPr>
-                        <w:t xml:space="preserve">     temperature = </w:t>
+                        <w:t xml:space="preserve">     </w:t>
                       </w:r>
-                      <w:proofErr w:type="spellStart"/>
-                      <w:proofErr w:type="gramStart"/>
                       <w:r>
                         <w:rPr>
                           <w:rFonts w:ascii="Consolas" w:hAnsi="Consolas"/>
                         </w:rPr>
-                        <w:t>getTemp</w:t>
-                      </w:r>
-                      <w:proofErr w:type="spellEnd"/>
-                      <w:r>
-                        <w:rPr>
-                          <w:rFonts w:ascii="Consolas" w:hAnsi="Consolas"/>
-                        </w:rPr>
-                        <w:t>(</w:t>
-                      </w:r>
-                      <w:proofErr w:type="gramEnd"/>
-                      <w:r>
-                        <w:rPr>
-                          <w:rFonts w:ascii="Consolas" w:hAnsi="Consolas"/>
-                        </w:rPr>
-                        <w:t xml:space="preserve">);  </w:t>
+                        <w:t xml:space="preserve">temperature = getTemp();  </w:t>
                       </w:r>
                     </w:p>
                     <w:p>
@@ -5539,35 +5322,7 @@
                         <w:rPr>
                           <w:rFonts w:ascii="Consolas" w:hAnsi="Consolas"/>
                         </w:rPr>
-                        <w:t xml:space="preserve">     </w:t>
-                      </w:r>
-                      <w:proofErr w:type="spellStart"/>
-                      <w:r>
-                        <w:rPr>
-                          <w:rFonts w:ascii="Consolas" w:hAnsi="Consolas"/>
-                        </w:rPr>
-                        <w:t>gravityTds.setTemperature</w:t>
-                      </w:r>
-                      <w:proofErr w:type="spellEnd"/>
-                      <w:r>
-                        <w:rPr>
-                          <w:rFonts w:ascii="Consolas" w:hAnsi="Consolas"/>
-                        </w:rPr>
-                        <w:t>(temperature</w:t>
-                      </w:r>
-                      <w:proofErr w:type="gramStart"/>
-                      <w:r>
-                        <w:rPr>
-                          <w:rFonts w:ascii="Consolas" w:hAnsi="Consolas"/>
-                        </w:rPr>
-                        <w:t>);</w:t>
-                      </w:r>
-                      <w:proofErr w:type="gramEnd"/>
-                      <w:r>
-                        <w:rPr>
-                          <w:rFonts w:ascii="Consolas" w:hAnsi="Consolas"/>
-                        </w:rPr>
-                        <w:t xml:space="preserve">  </w:t>
+                        <w:t xml:space="preserve">     gravityTds.setTemperature(temperature);  </w:t>
                       </w:r>
                     </w:p>
                     <w:p>
@@ -5580,35 +5335,7 @@
                         <w:rPr>
                           <w:rFonts w:ascii="Consolas" w:hAnsi="Consolas"/>
                         </w:rPr>
-                        <w:t xml:space="preserve">     </w:t>
-                      </w:r>
-                      <w:proofErr w:type="spellStart"/>
-                      <w:r>
-                        <w:rPr>
-                          <w:rFonts w:ascii="Consolas" w:hAnsi="Consolas"/>
-                        </w:rPr>
-                        <w:t>gravityTds.update</w:t>
-                      </w:r>
-                      <w:proofErr w:type="spellEnd"/>
-                      <w:r>
-                        <w:rPr>
-                          <w:rFonts w:ascii="Consolas" w:hAnsi="Consolas"/>
-                        </w:rPr>
-                        <w:t>(</w:t>
-                      </w:r>
-                      <w:proofErr w:type="gramStart"/>
-                      <w:r>
-                        <w:rPr>
-                          <w:rFonts w:ascii="Consolas" w:hAnsi="Consolas"/>
-                        </w:rPr>
-                        <w:t>);  /</w:t>
-                      </w:r>
-                      <w:proofErr w:type="gramEnd"/>
-                      <w:r>
-                        <w:rPr>
-                          <w:rFonts w:ascii="Consolas" w:hAnsi="Consolas"/>
-                        </w:rPr>
-                        <w:t>/sample and calculate</w:t>
+                        <w:t xml:space="preserve">     gravityTds.update();  //sample and calculate</w:t>
                       </w:r>
                     </w:p>
                     <w:p>
@@ -5621,49 +5348,7 @@
                         <w:rPr>
                           <w:rFonts w:ascii="Consolas" w:hAnsi="Consolas"/>
                         </w:rPr>
-                        <w:t xml:space="preserve">     </w:t>
-                      </w:r>
-                      <w:proofErr w:type="spellStart"/>
-                      <w:r>
-                        <w:rPr>
-                          <w:rFonts w:ascii="Consolas" w:hAnsi="Consolas"/>
-                        </w:rPr>
-                        <w:t>tdsValue</w:t>
-                      </w:r>
-                      <w:proofErr w:type="spellEnd"/>
-                      <w:r>
-                        <w:rPr>
-                          <w:rFonts w:ascii="Consolas" w:hAnsi="Consolas"/>
-                        </w:rPr>
-                        <w:t xml:space="preserve"> = </w:t>
-                      </w:r>
-                      <w:proofErr w:type="spellStart"/>
-                      <w:r>
-                        <w:rPr>
-                          <w:rFonts w:ascii="Consolas" w:hAnsi="Consolas"/>
-                        </w:rPr>
-                        <w:t>gravityTds.getTdsValue</w:t>
-                      </w:r>
-                      <w:proofErr w:type="spellEnd"/>
-                      <w:r>
-                        <w:rPr>
-                          <w:rFonts w:ascii="Consolas" w:hAnsi="Consolas"/>
-                        </w:rPr>
-                        <w:t>(</w:t>
-                      </w:r>
-                      <w:proofErr w:type="gramStart"/>
-                      <w:r>
-                        <w:rPr>
-                          <w:rFonts w:ascii="Consolas" w:hAnsi="Consolas"/>
-                        </w:rPr>
-                        <w:t>);  /</w:t>
-                      </w:r>
-                      <w:proofErr w:type="gramEnd"/>
-                      <w:r>
-                        <w:rPr>
-                          <w:rFonts w:ascii="Consolas" w:hAnsi="Consolas"/>
-                        </w:rPr>
-                        <w:t>/ then get the value</w:t>
+                        <w:t xml:space="preserve">     tdsValue = gravityTds.getTdsValue();  // then get the value</w:t>
                       </w:r>
                     </w:p>
                     <w:p>
@@ -5696,51 +5381,7 @@
                         <w:rPr>
                           <w:rFonts w:ascii="Consolas" w:hAnsi="Consolas"/>
                         </w:rPr>
-                        <w:t xml:space="preserve">     int </w:t>
-                      </w:r>
-                      <w:proofErr w:type="spellStart"/>
-                      <w:r>
-                        <w:rPr>
-                          <w:rFonts w:ascii="Consolas" w:hAnsi="Consolas"/>
-                        </w:rPr>
-                        <w:t>turbValue</w:t>
-                      </w:r>
-                      <w:proofErr w:type="spellEnd"/>
-                      <w:r>
-                        <w:rPr>
-                          <w:rFonts w:ascii="Consolas" w:hAnsi="Consolas"/>
-                        </w:rPr>
-                        <w:t xml:space="preserve"> = </w:t>
-                      </w:r>
-                      <w:proofErr w:type="spellStart"/>
-                      <w:proofErr w:type="gramStart"/>
-                      <w:r>
-                        <w:rPr>
-                          <w:rFonts w:ascii="Consolas" w:hAnsi="Consolas"/>
-                        </w:rPr>
-                        <w:t>analogRead</w:t>
-                      </w:r>
-                      <w:proofErr w:type="spellEnd"/>
-                      <w:r>
-                        <w:rPr>
-                          <w:rFonts w:ascii="Consolas" w:hAnsi="Consolas"/>
-                        </w:rPr>
-                        <w:t>(</w:t>
-                      </w:r>
-                      <w:proofErr w:type="spellStart"/>
-                      <w:proofErr w:type="gramEnd"/>
-                      <w:r>
-                        <w:rPr>
-                          <w:rFonts w:ascii="Consolas" w:hAnsi="Consolas"/>
-                        </w:rPr>
-                        <w:t>TurbPin</w:t>
-                      </w:r>
-                      <w:proofErr w:type="spellEnd"/>
-                      <w:r>
-                        <w:rPr>
-                          <w:rFonts w:ascii="Consolas" w:hAnsi="Consolas"/>
-                        </w:rPr>
-                        <w:t>);</w:t>
+                        <w:t xml:space="preserve">     int turbValue = analogRead(TurbPin);</w:t>
                       </w:r>
                     </w:p>
                     <w:p>
@@ -5753,44 +5394,8 @@
                         <w:rPr>
                           <w:rFonts w:ascii="Consolas" w:hAnsi="Consolas"/>
                         </w:rPr>
-                        <w:t xml:space="preserve">     float </w:t>
+                        <w:t xml:space="preserve">     float turbVoltage = turbValue * (5.0/1024.0);</w:t>
                       </w:r>
-                      <w:proofErr w:type="spellStart"/>
-                      <w:r>
-                        <w:rPr>
-                          <w:rFonts w:ascii="Consolas" w:hAnsi="Consolas"/>
-                        </w:rPr>
-                        <w:t>turbVoltage</w:t>
-                      </w:r>
-                      <w:proofErr w:type="spellEnd"/>
-                      <w:r>
-                        <w:rPr>
-                          <w:rFonts w:ascii="Consolas" w:hAnsi="Consolas"/>
-                        </w:rPr>
-                        <w:t xml:space="preserve"> = </w:t>
-                      </w:r>
-                      <w:proofErr w:type="spellStart"/>
-                      <w:r>
-                        <w:rPr>
-                          <w:rFonts w:ascii="Consolas" w:hAnsi="Consolas"/>
-                        </w:rPr>
-                        <w:t>turbValue</w:t>
-                      </w:r>
-                      <w:proofErr w:type="spellEnd"/>
-                      <w:r>
-                        <w:rPr>
-                          <w:rFonts w:ascii="Consolas" w:hAnsi="Consolas"/>
-                        </w:rPr>
-                        <w:t xml:space="preserve"> * (5.0/1024.0</w:t>
-                      </w:r>
-                      <w:proofErr w:type="gramStart"/>
-                      <w:r>
-                        <w:rPr>
-                          <w:rFonts w:ascii="Consolas" w:hAnsi="Consolas"/>
-                        </w:rPr>
-                        <w:t>);</w:t>
-                      </w:r>
-                      <w:proofErr w:type="gramEnd"/>
                       <w:r>
                         <w:rPr>
                           <w:rFonts w:ascii="Consolas" w:hAnsi="Consolas"/>
@@ -5840,51 +5445,7 @@
                         <w:rPr>
                           <w:rFonts w:ascii="Consolas" w:hAnsi="Consolas"/>
                         </w:rPr>
-                        <w:t xml:space="preserve">     int </w:t>
-                      </w:r>
-                      <w:proofErr w:type="spellStart"/>
-                      <w:r>
-                        <w:rPr>
-                          <w:rFonts w:ascii="Consolas" w:hAnsi="Consolas"/>
-                        </w:rPr>
-                        <w:t>phSensorValue</w:t>
-                      </w:r>
-                      <w:proofErr w:type="spellEnd"/>
-                      <w:r>
-                        <w:rPr>
-                          <w:rFonts w:ascii="Consolas" w:hAnsi="Consolas"/>
-                        </w:rPr>
-                        <w:t xml:space="preserve"> = </w:t>
-                      </w:r>
-                      <w:proofErr w:type="spellStart"/>
-                      <w:proofErr w:type="gramStart"/>
-                      <w:r>
-                        <w:rPr>
-                          <w:rFonts w:ascii="Consolas" w:hAnsi="Consolas"/>
-                        </w:rPr>
-                        <w:t>analogRead</w:t>
-                      </w:r>
-                      <w:proofErr w:type="spellEnd"/>
-                      <w:r>
-                        <w:rPr>
-                          <w:rFonts w:ascii="Consolas" w:hAnsi="Consolas"/>
-                        </w:rPr>
-                        <w:t>(</w:t>
-                      </w:r>
-                      <w:proofErr w:type="spellStart"/>
-                      <w:proofErr w:type="gramEnd"/>
-                      <w:r>
-                        <w:rPr>
-                          <w:rFonts w:ascii="Consolas" w:hAnsi="Consolas"/>
-                        </w:rPr>
-                        <w:t>PhPin</w:t>
-                      </w:r>
-                      <w:proofErr w:type="spellEnd"/>
-                      <w:r>
-                        <w:rPr>
-                          <w:rFonts w:ascii="Consolas" w:hAnsi="Consolas"/>
-                        </w:rPr>
-                        <w:t>);</w:t>
+                        <w:t xml:space="preserve">     int phSensorValue = analogRead(PhPin);</w:t>
                       </w:r>
                     </w:p>
                     <w:p>
@@ -5897,44 +5458,8 @@
                         <w:rPr>
                           <w:rFonts w:ascii="Consolas" w:hAnsi="Consolas"/>
                         </w:rPr>
-                        <w:t xml:space="preserve">     float </w:t>
+                        <w:t xml:space="preserve">     float phVoltage = phSensorValue * (5.0/1024.0);</w:t>
                       </w:r>
-                      <w:proofErr w:type="spellStart"/>
-                      <w:r>
-                        <w:rPr>
-                          <w:rFonts w:ascii="Consolas" w:hAnsi="Consolas"/>
-                        </w:rPr>
-                        <w:t>phVoltage</w:t>
-                      </w:r>
-                      <w:proofErr w:type="spellEnd"/>
-                      <w:r>
-                        <w:rPr>
-                          <w:rFonts w:ascii="Consolas" w:hAnsi="Consolas"/>
-                        </w:rPr>
-                        <w:t xml:space="preserve"> = </w:t>
-                      </w:r>
-                      <w:proofErr w:type="spellStart"/>
-                      <w:r>
-                        <w:rPr>
-                          <w:rFonts w:ascii="Consolas" w:hAnsi="Consolas"/>
-                        </w:rPr>
-                        <w:t>phSensorValue</w:t>
-                      </w:r>
-                      <w:proofErr w:type="spellEnd"/>
-                      <w:r>
-                        <w:rPr>
-                          <w:rFonts w:ascii="Consolas" w:hAnsi="Consolas"/>
-                        </w:rPr>
-                        <w:t xml:space="preserve"> * (5.0/1024.0</w:t>
-                      </w:r>
-                      <w:proofErr w:type="gramStart"/>
-                      <w:r>
-                        <w:rPr>
-                          <w:rFonts w:ascii="Consolas" w:hAnsi="Consolas"/>
-                        </w:rPr>
-                        <w:t>);</w:t>
-                      </w:r>
-                      <w:proofErr w:type="gramEnd"/>
                     </w:p>
                     <w:p>
                       <w:pPr>
@@ -5946,44 +5471,8 @@
                         <w:rPr>
                           <w:rFonts w:ascii="Consolas" w:hAnsi="Consolas"/>
                         </w:rPr>
-                        <w:t xml:space="preserve">     float </w:t>
+                        <w:t xml:space="preserve">     float phValue = 3.5*phVoltage + Offset;</w:t>
                       </w:r>
-                      <w:proofErr w:type="spellStart"/>
-                      <w:r>
-                        <w:rPr>
-                          <w:rFonts w:ascii="Consolas" w:hAnsi="Consolas"/>
-                        </w:rPr>
-                        <w:t>phValue</w:t>
-                      </w:r>
-                      <w:proofErr w:type="spellEnd"/>
-                      <w:r>
-                        <w:rPr>
-                          <w:rFonts w:ascii="Consolas" w:hAnsi="Consolas"/>
-                        </w:rPr>
-                        <w:t xml:space="preserve"> = 3.5*</w:t>
-                      </w:r>
-                      <w:proofErr w:type="spellStart"/>
-                      <w:r>
-                        <w:rPr>
-                          <w:rFonts w:ascii="Consolas" w:hAnsi="Consolas"/>
-                        </w:rPr>
-                        <w:t>phVoltage</w:t>
-                      </w:r>
-                      <w:proofErr w:type="spellEnd"/>
-                      <w:r>
-                        <w:rPr>
-                          <w:rFonts w:ascii="Consolas" w:hAnsi="Consolas"/>
-                        </w:rPr>
-                        <w:t xml:space="preserve"> + </w:t>
-                      </w:r>
-                      <w:proofErr w:type="gramStart"/>
-                      <w:r>
-                        <w:rPr>
-                          <w:rFonts w:ascii="Consolas" w:hAnsi="Consolas"/>
-                        </w:rPr>
-                        <w:t>Offset;</w:t>
-                      </w:r>
-                      <w:proofErr w:type="gramEnd"/>
                     </w:p>
                   </w:txbxContent>
                 </v:textbox>
@@ -6006,15 +5495,7 @@
         <w:t xml:space="preserve"> package can be </w:t>
       </w:r>
       <w:r>
-        <w:t xml:space="preserve">found on the </w:t>
-      </w:r>
-      <w:proofErr w:type="spellStart"/>
-      <w:r>
-        <w:t>Github</w:t>
-      </w:r>
-      <w:proofErr w:type="spellEnd"/>
-      <w:r>
-        <w:t xml:space="preserve"> Repository of the </w:t>
+        <w:t xml:space="preserve">found on the Github Repository of the </w:t>
       </w:r>
       <w:r>
         <w:t>t</w:t>
@@ -6031,26 +5512,13 @@
     </w:p>
     <w:p>
       <w:r>
-        <w:t xml:space="preserve">The different sensors all acquire their data slightly differently. </w:t>
+        <w:t xml:space="preserve">The sensors all acquire their data slightly differently. </w:t>
       </w:r>
       <w:r>
         <w:t xml:space="preserve">The above snippet occurs every 0.04 seconds. </w:t>
       </w:r>
       <w:r>
-        <w:t xml:space="preserve">For the temperature probe, the function </w:t>
-      </w:r>
-      <w:proofErr w:type="spellStart"/>
-      <w:proofErr w:type="gramStart"/>
-      <w:r>
-        <w:t>getTemp</w:t>
-      </w:r>
-      <w:proofErr w:type="spellEnd"/>
-      <w:r>
-        <w:t>(</w:t>
-      </w:r>
-      <w:proofErr w:type="gramEnd"/>
-      <w:r>
-        <w:t>) is used, which reads the actual temperature</w:t>
+        <w:t>For the temperature probe, the function getTemp() is used, which reads the actual temperature</w:t>
       </w:r>
       <w:r>
         <w:t xml:space="preserve">, as </w:t>
@@ -6062,24 +5530,11 @@
         <w:t xml:space="preserve">to the Arduino and converts it from hexadecimal to a temperature reading. </w:t>
       </w:r>
       <w:r>
-        <w:t xml:space="preserve">The TDS library from </w:t>
-      </w:r>
-      <w:proofErr w:type="spellStart"/>
-      <w:r>
-        <w:t>DFRobot</w:t>
-      </w:r>
-      <w:proofErr w:type="spellEnd"/>
-      <w:r>
-        <w:t xml:space="preserve"> has a built-in function which </w:t>
-      </w:r>
-      <w:proofErr w:type="gramStart"/>
+        <w:t xml:space="preserve">The TDS library from DFRobot has a built-in function which samples, and </w:t>
+      </w:r>
       <w:r>
         <w:lastRenderedPageBreak/>
-        <w:t>samples, and</w:t>
-      </w:r>
-      <w:proofErr w:type="gramEnd"/>
-      <w:r>
-        <w:t xml:space="preserve"> adjusts the acquired value for the temperature of the water, which has been measured above, as TDS is sensitive to temperature.</w:t>
+        <w:t>adjusts the acquired value for the temperature of the water, which has been measured above, as TDS is sensitive to temperature.</w:t>
       </w:r>
     </w:p>
     <w:p>
@@ -6188,27 +5643,14 @@
                       <w:r>
                         <w:t xml:space="preserve">Code Snippet </w:t>
                       </w:r>
-                      <w:r>
-                        <w:fldChar w:fldCharType="begin"/>
-                      </w:r>
-                      <w:r>
-                        <w:instrText xml:space="preserve"> SEQ Code_Snippet \* ARABIC </w:instrText>
-                      </w:r>
-                      <w:r>
-                        <w:fldChar w:fldCharType="separate"/>
-                      </w:r>
-                      <w:r>
-                        <w:rPr>
-                          <w:noProof/>
-                        </w:rPr>
-                        <w:t>2</w:t>
-                      </w:r>
-                      <w:r>
-                        <w:rPr>
-                          <w:noProof/>
-                        </w:rPr>
-                        <w:fldChar w:fldCharType="end"/>
-                      </w:r>
+                      <w:fldSimple w:instr=" SEQ Code_Snippet \* ARABIC ">
+                        <w:r>
+                          <w:rPr>
+                            <w:noProof/>
+                          </w:rPr>
+                          <w:t>2</w:t>
+                        </w:r>
+                      </w:fldSimple>
                       <w:r>
                         <w:t>. Median filtering and sending over serial</w:t>
                       </w:r>
@@ -6294,51 +5736,7 @@
                               <w:rPr>
                                 <w:rFonts w:ascii="Consolas" w:hAnsi="Consolas"/>
                               </w:rPr>
-                              <w:t xml:space="preserve">      </w:t>
-                            </w:r>
-                            <w:proofErr w:type="spellStart"/>
-                            <w:r>
-                              <w:rPr>
-                                <w:rFonts w:ascii="Consolas" w:hAnsi="Consolas"/>
-                              </w:rPr>
-                              <w:t>medianTemp</w:t>
-                            </w:r>
-                            <w:proofErr w:type="spellEnd"/>
-                            <w:r>
-                              <w:rPr>
-                                <w:rFonts w:ascii="Consolas" w:hAnsi="Consolas"/>
-                              </w:rPr>
-                              <w:t xml:space="preserve"> = </w:t>
-                            </w:r>
-                            <w:proofErr w:type="spellStart"/>
-                            <w:proofErr w:type="gramStart"/>
-                            <w:r>
-                              <w:rPr>
-                                <w:rFonts w:ascii="Consolas" w:hAnsi="Consolas"/>
-                              </w:rPr>
-                              <w:t>getMedianNum</w:t>
-                            </w:r>
-                            <w:proofErr w:type="spellEnd"/>
-                            <w:r>
-                              <w:rPr>
-                                <w:rFonts w:ascii="Consolas" w:hAnsi="Consolas"/>
-                              </w:rPr>
-                              <w:t>(</w:t>
-                            </w:r>
-                            <w:proofErr w:type="spellStart"/>
-                            <w:proofErr w:type="gramEnd"/>
-                            <w:r>
-                              <w:rPr>
-                                <w:rFonts w:ascii="Consolas" w:hAnsi="Consolas"/>
-                              </w:rPr>
-                              <w:t>analogBufferTemp</w:t>
-                            </w:r>
-                            <w:proofErr w:type="spellEnd"/>
-                            <w:r>
-                              <w:rPr>
-                                <w:rFonts w:ascii="Consolas" w:hAnsi="Consolas"/>
-                              </w:rPr>
-                              <w:t>, SCOUNT);</w:t>
+                              <w:t xml:space="preserve">      medianTemp = getMedianNum(analogBufferTemp, SCOUNT);</w:t>
                             </w:r>
                           </w:p>
                           <w:p>
@@ -6358,30 +5756,8 @@
                               <w:rPr>
                                 <w:rFonts w:ascii="Consolas" w:hAnsi="Consolas"/>
                               </w:rPr>
-                              <w:t xml:space="preserve">      </w:t>
+                              <w:t xml:space="preserve">      Serial.print("Temperature: ");</w:t>
                             </w:r>
-                            <w:proofErr w:type="spellStart"/>
-                            <w:r>
-                              <w:rPr>
-                                <w:rFonts w:ascii="Consolas" w:hAnsi="Consolas"/>
-                              </w:rPr>
-                              <w:t>Serial.print</w:t>
-                            </w:r>
-                            <w:proofErr w:type="spellEnd"/>
-                            <w:r>
-                              <w:rPr>
-                                <w:rFonts w:ascii="Consolas" w:hAnsi="Consolas"/>
-                              </w:rPr>
-                              <w:t>("Temperature: "</w:t>
-                            </w:r>
-                            <w:proofErr w:type="gramStart"/>
-                            <w:r>
-                              <w:rPr>
-                                <w:rFonts w:ascii="Consolas" w:hAnsi="Consolas"/>
-                              </w:rPr>
-                              <w:t>);</w:t>
-                            </w:r>
-                            <w:proofErr w:type="gramEnd"/>
                           </w:p>
                           <w:p>
                             <w:pPr>
@@ -6393,38 +5769,8 @@
                               <w:rPr>
                                 <w:rFonts w:ascii="Consolas" w:hAnsi="Consolas"/>
                               </w:rPr>
-                              <w:t xml:space="preserve">      </w:t>
+                              <w:t xml:space="preserve">      Serial.print(medianTemp);</w:t>
                             </w:r>
-                            <w:proofErr w:type="spellStart"/>
-                            <w:r>
-                              <w:rPr>
-                                <w:rFonts w:ascii="Consolas" w:hAnsi="Consolas"/>
-                              </w:rPr>
-                              <w:t>Serial.print</w:t>
-                            </w:r>
-                            <w:proofErr w:type="spellEnd"/>
-                            <w:r>
-                              <w:rPr>
-                                <w:rFonts w:ascii="Consolas" w:hAnsi="Consolas"/>
-                              </w:rPr>
-                              <w:t>(</w:t>
-                            </w:r>
-                            <w:proofErr w:type="spellStart"/>
-                            <w:r>
-                              <w:rPr>
-                                <w:rFonts w:ascii="Consolas" w:hAnsi="Consolas"/>
-                              </w:rPr>
-                              <w:t>medianTemp</w:t>
-                            </w:r>
-                            <w:proofErr w:type="spellEnd"/>
-                            <w:proofErr w:type="gramStart"/>
-                            <w:r>
-                              <w:rPr>
-                                <w:rFonts w:ascii="Consolas" w:hAnsi="Consolas"/>
-                              </w:rPr>
-                              <w:t>);</w:t>
-                            </w:r>
-                            <w:proofErr w:type="gramEnd"/>
                           </w:p>
                           <w:p>
                             <w:pPr>
@@ -6436,30 +5782,8 @@
                               <w:rPr>
                                 <w:rFonts w:ascii="Consolas" w:hAnsi="Consolas"/>
                               </w:rPr>
-                              <w:t xml:space="preserve">      </w:t>
+                              <w:t xml:space="preserve">      Serial.print(" Celsius; ");</w:t>
                             </w:r>
-                            <w:proofErr w:type="spellStart"/>
-                            <w:r>
-                              <w:rPr>
-                                <w:rFonts w:ascii="Consolas" w:hAnsi="Consolas"/>
-                              </w:rPr>
-                              <w:t>Serial.print</w:t>
-                            </w:r>
-                            <w:proofErr w:type="spellEnd"/>
-                            <w:r>
-                              <w:rPr>
-                                <w:rFonts w:ascii="Consolas" w:hAnsi="Consolas"/>
-                              </w:rPr>
-                              <w:t>(" Celsius; "</w:t>
-                            </w:r>
-                            <w:proofErr w:type="gramStart"/>
-                            <w:r>
-                              <w:rPr>
-                                <w:rFonts w:ascii="Consolas" w:hAnsi="Consolas"/>
-                              </w:rPr>
-                              <w:t>);</w:t>
-                            </w:r>
-                            <w:proofErr w:type="gramEnd"/>
                           </w:p>
                           <w:p/>
                         </w:txbxContent>
@@ -6509,49 +5833,11 @@
                         </w:rPr>
                         <w:t xml:space="preserve">      </w:t>
                       </w:r>
-                      <w:proofErr w:type="spellStart"/>
                       <w:r>
                         <w:rPr>
                           <w:rFonts w:ascii="Consolas" w:hAnsi="Consolas"/>
                         </w:rPr>
-                        <w:t>medianTemp</w:t>
-                      </w:r>
-                      <w:proofErr w:type="spellEnd"/>
-                      <w:r>
-                        <w:rPr>
-                          <w:rFonts w:ascii="Consolas" w:hAnsi="Consolas"/>
-                        </w:rPr>
-                        <w:t xml:space="preserve"> = </w:t>
-                      </w:r>
-                      <w:proofErr w:type="spellStart"/>
-                      <w:proofErr w:type="gramStart"/>
-                      <w:r>
-                        <w:rPr>
-                          <w:rFonts w:ascii="Consolas" w:hAnsi="Consolas"/>
-                        </w:rPr>
-                        <w:t>getMedianNum</w:t>
-                      </w:r>
-                      <w:proofErr w:type="spellEnd"/>
-                      <w:r>
-                        <w:rPr>
-                          <w:rFonts w:ascii="Consolas" w:hAnsi="Consolas"/>
-                        </w:rPr>
-                        <w:t>(</w:t>
-                      </w:r>
-                      <w:proofErr w:type="spellStart"/>
-                      <w:proofErr w:type="gramEnd"/>
-                      <w:r>
-                        <w:rPr>
-                          <w:rFonts w:ascii="Consolas" w:hAnsi="Consolas"/>
-                        </w:rPr>
-                        <w:t>analogBufferTemp</w:t>
-                      </w:r>
-                      <w:proofErr w:type="spellEnd"/>
-                      <w:r>
-                        <w:rPr>
-                          <w:rFonts w:ascii="Consolas" w:hAnsi="Consolas"/>
-                        </w:rPr>
-                        <w:t>, SCOUNT);</w:t>
+                        <w:t>medianTemp = getMedianNum(analogBufferTemp, SCOUNT);</w:t>
                       </w:r>
                     </w:p>
                     <w:p>
@@ -6571,30 +5857,8 @@
                         <w:rPr>
                           <w:rFonts w:ascii="Consolas" w:hAnsi="Consolas"/>
                         </w:rPr>
-                        <w:t xml:space="preserve">      </w:t>
+                        <w:t xml:space="preserve">      Serial.print("Temperature: ");</w:t>
                       </w:r>
-                      <w:proofErr w:type="spellStart"/>
-                      <w:r>
-                        <w:rPr>
-                          <w:rFonts w:ascii="Consolas" w:hAnsi="Consolas"/>
-                        </w:rPr>
-                        <w:t>Serial.print</w:t>
-                      </w:r>
-                      <w:proofErr w:type="spellEnd"/>
-                      <w:r>
-                        <w:rPr>
-                          <w:rFonts w:ascii="Consolas" w:hAnsi="Consolas"/>
-                        </w:rPr>
-                        <w:t>("Temperature: "</w:t>
-                      </w:r>
-                      <w:proofErr w:type="gramStart"/>
-                      <w:r>
-                        <w:rPr>
-                          <w:rFonts w:ascii="Consolas" w:hAnsi="Consolas"/>
-                        </w:rPr>
-                        <w:t>);</w:t>
-                      </w:r>
-                      <w:proofErr w:type="gramEnd"/>
                     </w:p>
                     <w:p>
                       <w:pPr>
@@ -6606,38 +5870,8 @@
                         <w:rPr>
                           <w:rFonts w:ascii="Consolas" w:hAnsi="Consolas"/>
                         </w:rPr>
-                        <w:t xml:space="preserve">      </w:t>
+                        <w:t xml:space="preserve">      Serial.print(medianTemp);</w:t>
                       </w:r>
-                      <w:proofErr w:type="spellStart"/>
-                      <w:r>
-                        <w:rPr>
-                          <w:rFonts w:ascii="Consolas" w:hAnsi="Consolas"/>
-                        </w:rPr>
-                        <w:t>Serial.print</w:t>
-                      </w:r>
-                      <w:proofErr w:type="spellEnd"/>
-                      <w:r>
-                        <w:rPr>
-                          <w:rFonts w:ascii="Consolas" w:hAnsi="Consolas"/>
-                        </w:rPr>
-                        <w:t>(</w:t>
-                      </w:r>
-                      <w:proofErr w:type="spellStart"/>
-                      <w:r>
-                        <w:rPr>
-                          <w:rFonts w:ascii="Consolas" w:hAnsi="Consolas"/>
-                        </w:rPr>
-                        <w:t>medianTemp</w:t>
-                      </w:r>
-                      <w:proofErr w:type="spellEnd"/>
-                      <w:proofErr w:type="gramStart"/>
-                      <w:r>
-                        <w:rPr>
-                          <w:rFonts w:ascii="Consolas" w:hAnsi="Consolas"/>
-                        </w:rPr>
-                        <w:t>);</w:t>
-                      </w:r>
-                      <w:proofErr w:type="gramEnd"/>
                     </w:p>
                     <w:p>
                       <w:pPr>
@@ -6649,30 +5883,8 @@
                         <w:rPr>
                           <w:rFonts w:ascii="Consolas" w:hAnsi="Consolas"/>
                         </w:rPr>
-                        <w:t xml:space="preserve">      </w:t>
+                        <w:t xml:space="preserve">      Serial.print(" Celsius; ");</w:t>
                       </w:r>
-                      <w:proofErr w:type="spellStart"/>
-                      <w:r>
-                        <w:rPr>
-                          <w:rFonts w:ascii="Consolas" w:hAnsi="Consolas"/>
-                        </w:rPr>
-                        <w:t>Serial.print</w:t>
-                      </w:r>
-                      <w:proofErr w:type="spellEnd"/>
-                      <w:r>
-                        <w:rPr>
-                          <w:rFonts w:ascii="Consolas" w:hAnsi="Consolas"/>
-                        </w:rPr>
-                        <w:t>(" Celsius; "</w:t>
-                      </w:r>
-                      <w:proofErr w:type="gramStart"/>
-                      <w:r>
-                        <w:rPr>
-                          <w:rFonts w:ascii="Consolas" w:hAnsi="Consolas"/>
-                        </w:rPr>
-                        <w:t>);</w:t>
-                      </w:r>
-                      <w:proofErr w:type="gramEnd"/>
                     </w:p>
                     <w:p/>
                   </w:txbxContent>
@@ -6684,55 +5896,65 @@
         </mc:AlternateContent>
       </w:r>
       <w:r>
-        <w:t xml:space="preserve">The turbidity voltage is read from the </w:t>
+        <w:t>The turbidity voltage is read from the analog pin</w:t>
+      </w:r>
+      <w:r>
+        <w:t xml:space="preserve"> </w:t>
+      </w:r>
+      <w:r>
+        <w:t>and converted from the 10</w:t>
+      </w:r>
+      <w:r>
+        <w:t>-</w:t>
+      </w:r>
+      <w:r>
+        <w:t>bit integer to a 5v reading</w:t>
+      </w:r>
+      <w:r>
+        <w:t xml:space="preserve">. During the writing of this script, the </w:t>
+      </w:r>
+      <w:r>
+        <w:t xml:space="preserve">linear values of the conversion from voltage to NTU was not yet known and therefore not implemented yet. </w:t>
       </w:r>
       <w:proofErr w:type="spellStart"/>
       <w:r>
-        <w:t>analog</w:t>
+        <w:t>DFRobot</w:t>
       </w:r>
       <w:proofErr w:type="spellEnd"/>
       <w:r>
-        <w:t xml:space="preserve"> pin</w:t>
+        <w:t xml:space="preserve"> and an </w:t>
+      </w:r>
+      <w:commentRangeStart w:id="1"/>
+      <w:r>
+        <w:t xml:space="preserve">academic paper </w:t>
+      </w:r>
+      <w:commentRangeEnd w:id="1"/>
+      <w:r>
+        <w:rPr>
+          <w:rStyle w:val="CommentReference"/>
+        </w:rPr>
+        <w:commentReference w:id="1"/>
+      </w:r>
+      <w:r>
+        <w:t xml:space="preserve">disagree </w:t>
+      </w:r>
+      <w:r>
+        <w:rPr>
+          <w:lang w:val="en-US"/>
+        </w:rPr>
+        <w:t>over</w:t>
       </w:r>
       <w:r>
         <w:t xml:space="preserve"> </w:t>
       </w:r>
       <w:r>
-        <w:t>and converted from the 10</w:t>
-      </w:r>
-      <w:r>
-        <w:t>-</w:t>
-      </w:r>
-      <w:r>
-        <w:t>bit integer to a 5v reading</w:t>
-      </w:r>
-      <w:r>
-        <w:t xml:space="preserve">. During the writing of this script, the </w:t>
-      </w:r>
-      <w:r>
-        <w:t xml:space="preserve">linear values of the conversion from voltage to NTU was not yet known and therefore not implemented yet. </w:t>
-      </w:r>
-      <w:proofErr w:type="spellStart"/>
-      <w:r>
-        <w:t>DFRobot</w:t>
-      </w:r>
-      <w:proofErr w:type="spellEnd"/>
-      <w:r>
-        <w:t xml:space="preserve"> and an academic paper disagree to the exact values that this should b</w:t>
-      </w:r>
-      <w:r>
-        <w:t xml:space="preserve">e. The pH has a similar situation, in this case however, the sampled values are </w:t>
-      </w:r>
-      <w:r>
-        <w:t xml:space="preserve">converted to pH values by taking the example code from </w:t>
-      </w:r>
-      <w:proofErr w:type="spellStart"/>
-      <w:r>
-        <w:t>DFRobot</w:t>
-      </w:r>
-      <w:proofErr w:type="spellEnd"/>
-      <w:r>
-        <w:t>. This means that the exact linear relation of the turbidity and pH voltages to their corresponding values still needs to be calibrated.</w:t>
+        <w:t>the exact values</w:t>
+      </w:r>
+      <w:r>
+        <w:t xml:space="preserve">. The pH has a similar situation, in this case however, the sampled values are </w:t>
+      </w:r>
+      <w:r>
+        <w:t>converted to pH values by taking the example code from DFRobot. This means that the exact linear relation of the turbidity and pH voltages to their corresponding values still needs to be calibrated.</w:t>
       </w:r>
     </w:p>
     <w:p>
@@ -6746,7 +5968,16 @@
         <w:t>st, it filters the</w:t>
       </w:r>
       <w:r>
-        <w:t xml:space="preserve"> temperature array of 20 sampled values, by taking the median (most occurring) value.</w:t>
+        <w:t xml:space="preserve"> temperature array of 20 sampled values, by taking the median (m</w:t>
+      </w:r>
+      <w:r>
+        <w:t>iddle</w:t>
+      </w:r>
+      <w:r>
+        <w:t xml:space="preserve"> value in an ordered array</w:t>
+      </w:r>
+      <w:r>
+        <w:t>).</w:t>
       </w:r>
       <w:r>
         <w:t xml:space="preserve"> With this filtered value, it prints it over the serial connection, by formatting it as “Temperature: xx</w:t>
@@ -6787,18 +6018,28 @@
     </w:p>
     <w:p>
       <w:r>
-        <w:t xml:space="preserve">The </w:t>
-      </w:r>
-      <w:proofErr w:type="spellStart"/>
-      <w:r>
-        <w:t>Kogger</w:t>
-      </w:r>
-      <w:proofErr w:type="spellEnd"/>
-      <w:r>
-        <w:t xml:space="preserve"> Sonar has not yet arrived, but uses an I2C or serial connection to </w:t>
-      </w:r>
-      <w:r>
-        <w:t>communicate, as it has a powerful processing system on the sonar</w:t>
+        <w:t>The Kogger Sonar</w:t>
+      </w:r>
+      <w:r>
+        <w:rPr>
+          <w:lang w:val="en-US"/>
+        </w:rPr>
+        <w:t xml:space="preserve"> sensor</w:t>
+      </w:r>
+      <w:r>
+        <w:t xml:space="preserve"> has not yet arrived, but uses an I2C or serial connection to </w:t>
+      </w:r>
+      <w:r>
+        <w:t>communicate, as it has a powerful processing system on</w:t>
+      </w:r>
+      <w:r>
+        <w:rPr>
+          <w:lang w:val="en-US"/>
+        </w:rPr>
+        <w:t>board</w:t>
+      </w:r>
+      <w:r>
+        <w:t xml:space="preserve"> the sonar</w:t>
       </w:r>
       <w:r>
         <w:t xml:space="preserve"> itself, dealing with the gyroscope and </w:t>
@@ -6816,7 +6057,16 @@
         <w:t>:</w:t>
       </w:r>
       <w:r>
-        <w:t xml:space="preserve"> from directly talking to a central processing system</w:t>
+        <w:t xml:space="preserve"> from directly </w:t>
+      </w:r>
+      <w:r>
+        <w:rPr>
+          <w:lang w:val="en-US"/>
+        </w:rPr>
+        <w:t>communicating with</w:t>
+      </w:r>
+      <w:r>
+        <w:t xml:space="preserve"> a central processing system</w:t>
       </w:r>
       <w:r>
         <w:t xml:space="preserve"> running ROS</w:t>
@@ -6851,6 +6101,76 @@
     </w:sectPr>
   </w:body>
 </w:document>
+</file>
+
+<file path=word/comments.xml><?xml version="1.0" encoding="utf-8"?>
+<w:comments xmlns:wpc="http://schemas.microsoft.com/office/word/2010/wordprocessingCanvas" xmlns:cx="http://schemas.microsoft.com/office/drawing/2014/chartex" xmlns:cx1="http://schemas.microsoft.com/office/drawing/2015/9/8/chartex" xmlns:cx2="http://schemas.microsoft.com/office/drawing/2015/10/21/chartex" xmlns:cx3="http://schemas.microsoft.com/office/drawing/2016/5/9/chartex" xmlns:cx4="http://schemas.microsoft.com/office/drawing/2016/5/10/chartex" xmlns:cx5="http://schemas.microsoft.com/office/drawing/2016/5/11/chartex" xmlns:cx6="http://schemas.microsoft.com/office/drawing/2016/5/12/chartex" xmlns:cx7="http://schemas.microsoft.com/office/drawing/2016/5/13/chartex" xmlns:cx8="http://schemas.microsoft.com/office/drawing/2016/5/14/chartex" xmlns:mc="http://schemas.openxmlformats.org/markup-compatibility/2006" xmlns:aink="http://schemas.microsoft.com/office/drawing/2016/ink" xmlns:am3d="http://schemas.microsoft.com/office/drawing/2017/model3d" xmlns:o="urn:schemas-microsoft-com:office:office" xmlns:r="http://schemas.openxmlformats.org/officeDocument/2006/relationships" xmlns:m="http://schemas.openxmlformats.org/officeDocument/2006/math" xmlns:v="urn:schemas-microsoft-com:vml" xmlns:wp14="http://schemas.microsoft.com/office/word/2010/wordprocessingDrawing" xmlns:wp="http://schemas.openxmlformats.org/drawingml/2006/wordprocessingDrawing" xmlns:w10="urn:schemas-microsoft-com:office:word" xmlns:w="http://schemas.openxmlformats.org/wordprocessingml/2006/main" xmlns:w14="http://schemas.microsoft.com/office/word/2010/wordml" xmlns:w15="http://schemas.microsoft.com/office/word/2012/wordml" xmlns:w16cex="http://schemas.microsoft.com/office/word/2018/wordml/cex" xmlns:w16cid="http://schemas.microsoft.com/office/word/2016/wordml/cid" xmlns:w16="http://schemas.microsoft.com/office/word/2018/wordml" xmlns:w16se="http://schemas.microsoft.com/office/word/2015/wordml/symex" xmlns:wpg="http://schemas.microsoft.com/office/word/2010/wordprocessingGroup" xmlns:wpi="http://schemas.microsoft.com/office/word/2010/wordprocessingInk" xmlns:wne="http://schemas.microsoft.com/office/word/2006/wordml" xmlns:wps="http://schemas.microsoft.com/office/word/2010/wordprocessingShape" mc:Ignorable="w14 w15 w16se w16cid w16 w16cex wp14">
+  <w:comment w:id="0" w:author="Matt Needle" w:date="2020-11-04T13:15:00Z" w:initials="MN">
+    <w:p>
+      <w:pPr>
+        <w:pStyle w:val="CommentText"/>
+        <w:rPr>
+          <w:lang w:val="en-US"/>
+        </w:rPr>
+      </w:pPr>
+      <w:r>
+        <w:rPr>
+          <w:rStyle w:val="CommentReference"/>
+        </w:rPr>
+        <w:annotationRef/>
+      </w:r>
+      <w:r>
+        <w:rPr>
+          <w:lang w:val="en-US"/>
+        </w:rPr>
+        <w:t>Maybe a small diagram would better explain this.</w:t>
+      </w:r>
+    </w:p>
+  </w:comment>
+  <w:comment w:id="1" w:author="Matt Needle" w:date="2020-11-04T13:32:00Z" w:initials="MN">
+    <w:p>
+      <w:pPr>
+        <w:pStyle w:val="CommentText"/>
+        <w:rPr>
+          <w:lang w:val="en-US"/>
+        </w:rPr>
+      </w:pPr>
+      <w:r>
+        <w:rPr>
+          <w:rStyle w:val="CommentReference"/>
+        </w:rPr>
+        <w:annotationRef/>
+      </w:r>
+      <w:r>
+        <w:rPr>
+          <w:lang w:val="en-US"/>
+        </w:rPr>
+        <w:t>Use the paper author here</w:t>
+      </w:r>
+    </w:p>
+  </w:comment>
+</w:comments>
+</file>
+
+<file path=word/commentsExtended.xml><?xml version="1.0" encoding="utf-8"?>
+<w15:commentsEx xmlns:wpc="http://schemas.microsoft.com/office/word/2010/wordprocessingCanvas" xmlns:cx="http://schemas.microsoft.com/office/drawing/2014/chartex" xmlns:cx1="http://schemas.microsoft.com/office/drawing/2015/9/8/chartex" xmlns:cx2="http://schemas.microsoft.com/office/drawing/2015/10/21/chartex" xmlns:cx3="http://schemas.microsoft.com/office/drawing/2016/5/9/chartex" xmlns:cx4="http://schemas.microsoft.com/office/drawing/2016/5/10/chartex" xmlns:cx5="http://schemas.microsoft.com/office/drawing/2016/5/11/chartex" xmlns:cx6="http://schemas.microsoft.com/office/drawing/2016/5/12/chartex" xmlns:cx7="http://schemas.microsoft.com/office/drawing/2016/5/13/chartex" xmlns:cx8="http://schemas.microsoft.com/office/drawing/2016/5/14/chartex" xmlns:mc="http://schemas.openxmlformats.org/markup-compatibility/2006" xmlns:aink="http://schemas.microsoft.com/office/drawing/2016/ink" xmlns:am3d="http://schemas.microsoft.com/office/drawing/2017/model3d" xmlns:o="urn:schemas-microsoft-com:office:office" xmlns:r="http://schemas.openxmlformats.org/officeDocument/2006/relationships" xmlns:m="http://schemas.openxmlformats.org/officeDocument/2006/math" xmlns:v="urn:schemas-microsoft-com:vml" xmlns:wp14="http://schemas.microsoft.com/office/word/2010/wordprocessingDrawing" xmlns:wp="http://schemas.openxmlformats.org/drawingml/2006/wordprocessingDrawing" xmlns:w10="urn:schemas-microsoft-com:office:word" xmlns:w="http://schemas.openxmlformats.org/wordprocessingml/2006/main" xmlns:w14="http://schemas.microsoft.com/office/word/2010/wordml" xmlns:w15="http://schemas.microsoft.com/office/word/2012/wordml" xmlns:w16cex="http://schemas.microsoft.com/office/word/2018/wordml/cex" xmlns:w16cid="http://schemas.microsoft.com/office/word/2016/wordml/cid" xmlns:w16="http://schemas.microsoft.com/office/word/2018/wordml" xmlns:w16se="http://schemas.microsoft.com/office/word/2015/wordml/symex" xmlns:wpg="http://schemas.microsoft.com/office/word/2010/wordprocessingGroup" xmlns:wpi="http://schemas.microsoft.com/office/word/2010/wordprocessingInk" xmlns:wne="http://schemas.microsoft.com/office/word/2006/wordml" xmlns:wps="http://schemas.microsoft.com/office/word/2010/wordprocessingShape" mc:Ignorable="w14 w15 w16se w16cid w16 w16cex wp14">
+  <w15:commentEx w15:paraId="6CFF2A54" w15:done="0"/>
+  <w15:commentEx w15:paraId="4D370DEC" w15:done="0"/>
+</w15:commentsEx>
+</file>
+
+<file path=word/commentsExtensible.xml><?xml version="1.0" encoding="utf-8"?>
+<w16cex:commentsExtensible xmlns:wpc="http://schemas.microsoft.com/office/word/2010/wordprocessingCanvas" xmlns:cx="http://schemas.microsoft.com/office/drawing/2014/chartex" xmlns:cx1="http://schemas.microsoft.com/office/drawing/2015/9/8/chartex" xmlns:cx2="http://schemas.microsoft.com/office/drawing/2015/10/21/chartex" xmlns:cx3="http://schemas.microsoft.com/office/drawing/2016/5/9/chartex" xmlns:cx4="http://schemas.microsoft.com/office/drawing/2016/5/10/chartex" xmlns:cx5="http://schemas.microsoft.com/office/drawing/2016/5/11/chartex" xmlns:cx6="http://schemas.microsoft.com/office/drawing/2016/5/12/chartex" xmlns:cx7="http://schemas.microsoft.com/office/drawing/2016/5/13/chartex" xmlns:cx8="http://schemas.microsoft.com/office/drawing/2016/5/14/chartex" xmlns:mc="http://schemas.openxmlformats.org/markup-compatibility/2006" xmlns:aink="http://schemas.microsoft.com/office/drawing/2016/ink" xmlns:am3d="http://schemas.microsoft.com/office/drawing/2017/model3d" xmlns:o="urn:schemas-microsoft-com:office:office" xmlns:r="http://schemas.openxmlformats.org/officeDocument/2006/relationships" xmlns:m="http://schemas.openxmlformats.org/officeDocument/2006/math" xmlns:v="urn:schemas-microsoft-com:vml" xmlns:wp14="http://schemas.microsoft.com/office/word/2010/wordprocessingDrawing" xmlns:wp="http://schemas.openxmlformats.org/drawingml/2006/wordprocessingDrawing" xmlns:w10="urn:schemas-microsoft-com:office:word" xmlns:w="http://schemas.openxmlformats.org/wordprocessingml/2006/main" xmlns:w14="http://schemas.microsoft.com/office/word/2010/wordml" xmlns:w15="http://schemas.microsoft.com/office/word/2012/wordml" xmlns:w16cex="http://schemas.microsoft.com/office/word/2018/wordml/cex" xmlns:w16cid="http://schemas.microsoft.com/office/word/2016/wordml/cid" xmlns:w16="http://schemas.microsoft.com/office/word/2018/wordml" xmlns:w16se="http://schemas.microsoft.com/office/word/2015/wordml/symex" xmlns:wpg="http://schemas.microsoft.com/office/word/2010/wordprocessingGroup" xmlns:wpi="http://schemas.microsoft.com/office/word/2010/wordprocessingInk" xmlns:wne="http://schemas.microsoft.com/office/word/2006/wordml" xmlns:wps="http://schemas.microsoft.com/office/word/2010/wordprocessingShape" mc:Ignorable="w14 w15 w16se w16cid w16 w16cex wp14">
+  <w16cex:commentExtensible w16cex:durableId="234D27F9" w16cex:dateUtc="2020-11-04T12:15:00Z"/>
+  <w16cex:commentExtensible w16cex:durableId="234D2BE0" w16cex:dateUtc="2020-11-04T12:32:00Z"/>
+</w16cex:commentsExtensible>
+</file>
+
+<file path=word/commentsIds.xml><?xml version="1.0" encoding="utf-8"?>
+<w16cid:commentsIds xmlns:wpc="http://schemas.microsoft.com/office/word/2010/wordprocessingCanvas" xmlns:cx="http://schemas.microsoft.com/office/drawing/2014/chartex" xmlns:cx1="http://schemas.microsoft.com/office/drawing/2015/9/8/chartex" xmlns:cx2="http://schemas.microsoft.com/office/drawing/2015/10/21/chartex" xmlns:cx3="http://schemas.microsoft.com/office/drawing/2016/5/9/chartex" xmlns:cx4="http://schemas.microsoft.com/office/drawing/2016/5/10/chartex" xmlns:cx5="http://schemas.microsoft.com/office/drawing/2016/5/11/chartex" xmlns:cx6="http://schemas.microsoft.com/office/drawing/2016/5/12/chartex" xmlns:cx7="http://schemas.microsoft.com/office/drawing/2016/5/13/chartex" xmlns:cx8="http://schemas.microsoft.com/office/drawing/2016/5/14/chartex" xmlns:mc="http://schemas.openxmlformats.org/markup-compatibility/2006" xmlns:aink="http://schemas.microsoft.com/office/drawing/2016/ink" xmlns:am3d="http://schemas.microsoft.com/office/drawing/2017/model3d" xmlns:o="urn:schemas-microsoft-com:office:office" xmlns:r="http://schemas.openxmlformats.org/officeDocument/2006/relationships" xmlns:m="http://schemas.openxmlformats.org/officeDocument/2006/math" xmlns:v="urn:schemas-microsoft-com:vml" xmlns:wp14="http://schemas.microsoft.com/office/word/2010/wordprocessingDrawing" xmlns:wp="http://schemas.openxmlformats.org/drawingml/2006/wordprocessingDrawing" xmlns:w10="urn:schemas-microsoft-com:office:word" xmlns:w="http://schemas.openxmlformats.org/wordprocessingml/2006/main" xmlns:w14="http://schemas.microsoft.com/office/word/2010/wordml" xmlns:w15="http://schemas.microsoft.com/office/word/2012/wordml" xmlns:w16cex="http://schemas.microsoft.com/office/word/2018/wordml/cex" xmlns:w16cid="http://schemas.microsoft.com/office/word/2016/wordml/cid" xmlns:w16="http://schemas.microsoft.com/office/word/2018/wordml" xmlns:w16se="http://schemas.microsoft.com/office/word/2015/wordml/symex" xmlns:wpg="http://schemas.microsoft.com/office/word/2010/wordprocessingGroup" xmlns:wpi="http://schemas.microsoft.com/office/word/2010/wordprocessingInk" xmlns:wne="http://schemas.microsoft.com/office/word/2006/wordml" xmlns:wps="http://schemas.microsoft.com/office/word/2010/wordprocessingShape" mc:Ignorable="w14 w15 w16se w16cid w16 w16cex wp14">
+  <w16cid:commentId w16cid:paraId="6CFF2A54" w16cid:durableId="234D27F9"/>
+  <w16cid:commentId w16cid:paraId="4D370DEC" w16cid:durableId="234D2BE0"/>
+</w16cid:commentsIds>
 </file>
 
 <file path=word/numbering.xml><?xml version="1.0" encoding="utf-8"?>
@@ -7008,6 +6328,14 @@
     <w:abstractNumId w:val="0"/>
   </w:num>
 </w:numbering>
+</file>
+
+<file path=word/people.xml><?xml version="1.0" encoding="utf-8"?>
+<w15:people xmlns:wpc="http://schemas.microsoft.com/office/word/2010/wordprocessingCanvas" xmlns:cx="http://schemas.microsoft.com/office/drawing/2014/chartex" xmlns:cx1="http://schemas.microsoft.com/office/drawing/2015/9/8/chartex" xmlns:cx2="http://schemas.microsoft.com/office/drawing/2015/10/21/chartex" xmlns:cx3="http://schemas.microsoft.com/office/drawing/2016/5/9/chartex" xmlns:cx4="http://schemas.microsoft.com/office/drawing/2016/5/10/chartex" xmlns:cx5="http://schemas.microsoft.com/office/drawing/2016/5/11/chartex" xmlns:cx6="http://schemas.microsoft.com/office/drawing/2016/5/12/chartex" xmlns:cx7="http://schemas.microsoft.com/office/drawing/2016/5/13/chartex" xmlns:cx8="http://schemas.microsoft.com/office/drawing/2016/5/14/chartex" xmlns:mc="http://schemas.openxmlformats.org/markup-compatibility/2006" xmlns:aink="http://schemas.microsoft.com/office/drawing/2016/ink" xmlns:am3d="http://schemas.microsoft.com/office/drawing/2017/model3d" xmlns:o="urn:schemas-microsoft-com:office:office" xmlns:r="http://schemas.openxmlformats.org/officeDocument/2006/relationships" xmlns:m="http://schemas.openxmlformats.org/officeDocument/2006/math" xmlns:v="urn:schemas-microsoft-com:vml" xmlns:wp14="http://schemas.microsoft.com/office/word/2010/wordprocessingDrawing" xmlns:wp="http://schemas.openxmlformats.org/drawingml/2006/wordprocessingDrawing" xmlns:w10="urn:schemas-microsoft-com:office:word" xmlns:w="http://schemas.openxmlformats.org/wordprocessingml/2006/main" xmlns:w14="http://schemas.microsoft.com/office/word/2010/wordml" xmlns:w15="http://schemas.microsoft.com/office/word/2012/wordml" xmlns:w16cex="http://schemas.microsoft.com/office/word/2018/wordml/cex" xmlns:w16cid="http://schemas.microsoft.com/office/word/2016/wordml/cid" xmlns:w16="http://schemas.microsoft.com/office/word/2018/wordml" xmlns:w16se="http://schemas.microsoft.com/office/word/2015/wordml/symex" xmlns:wpg="http://schemas.microsoft.com/office/word/2010/wordprocessingGroup" xmlns:wpi="http://schemas.microsoft.com/office/word/2010/wordprocessingInk" xmlns:wne="http://schemas.microsoft.com/office/word/2006/wordml" xmlns:wps="http://schemas.microsoft.com/office/word/2010/wordprocessingShape" mc:Ignorable="w14 w15 w16se w16cid w16 w16cex wp14">
+  <w15:person w15:author="Matt Needle">
+    <w15:presenceInfo w15:providerId="Windows Live" w15:userId="9600790d7f408d98"/>
+  </w15:person>
+</w15:people>
 </file>
 
 <file path=word/styles.xml><?xml version="1.0" encoding="utf-8"?>
@@ -7546,7 +6874,6 @@
       <w:rFonts w:ascii="Times New Roman" w:eastAsia="Times New Roman" w:hAnsi="Times New Roman" w:cs="Times New Roman"/>
       <w:sz w:val="24"/>
       <w:szCs w:val="24"/>
-      <w:lang w:eastAsia="en-NL"/>
     </w:rPr>
   </w:style>
   <w:style w:type="character" w:customStyle="1" w:styleId="Heading1Char">
@@ -7617,6 +6944,104 @@
       <w:color w:val="1F3763" w:themeColor="accent1" w:themeShade="7F"/>
       <w:sz w:val="24"/>
       <w:szCs w:val="24"/>
+    </w:rPr>
+  </w:style>
+  <w:style w:type="character" w:styleId="CommentReference">
+    <w:name w:val="annotation reference"/>
+    <w:basedOn w:val="DefaultParagraphFont"/>
+    <w:uiPriority w:val="99"/>
+    <w:semiHidden/>
+    <w:unhideWhenUsed/>
+    <w:rsid w:val="005B0477"/>
+    <w:rPr>
+      <w:sz w:val="16"/>
+      <w:szCs w:val="16"/>
+    </w:rPr>
+  </w:style>
+  <w:style w:type="paragraph" w:styleId="CommentText">
+    <w:name w:val="annotation text"/>
+    <w:basedOn w:val="Normal"/>
+    <w:link w:val="CommentTextChar"/>
+    <w:uiPriority w:val="99"/>
+    <w:semiHidden/>
+    <w:unhideWhenUsed/>
+    <w:rsid w:val="005B0477"/>
+    <w:pPr>
+      <w:spacing w:line="240" w:lineRule="auto"/>
+    </w:pPr>
+    <w:rPr>
+      <w:sz w:val="20"/>
+      <w:szCs w:val="20"/>
+    </w:rPr>
+  </w:style>
+  <w:style w:type="character" w:customStyle="1" w:styleId="CommentTextChar">
+    <w:name w:val="Comment Text Char"/>
+    <w:basedOn w:val="DefaultParagraphFont"/>
+    <w:link w:val="CommentText"/>
+    <w:uiPriority w:val="99"/>
+    <w:semiHidden/>
+    <w:rsid w:val="005B0477"/>
+    <w:rPr>
+      <w:sz w:val="20"/>
+      <w:szCs w:val="20"/>
+    </w:rPr>
+  </w:style>
+  <w:style w:type="paragraph" w:styleId="CommentSubject">
+    <w:name w:val="annotation subject"/>
+    <w:basedOn w:val="CommentText"/>
+    <w:next w:val="CommentText"/>
+    <w:link w:val="CommentSubjectChar"/>
+    <w:uiPriority w:val="99"/>
+    <w:semiHidden/>
+    <w:unhideWhenUsed/>
+    <w:rsid w:val="005B0477"/>
+    <w:rPr>
+      <w:b/>
+      <w:bCs/>
+    </w:rPr>
+  </w:style>
+  <w:style w:type="character" w:customStyle="1" w:styleId="CommentSubjectChar">
+    <w:name w:val="Comment Subject Char"/>
+    <w:basedOn w:val="CommentTextChar"/>
+    <w:link w:val="CommentSubject"/>
+    <w:uiPriority w:val="99"/>
+    <w:semiHidden/>
+    <w:rsid w:val="005B0477"/>
+    <w:rPr>
+      <w:b/>
+      <w:bCs/>
+      <w:sz w:val="20"/>
+      <w:szCs w:val="20"/>
+    </w:rPr>
+  </w:style>
+  <w:style w:type="paragraph" w:styleId="BalloonText">
+    <w:name w:val="Balloon Text"/>
+    <w:basedOn w:val="Normal"/>
+    <w:link w:val="BalloonTextChar"/>
+    <w:uiPriority w:val="99"/>
+    <w:semiHidden/>
+    <w:unhideWhenUsed/>
+    <w:rsid w:val="005B0477"/>
+    <w:pPr>
+      <w:spacing w:after="0" w:line="240" w:lineRule="auto"/>
+    </w:pPr>
+    <w:rPr>
+      <w:rFonts w:ascii="Segoe UI" w:hAnsi="Segoe UI" w:cs="Segoe UI"/>
+      <w:sz w:val="18"/>
+      <w:szCs w:val="18"/>
+    </w:rPr>
+  </w:style>
+  <w:style w:type="character" w:customStyle="1" w:styleId="BalloonTextChar">
+    <w:name w:val="Balloon Text Char"/>
+    <w:basedOn w:val="DefaultParagraphFont"/>
+    <w:link w:val="BalloonText"/>
+    <w:uiPriority w:val="99"/>
+    <w:semiHidden/>
+    <w:rsid w:val="005B0477"/>
+    <w:rPr>
+      <w:rFonts w:ascii="Segoe UI" w:hAnsi="Segoe UI" w:cs="Segoe UI"/>
+      <w:sz w:val="18"/>
+      <w:szCs w:val="18"/>
     </w:rPr>
   </w:style>
 </w:styles>
